--- a/Report of English Project.docx
+++ b/Report of English Project.docx
@@ -4,7 +4,7 @@
   <w:body>
     <w:p>
       <w:pPr>
-        <w:jc w:val="center"/>
+        <w:jc w:val="both"/>
         <w:rPr>
           <w:rFonts w:ascii="Cambria" w:hAnsi="Cambria"/>
           <w:sz w:val="36"/>
@@ -130,7 +130,7 @@
     </w:p>
     <w:p>
       <w:pPr>
-        <w:jc w:val="center"/>
+        <w:jc w:val="both"/>
         <w:rPr>
           <w:rFonts w:ascii="Cambria" w:hAnsi="Cambria"/>
           <w:sz w:val="36"/>
@@ -140,7 +140,7 @@
     </w:p>
     <w:p>
       <w:pPr>
-        <w:jc w:val="center"/>
+        <w:jc w:val="both"/>
         <w:rPr>
           <w:rFonts w:ascii="Cambria" w:hAnsi="Cambria"/>
           <w:sz w:val="36"/>
@@ -150,7 +150,7 @@
     </w:p>
     <w:p>
       <w:pPr>
-        <w:jc w:val="center"/>
+        <w:jc w:val="both"/>
         <w:rPr>
           <w:rFonts w:ascii="Cambria" w:hAnsi="Cambria"/>
           <w:sz w:val="36"/>
@@ -160,7 +160,7 @@
     </w:p>
     <w:p>
       <w:pPr>
-        <w:jc w:val="center"/>
+        <w:jc w:val="both"/>
         <w:rPr>
           <w:rFonts w:ascii="Cambria" w:hAnsi="Cambria"/>
           <w:sz w:val="36"/>
@@ -170,7 +170,7 @@
     </w:p>
     <w:p>
       <w:pPr>
-        <w:jc w:val="center"/>
+        <w:jc w:val="both"/>
         <w:rPr>
           <w:rFonts w:ascii="Cambria" w:hAnsi="Cambria"/>
           <w:sz w:val="36"/>
@@ -180,7 +180,7 @@
     </w:p>
     <w:p>
       <w:pPr>
-        <w:jc w:val="center"/>
+        <w:jc w:val="both"/>
         <w:rPr>
           <w:rFonts w:ascii="Cambria" w:hAnsi="Cambria"/>
           <w:sz w:val="36"/>
@@ -190,6 +190,7 @@
     </w:p>
     <w:p>
       <w:pPr>
+        <w:jc w:val="both"/>
         <w:rPr>
           <w:rFonts w:ascii="Cambria" w:hAnsi="Cambria"/>
           <w:sz w:val="36"/>
@@ -199,7 +200,7 @@
     </w:p>
     <w:p>
       <w:pPr>
-        <w:jc w:val="center"/>
+        <w:jc w:val="both"/>
         <w:rPr>
           <w:rFonts w:ascii="Cambria" w:hAnsi="Cambria"/>
           <w:sz w:val="36"/>
@@ -209,7 +210,7 @@
     </w:p>
     <w:p>
       <w:pPr>
-        <w:jc w:val="center"/>
+        <w:jc w:val="both"/>
         <w:rPr>
           <w:rFonts w:ascii="Cambria" w:hAnsi="Cambria"/>
           <w:b/>
@@ -242,146 +243,167 @@
     </w:p>
     <w:p>
       <w:pPr>
-        <w:rPr>
-          <w:lang w:val="en-US"/>
-        </w:rPr>
-      </w:pPr>
-    </w:p>
-    <w:p>
-      <w:pPr>
-        <w:rPr>
-          <w:lang w:val="en-US"/>
-        </w:rPr>
-      </w:pPr>
-    </w:p>
-    <w:p>
-      <w:pPr>
-        <w:rPr>
-          <w:lang w:val="en-US"/>
-        </w:rPr>
-      </w:pPr>
-    </w:p>
-    <w:p>
-      <w:pPr>
-        <w:rPr>
-          <w:lang w:val="en-US"/>
-        </w:rPr>
-      </w:pPr>
-    </w:p>
-    <w:p>
-      <w:pPr>
-        <w:rPr>
-          <w:lang w:val="en-US"/>
-        </w:rPr>
-      </w:pPr>
-    </w:p>
-    <w:p>
-      <w:pPr>
-        <w:rPr>
-          <w:lang w:val="en-US"/>
-        </w:rPr>
-      </w:pPr>
-    </w:p>
-    <w:p>
-      <w:pPr>
-        <w:rPr>
-          <w:lang w:val="en-US"/>
-        </w:rPr>
-      </w:pPr>
-    </w:p>
-    <w:p>
-      <w:pPr>
-        <w:rPr>
-          <w:lang w:val="en-US"/>
-        </w:rPr>
-      </w:pPr>
-    </w:p>
-    <w:p>
-      <w:pPr>
-        <w:rPr>
-          <w:lang w:val="en-US"/>
-        </w:rPr>
-      </w:pPr>
-    </w:p>
-    <w:p>
-      <w:pPr>
-        <w:rPr>
-          <w:lang w:val="en-US"/>
-        </w:rPr>
-      </w:pPr>
-    </w:p>
-    <w:p>
-      <w:pPr>
-        <w:rPr>
-          <w:lang w:val="en-US"/>
-        </w:rPr>
-      </w:pPr>
-    </w:p>
-    <w:p>
-      <w:pPr>
-        <w:rPr>
-          <w:lang w:val="en-US"/>
-        </w:rPr>
-      </w:pPr>
-    </w:p>
-    <w:p>
-      <w:pPr>
-        <w:rPr>
-          <w:lang w:val="en-US"/>
-        </w:rPr>
-      </w:pPr>
-    </w:p>
-    <w:p>
-      <w:pPr>
-        <w:rPr>
-          <w:lang w:val="en-US"/>
-        </w:rPr>
-      </w:pPr>
-    </w:p>
-    <w:p>
-      <w:pPr>
-        <w:rPr>
-          <w:lang w:val="en-US"/>
-        </w:rPr>
-      </w:pPr>
-    </w:p>
-    <w:p>
-      <w:pPr>
-        <w:rPr>
-          <w:lang w:val="en-US"/>
-        </w:rPr>
-      </w:pPr>
-    </w:p>
-    <w:p>
-      <w:pPr>
-        <w:rPr>
-          <w:lang w:val="en-US"/>
-        </w:rPr>
-      </w:pPr>
-    </w:p>
-    <w:p>
-      <w:pPr>
-        <w:rPr>
-          <w:lang w:val="en-US"/>
-        </w:rPr>
-      </w:pPr>
-    </w:p>
-    <w:p>
-      <w:pPr>
-        <w:rPr>
-          <w:lang w:val="en-US"/>
-        </w:rPr>
-      </w:pPr>
-    </w:p>
-    <w:p>
-      <w:pPr>
-        <w:rPr>
-          <w:lang w:val="en-US"/>
-        </w:rPr>
-      </w:pPr>
-    </w:p>
-    <w:p>
-      <w:pPr>
+        <w:jc w:val="both"/>
+        <w:rPr>
+          <w:lang w:val="en-US"/>
+        </w:rPr>
+      </w:pPr>
+    </w:p>
+    <w:p>
+      <w:pPr>
+        <w:jc w:val="both"/>
+        <w:rPr>
+          <w:lang w:val="en-US"/>
+        </w:rPr>
+      </w:pPr>
+    </w:p>
+    <w:p>
+      <w:pPr>
+        <w:jc w:val="both"/>
+        <w:rPr>
+          <w:lang w:val="en-US"/>
+        </w:rPr>
+      </w:pPr>
+    </w:p>
+    <w:p>
+      <w:pPr>
+        <w:jc w:val="both"/>
+        <w:rPr>
+          <w:lang w:val="en-US"/>
+        </w:rPr>
+      </w:pPr>
+    </w:p>
+    <w:p>
+      <w:pPr>
+        <w:jc w:val="both"/>
+        <w:rPr>
+          <w:lang w:val="en-US"/>
+        </w:rPr>
+      </w:pPr>
+    </w:p>
+    <w:p>
+      <w:pPr>
+        <w:jc w:val="both"/>
+        <w:rPr>
+          <w:lang w:val="en-US"/>
+        </w:rPr>
+      </w:pPr>
+    </w:p>
+    <w:p>
+      <w:pPr>
+        <w:jc w:val="both"/>
+        <w:rPr>
+          <w:lang w:val="en-US"/>
+        </w:rPr>
+      </w:pPr>
+    </w:p>
+    <w:p>
+      <w:pPr>
+        <w:jc w:val="both"/>
+        <w:rPr>
+          <w:lang w:val="en-US"/>
+        </w:rPr>
+      </w:pPr>
+    </w:p>
+    <w:p>
+      <w:pPr>
+        <w:jc w:val="both"/>
+        <w:rPr>
+          <w:lang w:val="en-US"/>
+        </w:rPr>
+      </w:pPr>
+    </w:p>
+    <w:p>
+      <w:pPr>
+        <w:jc w:val="both"/>
+        <w:rPr>
+          <w:lang w:val="en-US"/>
+        </w:rPr>
+      </w:pPr>
+    </w:p>
+    <w:p>
+      <w:pPr>
+        <w:jc w:val="both"/>
+        <w:rPr>
+          <w:lang w:val="en-US"/>
+        </w:rPr>
+      </w:pPr>
+    </w:p>
+    <w:p>
+      <w:pPr>
+        <w:jc w:val="both"/>
+        <w:rPr>
+          <w:lang w:val="en-US"/>
+        </w:rPr>
+      </w:pPr>
+    </w:p>
+    <w:p>
+      <w:pPr>
+        <w:jc w:val="both"/>
+        <w:rPr>
+          <w:lang w:val="en-US"/>
+        </w:rPr>
+      </w:pPr>
+    </w:p>
+    <w:p>
+      <w:pPr>
+        <w:jc w:val="both"/>
+        <w:rPr>
+          <w:lang w:val="en-US"/>
+        </w:rPr>
+      </w:pPr>
+    </w:p>
+    <w:p>
+      <w:pPr>
+        <w:jc w:val="both"/>
+        <w:rPr>
+          <w:lang w:val="en-US"/>
+        </w:rPr>
+      </w:pPr>
+    </w:p>
+    <w:p>
+      <w:pPr>
+        <w:jc w:val="both"/>
+        <w:rPr>
+          <w:lang w:val="en-US"/>
+        </w:rPr>
+      </w:pPr>
+    </w:p>
+    <w:p>
+      <w:pPr>
+        <w:jc w:val="both"/>
+        <w:rPr>
+          <w:lang w:val="en-US"/>
+        </w:rPr>
+      </w:pPr>
+    </w:p>
+    <w:p>
+      <w:pPr>
+        <w:jc w:val="both"/>
+        <w:rPr>
+          <w:lang w:val="en-US"/>
+        </w:rPr>
+      </w:pPr>
+    </w:p>
+    <w:p>
+      <w:pPr>
+        <w:jc w:val="both"/>
+        <w:rPr>
+          <w:lang w:val="en-US"/>
+        </w:rPr>
+      </w:pPr>
+    </w:p>
+    <w:p>
+      <w:pPr>
+        <w:jc w:val="both"/>
+        <w:rPr>
+          <w:lang w:val="en-US"/>
+        </w:rPr>
+      </w:pPr>
+    </w:p>
+    <w:p>
+      <w:pPr>
+        <w:jc w:val="right"/>
         <w:rPr>
           <w:lang w:val="en-US"/>
         </w:rPr>
@@ -469,33 +491,48 @@
     </w:p>
     <w:p>
       <w:pPr>
+        <w:jc w:val="both"/>
         <w:rPr>
           <w:rFonts w:ascii="Cambria" w:hAnsi="Cambria"/>
           <w:sz w:val="28"/>
           <w:szCs w:val="28"/>
-        </w:rPr>
-      </w:pPr>
-    </w:p>
-    <w:p>
-      <w:pPr>
+          <w:lang w:val="en-US"/>
+        </w:rPr>
+      </w:pPr>
+    </w:p>
+    <w:p>
+      <w:pPr>
+        <w:jc w:val="both"/>
         <w:rPr>
           <w:rFonts w:ascii="Cambria" w:hAnsi="Cambria"/>
           <w:sz w:val="28"/>
           <w:szCs w:val="28"/>
-        </w:rPr>
-      </w:pPr>
-    </w:p>
-    <w:p>
-      <w:pPr>
+          <w:lang w:val="en-US"/>
+        </w:rPr>
+      </w:pPr>
+    </w:p>
+    <w:p>
+      <w:pPr>
+        <w:jc w:val="both"/>
         <w:rPr>
           <w:rFonts w:ascii="Cambria" w:hAnsi="Cambria"/>
           <w:sz w:val="28"/>
           <w:szCs w:val="28"/>
+          <w:lang w:val="en-US"/>
         </w:rPr>
       </w:pPr>
     </w:p>
     <w:sdt>
       <w:sdtPr>
+        <w:rPr>
+          <w:rFonts w:asciiTheme="minorHAnsi" w:eastAsiaTheme="minorHAnsi" w:hAnsiTheme="minorHAnsi" w:cstheme="minorBidi"/>
+          <w:b w:val="0"/>
+          <w:bCs w:val="0"/>
+          <w:color w:val="auto"/>
+          <w:sz w:val="24"/>
+          <w:szCs w:val="24"/>
+          <w:lang w:eastAsia="en-US"/>
+        </w:rPr>
         <w:id w:val="674240459"/>
         <w:docPartObj>
           <w:docPartGallery w:val="Table of Contents"/>
@@ -504,27 +541,25 @@
       </w:sdtPr>
       <w:sdtEndPr>
         <w:rPr>
-          <w:rFonts w:asciiTheme="minorHAnsi" w:eastAsiaTheme="minorHAnsi" w:hAnsiTheme="minorHAnsi" w:cstheme="minorBidi"/>
           <w:noProof/>
-          <w:color w:val="auto"/>
-          <w:sz w:val="24"/>
-          <w:szCs w:val="24"/>
-          <w:lang w:eastAsia="en-US"/>
         </w:rPr>
       </w:sdtEndPr>
       <w:sdtContent>
         <w:p>
           <w:pPr>
             <w:pStyle w:val="En-ttedetabledesmatires"/>
+            <w:jc w:val="both"/>
             <w:rPr>
               <w:rFonts w:ascii="Cambria" w:hAnsi="Cambria"/>
               <w:color w:val="000000" w:themeColor="text1"/>
+              <w:lang w:val="en-US"/>
             </w:rPr>
           </w:pPr>
           <w:r>
             <w:rPr>
               <w:rFonts w:ascii="Cambria" w:hAnsi="Cambria"/>
               <w:color w:val="000000" w:themeColor="text1"/>
+              <w:lang w:val="en-US"/>
             </w:rPr>
             <w:t xml:space="preserve">Table </w:t>
           </w:r>
@@ -532,6 +567,7 @@
             <w:rPr>
               <w:rFonts w:ascii="Cambria" w:hAnsi="Cambria"/>
               <w:color w:val="000000" w:themeColor="text1"/>
+              <w:lang w:val="en-US"/>
             </w:rPr>
             <w:t>of contents</w:t>
           </w:r>
@@ -568,7 +604,7 @@
             </w:rPr>
             <w:fldChar w:fldCharType="separate"/>
           </w:r>
-          <w:hyperlink w:anchor="_Toc478491991" w:history="1">
+          <w:hyperlink w:anchor="_Toc479855203" w:history="1">
             <w:r>
               <w:rPr>
                 <w:rStyle w:val="Lienhypertexte"/>
@@ -616,7 +652,7 @@
                 <w:noProof/>
                 <w:webHidden/>
               </w:rPr>
-              <w:instrText xml:space="preserve"> PAGEREF _Toc478491991 \h </w:instrText>
+              <w:instrText xml:space="preserve"> PAGEREF _Toc479855203 \h </w:instrText>
             </w:r>
             <w:r>
               <w:rPr>
@@ -662,7 +698,7 @@
               <w:lang w:eastAsia="fr-FR"/>
             </w:rPr>
           </w:pPr>
-          <w:hyperlink w:anchor="_Toc478491992" w:history="1">
+          <w:hyperlink w:anchor="_Toc479855204" w:history="1">
             <w:r>
               <w:rPr>
                 <w:rStyle w:val="Lienhypertexte"/>
@@ -710,7 +746,7 @@
                 <w:noProof/>
                 <w:webHidden/>
               </w:rPr>
-              <w:instrText xml:space="preserve"> PAGEREF _Toc478491992 \h </w:instrText>
+              <w:instrText xml:space="preserve"> PAGEREF _Toc479855204 \h </w:instrText>
             </w:r>
             <w:r>
               <w:rPr>
@@ -742,6 +778,833 @@
           </w:hyperlink>
         </w:p>
         <w:p>
+          <w:pPr>
+            <w:pStyle w:val="TM2"/>
+            <w:tabs>
+              <w:tab w:val="left" w:pos="720"/>
+              <w:tab w:val="right" w:leader="dot" w:pos="9056"/>
+            </w:tabs>
+            <w:rPr>
+              <w:rFonts w:eastAsiaTheme="minorEastAsia"/>
+              <w:b w:val="0"/>
+              <w:bCs w:val="0"/>
+              <w:noProof/>
+              <w:sz w:val="24"/>
+              <w:szCs w:val="24"/>
+              <w:lang w:eastAsia="fr-FR"/>
+            </w:rPr>
+          </w:pPr>
+          <w:hyperlink w:anchor="_Toc479855205" w:history="1">
+            <w:r>
+              <w:rPr>
+                <w:rStyle w:val="Lienhypertexte"/>
+                <w:rFonts w:ascii="Cambria" w:hAnsi="Cambria"/>
+                <w:noProof/>
+                <w:lang w:val="en-US"/>
+              </w:rPr>
+              <w:t>1.</w:t>
+            </w:r>
+            <w:r>
+              <w:rPr>
+                <w:rFonts w:eastAsiaTheme="minorEastAsia"/>
+                <w:b w:val="0"/>
+                <w:bCs w:val="0"/>
+                <w:noProof/>
+                <w:sz w:val="24"/>
+                <w:szCs w:val="24"/>
+                <w:lang w:eastAsia="fr-FR"/>
+              </w:rPr>
+              <w:tab/>
+            </w:r>
+            <w:r>
+              <w:rPr>
+                <w:rStyle w:val="Lienhypertexte"/>
+                <w:rFonts w:ascii="Cambria" w:hAnsi="Cambria"/>
+                <w:noProof/>
+                <w:lang w:val="en-US"/>
+              </w:rPr>
+              <w:t>Home page</w:t>
+            </w:r>
+            <w:r>
+              <w:rPr>
+                <w:noProof/>
+                <w:webHidden/>
+              </w:rPr>
+              <w:tab/>
+            </w:r>
+            <w:r>
+              <w:rPr>
+                <w:noProof/>
+                <w:webHidden/>
+              </w:rPr>
+              <w:fldChar w:fldCharType="begin"/>
+            </w:r>
+            <w:r>
+              <w:rPr>
+                <w:noProof/>
+                <w:webHidden/>
+              </w:rPr>
+              <w:instrText xml:space="preserve"> PAGEREF _Toc479855205 \h </w:instrText>
+            </w:r>
+            <w:r>
+              <w:rPr>
+                <w:noProof/>
+                <w:webHidden/>
+              </w:rPr>
+            </w:r>
+            <w:r>
+              <w:rPr>
+                <w:noProof/>
+                <w:webHidden/>
+              </w:rPr>
+              <w:fldChar w:fldCharType="separate"/>
+            </w:r>
+            <w:r>
+              <w:rPr>
+                <w:noProof/>
+                <w:webHidden/>
+              </w:rPr>
+              <w:t>3</w:t>
+            </w:r>
+            <w:r>
+              <w:rPr>
+                <w:noProof/>
+                <w:webHidden/>
+              </w:rPr>
+              <w:fldChar w:fldCharType="end"/>
+            </w:r>
+          </w:hyperlink>
+        </w:p>
+        <w:p>
+          <w:pPr>
+            <w:pStyle w:val="TM2"/>
+            <w:tabs>
+              <w:tab w:val="left" w:pos="720"/>
+              <w:tab w:val="right" w:leader="dot" w:pos="9056"/>
+            </w:tabs>
+            <w:rPr>
+              <w:rFonts w:eastAsiaTheme="minorEastAsia"/>
+              <w:b w:val="0"/>
+              <w:bCs w:val="0"/>
+              <w:noProof/>
+              <w:sz w:val="24"/>
+              <w:szCs w:val="24"/>
+              <w:lang w:eastAsia="fr-FR"/>
+            </w:rPr>
+          </w:pPr>
+          <w:hyperlink w:anchor="_Toc479855206" w:history="1">
+            <w:r>
+              <w:rPr>
+                <w:rStyle w:val="Lienhypertexte"/>
+                <w:rFonts w:ascii="Cambria" w:hAnsi="Cambria"/>
+                <w:noProof/>
+                <w:lang w:val="en-US"/>
+              </w:rPr>
+              <w:t>2.</w:t>
+            </w:r>
+            <w:r>
+              <w:rPr>
+                <w:rFonts w:eastAsiaTheme="minorEastAsia"/>
+                <w:b w:val="0"/>
+                <w:bCs w:val="0"/>
+                <w:noProof/>
+                <w:sz w:val="24"/>
+                <w:szCs w:val="24"/>
+                <w:lang w:eastAsia="fr-FR"/>
+              </w:rPr>
+              <w:tab/>
+            </w:r>
+            <w:r>
+              <w:rPr>
+                <w:rStyle w:val="Lienhypertexte"/>
+                <w:rFonts w:ascii="Cambria" w:hAnsi="Cambria"/>
+                <w:noProof/>
+                <w:lang w:val="en-US"/>
+              </w:rPr>
+              <w:t>Culture section</w:t>
+            </w:r>
+            <w:r>
+              <w:rPr>
+                <w:noProof/>
+                <w:webHidden/>
+              </w:rPr>
+              <w:tab/>
+            </w:r>
+            <w:r>
+              <w:rPr>
+                <w:noProof/>
+                <w:webHidden/>
+              </w:rPr>
+              <w:fldChar w:fldCharType="begin"/>
+            </w:r>
+            <w:r>
+              <w:rPr>
+                <w:noProof/>
+                <w:webHidden/>
+              </w:rPr>
+              <w:instrText xml:space="preserve"> PAGEREF _Toc479855206 \h </w:instrText>
+            </w:r>
+            <w:r>
+              <w:rPr>
+                <w:noProof/>
+                <w:webHidden/>
+              </w:rPr>
+            </w:r>
+            <w:r>
+              <w:rPr>
+                <w:noProof/>
+                <w:webHidden/>
+              </w:rPr>
+              <w:fldChar w:fldCharType="separate"/>
+            </w:r>
+            <w:r>
+              <w:rPr>
+                <w:noProof/>
+                <w:webHidden/>
+              </w:rPr>
+              <w:t>4</w:t>
+            </w:r>
+            <w:r>
+              <w:rPr>
+                <w:noProof/>
+                <w:webHidden/>
+              </w:rPr>
+              <w:fldChar w:fldCharType="end"/>
+            </w:r>
+          </w:hyperlink>
+        </w:p>
+        <w:p>
+          <w:pPr>
+            <w:pStyle w:val="TM2"/>
+            <w:tabs>
+              <w:tab w:val="left" w:pos="720"/>
+              <w:tab w:val="right" w:leader="dot" w:pos="9056"/>
+            </w:tabs>
+            <w:rPr>
+              <w:rFonts w:eastAsiaTheme="minorEastAsia"/>
+              <w:b w:val="0"/>
+              <w:bCs w:val="0"/>
+              <w:noProof/>
+              <w:sz w:val="24"/>
+              <w:szCs w:val="24"/>
+              <w:lang w:eastAsia="fr-FR"/>
+            </w:rPr>
+          </w:pPr>
+          <w:hyperlink w:anchor="_Toc479855207" w:history="1">
+            <w:r>
+              <w:rPr>
+                <w:rStyle w:val="Lienhypertexte"/>
+                <w:rFonts w:ascii="Cambria" w:hAnsi="Cambria"/>
+                <w:noProof/>
+                <w:lang w:val="en-US"/>
+              </w:rPr>
+              <w:t>3.</w:t>
+            </w:r>
+            <w:r>
+              <w:rPr>
+                <w:rFonts w:eastAsiaTheme="minorEastAsia"/>
+                <w:b w:val="0"/>
+                <w:bCs w:val="0"/>
+                <w:noProof/>
+                <w:sz w:val="24"/>
+                <w:szCs w:val="24"/>
+                <w:lang w:eastAsia="fr-FR"/>
+              </w:rPr>
+              <w:tab/>
+            </w:r>
+            <w:r>
+              <w:rPr>
+                <w:rStyle w:val="Lienhypertexte"/>
+                <w:rFonts w:ascii="Cambria" w:hAnsi="Cambria"/>
+                <w:noProof/>
+                <w:lang w:val="en-US"/>
+              </w:rPr>
+              <w:t>Vocabulary section</w:t>
+            </w:r>
+            <w:r>
+              <w:rPr>
+                <w:noProof/>
+                <w:webHidden/>
+              </w:rPr>
+              <w:tab/>
+            </w:r>
+            <w:r>
+              <w:rPr>
+                <w:noProof/>
+                <w:webHidden/>
+              </w:rPr>
+              <w:fldChar w:fldCharType="begin"/>
+            </w:r>
+            <w:r>
+              <w:rPr>
+                <w:noProof/>
+                <w:webHidden/>
+              </w:rPr>
+              <w:instrText xml:space="preserve"> PAGEREF _Toc479855207 \h </w:instrText>
+            </w:r>
+            <w:r>
+              <w:rPr>
+                <w:noProof/>
+                <w:webHidden/>
+              </w:rPr>
+            </w:r>
+            <w:r>
+              <w:rPr>
+                <w:noProof/>
+                <w:webHidden/>
+              </w:rPr>
+              <w:fldChar w:fldCharType="separate"/>
+            </w:r>
+            <w:r>
+              <w:rPr>
+                <w:noProof/>
+                <w:webHidden/>
+              </w:rPr>
+              <w:t>5</w:t>
+            </w:r>
+            <w:r>
+              <w:rPr>
+                <w:noProof/>
+                <w:webHidden/>
+              </w:rPr>
+              <w:fldChar w:fldCharType="end"/>
+            </w:r>
+          </w:hyperlink>
+        </w:p>
+        <w:p>
+          <w:pPr>
+            <w:pStyle w:val="TM2"/>
+            <w:tabs>
+              <w:tab w:val="left" w:pos="720"/>
+              <w:tab w:val="right" w:leader="dot" w:pos="9056"/>
+            </w:tabs>
+            <w:rPr>
+              <w:rFonts w:eastAsiaTheme="minorEastAsia"/>
+              <w:b w:val="0"/>
+              <w:bCs w:val="0"/>
+              <w:noProof/>
+              <w:sz w:val="24"/>
+              <w:szCs w:val="24"/>
+              <w:lang w:eastAsia="fr-FR"/>
+            </w:rPr>
+          </w:pPr>
+          <w:hyperlink w:anchor="_Toc479855208" w:history="1">
+            <w:r>
+              <w:rPr>
+                <w:rStyle w:val="Lienhypertexte"/>
+                <w:rFonts w:ascii="Cambria" w:hAnsi="Cambria"/>
+                <w:noProof/>
+                <w:lang w:val="en-US"/>
+              </w:rPr>
+              <w:t>4.</w:t>
+            </w:r>
+            <w:r>
+              <w:rPr>
+                <w:rFonts w:eastAsiaTheme="minorEastAsia"/>
+                <w:b w:val="0"/>
+                <w:bCs w:val="0"/>
+                <w:noProof/>
+                <w:sz w:val="24"/>
+                <w:szCs w:val="24"/>
+                <w:lang w:eastAsia="fr-FR"/>
+              </w:rPr>
+              <w:tab/>
+            </w:r>
+            <w:r>
+              <w:rPr>
+                <w:rStyle w:val="Lienhypertexte"/>
+                <w:rFonts w:ascii="Cambria" w:hAnsi="Cambria"/>
+                <w:noProof/>
+                <w:lang w:val="en-US"/>
+              </w:rPr>
+              <w:t>Grammar section</w:t>
+            </w:r>
+            <w:r>
+              <w:rPr>
+                <w:noProof/>
+                <w:webHidden/>
+              </w:rPr>
+              <w:tab/>
+            </w:r>
+            <w:r>
+              <w:rPr>
+                <w:noProof/>
+                <w:webHidden/>
+              </w:rPr>
+              <w:fldChar w:fldCharType="begin"/>
+            </w:r>
+            <w:r>
+              <w:rPr>
+                <w:noProof/>
+                <w:webHidden/>
+              </w:rPr>
+              <w:instrText xml:space="preserve"> PAGEREF _Toc479855208 \h </w:instrText>
+            </w:r>
+            <w:r>
+              <w:rPr>
+                <w:noProof/>
+                <w:webHidden/>
+              </w:rPr>
+            </w:r>
+            <w:r>
+              <w:rPr>
+                <w:noProof/>
+                <w:webHidden/>
+              </w:rPr>
+              <w:fldChar w:fldCharType="separate"/>
+            </w:r>
+            <w:r>
+              <w:rPr>
+                <w:noProof/>
+                <w:webHidden/>
+              </w:rPr>
+              <w:t>6</w:t>
+            </w:r>
+            <w:r>
+              <w:rPr>
+                <w:noProof/>
+                <w:webHidden/>
+              </w:rPr>
+              <w:fldChar w:fldCharType="end"/>
+            </w:r>
+          </w:hyperlink>
+        </w:p>
+        <w:p>
+          <w:pPr>
+            <w:pStyle w:val="TM1"/>
+            <w:tabs>
+              <w:tab w:val="left" w:pos="480"/>
+              <w:tab w:val="right" w:leader="dot" w:pos="9056"/>
+            </w:tabs>
+            <w:rPr>
+              <w:rFonts w:eastAsiaTheme="minorEastAsia"/>
+              <w:b w:val="0"/>
+              <w:bCs w:val="0"/>
+              <w:noProof/>
+              <w:lang w:eastAsia="fr-FR"/>
+            </w:rPr>
+          </w:pPr>
+          <w:hyperlink w:anchor="_Toc479855209" w:history="1">
+            <w:r>
+              <w:rPr>
+                <w:rStyle w:val="Lienhypertexte"/>
+                <w:rFonts w:ascii="Cambria" w:hAnsi="Cambria"/>
+                <w:noProof/>
+                <w:lang w:val="en-US"/>
+              </w:rPr>
+              <w:t>3.</w:t>
+            </w:r>
+            <w:r>
+              <w:rPr>
+                <w:rFonts w:eastAsiaTheme="minorEastAsia"/>
+                <w:b w:val="0"/>
+                <w:bCs w:val="0"/>
+                <w:noProof/>
+                <w:lang w:eastAsia="fr-FR"/>
+              </w:rPr>
+              <w:tab/>
+            </w:r>
+            <w:r>
+              <w:rPr>
+                <w:rStyle w:val="Lienhypertexte"/>
+                <w:rFonts w:ascii="Cambria" w:hAnsi="Cambria"/>
+                <w:noProof/>
+                <w:lang w:val="en-US"/>
+              </w:rPr>
+              <w:t>Documentation technique</w:t>
+            </w:r>
+            <w:r>
+              <w:rPr>
+                <w:noProof/>
+                <w:webHidden/>
+              </w:rPr>
+              <w:tab/>
+            </w:r>
+            <w:r>
+              <w:rPr>
+                <w:noProof/>
+                <w:webHidden/>
+              </w:rPr>
+              <w:fldChar w:fldCharType="begin"/>
+            </w:r>
+            <w:r>
+              <w:rPr>
+                <w:noProof/>
+                <w:webHidden/>
+              </w:rPr>
+              <w:instrText xml:space="preserve"> PAGEREF _Toc479855209 \h </w:instrText>
+            </w:r>
+            <w:r>
+              <w:rPr>
+                <w:noProof/>
+                <w:webHidden/>
+              </w:rPr>
+            </w:r>
+            <w:r>
+              <w:rPr>
+                <w:noProof/>
+                <w:webHidden/>
+              </w:rPr>
+              <w:fldChar w:fldCharType="separate"/>
+            </w:r>
+            <w:r>
+              <w:rPr>
+                <w:noProof/>
+                <w:webHidden/>
+              </w:rPr>
+              <w:t>9</w:t>
+            </w:r>
+            <w:r>
+              <w:rPr>
+                <w:noProof/>
+                <w:webHidden/>
+              </w:rPr>
+              <w:fldChar w:fldCharType="end"/>
+            </w:r>
+          </w:hyperlink>
+        </w:p>
+        <w:p>
+          <w:pPr>
+            <w:pStyle w:val="TM2"/>
+            <w:tabs>
+              <w:tab w:val="left" w:pos="720"/>
+              <w:tab w:val="right" w:leader="dot" w:pos="9056"/>
+            </w:tabs>
+            <w:rPr>
+              <w:rFonts w:eastAsiaTheme="minorEastAsia"/>
+              <w:b w:val="0"/>
+              <w:bCs w:val="0"/>
+              <w:noProof/>
+              <w:sz w:val="24"/>
+              <w:szCs w:val="24"/>
+              <w:lang w:eastAsia="fr-FR"/>
+            </w:rPr>
+          </w:pPr>
+          <w:hyperlink w:anchor="_Toc479855210" w:history="1">
+            <w:r>
+              <w:rPr>
+                <w:rStyle w:val="Lienhypertexte"/>
+                <w:rFonts w:ascii="Cambria" w:hAnsi="Cambria"/>
+                <w:noProof/>
+              </w:rPr>
+              <w:t>1.</w:t>
+            </w:r>
+            <w:r>
+              <w:rPr>
+                <w:rFonts w:eastAsiaTheme="minorEastAsia"/>
+                <w:b w:val="0"/>
+                <w:bCs w:val="0"/>
+                <w:noProof/>
+                <w:sz w:val="24"/>
+                <w:szCs w:val="24"/>
+                <w:lang w:eastAsia="fr-FR"/>
+              </w:rPr>
+              <w:tab/>
+            </w:r>
+            <w:r>
+              <w:rPr>
+                <w:rStyle w:val="Lienhypertexte"/>
+                <w:rFonts w:ascii="Cambria" w:hAnsi="Cambria"/>
+                <w:noProof/>
+              </w:rPr>
+              <w:t>Choix de conception</w:t>
+            </w:r>
+            <w:r>
+              <w:rPr>
+                <w:noProof/>
+                <w:webHidden/>
+              </w:rPr>
+              <w:tab/>
+            </w:r>
+            <w:r>
+              <w:rPr>
+                <w:noProof/>
+                <w:webHidden/>
+              </w:rPr>
+              <w:fldChar w:fldCharType="begin"/>
+            </w:r>
+            <w:r>
+              <w:rPr>
+                <w:noProof/>
+                <w:webHidden/>
+              </w:rPr>
+              <w:instrText xml:space="preserve"> PAGEREF _Toc479855210 \h </w:instrText>
+            </w:r>
+            <w:r>
+              <w:rPr>
+                <w:noProof/>
+                <w:webHidden/>
+              </w:rPr>
+            </w:r>
+            <w:r>
+              <w:rPr>
+                <w:noProof/>
+                <w:webHidden/>
+              </w:rPr>
+              <w:fldChar w:fldCharType="separate"/>
+            </w:r>
+            <w:r>
+              <w:rPr>
+                <w:noProof/>
+                <w:webHidden/>
+              </w:rPr>
+              <w:t>9</w:t>
+            </w:r>
+            <w:r>
+              <w:rPr>
+                <w:noProof/>
+                <w:webHidden/>
+              </w:rPr>
+              <w:fldChar w:fldCharType="end"/>
+            </w:r>
+          </w:hyperlink>
+        </w:p>
+        <w:p>
+          <w:pPr>
+            <w:pStyle w:val="TM2"/>
+            <w:tabs>
+              <w:tab w:val="left" w:pos="720"/>
+              <w:tab w:val="right" w:leader="dot" w:pos="9056"/>
+            </w:tabs>
+            <w:rPr>
+              <w:rFonts w:eastAsiaTheme="minorEastAsia"/>
+              <w:b w:val="0"/>
+              <w:bCs w:val="0"/>
+              <w:noProof/>
+              <w:sz w:val="24"/>
+              <w:szCs w:val="24"/>
+              <w:lang w:eastAsia="fr-FR"/>
+            </w:rPr>
+          </w:pPr>
+          <w:hyperlink w:anchor="_Toc479855211" w:history="1">
+            <w:r>
+              <w:rPr>
+                <w:rStyle w:val="Lienhypertexte"/>
+                <w:rFonts w:ascii="Cambria" w:hAnsi="Cambria"/>
+                <w:noProof/>
+              </w:rPr>
+              <w:t>2.</w:t>
+            </w:r>
+            <w:r>
+              <w:rPr>
+                <w:rFonts w:eastAsiaTheme="minorEastAsia"/>
+                <w:b w:val="0"/>
+                <w:bCs w:val="0"/>
+                <w:noProof/>
+                <w:sz w:val="24"/>
+                <w:szCs w:val="24"/>
+                <w:lang w:eastAsia="fr-FR"/>
+              </w:rPr>
+              <w:tab/>
+            </w:r>
+            <w:r>
+              <w:rPr>
+                <w:rStyle w:val="Lienhypertexte"/>
+                <w:rFonts w:ascii="Cambria" w:hAnsi="Cambria"/>
+                <w:noProof/>
+              </w:rPr>
+              <w:t>Problèmes rencontrés</w:t>
+            </w:r>
+            <w:r>
+              <w:rPr>
+                <w:noProof/>
+                <w:webHidden/>
+              </w:rPr>
+              <w:tab/>
+            </w:r>
+            <w:r>
+              <w:rPr>
+                <w:noProof/>
+                <w:webHidden/>
+              </w:rPr>
+              <w:fldChar w:fldCharType="begin"/>
+            </w:r>
+            <w:r>
+              <w:rPr>
+                <w:noProof/>
+                <w:webHidden/>
+              </w:rPr>
+              <w:instrText xml:space="preserve"> PAGEREF _Toc479855211 \h </w:instrText>
+            </w:r>
+            <w:r>
+              <w:rPr>
+                <w:noProof/>
+                <w:webHidden/>
+              </w:rPr>
+            </w:r>
+            <w:r>
+              <w:rPr>
+                <w:noProof/>
+                <w:webHidden/>
+              </w:rPr>
+              <w:fldChar w:fldCharType="separate"/>
+            </w:r>
+            <w:r>
+              <w:rPr>
+                <w:noProof/>
+                <w:webHidden/>
+              </w:rPr>
+              <w:t>9</w:t>
+            </w:r>
+            <w:r>
+              <w:rPr>
+                <w:noProof/>
+                <w:webHidden/>
+              </w:rPr>
+              <w:fldChar w:fldCharType="end"/>
+            </w:r>
+          </w:hyperlink>
+        </w:p>
+        <w:p>
+          <w:pPr>
+            <w:pStyle w:val="TM1"/>
+            <w:tabs>
+              <w:tab w:val="right" w:leader="dot" w:pos="9056"/>
+            </w:tabs>
+            <w:rPr>
+              <w:rFonts w:eastAsiaTheme="minorEastAsia"/>
+              <w:b w:val="0"/>
+              <w:bCs w:val="0"/>
+              <w:noProof/>
+              <w:lang w:eastAsia="fr-FR"/>
+            </w:rPr>
+          </w:pPr>
+          <w:hyperlink w:anchor="_Toc479855212" w:history="1">
+            <w:r>
+              <w:rPr>
+                <w:rStyle w:val="Lienhypertexte"/>
+                <w:rFonts w:ascii="Cambria" w:hAnsi="Cambria"/>
+                <w:noProof/>
+              </w:rPr>
+              <w:t>4.  Conclusion</w:t>
+            </w:r>
+            <w:r>
+              <w:rPr>
+                <w:noProof/>
+                <w:webHidden/>
+              </w:rPr>
+              <w:tab/>
+            </w:r>
+            <w:r>
+              <w:rPr>
+                <w:noProof/>
+                <w:webHidden/>
+              </w:rPr>
+              <w:fldChar w:fldCharType="begin"/>
+            </w:r>
+            <w:r>
+              <w:rPr>
+                <w:noProof/>
+                <w:webHidden/>
+              </w:rPr>
+              <w:instrText xml:space="preserve"> PAGEREF _Toc479855212 \h </w:instrText>
+            </w:r>
+            <w:r>
+              <w:rPr>
+                <w:noProof/>
+                <w:webHidden/>
+              </w:rPr>
+            </w:r>
+            <w:r>
+              <w:rPr>
+                <w:noProof/>
+                <w:webHidden/>
+              </w:rPr>
+              <w:fldChar w:fldCharType="separate"/>
+            </w:r>
+            <w:r>
+              <w:rPr>
+                <w:noProof/>
+                <w:webHidden/>
+              </w:rPr>
+              <w:t>10</w:t>
+            </w:r>
+            <w:r>
+              <w:rPr>
+                <w:noProof/>
+                <w:webHidden/>
+              </w:rPr>
+              <w:fldChar w:fldCharType="end"/>
+            </w:r>
+          </w:hyperlink>
+        </w:p>
+        <w:p>
+          <w:pPr>
+            <w:pStyle w:val="TM1"/>
+            <w:tabs>
+              <w:tab w:val="right" w:leader="dot" w:pos="9056"/>
+            </w:tabs>
+            <w:rPr>
+              <w:rFonts w:eastAsiaTheme="minorEastAsia"/>
+              <w:b w:val="0"/>
+              <w:bCs w:val="0"/>
+              <w:noProof/>
+              <w:lang w:eastAsia="fr-FR"/>
+            </w:rPr>
+          </w:pPr>
+          <w:hyperlink w:anchor="_Toc479855213" w:history="1">
+            <w:r>
+              <w:rPr>
+                <w:rStyle w:val="Lienhypertexte"/>
+                <w:rFonts w:ascii="Cambria" w:hAnsi="Cambria"/>
+                <w:noProof/>
+              </w:rPr>
+              <w:t>Annexes :</w:t>
+            </w:r>
+            <w:r>
+              <w:rPr>
+                <w:noProof/>
+                <w:webHidden/>
+              </w:rPr>
+              <w:tab/>
+            </w:r>
+            <w:r>
+              <w:rPr>
+                <w:noProof/>
+                <w:webHidden/>
+              </w:rPr>
+              <w:fldChar w:fldCharType="begin"/>
+            </w:r>
+            <w:r>
+              <w:rPr>
+                <w:noProof/>
+                <w:webHidden/>
+              </w:rPr>
+              <w:instrText xml:space="preserve"> PAGEREF _Toc479855213 \h </w:instrText>
+            </w:r>
+            <w:r>
+              <w:rPr>
+                <w:noProof/>
+                <w:webHidden/>
+              </w:rPr>
+            </w:r>
+            <w:r>
+              <w:rPr>
+                <w:noProof/>
+                <w:webHidden/>
+              </w:rPr>
+              <w:fldChar w:fldCharType="separate"/>
+            </w:r>
+            <w:r>
+              <w:rPr>
+                <w:noProof/>
+                <w:webHidden/>
+              </w:rPr>
+              <w:t>11</w:t>
+            </w:r>
+            <w:r>
+              <w:rPr>
+                <w:noProof/>
+                <w:webHidden/>
+              </w:rPr>
+              <w:fldChar w:fldCharType="end"/>
+            </w:r>
+          </w:hyperlink>
+        </w:p>
+        <w:p>
+          <w:pPr>
+            <w:jc w:val="both"/>
+          </w:pPr>
           <w:r>
             <w:rPr>
               <w:b/>
@@ -755,6 +1618,7 @@
     </w:sdt>
     <w:p>
       <w:pPr>
+        <w:jc w:val="both"/>
         <w:rPr>
           <w:rFonts w:ascii="Cambria" w:hAnsi="Cambria"/>
           <w:sz w:val="28"/>
@@ -764,6 +1628,7 @@
     </w:p>
     <w:p>
       <w:pPr>
+        <w:jc w:val="both"/>
         <w:rPr>
           <w:rFonts w:ascii="Cambria" w:hAnsi="Cambria"/>
           <w:sz w:val="28"/>
@@ -773,6 +1638,7 @@
     </w:p>
     <w:p>
       <w:pPr>
+        <w:jc w:val="both"/>
         <w:rPr>
           <w:rFonts w:ascii="Cambria" w:hAnsi="Cambria"/>
           <w:sz w:val="28"/>
@@ -782,6 +1648,7 @@
     </w:p>
     <w:p>
       <w:pPr>
+        <w:jc w:val="both"/>
         <w:rPr>
           <w:rFonts w:ascii="Cambria" w:hAnsi="Cambria"/>
           <w:sz w:val="28"/>
@@ -791,6 +1658,7 @@
     </w:p>
     <w:p>
       <w:pPr>
+        <w:jc w:val="both"/>
         <w:rPr>
           <w:rFonts w:ascii="Cambria" w:hAnsi="Cambria"/>
           <w:sz w:val="28"/>
@@ -800,6 +1668,7 @@
     </w:p>
     <w:p>
       <w:pPr>
+        <w:jc w:val="both"/>
         <w:rPr>
           <w:rFonts w:ascii="Cambria" w:hAnsi="Cambria"/>
           <w:sz w:val="28"/>
@@ -809,6 +1678,7 @@
     </w:p>
     <w:p>
       <w:pPr>
+        <w:jc w:val="both"/>
         <w:rPr>
           <w:rFonts w:ascii="Cambria" w:hAnsi="Cambria"/>
           <w:sz w:val="28"/>
@@ -818,6 +1688,7 @@
     </w:p>
     <w:p>
       <w:pPr>
+        <w:jc w:val="both"/>
         <w:rPr>
           <w:rFonts w:ascii="Cambria" w:hAnsi="Cambria"/>
           <w:sz w:val="28"/>
@@ -827,6 +1698,7 @@
     </w:p>
     <w:p>
       <w:pPr>
+        <w:jc w:val="both"/>
         <w:rPr>
           <w:rFonts w:ascii="Cambria" w:hAnsi="Cambria"/>
           <w:sz w:val="28"/>
@@ -836,6 +1708,7 @@
     </w:p>
     <w:p>
       <w:pPr>
+        <w:jc w:val="both"/>
         <w:rPr>
           <w:rFonts w:ascii="Cambria" w:hAnsi="Cambria"/>
           <w:sz w:val="28"/>
@@ -845,6 +1718,7 @@
     </w:p>
     <w:p>
       <w:pPr>
+        <w:jc w:val="both"/>
         <w:rPr>
           <w:rFonts w:ascii="Cambria" w:hAnsi="Cambria"/>
           <w:sz w:val="28"/>
@@ -854,6 +1728,7 @@
     </w:p>
     <w:p>
       <w:pPr>
+        <w:jc w:val="both"/>
         <w:rPr>
           <w:rFonts w:ascii="Cambria" w:hAnsi="Cambria"/>
           <w:sz w:val="28"/>
@@ -863,6 +1738,7 @@
     </w:p>
     <w:p>
       <w:pPr>
+        <w:jc w:val="both"/>
         <w:rPr>
           <w:rFonts w:ascii="Cambria" w:hAnsi="Cambria"/>
           <w:sz w:val="28"/>
@@ -872,6 +1748,7 @@
     </w:p>
     <w:p>
       <w:pPr>
+        <w:jc w:val="both"/>
         <w:rPr>
           <w:rFonts w:ascii="Cambria" w:hAnsi="Cambria"/>
           <w:sz w:val="28"/>
@@ -881,6 +1758,7 @@
     </w:p>
     <w:p>
       <w:pPr>
+        <w:jc w:val="both"/>
         <w:rPr>
           <w:rFonts w:ascii="Cambria" w:hAnsi="Cambria"/>
           <w:sz w:val="28"/>
@@ -890,6 +1768,7 @@
     </w:p>
     <w:p>
       <w:pPr>
+        <w:jc w:val="both"/>
         <w:rPr>
           <w:rFonts w:ascii="Cambria" w:hAnsi="Cambria"/>
           <w:sz w:val="28"/>
@@ -899,6 +1778,7 @@
     </w:p>
     <w:p>
       <w:pPr>
+        <w:jc w:val="both"/>
         <w:rPr>
           <w:rFonts w:ascii="Cambria" w:hAnsi="Cambria"/>
           <w:sz w:val="28"/>
@@ -908,6 +1788,7 @@
     </w:p>
     <w:p>
       <w:pPr>
+        <w:jc w:val="both"/>
         <w:rPr>
           <w:rFonts w:ascii="Cambria" w:hAnsi="Cambria"/>
           <w:sz w:val="28"/>
@@ -917,6 +1798,7 @@
     </w:p>
     <w:p>
       <w:pPr>
+        <w:jc w:val="both"/>
         <w:rPr>
           <w:rFonts w:ascii="Cambria" w:hAnsi="Cambria"/>
           <w:sz w:val="28"/>
@@ -926,6 +1808,7 @@
     </w:p>
     <w:p>
       <w:pPr>
+        <w:jc w:val="both"/>
         <w:rPr>
           <w:rFonts w:ascii="Cambria" w:hAnsi="Cambria"/>
           <w:sz w:val="28"/>
@@ -935,6 +1818,7 @@
     </w:p>
     <w:p>
       <w:pPr>
+        <w:jc w:val="both"/>
         <w:rPr>
           <w:rFonts w:ascii="Cambria" w:hAnsi="Cambria"/>
           <w:sz w:val="28"/>
@@ -944,6 +1828,7 @@
     </w:p>
     <w:p>
       <w:pPr>
+        <w:jc w:val="both"/>
         <w:rPr>
           <w:rFonts w:ascii="Cambria" w:hAnsi="Cambria"/>
           <w:sz w:val="28"/>
@@ -953,78 +1838,7 @@
     </w:p>
     <w:p>
       <w:pPr>
-        <w:rPr>
-          <w:rFonts w:ascii="Cambria" w:hAnsi="Cambria"/>
-          <w:sz w:val="28"/>
-          <w:szCs w:val="28"/>
-        </w:rPr>
-      </w:pPr>
-    </w:p>
-    <w:p>
-      <w:pPr>
-        <w:rPr>
-          <w:rFonts w:ascii="Cambria" w:hAnsi="Cambria"/>
-          <w:sz w:val="28"/>
-          <w:szCs w:val="28"/>
-        </w:rPr>
-      </w:pPr>
-    </w:p>
-    <w:p>
-      <w:pPr>
-        <w:rPr>
-          <w:rFonts w:ascii="Cambria" w:hAnsi="Cambria"/>
-          <w:sz w:val="28"/>
-          <w:szCs w:val="28"/>
-        </w:rPr>
-      </w:pPr>
-    </w:p>
-    <w:p>
-      <w:pPr>
-        <w:rPr>
-          <w:rFonts w:ascii="Cambria" w:hAnsi="Cambria"/>
-          <w:sz w:val="28"/>
-          <w:szCs w:val="28"/>
-        </w:rPr>
-      </w:pPr>
-    </w:p>
-    <w:p>
-      <w:pPr>
-        <w:rPr>
-          <w:rFonts w:ascii="Cambria" w:hAnsi="Cambria"/>
-          <w:sz w:val="28"/>
-          <w:szCs w:val="28"/>
-        </w:rPr>
-      </w:pPr>
-    </w:p>
-    <w:p>
-      <w:pPr>
-        <w:rPr>
-          <w:rFonts w:ascii="Cambria" w:hAnsi="Cambria"/>
-          <w:sz w:val="28"/>
-          <w:szCs w:val="28"/>
-        </w:rPr>
-      </w:pPr>
-    </w:p>
-    <w:p>
-      <w:pPr>
-        <w:rPr>
-          <w:rFonts w:ascii="Cambria" w:hAnsi="Cambria"/>
-          <w:sz w:val="28"/>
-          <w:szCs w:val="28"/>
-        </w:rPr>
-      </w:pPr>
-    </w:p>
-    <w:p>
-      <w:pPr>
-        <w:rPr>
-          <w:rFonts w:ascii="Cambria" w:hAnsi="Cambria"/>
-          <w:sz w:val="28"/>
-          <w:szCs w:val="28"/>
-        </w:rPr>
-      </w:pPr>
-    </w:p>
-    <w:p>
-      <w:pPr>
+        <w:jc w:val="both"/>
         <w:rPr>
           <w:rFonts w:ascii="Cambria" w:hAnsi="Cambria"/>
           <w:sz w:val="28"/>
@@ -1039,6 +1853,7 @@
           <w:ilvl w:val="0"/>
           <w:numId w:val="4"/>
         </w:numPr>
+        <w:jc w:val="both"/>
         <w:rPr>
           <w:rFonts w:ascii="Cambria" w:hAnsi="Cambria"/>
           <w:b/>
@@ -1048,7 +1863,7 @@
           <w:lang w:val="en-US"/>
         </w:rPr>
       </w:pPr>
-      <w:bookmarkStart w:id="0" w:name="_Toc478491991"/>
+      <w:bookmarkStart w:id="0" w:name="_Toc479855203"/>
       <w:r>
         <w:rPr>
           <w:rFonts w:ascii="Cambria" w:hAnsi="Cambria"/>
@@ -1064,6 +1879,7 @@
     </w:p>
     <w:p>
       <w:pPr>
+        <w:jc w:val="both"/>
         <w:rPr>
           <w:sz w:val="28"/>
           <w:szCs w:val="28"/>
@@ -1073,17 +1889,33 @@
     </w:p>
     <w:p>
       <w:pPr>
-        <w:rPr>
-          <w:rFonts w:ascii="Cambria" w:hAnsi="Cambria"/>
-          <w:lang w:val="en-US"/>
-        </w:rPr>
-      </w:pPr>
-      <w:r>
-        <w:rPr>
-          <w:rFonts w:ascii="Cambria" w:hAnsi="Cambria"/>
-          <w:lang w:val="en-US"/>
-        </w:rPr>
-        <w:t>In our English class we had to create a project that can hel</w:t>
+        <w:ind w:firstLine="360"/>
+        <w:jc w:val="both"/>
+        <w:rPr>
+          <w:rFonts w:ascii="Cambria" w:hAnsi="Cambria"/>
+          <w:lang w:val="en-US"/>
+        </w:rPr>
+      </w:pPr>
+      <w:r>
+        <w:rPr>
+          <w:rFonts w:ascii="Cambria" w:hAnsi="Cambria"/>
+          <w:lang w:val="en-US"/>
+        </w:rPr>
+        <w:t xml:space="preserve">In our English </w:t>
+      </w:r>
+      <w:r>
+        <w:rPr>
+          <w:rFonts w:ascii="Cambria" w:hAnsi="Cambria"/>
+          <w:lang w:val="en-US"/>
+        </w:rPr>
+        <w:t>class,</w:t>
+      </w:r>
+      <w:r>
+        <w:rPr>
+          <w:rFonts w:ascii="Cambria" w:hAnsi="Cambria"/>
+          <w:lang w:val="en-US"/>
+        </w:rPr>
+        <w:t xml:space="preserve"> we had to create a project that can hel</w:t>
       </w:r>
       <w:r>
         <w:rPr>
@@ -1158,22 +1990,106 @@
     </w:p>
     <w:p>
       <w:pPr>
-        <w:rPr>
-          <w:rFonts w:ascii="Cambria" w:hAnsi="Cambria"/>
-          <w:lang w:val="en-US"/>
-        </w:rPr>
-      </w:pPr>
-    </w:p>
-    <w:p>
-      <w:pPr>
-        <w:rPr>
-          <w:rFonts w:ascii="Cambria" w:hAnsi="Cambria"/>
-          <w:lang w:val="en-US"/>
-        </w:rPr>
-      </w:pPr>
-    </w:p>
-    <w:p>
-      <w:pPr>
+        <w:jc w:val="both"/>
+        <w:rPr>
+          <w:rFonts w:ascii="Cambria" w:hAnsi="Cambria"/>
+          <w:lang w:val="en-US"/>
+        </w:rPr>
+      </w:pPr>
+    </w:p>
+    <w:p>
+      <w:pPr>
+        <w:jc w:val="both"/>
+        <w:rPr>
+          <w:rFonts w:ascii="Cambria" w:hAnsi="Cambria"/>
+          <w:lang w:val="en-US"/>
+        </w:rPr>
+      </w:pPr>
+    </w:p>
+    <w:p>
+      <w:pPr>
+        <w:jc w:val="both"/>
+        <w:rPr>
+          <w:rFonts w:ascii="Cambria" w:hAnsi="Cambria"/>
+          <w:lang w:val="en-US"/>
+        </w:rPr>
+      </w:pPr>
+    </w:p>
+    <w:p>
+      <w:pPr>
+        <w:jc w:val="both"/>
+        <w:rPr>
+          <w:rFonts w:ascii="Cambria" w:hAnsi="Cambria"/>
+          <w:lang w:val="en-US"/>
+        </w:rPr>
+      </w:pPr>
+    </w:p>
+    <w:p>
+      <w:pPr>
+        <w:jc w:val="both"/>
+        <w:rPr>
+          <w:rFonts w:ascii="Cambria" w:hAnsi="Cambria"/>
+          <w:lang w:val="en-US"/>
+        </w:rPr>
+      </w:pPr>
+    </w:p>
+    <w:p>
+      <w:pPr>
+        <w:jc w:val="both"/>
+        <w:rPr>
+          <w:rFonts w:ascii="Cambria" w:hAnsi="Cambria"/>
+          <w:lang w:val="en-US"/>
+        </w:rPr>
+      </w:pPr>
+    </w:p>
+    <w:p>
+      <w:pPr>
+        <w:jc w:val="both"/>
+        <w:rPr>
+          <w:rFonts w:ascii="Cambria" w:hAnsi="Cambria"/>
+          <w:lang w:val="en-US"/>
+        </w:rPr>
+      </w:pPr>
+    </w:p>
+    <w:p>
+      <w:pPr>
+        <w:jc w:val="both"/>
+        <w:rPr>
+          <w:rFonts w:ascii="Cambria" w:hAnsi="Cambria"/>
+          <w:lang w:val="en-US"/>
+        </w:rPr>
+      </w:pPr>
+    </w:p>
+    <w:p>
+      <w:pPr>
+        <w:jc w:val="both"/>
+        <w:rPr>
+          <w:rFonts w:ascii="Cambria" w:hAnsi="Cambria"/>
+          <w:lang w:val="en-US"/>
+        </w:rPr>
+      </w:pPr>
+    </w:p>
+    <w:p>
+      <w:pPr>
+        <w:jc w:val="both"/>
+        <w:rPr>
+          <w:rFonts w:ascii="Cambria" w:hAnsi="Cambria"/>
+          <w:lang w:val="en-US"/>
+        </w:rPr>
+      </w:pPr>
+    </w:p>
+    <w:p>
+      <w:pPr>
+        <w:jc w:val="both"/>
+        <w:rPr>
+          <w:rFonts w:ascii="Cambria" w:hAnsi="Cambria"/>
+          <w:lang w:val="en-US"/>
+        </w:rPr>
+      </w:pPr>
+    </w:p>
+    <w:p>
+      <w:pPr>
+        <w:jc w:val="both"/>
         <w:rPr>
           <w:rFonts w:ascii="Cambria" w:hAnsi="Cambria"/>
           <w:lang w:val="en-US"/>
@@ -1187,6 +2103,7 @@
           <w:ilvl w:val="0"/>
           <w:numId w:val="4"/>
         </w:numPr>
+        <w:jc w:val="both"/>
         <w:rPr>
           <w:rFonts w:ascii="Cambria" w:hAnsi="Cambria"/>
           <w:b/>
@@ -1196,7 +2113,7 @@
           <w:lang w:val="en-US"/>
         </w:rPr>
       </w:pPr>
-      <w:bookmarkStart w:id="1" w:name="_Toc478491992"/>
+      <w:bookmarkStart w:id="1" w:name="_Toc479855204"/>
       <w:r>
         <w:rPr>
           <w:rFonts w:ascii="Cambria" w:hAnsi="Cambria"/>
@@ -1212,308 +2129,2660 @@
     </w:p>
     <w:p>
       <w:pPr>
-        <w:rPr>
-          <w:rFonts w:ascii="Cambria" w:hAnsi="Cambria"/>
+        <w:jc w:val="both"/>
+        <w:rPr>
+          <w:lang w:val="en-US"/>
+        </w:rPr>
+      </w:pPr>
+    </w:p>
+    <w:p>
+      <w:pPr>
+        <w:pStyle w:val="Titre2"/>
+        <w:numPr>
+          <w:ilvl w:val="0"/>
+          <w:numId w:val="13"/>
+        </w:numPr>
+        <w:jc w:val="both"/>
+        <w:rPr>
+          <w:rFonts w:ascii="Cambria" w:hAnsi="Cambria"/>
+          <w:color w:val="000000" w:themeColor="text1"/>
+          <w:lang w:val="en-US"/>
+        </w:rPr>
+      </w:pPr>
+      <w:bookmarkStart w:id="2" w:name="_Toc479855205"/>
+      <w:r>
+        <w:rPr>
+          <w:rFonts w:ascii="Cambria" w:hAnsi="Cambria"/>
+          <w:color w:val="000000" w:themeColor="text1"/>
+          <w:lang w:val="en-US"/>
+        </w:rPr>
+        <w:t>Home page</w:t>
+      </w:r>
+      <w:bookmarkEnd w:id="2"/>
+    </w:p>
+    <w:p>
+      <w:pPr>
+        <w:jc w:val="both"/>
+        <w:rPr>
+          <w:lang w:val="en-US"/>
+        </w:rPr>
+      </w:pPr>
+    </w:p>
+    <w:p>
+      <w:pPr>
+        <w:ind w:firstLine="708"/>
+        <w:jc w:val="both"/>
+        <w:rPr>
+          <w:rFonts w:ascii="Cambria" w:hAnsi="Cambria"/>
+          <w:lang w:val="en-US"/>
+        </w:rPr>
+      </w:pPr>
+      <w:r>
+        <w:rPr>
+          <w:rFonts w:ascii="Cambria" w:hAnsi="Cambria"/>
+          <w:lang w:val="en-US"/>
+        </w:rPr>
+        <w:t>First, let’s talk about the home page.</w:t>
+      </w:r>
+      <w:r>
+        <w:rPr>
+          <w:rFonts w:ascii="Cambria" w:hAnsi="Cambria"/>
+          <w:lang w:val="en-US"/>
+        </w:rPr>
+        <w:t xml:space="preserve"> </w:t>
+      </w:r>
+      <w:r>
+        <w:rPr>
+          <w:rFonts w:ascii="Cambria" w:hAnsi="Cambria"/>
+          <w:lang w:val="en-US"/>
+        </w:rPr>
+        <w:t>You can see a w</w:t>
+      </w:r>
+      <w:r>
+        <w:rPr>
+          <w:rFonts w:ascii="Cambria" w:hAnsi="Cambria"/>
+          <w:lang w:val="en-US"/>
+        </w:rPr>
+        <w:t xml:space="preserve">elcome message that give you an overview </w:t>
+      </w:r>
+      <w:r>
+        <w:rPr>
+          <w:rFonts w:ascii="Cambria" w:hAnsi="Cambria"/>
+          <w:lang w:val="en-US"/>
+        </w:rPr>
+        <w:t xml:space="preserve">of the website. There is a summary of </w:t>
+      </w:r>
+      <w:r>
+        <w:rPr>
+          <w:rFonts w:ascii="Cambria" w:hAnsi="Cambria"/>
+          <w:lang w:val="en-US"/>
+        </w:rPr>
+        <w:t>each</w:t>
+      </w:r>
+      <w:r>
+        <w:rPr>
+          <w:rFonts w:ascii="Cambria" w:hAnsi="Cambria"/>
+          <w:lang w:val="en-US"/>
+        </w:rPr>
+        <w:t xml:space="preserve"> sections, it also tells what you can find in them.</w:t>
+      </w:r>
+      <w:r>
+        <w:rPr>
+          <w:rFonts w:ascii="Cambria" w:hAnsi="Cambria"/>
+          <w:lang w:val="en-US"/>
+        </w:rPr>
+        <w:t xml:space="preserve"> </w:t>
+      </w:r>
+      <w:r>
+        <w:rPr>
+          <w:rFonts w:ascii="Cambria" w:hAnsi="Cambria"/>
+          <w:lang w:val="en-US"/>
+        </w:rPr>
+        <w:t xml:space="preserve">There are 3 sections : Culture, Vocabulary, Grammar. </w:t>
+      </w:r>
+    </w:p>
+    <w:p>
+      <w:pPr>
+        <w:ind w:firstLine="708"/>
+        <w:jc w:val="both"/>
+        <w:rPr>
+          <w:rFonts w:ascii="Cambria" w:hAnsi="Cambria"/>
+          <w:lang w:val="en-US"/>
+        </w:rPr>
+      </w:pPr>
+    </w:p>
+    <w:p>
+      <w:pPr>
+        <w:jc w:val="both"/>
+        <w:rPr>
+          <w:rFonts w:ascii="Cambria" w:hAnsi="Cambria"/>
+          <w:lang w:val="en-US"/>
+        </w:rPr>
+      </w:pPr>
+      <w:r>
+        <w:rPr>
+          <w:rFonts w:ascii="Cambria" w:hAnsi="Cambria"/>
+          <w:noProof/>
+          <w:lang w:eastAsia="fr-FR"/>
+        </w:rPr>
+        <w:drawing>
+          <wp:anchor distT="0" distB="0" distL="114300" distR="114300" simplePos="0" relativeHeight="251664384" behindDoc="0" locked="0" layoutInCell="1" allowOverlap="1" wp14:anchorId="7289908D" wp14:editId="34A8DADC">
+            <wp:simplePos x="0" y="0"/>
+            <wp:positionH relativeFrom="margin">
+              <wp:posOffset>-53975</wp:posOffset>
+            </wp:positionH>
+            <wp:positionV relativeFrom="margin">
+              <wp:posOffset>5730240</wp:posOffset>
+            </wp:positionV>
+            <wp:extent cx="5756910" cy="2410460"/>
+            <wp:effectExtent l="0" t="0" r="8890" b="2540"/>
+            <wp:wrapSquare wrapText="bothSides"/>
+            <wp:docPr id="8" name="Image 8"/>
+            <wp:cNvGraphicFramePr>
+              <a:graphicFrameLocks xmlns:a="http://schemas.openxmlformats.org/drawingml/2006/main" noChangeAspect="1"/>
+            </wp:cNvGraphicFramePr>
+            <a:graphic xmlns:a="http://schemas.openxmlformats.org/drawingml/2006/main">
+              <a:graphicData uri="http://schemas.openxmlformats.org/drawingml/2006/picture">
+                <pic:pic xmlns:pic="http://schemas.openxmlformats.org/drawingml/2006/picture">
+                  <pic:nvPicPr>
+                    <pic:cNvPr id="8" name="Capture d’écran 2017-04-11 à 17.23.16.png"/>
+                    <pic:cNvPicPr/>
+                  </pic:nvPicPr>
+                  <pic:blipFill>
+                    <a:blip r:embed="rId8">
+                      <a:extLst>
+                        <a:ext uri="{28A0092B-C50C-407E-A947-70E740481C1C}">
+                          <a14:useLocalDpi xmlns:a14="http://schemas.microsoft.com/office/drawing/2010/main" val="0"/>
+                        </a:ext>
+                      </a:extLst>
+                    </a:blip>
+                    <a:stretch>
+                      <a:fillRect/>
+                    </a:stretch>
+                  </pic:blipFill>
+                  <pic:spPr>
+                    <a:xfrm>
+                      <a:off x="0" y="0"/>
+                      <a:ext cx="5756910" cy="2410460"/>
+                    </a:xfrm>
+                    <a:prstGeom prst="rect">
+                      <a:avLst/>
+                    </a:prstGeom>
+                  </pic:spPr>
+                </pic:pic>
+              </a:graphicData>
+            </a:graphic>
+          </wp:anchor>
+        </w:drawing>
+      </w:r>
+    </w:p>
+    <w:p>
+      <w:pPr>
+        <w:jc w:val="both"/>
+        <w:rPr>
+          <w:rFonts w:ascii="Cambria" w:hAnsi="Cambria"/>
+          <w:lang w:val="en-US"/>
+        </w:rPr>
+      </w:pPr>
+    </w:p>
+    <w:p>
+      <w:pPr>
+        <w:jc w:val="both"/>
+        <w:rPr>
+          <w:rFonts w:ascii="Cambria" w:hAnsi="Cambria"/>
+          <w:lang w:val="en-US"/>
+        </w:rPr>
+      </w:pPr>
+    </w:p>
+    <w:p>
+      <w:pPr>
+        <w:pStyle w:val="Titre2"/>
+        <w:numPr>
+          <w:ilvl w:val="0"/>
+          <w:numId w:val="13"/>
+        </w:numPr>
+        <w:jc w:val="both"/>
+        <w:rPr>
+          <w:rFonts w:ascii="Cambria" w:hAnsi="Cambria"/>
+          <w:color w:val="000000" w:themeColor="text1"/>
+          <w:lang w:val="en-US"/>
+        </w:rPr>
+      </w:pPr>
+      <w:bookmarkStart w:id="3" w:name="_Toc479855206"/>
+      <w:r>
+        <w:rPr>
+          <w:rFonts w:ascii="Cambria" w:hAnsi="Cambria"/>
+          <w:color w:val="000000" w:themeColor="text1"/>
+          <w:lang w:val="en-US"/>
+        </w:rPr>
+        <w:t>Culture section</w:t>
+      </w:r>
+      <w:bookmarkEnd w:id="3"/>
+    </w:p>
+    <w:p>
+      <w:pPr>
+        <w:jc w:val="both"/>
+        <w:rPr>
+          <w:lang w:val="en-US"/>
+        </w:rPr>
+      </w:pPr>
+    </w:p>
+    <w:p>
+      <w:pPr>
+        <w:ind w:firstLine="708"/>
+        <w:jc w:val="both"/>
+        <w:rPr>
+          <w:rFonts w:ascii="Cambria" w:hAnsi="Cambria"/>
+          <w:lang w:val="en-US"/>
+        </w:rPr>
+      </w:pPr>
+      <w:r>
+        <w:rPr>
+          <w:rFonts w:ascii="Cambria" w:hAnsi="Cambria"/>
+          <w:lang w:val="en-US"/>
+        </w:rPr>
+        <w:t>The “culture” section</w:t>
+      </w:r>
+      <w:r>
+        <w:rPr>
+          <w:rFonts w:ascii="Cambria" w:hAnsi="Cambria"/>
+          <w:lang w:val="en-US"/>
+        </w:rPr>
+        <w:t xml:space="preserve"> is a cultural guide for English speaking countries. There are 4 parts</w:t>
+      </w:r>
+      <w:r>
+        <w:rPr>
+          <w:rFonts w:ascii="Cambria" w:hAnsi="Cambria"/>
+          <w:lang w:val="en-US"/>
+        </w:rPr>
+        <w:t>, each part is a country</w:t>
+      </w:r>
+      <w:r>
+        <w:rPr>
+          <w:rFonts w:ascii="Cambria" w:hAnsi="Cambria"/>
+          <w:lang w:val="en-US"/>
+        </w:rPr>
+        <w:t xml:space="preserve"> : the USA, the UK, New Zealand and Australia.</w:t>
+      </w:r>
+      <w:r>
+        <w:rPr>
+          <w:rFonts w:ascii="Cambria" w:hAnsi="Cambria"/>
+          <w:lang w:val="en-US"/>
+        </w:rPr>
+        <w:t xml:space="preserve"> </w:t>
+      </w:r>
+    </w:p>
+    <w:p>
+      <w:pPr>
+        <w:ind w:firstLine="708"/>
+        <w:jc w:val="both"/>
+        <w:rPr>
+          <w:rFonts w:ascii="Cambria" w:hAnsi="Cambria"/>
+          <w:lang w:val="en-US"/>
+        </w:rPr>
+      </w:pPr>
+      <w:r>
+        <w:rPr>
+          <w:rFonts w:ascii="Cambria" w:hAnsi="Cambria"/>
+          <w:noProof/>
+          <w:lang w:eastAsia="fr-FR"/>
+        </w:rPr>
+        <w:drawing>
+          <wp:anchor distT="0" distB="0" distL="114300" distR="114300" simplePos="0" relativeHeight="251660288" behindDoc="0" locked="0" layoutInCell="1" allowOverlap="1" wp14:anchorId="2B205773" wp14:editId="5432F869">
+            <wp:simplePos x="0" y="0"/>
+            <wp:positionH relativeFrom="margin">
+              <wp:posOffset>66675</wp:posOffset>
+            </wp:positionH>
+            <wp:positionV relativeFrom="margin">
+              <wp:posOffset>929640</wp:posOffset>
+            </wp:positionV>
+            <wp:extent cx="5756910" cy="3597910"/>
+            <wp:effectExtent l="0" t="0" r="8890" b="8890"/>
+            <wp:wrapSquare wrapText="bothSides"/>
+            <wp:docPr id="3" name="Image 3"/>
+            <wp:cNvGraphicFramePr>
+              <a:graphicFrameLocks xmlns:a="http://schemas.openxmlformats.org/drawingml/2006/main" noChangeAspect="1"/>
+            </wp:cNvGraphicFramePr>
+            <a:graphic xmlns:a="http://schemas.openxmlformats.org/drawingml/2006/main">
+              <a:graphicData uri="http://schemas.openxmlformats.org/drawingml/2006/picture">
+                <pic:pic xmlns:pic="http://schemas.openxmlformats.org/drawingml/2006/picture">
+                  <pic:nvPicPr>
+                    <pic:cNvPr id="3" name="Capture d’écran 2017-04-11 à 17.04.25.png"/>
+                    <pic:cNvPicPr/>
+                  </pic:nvPicPr>
+                  <pic:blipFill>
+                    <a:blip r:embed="rId9" cstate="print">
+                      <a:extLst>
+                        <a:ext uri="{28A0092B-C50C-407E-A947-70E740481C1C}">
+                          <a14:useLocalDpi xmlns:a14="http://schemas.microsoft.com/office/drawing/2010/main" val="0"/>
+                        </a:ext>
+                      </a:extLst>
+                    </a:blip>
+                    <a:stretch>
+                      <a:fillRect/>
+                    </a:stretch>
+                  </pic:blipFill>
+                  <pic:spPr>
+                    <a:xfrm>
+                      <a:off x="0" y="0"/>
+                      <a:ext cx="5756910" cy="3597910"/>
+                    </a:xfrm>
+                    <a:prstGeom prst="rect">
+                      <a:avLst/>
+                    </a:prstGeom>
+                  </pic:spPr>
+                </pic:pic>
+              </a:graphicData>
+            </a:graphic>
+          </wp:anchor>
+        </w:drawing>
+      </w:r>
+    </w:p>
+    <w:p>
+      <w:pPr>
+        <w:ind w:firstLine="708"/>
+        <w:jc w:val="both"/>
+        <w:rPr>
+          <w:rFonts w:ascii="Cambria" w:hAnsi="Cambria"/>
+          <w:lang w:val="en-US"/>
+        </w:rPr>
+      </w:pPr>
+    </w:p>
+    <w:p>
+      <w:pPr>
+        <w:ind w:firstLine="708"/>
+        <w:jc w:val="both"/>
+        <w:rPr>
+          <w:rFonts w:ascii="Cambria" w:hAnsi="Cambria"/>
+          <w:lang w:val="en-US"/>
+        </w:rPr>
+      </w:pPr>
+    </w:p>
+    <w:p>
+      <w:pPr>
+        <w:ind w:firstLine="708"/>
+        <w:jc w:val="both"/>
+        <w:rPr>
+          <w:rFonts w:ascii="Cambria" w:hAnsi="Cambria"/>
+          <w:lang w:val="en-US"/>
+        </w:rPr>
+      </w:pPr>
+      <w:r>
+        <w:rPr>
+          <w:rFonts w:ascii="Cambria" w:hAnsi="Cambria"/>
+          <w:lang w:val="en-US"/>
+        </w:rPr>
+        <w:t>For each country, there are very practical informations for you journey like the calling code or the currency.</w:t>
+      </w:r>
+      <w:r>
+        <w:rPr>
+          <w:rFonts w:ascii="Cambria" w:hAnsi="Cambria"/>
+          <w:lang w:val="en-US"/>
+        </w:rPr>
+        <w:t xml:space="preserve"> These informations are in the “In Brief” section as you can see on the picture below.</w:t>
+      </w:r>
+      <w:r>
+        <w:rPr>
+          <w:rFonts w:ascii="Cambria" w:hAnsi="Cambria"/>
+          <w:lang w:val="en-US"/>
+        </w:rPr>
+        <w:t xml:space="preserve"> </w:t>
+      </w:r>
+    </w:p>
+    <w:p>
+      <w:pPr>
+        <w:ind w:firstLine="708"/>
+        <w:jc w:val="both"/>
+        <w:rPr>
+          <w:rFonts w:ascii="Cambria" w:hAnsi="Cambria"/>
+          <w:lang w:val="en-US"/>
+        </w:rPr>
+      </w:pPr>
+      <w:r>
+        <w:rPr>
+          <w:noProof/>
+          <w:lang w:eastAsia="fr-FR"/>
+        </w:rPr>
+        <w:drawing>
+          <wp:anchor distT="0" distB="0" distL="114300" distR="114300" simplePos="0" relativeHeight="251661312" behindDoc="0" locked="0" layoutInCell="1" allowOverlap="1" wp14:anchorId="75796EB9" wp14:editId="492FD5F1">
+            <wp:simplePos x="0" y="0"/>
+            <wp:positionH relativeFrom="margin">
+              <wp:posOffset>63500</wp:posOffset>
+            </wp:positionH>
+            <wp:positionV relativeFrom="margin">
+              <wp:posOffset>5726430</wp:posOffset>
+            </wp:positionV>
+            <wp:extent cx="5756910" cy="1822450"/>
+            <wp:effectExtent l="0" t="0" r="8890" b="6350"/>
+            <wp:wrapSquare wrapText="bothSides"/>
+            <wp:docPr id="4" name="Image 4"/>
+            <wp:cNvGraphicFramePr>
+              <a:graphicFrameLocks xmlns:a="http://schemas.openxmlformats.org/drawingml/2006/main" noChangeAspect="1"/>
+            </wp:cNvGraphicFramePr>
+            <a:graphic xmlns:a="http://schemas.openxmlformats.org/drawingml/2006/main">
+              <a:graphicData uri="http://schemas.openxmlformats.org/drawingml/2006/picture">
+                <pic:pic xmlns:pic="http://schemas.openxmlformats.org/drawingml/2006/picture">
+                  <pic:nvPicPr>
+                    <pic:cNvPr id="4" name="Capture d’écran 2017-04-11 à 17.07.10.png"/>
+                    <pic:cNvPicPr/>
+                  </pic:nvPicPr>
+                  <pic:blipFill>
+                    <a:blip r:embed="rId10">
+                      <a:extLst>
+                        <a:ext uri="{28A0092B-C50C-407E-A947-70E740481C1C}">
+                          <a14:useLocalDpi xmlns:a14="http://schemas.microsoft.com/office/drawing/2010/main" val="0"/>
+                        </a:ext>
+                      </a:extLst>
+                    </a:blip>
+                    <a:stretch>
+                      <a:fillRect/>
+                    </a:stretch>
+                  </pic:blipFill>
+                  <pic:spPr>
+                    <a:xfrm>
+                      <a:off x="0" y="0"/>
+                      <a:ext cx="5756910" cy="1822450"/>
+                    </a:xfrm>
+                    <a:prstGeom prst="rect">
+                      <a:avLst/>
+                    </a:prstGeom>
+                  </pic:spPr>
+                </pic:pic>
+              </a:graphicData>
+            </a:graphic>
+          </wp:anchor>
+        </w:drawing>
+      </w:r>
+    </w:p>
+    <w:p>
+      <w:pPr>
+        <w:jc w:val="both"/>
+        <w:rPr>
+          <w:rFonts w:ascii="Cambria" w:hAnsi="Cambria"/>
+          <w:lang w:val="en-US"/>
+        </w:rPr>
+      </w:pPr>
+    </w:p>
+    <w:p>
+      <w:pPr>
+        <w:ind w:firstLine="708"/>
+        <w:jc w:val="both"/>
+        <w:rPr>
+          <w:rFonts w:ascii="Cambria" w:hAnsi="Cambria"/>
+          <w:lang w:val="en-US"/>
+        </w:rPr>
+      </w:pPr>
+    </w:p>
+    <w:p>
+      <w:pPr>
+        <w:ind w:firstLine="708"/>
+        <w:jc w:val="both"/>
+        <w:rPr>
+          <w:rFonts w:ascii="Cambria" w:hAnsi="Cambria"/>
+          <w:lang w:val="en-US"/>
+        </w:rPr>
+      </w:pPr>
+    </w:p>
+    <w:p>
+      <w:pPr>
+        <w:ind w:firstLine="708"/>
+        <w:jc w:val="both"/>
+        <w:rPr>
+          <w:rFonts w:ascii="Cambria" w:hAnsi="Cambria"/>
+          <w:lang w:val="en-US"/>
+        </w:rPr>
+      </w:pPr>
+    </w:p>
+    <w:p>
+      <w:pPr>
+        <w:ind w:firstLine="708"/>
+        <w:jc w:val="both"/>
+        <w:rPr>
+          <w:rFonts w:ascii="Cambria" w:hAnsi="Cambria"/>
+          <w:lang w:val="en-US"/>
+        </w:rPr>
+      </w:pPr>
+    </w:p>
+    <w:p>
+      <w:pPr>
+        <w:ind w:firstLine="708"/>
+        <w:jc w:val="both"/>
+        <w:rPr>
+          <w:rFonts w:ascii="Cambria" w:hAnsi="Cambria"/>
+          <w:lang w:val="en-US"/>
+        </w:rPr>
+      </w:pPr>
+    </w:p>
+    <w:p>
+      <w:pPr>
+        <w:ind w:firstLine="708"/>
+        <w:jc w:val="both"/>
+        <w:rPr>
+          <w:rFonts w:ascii="Cambria" w:hAnsi="Cambria"/>
+          <w:lang w:val="en-US"/>
+        </w:rPr>
+      </w:pPr>
+    </w:p>
+    <w:p>
+      <w:pPr>
+        <w:ind w:firstLine="708"/>
+        <w:jc w:val="both"/>
+        <w:rPr>
+          <w:rFonts w:ascii="Cambria" w:hAnsi="Cambria"/>
+          <w:lang w:val="en-US"/>
+        </w:rPr>
+      </w:pPr>
+    </w:p>
+    <w:p>
+      <w:pPr>
+        <w:ind w:firstLine="708"/>
+        <w:jc w:val="both"/>
+        <w:rPr>
+          <w:rFonts w:ascii="Cambria" w:hAnsi="Cambria"/>
+          <w:lang w:val="en-US"/>
+        </w:rPr>
+      </w:pPr>
+      <w:r>
+        <w:rPr>
+          <w:rFonts w:ascii="Cambria" w:hAnsi="Cambria"/>
+          <w:lang w:val="en-US"/>
+        </w:rPr>
+        <w:t>Moreover, there is an overview of the country food specialties</w:t>
+      </w:r>
+      <w:r>
+        <w:rPr>
+          <w:rFonts w:ascii="Cambria" w:hAnsi="Cambria"/>
+          <w:lang w:val="en-US"/>
+        </w:rPr>
+        <w:t xml:space="preserve"> in the “food” section</w:t>
+      </w:r>
+      <w:r>
+        <w:rPr>
+          <w:rFonts w:ascii="Cambria" w:hAnsi="Cambria"/>
+          <w:lang w:val="en-US"/>
+        </w:rPr>
+        <w:t xml:space="preserve">. </w:t>
+      </w:r>
+    </w:p>
+    <w:p>
+      <w:pPr>
+        <w:ind w:firstLine="708"/>
+        <w:jc w:val="both"/>
+        <w:rPr>
+          <w:rFonts w:ascii="Cambria" w:hAnsi="Cambria"/>
+          <w:lang w:val="en-US"/>
+        </w:rPr>
+      </w:pPr>
+    </w:p>
+    <w:p>
+      <w:pPr>
+        <w:ind w:firstLine="708"/>
+        <w:jc w:val="both"/>
+        <w:rPr>
+          <w:rFonts w:ascii="Cambria" w:hAnsi="Cambria"/>
+          <w:lang w:val="en-US"/>
+        </w:rPr>
+      </w:pPr>
+    </w:p>
+    <w:p>
+      <w:pPr>
+        <w:ind w:firstLine="708"/>
+        <w:jc w:val="both"/>
+        <w:rPr>
+          <w:rFonts w:ascii="Cambria" w:hAnsi="Cambria"/>
+          <w:lang w:val="en-US"/>
+        </w:rPr>
+      </w:pPr>
+    </w:p>
+    <w:p>
+      <w:pPr>
+        <w:ind w:firstLine="708"/>
+        <w:jc w:val="both"/>
+        <w:rPr>
+          <w:rFonts w:ascii="Cambria" w:hAnsi="Cambria"/>
+          <w:lang w:val="en-US"/>
+        </w:rPr>
+      </w:pPr>
+      <w:r>
+        <w:rPr>
+          <w:rFonts w:ascii="Cambria" w:hAnsi="Cambria"/>
+          <w:lang w:val="en-US"/>
+        </w:rPr>
+        <w:t xml:space="preserve">Finally, there are 5 ideas of things to do in the different countries. </w:t>
+      </w:r>
+      <w:r>
+        <w:rPr>
+          <w:rFonts w:ascii="Cambria" w:hAnsi="Cambria"/>
+          <w:lang w:val="en-US"/>
+        </w:rPr>
+        <w:t xml:space="preserve">For each </w:t>
+      </w:r>
+      <w:r>
+        <w:rPr>
+          <w:rFonts w:ascii="Cambria" w:hAnsi="Cambria"/>
+          <w:lang w:val="en-US"/>
+        </w:rPr>
+        <w:t>activity,</w:t>
+      </w:r>
+      <w:r>
+        <w:rPr>
+          <w:rFonts w:ascii="Cambria" w:hAnsi="Cambria"/>
+          <w:lang w:val="en-US"/>
+        </w:rPr>
+        <w:t xml:space="preserve"> there is an historical summary, the location and how much the place is visited.</w:t>
+      </w:r>
+    </w:p>
+    <w:p>
+      <w:pPr>
+        <w:jc w:val="both"/>
+        <w:rPr>
+          <w:lang w:val="en-US"/>
+        </w:rPr>
+      </w:pPr>
+      <w:r>
+        <w:rPr>
+          <w:noProof/>
+          <w:lang w:eastAsia="fr-FR"/>
+        </w:rPr>
+        <w:drawing>
+          <wp:anchor distT="0" distB="0" distL="114300" distR="114300" simplePos="0" relativeHeight="251662336" behindDoc="0" locked="0" layoutInCell="1" allowOverlap="1" wp14:anchorId="56363165" wp14:editId="2EA11924">
+            <wp:simplePos x="0" y="0"/>
+            <wp:positionH relativeFrom="margin">
+              <wp:posOffset>177800</wp:posOffset>
+            </wp:positionH>
+            <wp:positionV relativeFrom="margin">
+              <wp:posOffset>705485</wp:posOffset>
+            </wp:positionV>
+            <wp:extent cx="5756910" cy="2466975"/>
+            <wp:effectExtent l="0" t="0" r="8890" b="0"/>
+            <wp:wrapSquare wrapText="bothSides"/>
+            <wp:docPr id="7" name="Image 7"/>
+            <wp:cNvGraphicFramePr>
+              <a:graphicFrameLocks xmlns:a="http://schemas.openxmlformats.org/drawingml/2006/main" noChangeAspect="1"/>
+            </wp:cNvGraphicFramePr>
+            <a:graphic xmlns:a="http://schemas.openxmlformats.org/drawingml/2006/main">
+              <a:graphicData uri="http://schemas.openxmlformats.org/drawingml/2006/picture">
+                <pic:pic xmlns:pic="http://schemas.openxmlformats.org/drawingml/2006/picture">
+                  <pic:nvPicPr>
+                    <pic:cNvPr id="7" name="Capture d’écran 2017-04-11 à 17.08.38.png"/>
+                    <pic:cNvPicPr/>
+                  </pic:nvPicPr>
+                  <pic:blipFill>
+                    <a:blip r:embed="rId11">
+                      <a:extLst>
+                        <a:ext uri="{28A0092B-C50C-407E-A947-70E740481C1C}">
+                          <a14:useLocalDpi xmlns:a14="http://schemas.microsoft.com/office/drawing/2010/main" val="0"/>
+                        </a:ext>
+                      </a:extLst>
+                    </a:blip>
+                    <a:stretch>
+                      <a:fillRect/>
+                    </a:stretch>
+                  </pic:blipFill>
+                  <pic:spPr>
+                    <a:xfrm>
+                      <a:off x="0" y="0"/>
+                      <a:ext cx="5756910" cy="2466975"/>
+                    </a:xfrm>
+                    <a:prstGeom prst="rect">
+                      <a:avLst/>
+                    </a:prstGeom>
+                  </pic:spPr>
+                </pic:pic>
+              </a:graphicData>
+            </a:graphic>
+          </wp:anchor>
+        </w:drawing>
+      </w:r>
+      <w:r>
+        <w:rPr>
+          <w:noProof/>
+          <w:lang w:eastAsia="fr-FR"/>
+        </w:rPr>
+        <w:drawing>
+          <wp:anchor distT="0" distB="0" distL="114300" distR="114300" simplePos="0" relativeHeight="251663360" behindDoc="0" locked="0" layoutInCell="1" allowOverlap="1" wp14:anchorId="73CA82F1" wp14:editId="49E33A72">
+            <wp:simplePos x="0" y="0"/>
+            <wp:positionH relativeFrom="margin">
+              <wp:posOffset>69850</wp:posOffset>
+            </wp:positionH>
+            <wp:positionV relativeFrom="margin">
+              <wp:posOffset>4016375</wp:posOffset>
+            </wp:positionV>
+            <wp:extent cx="5756910" cy="1915160"/>
+            <wp:effectExtent l="0" t="0" r="8890" b="0"/>
+            <wp:wrapSquare wrapText="bothSides"/>
+            <wp:docPr id="5" name="Image 5"/>
+            <wp:cNvGraphicFramePr>
+              <a:graphicFrameLocks xmlns:a="http://schemas.openxmlformats.org/drawingml/2006/main" noChangeAspect="1"/>
+            </wp:cNvGraphicFramePr>
+            <a:graphic xmlns:a="http://schemas.openxmlformats.org/drawingml/2006/main">
+              <a:graphicData uri="http://schemas.openxmlformats.org/drawingml/2006/picture">
+                <pic:pic xmlns:pic="http://schemas.openxmlformats.org/drawingml/2006/picture">
+                  <pic:nvPicPr>
+                    <pic:cNvPr id="5" name="Capture d’écran 2017-04-11 à 17.08.01.png"/>
+                    <pic:cNvPicPr/>
+                  </pic:nvPicPr>
+                  <pic:blipFill>
+                    <a:blip r:embed="rId12">
+                      <a:extLst>
+                        <a:ext uri="{28A0092B-C50C-407E-A947-70E740481C1C}">
+                          <a14:useLocalDpi xmlns:a14="http://schemas.microsoft.com/office/drawing/2010/main" val="0"/>
+                        </a:ext>
+                      </a:extLst>
+                    </a:blip>
+                    <a:stretch>
+                      <a:fillRect/>
+                    </a:stretch>
+                  </pic:blipFill>
+                  <pic:spPr>
+                    <a:xfrm>
+                      <a:off x="0" y="0"/>
+                      <a:ext cx="5756910" cy="1915160"/>
+                    </a:xfrm>
+                    <a:prstGeom prst="rect">
+                      <a:avLst/>
+                    </a:prstGeom>
+                  </pic:spPr>
+                </pic:pic>
+              </a:graphicData>
+            </a:graphic>
+          </wp:anchor>
+        </w:drawing>
+      </w:r>
+    </w:p>
+    <w:p>
+      <w:pPr>
+        <w:jc w:val="both"/>
+        <w:rPr>
+          <w:lang w:val="en-US"/>
+        </w:rPr>
+      </w:pPr>
+    </w:p>
+    <w:p>
+      <w:pPr>
+        <w:jc w:val="both"/>
+        <w:rPr>
+          <w:lang w:val="en-US"/>
+        </w:rPr>
+      </w:pPr>
+    </w:p>
+    <w:p>
+      <w:pPr>
+        <w:pStyle w:val="Titre2"/>
+        <w:numPr>
+          <w:ilvl w:val="0"/>
+          <w:numId w:val="13"/>
+        </w:numPr>
+        <w:jc w:val="both"/>
+        <w:rPr>
+          <w:rFonts w:ascii="Cambria" w:hAnsi="Cambria"/>
+          <w:color w:val="000000" w:themeColor="text1"/>
+          <w:lang w:val="en-US"/>
+        </w:rPr>
+      </w:pPr>
+      <w:bookmarkStart w:id="4" w:name="_Toc479855207"/>
+      <w:r>
+        <w:rPr>
+          <w:rFonts w:ascii="Cambria" w:hAnsi="Cambria"/>
+          <w:color w:val="000000" w:themeColor="text1"/>
+          <w:lang w:val="en-US"/>
+        </w:rPr>
+        <w:t>Vocabulary section</w:t>
+      </w:r>
+      <w:bookmarkEnd w:id="4"/>
+    </w:p>
+    <w:p>
+      <w:pPr>
+        <w:jc w:val="both"/>
+        <w:rPr>
+          <w:lang w:val="en-US"/>
+        </w:rPr>
+      </w:pPr>
+    </w:p>
+    <w:p>
+      <w:pPr>
+        <w:ind w:firstLine="708"/>
+        <w:jc w:val="both"/>
+        <w:rPr>
+          <w:rFonts w:ascii="Cambria" w:hAnsi="Cambria"/>
+          <w:lang w:val="en-US"/>
+        </w:rPr>
+      </w:pPr>
+      <w:r>
+        <w:rPr>
+          <w:rFonts w:ascii="Cambria" w:hAnsi="Cambria"/>
+          <w:lang w:val="en-US"/>
+        </w:rPr>
+        <w:t xml:space="preserve">The vocabulary section is split </w:t>
+      </w:r>
+      <w:r>
+        <w:rPr>
+          <w:rFonts w:ascii="Cambria" w:hAnsi="Cambria"/>
+          <w:lang w:val="en-US"/>
+        </w:rPr>
+        <w:t xml:space="preserve">in 4 themes : </w:t>
+      </w:r>
+      <w:r>
+        <w:rPr>
+          <w:rFonts w:ascii="Cambria" w:hAnsi="Cambria"/>
+          <w:lang w:val="en-US"/>
+        </w:rPr>
+        <w:t>Hotel, Travel, Food, Health.</w:t>
+      </w:r>
+    </w:p>
+    <w:p>
+      <w:pPr>
+        <w:jc w:val="both"/>
+        <w:rPr>
+          <w:rFonts w:ascii="Cambria" w:hAnsi="Cambria"/>
+          <w:lang w:val="en-US"/>
+        </w:rPr>
+      </w:pPr>
+      <w:r>
+        <w:rPr>
+          <w:rFonts w:ascii="Cambria" w:hAnsi="Cambria"/>
+          <w:lang w:val="en-US"/>
+        </w:rPr>
+        <w:t xml:space="preserve"> </w:t>
+      </w:r>
+    </w:p>
+    <w:p>
+      <w:pPr>
+        <w:jc w:val="both"/>
+        <w:rPr>
+          <w:lang w:val="en-US"/>
+        </w:rPr>
+      </w:pPr>
+      <w:r>
+        <w:rPr>
+          <w:rFonts w:ascii="Cambria" w:hAnsi="Cambria"/>
+          <w:noProof/>
+          <w:lang w:eastAsia="fr-FR"/>
+        </w:rPr>
+        <w:drawing>
+          <wp:anchor distT="0" distB="0" distL="114300" distR="114300" simplePos="0" relativeHeight="251665408" behindDoc="0" locked="0" layoutInCell="1" allowOverlap="1" wp14:anchorId="5B77CC03" wp14:editId="16FA6B30">
+            <wp:simplePos x="0" y="0"/>
+            <wp:positionH relativeFrom="margin">
+              <wp:posOffset>1212850</wp:posOffset>
+            </wp:positionH>
+            <wp:positionV relativeFrom="margin">
+              <wp:posOffset>7216775</wp:posOffset>
+            </wp:positionV>
+            <wp:extent cx="3314065" cy="1589405"/>
+            <wp:effectExtent l="0" t="0" r="0" b="10795"/>
+            <wp:wrapSquare wrapText="bothSides"/>
+            <wp:docPr id="9" name="Image 9"/>
+            <wp:cNvGraphicFramePr>
+              <a:graphicFrameLocks xmlns:a="http://schemas.openxmlformats.org/drawingml/2006/main" noChangeAspect="1"/>
+            </wp:cNvGraphicFramePr>
+            <a:graphic xmlns:a="http://schemas.openxmlformats.org/drawingml/2006/main">
+              <a:graphicData uri="http://schemas.openxmlformats.org/drawingml/2006/picture">
+                <pic:pic xmlns:pic="http://schemas.openxmlformats.org/drawingml/2006/picture">
+                  <pic:nvPicPr>
+                    <pic:cNvPr id="9" name="Capture d’écran 2017-04-11 à 17.30.58.png"/>
+                    <pic:cNvPicPr/>
+                  </pic:nvPicPr>
+                  <pic:blipFill>
+                    <a:blip r:embed="rId13">
+                      <a:extLst>
+                        <a:ext uri="{28A0092B-C50C-407E-A947-70E740481C1C}">
+                          <a14:useLocalDpi xmlns:a14="http://schemas.microsoft.com/office/drawing/2010/main" val="0"/>
+                        </a:ext>
+                      </a:extLst>
+                    </a:blip>
+                    <a:stretch>
+                      <a:fillRect/>
+                    </a:stretch>
+                  </pic:blipFill>
+                  <pic:spPr>
+                    <a:xfrm>
+                      <a:off x="0" y="0"/>
+                      <a:ext cx="3314065" cy="1589405"/>
+                    </a:xfrm>
+                    <a:prstGeom prst="rect">
+                      <a:avLst/>
+                    </a:prstGeom>
+                  </pic:spPr>
+                </pic:pic>
+              </a:graphicData>
+            </a:graphic>
+            <wp14:sizeRelH relativeFrom="margin">
+              <wp14:pctWidth>0</wp14:pctWidth>
+            </wp14:sizeRelH>
+            <wp14:sizeRelV relativeFrom="margin">
+              <wp14:pctHeight>0</wp14:pctHeight>
+            </wp14:sizeRelV>
+          </wp:anchor>
+        </w:drawing>
+      </w:r>
+    </w:p>
+    <w:p>
+      <w:pPr>
+        <w:jc w:val="both"/>
+        <w:rPr>
+          <w:lang w:val="en-US"/>
+        </w:rPr>
+      </w:pPr>
+    </w:p>
+    <w:p>
+      <w:pPr>
+        <w:jc w:val="both"/>
+        <w:rPr>
+          <w:lang w:val="en-US"/>
+        </w:rPr>
+      </w:pPr>
+    </w:p>
+    <w:p>
+      <w:pPr>
+        <w:jc w:val="both"/>
+        <w:rPr>
+          <w:lang w:val="en-US"/>
+        </w:rPr>
+      </w:pPr>
+    </w:p>
+    <w:p>
+      <w:pPr>
+        <w:jc w:val="both"/>
+        <w:rPr>
+          <w:lang w:val="en-US"/>
+        </w:rPr>
+      </w:pPr>
+    </w:p>
+    <w:p>
+      <w:pPr>
+        <w:jc w:val="both"/>
+        <w:rPr>
+          <w:lang w:val="en-US"/>
+        </w:rPr>
+      </w:pPr>
+    </w:p>
+    <w:p>
+      <w:pPr>
+        <w:jc w:val="both"/>
+        <w:rPr>
+          <w:lang w:val="en-US"/>
+        </w:rPr>
+      </w:pPr>
+    </w:p>
+    <w:p>
+      <w:pPr>
+        <w:jc w:val="both"/>
+        <w:rPr>
+          <w:lang w:val="en-US"/>
+        </w:rPr>
+      </w:pPr>
+    </w:p>
+    <w:p>
+      <w:pPr>
+        <w:ind w:firstLine="708"/>
+        <w:jc w:val="both"/>
+        <w:rPr>
+          <w:rFonts w:ascii="Cambria" w:hAnsi="Cambria"/>
+          <w:lang w:val="en-US"/>
+        </w:rPr>
+      </w:pPr>
+      <w:r>
+        <w:rPr>
+          <w:rFonts w:ascii="Cambria" w:hAnsi="Cambria"/>
+          <w:lang w:val="en-US"/>
+        </w:rPr>
+        <w:t>For each theme, there is subdivision to allow you to find the word you need more easily. The vocabulary is listed in table. In the right column of the tab</w:t>
+      </w:r>
+      <w:r>
+        <w:rPr>
+          <w:rFonts w:ascii="Cambria" w:hAnsi="Cambria"/>
+          <w:lang w:val="en-US"/>
+        </w:rPr>
+        <w:t>l</w:t>
+      </w:r>
+      <w:r>
+        <w:rPr>
+          <w:rFonts w:ascii="Cambria" w:hAnsi="Cambria"/>
+          <w:lang w:val="en-US"/>
+        </w:rPr>
+        <w:t xml:space="preserve">e, there are the French </w:t>
+      </w:r>
+      <w:r>
+        <w:rPr>
+          <w:rFonts w:ascii="Cambria" w:hAnsi="Cambria"/>
+          <w:lang w:val="en-US"/>
+        </w:rPr>
+        <w:t>words and i</w:t>
+      </w:r>
+      <w:r>
+        <w:rPr>
+          <w:rFonts w:ascii="Cambria" w:hAnsi="Cambria"/>
+          <w:lang w:val="en-US"/>
+        </w:rPr>
+        <w:t>n the left</w:t>
+      </w:r>
+      <w:r>
+        <w:rPr>
+          <w:rFonts w:ascii="Cambria" w:hAnsi="Cambria"/>
+          <w:lang w:val="en-US"/>
+        </w:rPr>
+        <w:t xml:space="preserve"> one,</w:t>
+      </w:r>
+      <w:r>
+        <w:rPr>
+          <w:rFonts w:ascii="Cambria" w:hAnsi="Cambria"/>
+          <w:lang w:val="en-US"/>
+        </w:rPr>
+        <w:t xml:space="preserve"> there are the English equivalent.</w:t>
+      </w:r>
+    </w:p>
+    <w:p>
+      <w:pPr>
+        <w:jc w:val="both"/>
+        <w:rPr>
+          <w:rFonts w:ascii="Cambria" w:hAnsi="Cambria"/>
+          <w:lang w:val="en-US"/>
+        </w:rPr>
+      </w:pPr>
+    </w:p>
+    <w:p>
+      <w:pPr>
+        <w:jc w:val="both"/>
+        <w:rPr>
+          <w:rFonts w:ascii="Cambria" w:hAnsi="Cambria"/>
+          <w:lang w:val="en-US"/>
+        </w:rPr>
+      </w:pPr>
+      <w:r>
+        <w:rPr>
+          <w:rFonts w:ascii="Cambria" w:hAnsi="Cambria"/>
+          <w:noProof/>
+          <w:lang w:eastAsia="fr-FR"/>
+        </w:rPr>
+        <w:drawing>
+          <wp:anchor distT="0" distB="0" distL="114300" distR="114300" simplePos="0" relativeHeight="251666432" behindDoc="0" locked="0" layoutInCell="1" allowOverlap="1" wp14:anchorId="74A2D3C8" wp14:editId="3D28EC9C">
+            <wp:simplePos x="0" y="0"/>
+            <wp:positionH relativeFrom="margin">
+              <wp:posOffset>1440815</wp:posOffset>
+            </wp:positionH>
+            <wp:positionV relativeFrom="margin">
+              <wp:posOffset>817245</wp:posOffset>
+            </wp:positionV>
+            <wp:extent cx="2395855" cy="2820670"/>
+            <wp:effectExtent l="0" t="0" r="0" b="0"/>
+            <wp:wrapSquare wrapText="bothSides"/>
+            <wp:docPr id="10" name="Image 10"/>
+            <wp:cNvGraphicFramePr>
+              <a:graphicFrameLocks xmlns:a="http://schemas.openxmlformats.org/drawingml/2006/main" noChangeAspect="1"/>
+            </wp:cNvGraphicFramePr>
+            <a:graphic xmlns:a="http://schemas.openxmlformats.org/drawingml/2006/main">
+              <a:graphicData uri="http://schemas.openxmlformats.org/drawingml/2006/picture">
+                <pic:pic xmlns:pic="http://schemas.openxmlformats.org/drawingml/2006/picture">
+                  <pic:nvPicPr>
+                    <pic:cNvPr id="10" name="Capture d’écran 2017-04-11 à 17.36.54.png"/>
+                    <pic:cNvPicPr/>
+                  </pic:nvPicPr>
+                  <pic:blipFill>
+                    <a:blip r:embed="rId14">
+                      <a:extLst>
+                        <a:ext uri="{28A0092B-C50C-407E-A947-70E740481C1C}">
+                          <a14:useLocalDpi xmlns:a14="http://schemas.microsoft.com/office/drawing/2010/main" val="0"/>
+                        </a:ext>
+                      </a:extLst>
+                    </a:blip>
+                    <a:stretch>
+                      <a:fillRect/>
+                    </a:stretch>
+                  </pic:blipFill>
+                  <pic:spPr>
+                    <a:xfrm>
+                      <a:off x="0" y="0"/>
+                      <a:ext cx="2395855" cy="2820670"/>
+                    </a:xfrm>
+                    <a:prstGeom prst="rect">
+                      <a:avLst/>
+                    </a:prstGeom>
+                  </pic:spPr>
+                </pic:pic>
+              </a:graphicData>
+            </a:graphic>
+            <wp14:sizeRelH relativeFrom="margin">
+              <wp14:pctWidth>0</wp14:pctWidth>
+            </wp14:sizeRelH>
+            <wp14:sizeRelV relativeFrom="margin">
+              <wp14:pctHeight>0</wp14:pctHeight>
+            </wp14:sizeRelV>
+          </wp:anchor>
+        </w:drawing>
+      </w:r>
+    </w:p>
+    <w:p>
+      <w:pPr>
+        <w:jc w:val="both"/>
+        <w:rPr>
+          <w:lang w:val="en-US"/>
+        </w:rPr>
+      </w:pPr>
+    </w:p>
+    <w:p>
+      <w:pPr>
+        <w:jc w:val="both"/>
+        <w:rPr>
+          <w:lang w:val="en-US"/>
+        </w:rPr>
+      </w:pPr>
+    </w:p>
+    <w:p>
+      <w:pPr>
+        <w:jc w:val="both"/>
+        <w:rPr>
+          <w:lang w:val="en-US"/>
+        </w:rPr>
+      </w:pPr>
+    </w:p>
+    <w:p>
+      <w:pPr>
+        <w:jc w:val="both"/>
+        <w:rPr>
+          <w:lang w:val="en-US"/>
+        </w:rPr>
+      </w:pPr>
+    </w:p>
+    <w:p>
+      <w:pPr>
+        <w:jc w:val="both"/>
+        <w:rPr>
+          <w:lang w:val="en-US"/>
+        </w:rPr>
+      </w:pPr>
+    </w:p>
+    <w:p>
+      <w:pPr>
+        <w:jc w:val="both"/>
+        <w:rPr>
+          <w:lang w:val="en-US"/>
+        </w:rPr>
+      </w:pPr>
+    </w:p>
+    <w:p>
+      <w:pPr>
+        <w:jc w:val="both"/>
+        <w:rPr>
+          <w:lang w:val="en-US"/>
+        </w:rPr>
+      </w:pPr>
+    </w:p>
+    <w:p>
+      <w:pPr>
+        <w:jc w:val="both"/>
+        <w:rPr>
+          <w:lang w:val="en-US"/>
+        </w:rPr>
+      </w:pPr>
+    </w:p>
+    <w:p>
+      <w:pPr>
+        <w:jc w:val="both"/>
+        <w:rPr>
+          <w:lang w:val="en-US"/>
+        </w:rPr>
+      </w:pPr>
+    </w:p>
+    <w:p>
+      <w:pPr>
+        <w:jc w:val="both"/>
+        <w:rPr>
+          <w:lang w:val="en-US"/>
+        </w:rPr>
+      </w:pPr>
+    </w:p>
+    <w:p>
+      <w:pPr>
+        <w:jc w:val="both"/>
+        <w:rPr>
+          <w:lang w:val="en-US"/>
+        </w:rPr>
+      </w:pPr>
+    </w:p>
+    <w:p>
+      <w:pPr>
+        <w:jc w:val="both"/>
+        <w:rPr>
+          <w:lang w:val="en-US"/>
+        </w:rPr>
+      </w:pPr>
+    </w:p>
+    <w:p>
+      <w:pPr>
+        <w:jc w:val="both"/>
+        <w:rPr>
+          <w:lang w:val="en-US"/>
+        </w:rPr>
+      </w:pPr>
+    </w:p>
+    <w:p>
+      <w:pPr>
+        <w:jc w:val="both"/>
+        <w:rPr>
+          <w:lang w:val="en-US"/>
+        </w:rPr>
+      </w:pPr>
+    </w:p>
+    <w:p>
+      <w:pPr>
+        <w:jc w:val="both"/>
+        <w:rPr>
+          <w:lang w:val="en-US"/>
+        </w:rPr>
+      </w:pPr>
+    </w:p>
+    <w:p>
+      <w:pPr>
+        <w:jc w:val="both"/>
+        <w:rPr>
+          <w:lang w:val="en-US"/>
+        </w:rPr>
+      </w:pPr>
+    </w:p>
+    <w:p>
+      <w:pPr>
+        <w:jc w:val="both"/>
+        <w:rPr>
+          <w:lang w:val="en-US"/>
+        </w:rPr>
+      </w:pPr>
+    </w:p>
+    <w:p>
+      <w:pPr>
+        <w:pStyle w:val="Titre2"/>
+        <w:numPr>
+          <w:ilvl w:val="0"/>
+          <w:numId w:val="13"/>
+        </w:numPr>
+        <w:jc w:val="both"/>
+        <w:rPr>
+          <w:rFonts w:ascii="Cambria" w:hAnsi="Cambria"/>
+          <w:color w:val="000000" w:themeColor="text1"/>
+          <w:lang w:val="en-US"/>
+        </w:rPr>
+      </w:pPr>
+      <w:bookmarkStart w:id="5" w:name="_Toc479855208"/>
+      <w:r>
+        <w:rPr>
+          <w:rFonts w:ascii="Cambria" w:hAnsi="Cambria"/>
+          <w:color w:val="000000" w:themeColor="text1"/>
+          <w:lang w:val="en-US"/>
+        </w:rPr>
+        <w:t>Grammar section</w:t>
+      </w:r>
+      <w:bookmarkEnd w:id="5"/>
+    </w:p>
+    <w:p>
+      <w:pPr>
+        <w:jc w:val="both"/>
+        <w:rPr>
+          <w:lang w:val="en-US"/>
+        </w:rPr>
+      </w:pPr>
+    </w:p>
+    <w:p>
+      <w:pPr>
+        <w:ind w:firstLine="708"/>
+        <w:jc w:val="both"/>
+        <w:rPr>
+          <w:rFonts w:ascii="Cambria" w:hAnsi="Cambria"/>
+          <w:lang w:val="en-US"/>
+        </w:rPr>
+      </w:pPr>
+      <w:r>
+        <w:rPr>
+          <w:noProof/>
+          <w:lang w:eastAsia="fr-FR"/>
+        </w:rPr>
+        <w:drawing>
+          <wp:anchor distT="0" distB="0" distL="114300" distR="114300" simplePos="0" relativeHeight="251667456" behindDoc="0" locked="0" layoutInCell="1" allowOverlap="1" wp14:anchorId="4EA04FBC" wp14:editId="2BF2D60B">
+            <wp:simplePos x="0" y="0"/>
+            <wp:positionH relativeFrom="margin">
+              <wp:posOffset>-43180</wp:posOffset>
+            </wp:positionH>
+            <wp:positionV relativeFrom="margin">
+              <wp:posOffset>5158105</wp:posOffset>
+            </wp:positionV>
+            <wp:extent cx="5756910" cy="2530475"/>
+            <wp:effectExtent l="0" t="0" r="8890" b="9525"/>
+            <wp:wrapSquare wrapText="bothSides"/>
+            <wp:docPr id="11" name="Image 11"/>
+            <wp:cNvGraphicFramePr>
+              <a:graphicFrameLocks xmlns:a="http://schemas.openxmlformats.org/drawingml/2006/main" noChangeAspect="1"/>
+            </wp:cNvGraphicFramePr>
+            <a:graphic xmlns:a="http://schemas.openxmlformats.org/drawingml/2006/main">
+              <a:graphicData uri="http://schemas.openxmlformats.org/drawingml/2006/picture">
+                <pic:pic xmlns:pic="http://schemas.openxmlformats.org/drawingml/2006/picture">
+                  <pic:nvPicPr>
+                    <pic:cNvPr id="11" name="Capture d’écran 2017-04-13 à 11.57.16.png"/>
+                    <pic:cNvPicPr/>
+                  </pic:nvPicPr>
+                  <pic:blipFill>
+                    <a:blip r:embed="rId15">
+                      <a:extLst>
+                        <a:ext uri="{28A0092B-C50C-407E-A947-70E740481C1C}">
+                          <a14:useLocalDpi xmlns:a14="http://schemas.microsoft.com/office/drawing/2010/main" val="0"/>
+                        </a:ext>
+                      </a:extLst>
+                    </a:blip>
+                    <a:stretch>
+                      <a:fillRect/>
+                    </a:stretch>
+                  </pic:blipFill>
+                  <pic:spPr>
+                    <a:xfrm>
+                      <a:off x="0" y="0"/>
+                      <a:ext cx="5756910" cy="2530475"/>
+                    </a:xfrm>
+                    <a:prstGeom prst="rect">
+                      <a:avLst/>
+                    </a:prstGeom>
+                  </pic:spPr>
+                </pic:pic>
+              </a:graphicData>
+            </a:graphic>
+          </wp:anchor>
+        </w:drawing>
+      </w:r>
+      <w:r>
+        <w:rPr>
+          <w:rFonts w:ascii="Cambria" w:hAnsi="Cambria"/>
+          <w:lang w:val="en-US"/>
+        </w:rPr>
+        <w:t>We have c</w:t>
+      </w:r>
+      <w:r>
+        <w:rPr>
+          <w:rFonts w:ascii="Cambria" w:hAnsi="Cambria"/>
+          <w:lang w:val="en-US"/>
+        </w:rPr>
+        <w:t xml:space="preserve">reated a grammar section. In fact, even travelers </w:t>
+      </w:r>
+      <w:r>
+        <w:rPr>
+          <w:rFonts w:ascii="Cambria" w:hAnsi="Cambria"/>
+          <w:lang w:val="en-US"/>
+        </w:rPr>
+        <w:t xml:space="preserve">need to know the </w:t>
+      </w:r>
+      <w:r>
+        <w:rPr>
+          <w:rFonts w:ascii="Cambria" w:hAnsi="Cambria"/>
+          <w:lang w:val="en-US"/>
+        </w:rPr>
+        <w:t>basis of the conjugation to be understood</w:t>
+      </w:r>
+      <w:r>
+        <w:rPr>
+          <w:rFonts w:ascii="Cambria" w:hAnsi="Cambria"/>
+          <w:lang w:val="en-US"/>
+        </w:rPr>
+        <w:t xml:space="preserve"> by the people me</w:t>
+      </w:r>
+      <w:r>
+        <w:rPr>
+          <w:rFonts w:ascii="Cambria" w:hAnsi="Cambria"/>
+          <w:lang w:val="en-US"/>
+        </w:rPr>
+        <w:t>t during their trip</w:t>
+      </w:r>
+      <w:r>
+        <w:rPr>
+          <w:rFonts w:ascii="Cambria" w:hAnsi="Cambria"/>
+          <w:lang w:val="en-US"/>
+        </w:rPr>
+        <w:t>.</w:t>
+      </w:r>
+      <w:r>
+        <w:rPr>
+          <w:rFonts w:ascii="Cambria" w:hAnsi="Cambria"/>
+          <w:lang w:val="en-US"/>
+        </w:rPr>
+        <w:t xml:space="preserve"> </w:t>
+      </w:r>
+      <w:r>
+        <w:rPr>
+          <w:rFonts w:ascii="Cambria" w:hAnsi="Cambria"/>
+          <w:lang w:val="en-US"/>
+        </w:rPr>
+        <w:t xml:space="preserve">We have </w:t>
+      </w:r>
+      <w:r>
+        <w:rPr>
+          <w:rFonts w:ascii="Cambria" w:hAnsi="Cambria"/>
+          <w:lang w:val="en-US"/>
+        </w:rPr>
+        <w:t xml:space="preserve">four </w:t>
+      </w:r>
+      <w:r>
+        <w:rPr>
+          <w:rFonts w:ascii="Cambria" w:hAnsi="Cambria"/>
+          <w:lang w:val="en-US"/>
+        </w:rPr>
+        <w:t>sections:</w:t>
+      </w:r>
+      <w:r>
+        <w:rPr>
+          <w:rFonts w:ascii="Cambria" w:hAnsi="Cambria"/>
+          <w:lang w:val="en-US"/>
+        </w:rPr>
+        <w:t xml:space="preserve"> present, past, present perfect, past perfect and future. </w:t>
+      </w:r>
+    </w:p>
+    <w:p>
+      <w:pPr>
+        <w:ind w:left="708"/>
+        <w:jc w:val="both"/>
+        <w:rPr>
+          <w:rFonts w:ascii="Cambria" w:hAnsi="Cambria"/>
+          <w:lang w:val="en-US"/>
+        </w:rPr>
+      </w:pPr>
+    </w:p>
+    <w:p>
+      <w:pPr>
+        <w:ind w:left="708"/>
+        <w:jc w:val="both"/>
+        <w:rPr>
+          <w:rFonts w:ascii="Cambria" w:hAnsi="Cambria"/>
+          <w:lang w:val="en-US"/>
+        </w:rPr>
+      </w:pPr>
+    </w:p>
+    <w:p>
+      <w:pPr>
+        <w:ind w:firstLine="708"/>
+        <w:jc w:val="both"/>
+        <w:rPr>
+          <w:rFonts w:ascii="Cambria" w:hAnsi="Cambria"/>
+          <w:lang w:val="en-US"/>
+        </w:rPr>
+      </w:pPr>
+      <w:r>
+        <w:rPr>
+          <w:rFonts w:ascii="Cambria" w:hAnsi="Cambria"/>
+          <w:lang w:val="en-US"/>
+        </w:rPr>
+        <w:t>For each tense, there are one lessons and one exercise for the simple form and one lesson et one exercise for the continuous form</w:t>
+      </w:r>
+      <w:r>
+        <w:rPr>
+          <w:rFonts w:ascii="Cambria" w:hAnsi="Cambria"/>
+          <w:lang w:val="en-US"/>
+        </w:rPr>
+        <w:t xml:space="preserve"> as you can see below</w:t>
+      </w:r>
+      <w:r>
+        <w:rPr>
+          <w:rFonts w:ascii="Cambria" w:hAnsi="Cambria"/>
+          <w:lang w:val="en-US"/>
+        </w:rPr>
+        <w:t>.</w:t>
+      </w:r>
+    </w:p>
+    <w:p>
+      <w:pPr>
+        <w:ind w:left="708" w:firstLine="360"/>
+        <w:jc w:val="both"/>
+        <w:rPr>
+          <w:rFonts w:ascii="Cambria" w:hAnsi="Cambria"/>
+          <w:lang w:val="en-US"/>
+        </w:rPr>
+      </w:pPr>
+      <w:r>
+        <w:rPr>
+          <w:rFonts w:ascii="Cambria" w:hAnsi="Cambria"/>
+          <w:noProof/>
+          <w:lang w:eastAsia="fr-FR"/>
+        </w:rPr>
+        <w:drawing>
+          <wp:anchor distT="0" distB="0" distL="114300" distR="114300" simplePos="0" relativeHeight="251668480" behindDoc="0" locked="0" layoutInCell="1" allowOverlap="1" wp14:anchorId="3C02ED16" wp14:editId="59413D03">
+            <wp:simplePos x="0" y="0"/>
+            <wp:positionH relativeFrom="margin">
+              <wp:posOffset>-48260</wp:posOffset>
+            </wp:positionH>
+            <wp:positionV relativeFrom="margin">
+              <wp:posOffset>-216535</wp:posOffset>
+            </wp:positionV>
+            <wp:extent cx="5756910" cy="1657350"/>
+            <wp:effectExtent l="0" t="0" r="8890" b="0"/>
+            <wp:wrapSquare wrapText="bothSides"/>
+            <wp:docPr id="12" name="Image 12"/>
+            <wp:cNvGraphicFramePr>
+              <a:graphicFrameLocks xmlns:a="http://schemas.openxmlformats.org/drawingml/2006/main" noChangeAspect="1"/>
+            </wp:cNvGraphicFramePr>
+            <a:graphic xmlns:a="http://schemas.openxmlformats.org/drawingml/2006/main">
+              <a:graphicData uri="http://schemas.openxmlformats.org/drawingml/2006/picture">
+                <pic:pic xmlns:pic="http://schemas.openxmlformats.org/drawingml/2006/picture">
+                  <pic:nvPicPr>
+                    <pic:cNvPr id="12" name="Capture d’écran 2017-04-13 à 11.58.47.png"/>
+                    <pic:cNvPicPr/>
+                  </pic:nvPicPr>
+                  <pic:blipFill>
+                    <a:blip r:embed="rId16">
+                      <a:extLst>
+                        <a:ext uri="{28A0092B-C50C-407E-A947-70E740481C1C}">
+                          <a14:useLocalDpi xmlns:a14="http://schemas.microsoft.com/office/drawing/2010/main" val="0"/>
+                        </a:ext>
+                      </a:extLst>
+                    </a:blip>
+                    <a:stretch>
+                      <a:fillRect/>
+                    </a:stretch>
+                  </pic:blipFill>
+                  <pic:spPr>
+                    <a:xfrm>
+                      <a:off x="0" y="0"/>
+                      <a:ext cx="5756910" cy="1657350"/>
+                    </a:xfrm>
+                    <a:prstGeom prst="rect">
+                      <a:avLst/>
+                    </a:prstGeom>
+                  </pic:spPr>
+                </pic:pic>
+              </a:graphicData>
+            </a:graphic>
+          </wp:anchor>
+        </w:drawing>
+      </w:r>
+    </w:p>
+    <w:p>
+      <w:pPr>
+        <w:ind w:left="708" w:firstLine="360"/>
+        <w:jc w:val="both"/>
+        <w:rPr>
+          <w:rFonts w:ascii="Cambria" w:hAnsi="Cambria"/>
+          <w:lang w:val="en-US"/>
+        </w:rPr>
+      </w:pPr>
+    </w:p>
+    <w:p>
+      <w:pPr>
+        <w:jc w:val="both"/>
+        <w:rPr>
+          <w:lang w:val="en-US"/>
+        </w:rPr>
+      </w:pPr>
+    </w:p>
+    <w:p>
+      <w:pPr>
+        <w:jc w:val="both"/>
+        <w:rPr>
+          <w:rFonts w:ascii="Cambria" w:hAnsi="Cambria"/>
+          <w:lang w:val="en-US"/>
+        </w:rPr>
+      </w:pPr>
+      <w:r>
+        <w:rPr>
+          <w:rFonts w:ascii="Cambria" w:hAnsi="Cambria"/>
+          <w:noProof/>
+          <w:lang w:eastAsia="fr-FR"/>
+        </w:rPr>
+        <w:drawing>
+          <wp:anchor distT="0" distB="0" distL="114300" distR="114300" simplePos="0" relativeHeight="251671552" behindDoc="0" locked="0" layoutInCell="1" allowOverlap="1" wp14:anchorId="6D30F72A" wp14:editId="36BBD4C8">
+            <wp:simplePos x="0" y="0"/>
+            <wp:positionH relativeFrom="margin">
+              <wp:posOffset>65405</wp:posOffset>
+            </wp:positionH>
+            <wp:positionV relativeFrom="margin">
+              <wp:posOffset>3328670</wp:posOffset>
+            </wp:positionV>
+            <wp:extent cx="5756910" cy="4841240"/>
+            <wp:effectExtent l="0" t="0" r="8890" b="10160"/>
+            <wp:wrapSquare wrapText="bothSides"/>
+            <wp:docPr id="13" name="Image 13"/>
+            <wp:cNvGraphicFramePr>
+              <a:graphicFrameLocks xmlns:a="http://schemas.openxmlformats.org/drawingml/2006/main" noChangeAspect="1"/>
+            </wp:cNvGraphicFramePr>
+            <a:graphic xmlns:a="http://schemas.openxmlformats.org/drawingml/2006/main">
+              <a:graphicData uri="http://schemas.openxmlformats.org/drawingml/2006/picture">
+                <pic:pic xmlns:pic="http://schemas.openxmlformats.org/drawingml/2006/picture">
+                  <pic:nvPicPr>
+                    <pic:cNvPr id="13" name="Capture d’écran 2017-04-13 à 12.03.38.png"/>
+                    <pic:cNvPicPr/>
+                  </pic:nvPicPr>
+                  <pic:blipFill>
+                    <a:blip r:embed="rId17">
+                      <a:extLst>
+                        <a:ext uri="{28A0092B-C50C-407E-A947-70E740481C1C}">
+                          <a14:useLocalDpi xmlns:a14="http://schemas.microsoft.com/office/drawing/2010/main" val="0"/>
+                        </a:ext>
+                      </a:extLst>
+                    </a:blip>
+                    <a:stretch>
+                      <a:fillRect/>
+                    </a:stretch>
+                  </pic:blipFill>
+                  <pic:spPr>
+                    <a:xfrm>
+                      <a:off x="0" y="0"/>
+                      <a:ext cx="5756910" cy="4841240"/>
+                    </a:xfrm>
+                    <a:prstGeom prst="rect">
+                      <a:avLst/>
+                    </a:prstGeom>
+                  </pic:spPr>
+                </pic:pic>
+              </a:graphicData>
+            </a:graphic>
+          </wp:anchor>
+        </w:drawing>
+      </w:r>
+      <w:r>
+        <w:rPr>
+          <w:lang w:val="en-US"/>
+        </w:rPr>
+        <w:tab/>
+      </w:r>
+      <w:r>
+        <w:rPr>
+          <w:rFonts w:ascii="Cambria" w:hAnsi="Cambria"/>
+          <w:lang w:val="en-US"/>
+        </w:rPr>
+        <w:t xml:space="preserve">The </w:t>
+      </w:r>
+      <w:r>
+        <w:rPr>
+          <w:rFonts w:ascii="Cambria" w:hAnsi="Cambria"/>
+          <w:lang w:val="en-US"/>
+        </w:rPr>
+        <w:t xml:space="preserve">exercises are always made on the same basis. </w:t>
+      </w:r>
+      <w:r>
+        <w:rPr>
+          <w:rFonts w:ascii="Cambria" w:hAnsi="Cambria"/>
+          <w:lang w:val="en-US"/>
+        </w:rPr>
+        <w:t xml:space="preserve">There is an order on top of the page, right after the name exercise “Fill the gaps”. When you put your mouse on the question mark, </w:t>
+      </w:r>
+      <w:r>
+        <w:rPr>
+          <w:rFonts w:ascii="Cambria" w:hAnsi="Cambria"/>
+          <w:lang w:val="en-US"/>
+        </w:rPr>
+        <w:t>a</w:t>
+      </w:r>
+      <w:r>
+        <w:rPr>
+          <w:rFonts w:ascii="Cambria" w:hAnsi="Cambria"/>
+          <w:lang w:val="en-US"/>
+        </w:rPr>
+        <w:t xml:space="preserve"> help </w:t>
+      </w:r>
+      <w:r>
+        <w:rPr>
+          <w:rFonts w:ascii="Cambria" w:hAnsi="Cambria"/>
+          <w:lang w:val="en-US"/>
+        </w:rPr>
+        <w:t>appears</w:t>
+      </w:r>
+      <w:r>
+        <w:rPr>
+          <w:rFonts w:ascii="Cambria" w:hAnsi="Cambria"/>
+          <w:lang w:val="en-US"/>
+        </w:rPr>
+        <w:t>. The help is a reminder of the lesson to not make the exercise too easy. Then, there are the sentences. The user of the website has to fill the gaps with the right form of the verbs in brackets as it is said in the order. You can reset all your answer by clicking on the “reset” button. And you can submit your answers by clicking on the “submit” button.</w:t>
+      </w:r>
+      <w:r>
+        <w:rPr>
+          <w:rFonts w:ascii="Cambria" w:hAnsi="Cambria"/>
+          <w:noProof/>
+          <w:lang w:val="en-US" w:eastAsia="fr-FR"/>
+        </w:rPr>
+        <w:t xml:space="preserve"> </w:t>
+      </w:r>
+    </w:p>
+    <w:p>
+      <w:pPr>
+        <w:jc w:val="both"/>
+        <w:rPr>
+          <w:lang w:val="en-US"/>
+        </w:rPr>
+      </w:pPr>
+      <w:r>
+        <w:rPr>
+          <w:lang w:val="en-US"/>
+        </w:rPr>
+        <w:tab/>
+      </w:r>
+    </w:p>
+    <w:p>
+      <w:pPr>
+        <w:jc w:val="both"/>
+        <w:rPr>
+          <w:rFonts w:ascii="Cambria" w:hAnsi="Cambria"/>
+          <w:lang w:val="en-US"/>
+        </w:rPr>
+      </w:pPr>
+      <w:r>
+        <w:rPr>
+          <w:rFonts w:ascii="Cambria" w:hAnsi="Cambria"/>
+          <w:lang w:val="en-US"/>
+        </w:rPr>
+        <w:t xml:space="preserve">If you have some wrong answers, when you’re clicking on the “Submit” button a window appear and it tells you how many wrong answers do you have. But it does not tell you </w:t>
+      </w:r>
+      <w:r>
+        <w:rPr>
+          <w:rFonts w:ascii="Cambria" w:hAnsi="Cambria"/>
+          <w:lang w:val="en-US"/>
+        </w:rPr>
+        <w:t>which sentence is wrong, T</w:t>
+      </w:r>
+      <w:r>
+        <w:rPr>
+          <w:rFonts w:ascii="Cambria" w:hAnsi="Cambria"/>
+          <w:lang w:val="en-US"/>
+        </w:rPr>
+        <w:t xml:space="preserve">he user </w:t>
+      </w:r>
+      <w:r>
+        <w:rPr>
+          <w:rFonts w:ascii="Cambria" w:hAnsi="Cambria"/>
+          <w:lang w:val="en-US"/>
+        </w:rPr>
+        <w:t xml:space="preserve">has to guess it. It is more challenging we thought. </w:t>
+      </w:r>
+    </w:p>
+    <w:p>
+      <w:pPr>
+        <w:jc w:val="both"/>
+        <w:rPr>
+          <w:rFonts w:ascii="Cambria" w:hAnsi="Cambria"/>
+          <w:lang w:val="en-US"/>
+        </w:rPr>
+      </w:pPr>
+      <w:r>
+        <w:rPr>
+          <w:rFonts w:ascii="Cambria" w:hAnsi="Cambria"/>
+          <w:noProof/>
+          <w:lang w:eastAsia="fr-FR"/>
+        </w:rPr>
+        <w:drawing>
+          <wp:anchor distT="0" distB="0" distL="114300" distR="114300" simplePos="0" relativeHeight="251669504" behindDoc="0" locked="0" layoutInCell="1" allowOverlap="1" wp14:anchorId="31EF0537" wp14:editId="28722528">
+            <wp:simplePos x="0" y="0"/>
+            <wp:positionH relativeFrom="margin">
+              <wp:posOffset>184785</wp:posOffset>
+            </wp:positionH>
+            <wp:positionV relativeFrom="margin">
+              <wp:posOffset>812165</wp:posOffset>
+            </wp:positionV>
+            <wp:extent cx="5367655" cy="1880870"/>
+            <wp:effectExtent l="0" t="0" r="0" b="0"/>
+            <wp:wrapSquare wrapText="bothSides"/>
+            <wp:docPr id="14" name="Image 14"/>
+            <wp:cNvGraphicFramePr>
+              <a:graphicFrameLocks xmlns:a="http://schemas.openxmlformats.org/drawingml/2006/main" noChangeAspect="1"/>
+            </wp:cNvGraphicFramePr>
+            <a:graphic xmlns:a="http://schemas.openxmlformats.org/drawingml/2006/main">
+              <a:graphicData uri="http://schemas.openxmlformats.org/drawingml/2006/picture">
+                <pic:pic xmlns:pic="http://schemas.openxmlformats.org/drawingml/2006/picture">
+                  <pic:nvPicPr>
+                    <pic:cNvPr id="14" name="Capture d’écran 2017-04-13 à 12.14.34.png"/>
+                    <pic:cNvPicPr/>
+                  </pic:nvPicPr>
+                  <pic:blipFill>
+                    <a:blip r:embed="rId18">
+                      <a:extLst>
+                        <a:ext uri="{28A0092B-C50C-407E-A947-70E740481C1C}">
+                          <a14:useLocalDpi xmlns:a14="http://schemas.microsoft.com/office/drawing/2010/main" val="0"/>
+                        </a:ext>
+                      </a:extLst>
+                    </a:blip>
+                    <a:stretch>
+                      <a:fillRect/>
+                    </a:stretch>
+                  </pic:blipFill>
+                  <pic:spPr>
+                    <a:xfrm>
+                      <a:off x="0" y="0"/>
+                      <a:ext cx="5367655" cy="1880870"/>
+                    </a:xfrm>
+                    <a:prstGeom prst="rect">
+                      <a:avLst/>
+                    </a:prstGeom>
+                  </pic:spPr>
+                </pic:pic>
+              </a:graphicData>
+            </a:graphic>
+            <wp14:sizeRelH relativeFrom="margin">
+              <wp14:pctWidth>0</wp14:pctWidth>
+            </wp14:sizeRelH>
+            <wp14:sizeRelV relativeFrom="margin">
+              <wp14:pctHeight>0</wp14:pctHeight>
+            </wp14:sizeRelV>
+          </wp:anchor>
+        </w:drawing>
+      </w:r>
+    </w:p>
+    <w:p>
+      <w:pPr>
+        <w:jc w:val="both"/>
+        <w:rPr>
+          <w:rFonts w:ascii="Cambria" w:hAnsi="Cambria"/>
+          <w:lang w:val="en-US"/>
+        </w:rPr>
+      </w:pPr>
+    </w:p>
+    <w:p>
+      <w:pPr>
+        <w:jc w:val="both"/>
+        <w:rPr>
+          <w:rFonts w:ascii="Cambria" w:hAnsi="Cambria"/>
+          <w:lang w:val="en-US"/>
+        </w:rPr>
+      </w:pPr>
+    </w:p>
+    <w:p>
+      <w:pPr>
+        <w:ind w:firstLine="708"/>
+        <w:jc w:val="both"/>
+        <w:rPr>
+          <w:rFonts w:ascii="Cambria" w:hAnsi="Cambria"/>
+          <w:lang w:val="en-US"/>
+        </w:rPr>
+      </w:pPr>
+      <w:r>
+        <w:rPr>
+          <w:rFonts w:ascii="Cambria" w:hAnsi="Cambria"/>
+          <w:lang w:val="en-US"/>
+        </w:rPr>
+        <w:t>Finally, if the user does not find all the right answers and want to give up, he can click one the sentence at the bottom of the page to see the correction.</w:t>
+      </w:r>
+    </w:p>
+    <w:p>
+      <w:pPr>
+        <w:ind w:firstLine="708"/>
+        <w:jc w:val="both"/>
+        <w:rPr>
+          <w:rFonts w:ascii="Cambria" w:hAnsi="Cambria"/>
+          <w:lang w:val="en-US"/>
+        </w:rPr>
+      </w:pPr>
+      <w:r>
+        <w:rPr>
+          <w:rFonts w:ascii="Cambria" w:hAnsi="Cambria"/>
+          <w:noProof/>
+          <w:lang w:eastAsia="fr-FR"/>
+        </w:rPr>
+        <w:drawing>
+          <wp:anchor distT="0" distB="0" distL="114300" distR="114300" simplePos="0" relativeHeight="251670528" behindDoc="0" locked="0" layoutInCell="1" allowOverlap="1" wp14:anchorId="1295EE85" wp14:editId="3850BF47">
+            <wp:simplePos x="0" y="0"/>
+            <wp:positionH relativeFrom="margin">
+              <wp:posOffset>179070</wp:posOffset>
+            </wp:positionH>
+            <wp:positionV relativeFrom="margin">
+              <wp:posOffset>3672840</wp:posOffset>
+            </wp:positionV>
+            <wp:extent cx="5365115" cy="3888740"/>
+            <wp:effectExtent l="0" t="0" r="0" b="0"/>
+            <wp:wrapSquare wrapText="bothSides"/>
+            <wp:docPr id="15" name="Image 15"/>
+            <wp:cNvGraphicFramePr>
+              <a:graphicFrameLocks xmlns:a="http://schemas.openxmlformats.org/drawingml/2006/main" noChangeAspect="1"/>
+            </wp:cNvGraphicFramePr>
+            <a:graphic xmlns:a="http://schemas.openxmlformats.org/drawingml/2006/main">
+              <a:graphicData uri="http://schemas.openxmlformats.org/drawingml/2006/picture">
+                <pic:pic xmlns:pic="http://schemas.openxmlformats.org/drawingml/2006/picture">
+                  <pic:nvPicPr>
+                    <pic:cNvPr id="15" name="Capture d’écran 2017-04-13 à 12.15.31.png"/>
+                    <pic:cNvPicPr/>
+                  </pic:nvPicPr>
+                  <pic:blipFill>
+                    <a:blip r:embed="rId19">
+                      <a:extLst>
+                        <a:ext uri="{28A0092B-C50C-407E-A947-70E740481C1C}">
+                          <a14:useLocalDpi xmlns:a14="http://schemas.microsoft.com/office/drawing/2010/main" val="0"/>
+                        </a:ext>
+                      </a:extLst>
+                    </a:blip>
+                    <a:stretch>
+                      <a:fillRect/>
+                    </a:stretch>
+                  </pic:blipFill>
+                  <pic:spPr>
+                    <a:xfrm>
+                      <a:off x="0" y="0"/>
+                      <a:ext cx="5365115" cy="3888740"/>
+                    </a:xfrm>
+                    <a:prstGeom prst="rect">
+                      <a:avLst/>
+                    </a:prstGeom>
+                  </pic:spPr>
+                </pic:pic>
+              </a:graphicData>
+            </a:graphic>
+            <wp14:sizeRelH relativeFrom="margin">
+              <wp14:pctWidth>0</wp14:pctWidth>
+            </wp14:sizeRelH>
+            <wp14:sizeRelV relativeFrom="margin">
+              <wp14:pctHeight>0</wp14:pctHeight>
+            </wp14:sizeRelV>
+          </wp:anchor>
+        </w:drawing>
+      </w:r>
+    </w:p>
+    <w:p>
+      <w:pPr>
+        <w:ind w:firstLine="708"/>
+        <w:jc w:val="both"/>
+        <w:rPr>
+          <w:rFonts w:ascii="Cambria" w:hAnsi="Cambria"/>
+          <w:lang w:val="en-US"/>
+        </w:rPr>
+      </w:pPr>
+    </w:p>
+    <w:p>
+      <w:pPr>
+        <w:jc w:val="both"/>
+        <w:rPr>
+          <w:lang w:val="en-US"/>
+        </w:rPr>
+      </w:pPr>
+    </w:p>
+    <w:p>
+      <w:pPr>
+        <w:jc w:val="both"/>
+        <w:rPr>
+          <w:lang w:val="en-US"/>
+        </w:rPr>
+      </w:pPr>
+    </w:p>
+    <w:p>
+      <w:pPr>
+        <w:jc w:val="both"/>
+        <w:rPr>
+          <w:lang w:val="en-US"/>
+        </w:rPr>
+      </w:pPr>
+    </w:p>
+    <w:p>
+      <w:pPr>
+        <w:jc w:val="both"/>
+        <w:rPr>
+          <w:lang w:val="en-US"/>
+        </w:rPr>
+      </w:pPr>
+    </w:p>
+    <w:p>
+      <w:pPr>
+        <w:pStyle w:val="Titre1"/>
+        <w:numPr>
+          <w:ilvl w:val="0"/>
+          <w:numId w:val="4"/>
+        </w:numPr>
+        <w:jc w:val="both"/>
+        <w:rPr>
+          <w:rFonts w:ascii="Cambria" w:hAnsi="Cambria"/>
+          <w:b/>
+          <w:color w:val="000000" w:themeColor="text1"/>
           <w:sz w:val="28"/>
           <w:szCs w:val="28"/>
           <w:lang w:val="en-US"/>
         </w:rPr>
       </w:pPr>
-    </w:p>
-    <w:p>
-      <w:pPr>
-        <w:rPr>
-          <w:rFonts w:ascii="Cambria" w:hAnsi="Cambria"/>
-          <w:lang w:val="en-US"/>
-        </w:rPr>
-      </w:pPr>
-      <w:r>
-        <w:rPr>
-          <w:rFonts w:ascii="Cambria" w:hAnsi="Cambria"/>
-          <w:lang w:val="en-US"/>
-        </w:rPr>
-        <w:t>First, let’s talk about the home page.</w:t>
-      </w:r>
-      <w:r>
-        <w:rPr>
-          <w:rFonts w:ascii="Cambria" w:hAnsi="Cambria"/>
-          <w:lang w:val="en-US"/>
-        </w:rPr>
+      <w:bookmarkStart w:id="6" w:name="_Toc479855209"/>
+      <w:r>
+        <w:rPr>
+          <w:rFonts w:ascii="Cambria" w:hAnsi="Cambria"/>
+          <w:b/>
+          <w:color w:val="000000" w:themeColor="text1"/>
+          <w:sz w:val="28"/>
+          <w:szCs w:val="28"/>
+          <w:lang w:val="en-US"/>
+        </w:rPr>
+        <w:t>Documentation technique</w:t>
+      </w:r>
+      <w:bookmarkEnd w:id="6"/>
+    </w:p>
+    <w:p>
+      <w:pPr>
+        <w:rPr>
+          <w:lang w:val="en-US"/>
+        </w:rPr>
+      </w:pPr>
+    </w:p>
+    <w:p>
+      <w:pPr>
+        <w:pStyle w:val="Titre2"/>
+        <w:numPr>
+          <w:ilvl w:val="0"/>
+          <w:numId w:val="14"/>
+        </w:numPr>
+        <w:rPr>
+          <w:rFonts w:ascii="Cambria" w:hAnsi="Cambria"/>
+          <w:color w:val="000000" w:themeColor="text1"/>
+        </w:rPr>
+      </w:pPr>
+      <w:bookmarkStart w:id="7" w:name="_Toc479855210"/>
+      <w:r>
+        <w:rPr>
+          <w:rFonts w:ascii="Cambria" w:hAnsi="Cambria"/>
+          <w:color w:val="000000" w:themeColor="text1"/>
+        </w:rPr>
+        <w:t>Choix de conception</w:t>
+      </w:r>
+      <w:bookmarkEnd w:id="7"/>
+    </w:p>
+    <w:p/>
+    <w:p>
+      <w:pPr>
+        <w:ind w:left="360" w:firstLine="348"/>
+        <w:jc w:val="both"/>
+      </w:pPr>
+      <w:r>
+        <w:t xml:space="preserve">Nous avons décidé de réaliser un site web pour ce projet. </w:t>
+      </w:r>
+      <w:r>
+        <w:t xml:space="preserve">En effet, n’ayant jamais réalisé de site web pour l’un </w:t>
+      </w:r>
+      <w:r>
+        <w:t xml:space="preserve">des membres du binôme </w:t>
+      </w:r>
+      <w:r>
+        <w:t>ou il y a très longtemps pour l’autre, nous avons pensé qu’il serait intéressant d’apprendre</w:t>
+      </w:r>
+      <w:r>
+        <w:t xml:space="preserve"> ou réapprendre</w:t>
+      </w:r>
+      <w:r>
         <w:t xml:space="preserve"> </w:t>
       </w:r>
       <w:r>
-        <w:rPr>
-          <w:rFonts w:ascii="Cambria" w:hAnsi="Cambria"/>
-          <w:lang w:val="en-US"/>
-        </w:rPr>
-        <w:t>You can see a w</w:t>
-      </w:r>
-      <w:r>
-        <w:rPr>
-          <w:rFonts w:ascii="Cambria" w:hAnsi="Cambria"/>
-          <w:lang w:val="en-US"/>
-        </w:rPr>
-        <w:t xml:space="preserve">elcome message that give you an overview </w:t>
-      </w:r>
-      <w:r>
-        <w:rPr>
-          <w:rFonts w:ascii="Cambria" w:hAnsi="Cambria"/>
-          <w:lang w:val="en-US"/>
-        </w:rPr>
-        <w:t xml:space="preserve">of the website. There is a summary of which sections, it also tells </w:t>
-      </w:r>
-      <w:r>
-        <w:rPr>
-          <w:rFonts w:ascii="Cambria" w:hAnsi="Cambria"/>
-          <w:lang w:val="en-US"/>
-        </w:rPr>
-        <w:t>what you can find</w:t>
-      </w:r>
-      <w:r>
-        <w:rPr>
-          <w:rFonts w:ascii="Cambria" w:hAnsi="Cambria"/>
-          <w:lang w:val="en-US"/>
-        </w:rPr>
-        <w:t xml:space="preserve"> in them.</w:t>
-      </w:r>
-      <w:r>
-        <w:rPr>
-          <w:rFonts w:ascii="Cambria" w:hAnsi="Cambria"/>
-          <w:lang w:val="en-US"/>
-        </w:rPr>
-        <w:t xml:space="preserve"> Then, we have created a “culture” section. It is a cultural guide for English speaking countries. There are 4 parts : the USA, the UK, New Zealand and Australia.</w:t>
-      </w:r>
-      <w:bookmarkStart w:id="2" w:name="_GoBack"/>
-      <w:bookmarkEnd w:id="2"/>
-    </w:p>
-    <w:p>
-      <w:pPr>
-        <w:rPr>
-          <w:lang w:val="en-US"/>
-        </w:rPr>
-      </w:pPr>
-    </w:p>
-    <w:p>
-      <w:pPr>
-        <w:rPr>
-          <w:lang w:val="en-US"/>
-        </w:rPr>
-      </w:pPr>
-    </w:p>
-    <w:p>
-      <w:pPr>
-        <w:rPr>
-          <w:lang w:val="en-US"/>
-        </w:rPr>
-      </w:pPr>
-    </w:p>
-    <w:p>
-      <w:pPr>
-        <w:rPr>
-          <w:lang w:val="en-US"/>
-        </w:rPr>
-      </w:pPr>
-    </w:p>
-    <w:p>
-      <w:pPr>
-        <w:rPr>
-          <w:lang w:val="en-US"/>
-        </w:rPr>
-      </w:pPr>
-    </w:p>
-    <w:p>
-      <w:pPr>
-        <w:rPr>
-          <w:lang w:val="en-US"/>
-        </w:rPr>
-      </w:pPr>
-    </w:p>
-    <w:p>
-      <w:pPr>
-        <w:rPr>
-          <w:lang w:val="en-US"/>
-        </w:rPr>
-      </w:pPr>
-    </w:p>
-    <w:p>
-      <w:pPr>
-        <w:rPr>
-          <w:lang w:val="en-US"/>
-        </w:rPr>
-      </w:pPr>
-    </w:p>
-    <w:p>
-      <w:pPr>
-        <w:rPr>
-          <w:lang w:val="en-US"/>
-        </w:rPr>
-      </w:pPr>
-    </w:p>
-    <w:p>
-      <w:pPr>
-        <w:rPr>
-          <w:lang w:val="en-US"/>
-        </w:rPr>
-      </w:pPr>
-    </w:p>
-    <w:p>
-      <w:pPr>
-        <w:rPr>
-          <w:lang w:val="en-US"/>
-        </w:rPr>
-      </w:pPr>
-    </w:p>
-    <w:p>
-      <w:pPr>
-        <w:rPr>
-          <w:lang w:val="en-US"/>
-        </w:rPr>
-      </w:pPr>
-    </w:p>
-    <w:p>
-      <w:pPr>
-        <w:rPr>
-          <w:lang w:val="en-US"/>
-        </w:rPr>
-      </w:pPr>
-    </w:p>
-    <w:p>
-      <w:pPr>
-        <w:rPr>
-          <w:lang w:val="en-US"/>
-        </w:rPr>
-      </w:pPr>
-    </w:p>
-    <w:p>
-      <w:pPr>
-        <w:rPr>
-          <w:lang w:val="en-US"/>
-        </w:rPr>
-      </w:pPr>
-    </w:p>
-    <w:p>
-      <w:pPr>
-        <w:rPr>
-          <w:lang w:val="en-US"/>
-        </w:rPr>
-      </w:pPr>
-    </w:p>
-    <w:p>
-      <w:pPr>
-        <w:rPr>
-          <w:lang w:val="en-US"/>
-        </w:rPr>
-      </w:pPr>
-    </w:p>
-    <w:p>
-      <w:pPr>
-        <w:rPr>
-          <w:lang w:val="en-US"/>
-        </w:rPr>
-      </w:pPr>
-    </w:p>
-    <w:p>
-      <w:pPr>
-        <w:rPr>
-          <w:lang w:val="en-US"/>
-        </w:rPr>
-      </w:pPr>
-    </w:p>
-    <w:p>
-      <w:pPr>
-        <w:rPr>
-          <w:lang w:val="en-US"/>
-        </w:rPr>
-      </w:pPr>
-    </w:p>
-    <w:p>
-      <w:pPr>
-        <w:rPr>
-          <w:lang w:val="en-US"/>
-        </w:rPr>
-      </w:pPr>
-    </w:p>
-    <w:p>
-      <w:pPr>
-        <w:rPr>
-          <w:lang w:val="en-US"/>
-        </w:rPr>
-      </w:pPr>
-    </w:p>
-    <w:p>
-      <w:pPr>
-        <w:rPr>
-          <w:lang w:val="en-US"/>
-        </w:rPr>
-      </w:pPr>
-    </w:p>
-    <w:p>
-      <w:pPr>
-        <w:rPr>
-          <w:lang w:val="en-US"/>
-        </w:rPr>
-      </w:pPr>
-    </w:p>
-    <w:p>
-      <w:pPr>
-        <w:rPr>
-          <w:lang w:val="en-US"/>
-        </w:rPr>
-      </w:pPr>
-    </w:p>
-    <w:p>
-      <w:pPr>
-        <w:rPr>
-          <w:lang w:val="en-US"/>
-        </w:rPr>
-      </w:pPr>
-    </w:p>
-    <w:p>
-      <w:pPr>
-        <w:rPr>
-          <w:lang w:val="en-US"/>
-        </w:rPr>
-      </w:pPr>
-    </w:p>
-    <w:p>
-      <w:pPr>
-        <w:rPr>
-          <w:lang w:val="en-US"/>
-        </w:rPr>
-      </w:pPr>
-    </w:p>
-    <w:p>
-      <w:pPr>
-        <w:rPr>
-          <w:lang w:val="en-US"/>
-        </w:rPr>
-      </w:pPr>
-    </w:p>
-    <w:p>
-      <w:pPr>
-        <w:rPr>
-          <w:lang w:val="en-US"/>
-        </w:rPr>
-      </w:pPr>
-    </w:p>
-    <w:p>
-      <w:pPr>
-        <w:rPr>
-          <w:lang w:val="en-US"/>
-        </w:rPr>
-      </w:pPr>
-    </w:p>
-    <w:p>
-      <w:pPr>
-        <w:rPr>
-          <w:lang w:val="en-US"/>
-        </w:rPr>
-      </w:pPr>
-      <w:r>
-        <w:rPr>
-          <w:lang w:val="en-US"/>
-        </w:rPr>
-        <w:t xml:space="preserve">Annexe : </w:t>
+        <w:t>les</w:t>
+      </w:r>
+      <w:r>
+        <w:t xml:space="preserve"> langage</w:t>
+      </w:r>
+      <w:r>
+        <w:t>s web</w:t>
+      </w:r>
+      <w:r>
+        <w:t>.</w:t>
+      </w:r>
+      <w:r>
+        <w:t xml:space="preserve"> Les langages utilisés pour ce site sont HTML, CSS et Javascript.</w:t>
+      </w:r>
+      <w:r>
+        <w:t xml:space="preserve"> </w:t>
+      </w:r>
+      <w:r>
+        <w:t>Nous</w:t>
+      </w:r>
+      <w:r>
+        <w:t xml:space="preserve"> avons pris un template de site web sur internet afin d’avoir une base</w:t>
+      </w:r>
+      <w:r>
+        <w:t xml:space="preserve"> sur laquelle travailler plutôt que de partir de zéro</w:t>
+      </w:r>
+      <w:r>
+        <w:t>.</w:t>
+      </w:r>
+      <w:r>
+        <w:t xml:space="preserve"> En effet, cela nous a permis de gagner du temps ainsi que d’avoir un très beau graphisme que nous n’aurions pas pu avoir si nous avions commencé sans template. Nous avons fait ce choix car nous avons pensé que le temps gagné grâce aux template nous servirai</w:t>
+      </w:r>
+      <w:r>
+        <w:t>t à proposer un contenu varié</w:t>
+      </w:r>
+      <w:r>
+        <w:t>.</w:t>
+      </w:r>
+      <w:r>
+        <w:t xml:space="preserve"> </w:t>
+      </w:r>
+    </w:p>
+    <w:p>
+      <w:pPr>
+        <w:ind w:left="360" w:firstLine="348"/>
+        <w:jc w:val="both"/>
+      </w:pPr>
+    </w:p>
+    <w:p>
+      <w:pPr>
+        <w:pStyle w:val="Titre2"/>
+        <w:numPr>
+          <w:ilvl w:val="0"/>
+          <w:numId w:val="14"/>
+        </w:numPr>
+        <w:rPr>
+          <w:rFonts w:ascii="Cambria" w:hAnsi="Cambria"/>
+          <w:color w:val="000000" w:themeColor="text1"/>
+        </w:rPr>
+      </w:pPr>
+      <w:bookmarkStart w:id="8" w:name="_Toc479855211"/>
+      <w:r>
+        <w:rPr>
+          <w:rFonts w:ascii="Cambria" w:hAnsi="Cambria"/>
+          <w:color w:val="000000" w:themeColor="text1"/>
+        </w:rPr>
+        <w:t>Problèmes rencontrés</w:t>
+      </w:r>
+      <w:bookmarkEnd w:id="8"/>
+    </w:p>
+    <w:p>
+      <w:pPr>
+        <w:pStyle w:val="Pardeliste"/>
+        <w:ind w:left="1068"/>
+      </w:pPr>
+    </w:p>
+    <w:p>
+      <w:pPr>
+        <w:ind w:left="360" w:firstLine="348"/>
+        <w:jc w:val="both"/>
+      </w:pPr>
+      <w:r>
+        <w:t xml:space="preserve">Le graphisme étant particulièrement soigné, il nous a fallu du temps pour nous approprier le code et comprendre comment cela fonctionnait. </w:t>
+      </w:r>
+      <w:r>
+        <w:t xml:space="preserve">Etant donné que nous débutions sur ces langages il nous a aussi fallu du temps pour comprendre </w:t>
+      </w:r>
+      <w:r>
+        <w:t>les langages et appréhender tout ce qu’il était possible de faire.</w:t>
+      </w:r>
+      <w:r>
+        <w:t xml:space="preserve"> Ces langages n’étant pas très difficile à apprendre, ce qu’il nous a pris le plus de temps est de trouver tous les renseignements dont nous avions besoin et les mettre en forme.</w:t>
+      </w:r>
+    </w:p>
+    <w:p>
+      <w:pPr>
+        <w:ind w:left="360" w:firstLine="348"/>
+        <w:jc w:val="both"/>
+      </w:pPr>
+    </w:p>
+    <w:p>
+      <w:pPr>
+        <w:ind w:left="360" w:firstLine="348"/>
+        <w:jc w:val="both"/>
+      </w:pPr>
+    </w:p>
+    <w:p>
+      <w:pPr>
+        <w:pStyle w:val="Titre1"/>
+      </w:pPr>
+    </w:p>
+    <w:p/>
+    <w:p/>
+    <w:p/>
+    <w:p/>
+    <w:p/>
+    <w:p/>
+    <w:p/>
+    <w:p/>
+    <w:p/>
+    <w:p/>
+    <w:p/>
+    <w:p/>
+    <w:p/>
+    <w:p/>
+    <w:p/>
+    <w:p/>
+    <w:p/>
+    <w:p/>
+    <w:p/>
+    <w:p/>
+    <w:p/>
+    <w:p>
+      <w:pPr>
+        <w:pStyle w:val="Titre1"/>
+        <w:ind w:firstLine="708"/>
+        <w:rPr>
+          <w:rFonts w:ascii="Cambria" w:hAnsi="Cambria"/>
+          <w:b/>
+          <w:color w:val="000000" w:themeColor="text1"/>
+          <w:sz w:val="28"/>
+          <w:szCs w:val="28"/>
+        </w:rPr>
+      </w:pPr>
+      <w:bookmarkStart w:id="9" w:name="_Toc479855212"/>
+      <w:r>
+        <w:rPr>
+          <w:rFonts w:ascii="Cambria" w:hAnsi="Cambria"/>
+          <w:b/>
+          <w:color w:val="000000" w:themeColor="text1"/>
+          <w:sz w:val="28"/>
+          <w:szCs w:val="28"/>
+        </w:rPr>
+        <w:t xml:space="preserve">4. </w:t>
+      </w:r>
+      <w:r>
+        <w:rPr>
+          <w:rFonts w:ascii="Cambria" w:hAnsi="Cambria"/>
+          <w:b/>
+          <w:color w:val="000000" w:themeColor="text1"/>
+          <w:sz w:val="28"/>
+          <w:szCs w:val="28"/>
+        </w:rPr>
+        <w:t xml:space="preserve"> </w:t>
+      </w:r>
+      <w:r>
+        <w:rPr>
+          <w:rFonts w:ascii="Cambria" w:hAnsi="Cambria"/>
+          <w:b/>
+          <w:color w:val="000000" w:themeColor="text1"/>
+          <w:sz w:val="28"/>
+          <w:szCs w:val="28"/>
+        </w:rPr>
+        <w:t>Conclusion</w:t>
+      </w:r>
+      <w:bookmarkEnd w:id="9"/>
+    </w:p>
+    <w:p>
+      <w:pPr>
+        <w:jc w:val="both"/>
+      </w:pPr>
+    </w:p>
+    <w:p>
+      <w:pPr>
+        <w:jc w:val="both"/>
+        <w:rPr>
+          <w:rFonts w:ascii="Cambria" w:hAnsi="Cambria"/>
+          <w:lang w:val="en-US"/>
+        </w:rPr>
+      </w:pPr>
+      <w:r>
+        <w:rPr>
+          <w:rFonts w:ascii="Cambria" w:hAnsi="Cambria"/>
+        </w:rPr>
+        <w:tab/>
+      </w:r>
+      <w:r>
+        <w:rPr>
+          <w:rFonts w:ascii="Cambria" w:hAnsi="Cambria"/>
+          <w:lang w:val="en-US"/>
+        </w:rPr>
+        <w:t xml:space="preserve">To conclude, </w:t>
+      </w:r>
+      <w:r>
+        <w:rPr>
+          <w:rFonts w:ascii="Cambria" w:hAnsi="Cambria"/>
+          <w:lang w:val="en-US"/>
+        </w:rPr>
+        <w:t xml:space="preserve">the website we have created was made for travelers not only in English speaking countries but in the world. </w:t>
+      </w:r>
+      <w:r>
+        <w:rPr>
+          <w:rFonts w:ascii="Cambria" w:hAnsi="Cambria"/>
+          <w:lang w:val="en-US"/>
+        </w:rPr>
+        <w:t>The website is easy to use and can be very useful when you are traveling. To improve this website, we would like to create a back-end to allow users to have their own account, they could have access to their statistics w</w:t>
+      </w:r>
+      <w:r>
+        <w:rPr>
+          <w:rFonts w:ascii="Cambria" w:hAnsi="Cambria"/>
+          <w:lang w:val="en-US"/>
+        </w:rPr>
+        <w:t>ith these</w:t>
+      </w:r>
+      <w:r>
+        <w:rPr>
+          <w:rFonts w:ascii="Cambria" w:hAnsi="Cambria"/>
+          <w:lang w:val="en-US"/>
+        </w:rPr>
+        <w:t xml:space="preserve"> </w:t>
+      </w:r>
+      <w:r>
+        <w:rPr>
+          <w:rFonts w:ascii="Cambria" w:hAnsi="Cambria"/>
+          <w:lang w:val="en-US"/>
+        </w:rPr>
+        <w:t>improvements</w:t>
+      </w:r>
+      <w:r>
+        <w:rPr>
+          <w:rFonts w:ascii="Cambria" w:hAnsi="Cambria"/>
+          <w:lang w:val="en-US"/>
+        </w:rPr>
+        <w:t>.</w:t>
+      </w:r>
+      <w:r>
+        <w:rPr>
+          <w:rFonts w:ascii="Cambria" w:hAnsi="Cambria"/>
+          <w:lang w:val="en-US"/>
+        </w:rPr>
+        <w:t xml:space="preserve"> Moreover, they could add vocabulary they learn during their trip. It could become a very personalized website.   </w:t>
+      </w:r>
+    </w:p>
+    <w:p>
+      <w:pPr>
+        <w:jc w:val="both"/>
+        <w:rPr>
+          <w:lang w:val="en-US"/>
+        </w:rPr>
+      </w:pPr>
+    </w:p>
+    <w:p>
+      <w:pPr>
+        <w:jc w:val="both"/>
+        <w:rPr>
+          <w:lang w:val="en-US"/>
+        </w:rPr>
+      </w:pPr>
+    </w:p>
+    <w:p>
+      <w:pPr>
+        <w:jc w:val="both"/>
+        <w:rPr>
+          <w:lang w:val="en-US"/>
+        </w:rPr>
+      </w:pPr>
+    </w:p>
+    <w:p>
+      <w:pPr>
+        <w:jc w:val="both"/>
+        <w:rPr>
+          <w:lang w:val="en-US"/>
+        </w:rPr>
+      </w:pPr>
+    </w:p>
+    <w:p>
+      <w:pPr>
+        <w:jc w:val="both"/>
+        <w:rPr>
+          <w:lang w:val="en-US"/>
+        </w:rPr>
+      </w:pPr>
+    </w:p>
+    <w:p>
+      <w:pPr>
+        <w:jc w:val="both"/>
+        <w:rPr>
+          <w:lang w:val="en-US"/>
+        </w:rPr>
+      </w:pPr>
+    </w:p>
+    <w:p>
+      <w:pPr>
+        <w:jc w:val="both"/>
+        <w:rPr>
+          <w:lang w:val="en-US"/>
+        </w:rPr>
+      </w:pPr>
+    </w:p>
+    <w:p>
+      <w:pPr>
+        <w:jc w:val="both"/>
+        <w:rPr>
+          <w:lang w:val="en-US"/>
+        </w:rPr>
+      </w:pPr>
+    </w:p>
+    <w:p>
+      <w:pPr>
+        <w:jc w:val="both"/>
+        <w:rPr>
+          <w:lang w:val="en-US"/>
+        </w:rPr>
+      </w:pPr>
+    </w:p>
+    <w:p>
+      <w:pPr>
+        <w:jc w:val="both"/>
+        <w:rPr>
+          <w:lang w:val="en-US"/>
+        </w:rPr>
+      </w:pPr>
+    </w:p>
+    <w:p>
+      <w:pPr>
+        <w:jc w:val="both"/>
+        <w:rPr>
+          <w:lang w:val="en-US"/>
+        </w:rPr>
+      </w:pPr>
+    </w:p>
+    <w:p>
+      <w:pPr>
+        <w:jc w:val="both"/>
+        <w:rPr>
+          <w:lang w:val="en-US"/>
+        </w:rPr>
+      </w:pPr>
+    </w:p>
+    <w:p>
+      <w:pPr>
+        <w:jc w:val="both"/>
+        <w:rPr>
+          <w:lang w:val="en-US"/>
+        </w:rPr>
+      </w:pPr>
+    </w:p>
+    <w:p>
+      <w:pPr>
+        <w:jc w:val="both"/>
+        <w:rPr>
+          <w:lang w:val="en-US"/>
+        </w:rPr>
+      </w:pPr>
+    </w:p>
+    <w:p>
+      <w:pPr>
+        <w:jc w:val="both"/>
+        <w:rPr>
+          <w:lang w:val="en-US"/>
+        </w:rPr>
+      </w:pPr>
+    </w:p>
+    <w:p>
+      <w:pPr>
+        <w:jc w:val="both"/>
+        <w:rPr>
+          <w:lang w:val="en-US"/>
+        </w:rPr>
+      </w:pPr>
+    </w:p>
+    <w:p>
+      <w:pPr>
+        <w:jc w:val="both"/>
+        <w:rPr>
+          <w:lang w:val="en-US"/>
+        </w:rPr>
+      </w:pPr>
+    </w:p>
+    <w:p>
+      <w:pPr>
+        <w:jc w:val="both"/>
+        <w:rPr>
+          <w:lang w:val="en-US"/>
+        </w:rPr>
+      </w:pPr>
+    </w:p>
+    <w:p>
+      <w:pPr>
+        <w:jc w:val="both"/>
+        <w:rPr>
+          <w:lang w:val="en-US"/>
+        </w:rPr>
+      </w:pPr>
+    </w:p>
+    <w:p>
+      <w:pPr>
+        <w:jc w:val="both"/>
+        <w:rPr>
+          <w:lang w:val="en-US"/>
+        </w:rPr>
+      </w:pPr>
+    </w:p>
+    <w:p>
+      <w:pPr>
+        <w:jc w:val="both"/>
+        <w:rPr>
+          <w:lang w:val="en-US"/>
+        </w:rPr>
+      </w:pPr>
+    </w:p>
+    <w:p>
+      <w:pPr>
+        <w:jc w:val="both"/>
+        <w:rPr>
+          <w:lang w:val="en-US"/>
+        </w:rPr>
+      </w:pPr>
+    </w:p>
+    <w:p>
+      <w:pPr>
+        <w:jc w:val="both"/>
+        <w:rPr>
+          <w:lang w:val="en-US"/>
+        </w:rPr>
+      </w:pPr>
+    </w:p>
+    <w:p>
+      <w:pPr>
+        <w:jc w:val="both"/>
+        <w:rPr>
+          <w:lang w:val="en-US"/>
+        </w:rPr>
+      </w:pPr>
+    </w:p>
+    <w:p>
+      <w:pPr>
+        <w:jc w:val="both"/>
+        <w:rPr>
+          <w:lang w:val="en-US"/>
+        </w:rPr>
+      </w:pPr>
+    </w:p>
+    <w:p>
+      <w:pPr>
+        <w:jc w:val="both"/>
+        <w:rPr>
+          <w:lang w:val="en-US"/>
+        </w:rPr>
+      </w:pPr>
+    </w:p>
+    <w:p>
+      <w:pPr>
+        <w:jc w:val="both"/>
+        <w:rPr>
+          <w:lang w:val="en-US"/>
+        </w:rPr>
+      </w:pPr>
+    </w:p>
+    <w:p>
+      <w:pPr>
+        <w:jc w:val="both"/>
+        <w:rPr>
+          <w:lang w:val="en-US"/>
+        </w:rPr>
+      </w:pPr>
+    </w:p>
+    <w:p>
+      <w:pPr>
+        <w:jc w:val="both"/>
+        <w:rPr>
+          <w:lang w:val="en-US"/>
+        </w:rPr>
+      </w:pPr>
+    </w:p>
+    <w:p>
+      <w:pPr>
+        <w:jc w:val="both"/>
+        <w:rPr>
+          <w:lang w:val="en-US"/>
+        </w:rPr>
+      </w:pPr>
+    </w:p>
+    <w:p>
+      <w:pPr>
+        <w:jc w:val="both"/>
+        <w:rPr>
+          <w:lang w:val="en-US"/>
+        </w:rPr>
+      </w:pPr>
+    </w:p>
+    <w:p>
+      <w:pPr>
+        <w:jc w:val="both"/>
+        <w:rPr>
+          <w:lang w:val="en-US"/>
+        </w:rPr>
+      </w:pPr>
+    </w:p>
+    <w:p>
+      <w:pPr>
+        <w:jc w:val="both"/>
+        <w:rPr>
+          <w:lang w:val="en-US"/>
+        </w:rPr>
+      </w:pPr>
+    </w:p>
+    <w:p>
+      <w:pPr>
+        <w:jc w:val="both"/>
+        <w:rPr>
+          <w:lang w:val="en-US"/>
+        </w:rPr>
+      </w:pPr>
+    </w:p>
+    <w:p>
+      <w:pPr>
+        <w:jc w:val="both"/>
+        <w:rPr>
+          <w:lang w:val="en-US"/>
+        </w:rPr>
+      </w:pPr>
+    </w:p>
+    <w:p>
+      <w:pPr>
+        <w:jc w:val="both"/>
+        <w:rPr>
+          <w:lang w:val="en-US"/>
+        </w:rPr>
+      </w:pPr>
+    </w:p>
+    <w:p>
+      <w:pPr>
+        <w:jc w:val="both"/>
+        <w:rPr>
+          <w:lang w:val="en-US"/>
+        </w:rPr>
+      </w:pPr>
+    </w:p>
+    <w:p>
+      <w:pPr>
+        <w:pStyle w:val="Titre1"/>
+        <w:rPr>
+          <w:rFonts w:ascii="Cambria" w:hAnsi="Cambria"/>
+          <w:b/>
+          <w:color w:val="000000" w:themeColor="text1"/>
+          <w:sz w:val="28"/>
+          <w:szCs w:val="28"/>
+          <w:lang w:val="en-US"/>
+        </w:rPr>
+      </w:pPr>
+      <w:bookmarkStart w:id="10" w:name="_Toc479855213"/>
+      <w:r>
+        <w:rPr>
+          <w:rFonts w:ascii="Cambria" w:hAnsi="Cambria"/>
+          <w:b/>
+          <w:color w:val="000000" w:themeColor="text1"/>
+          <w:sz w:val="28"/>
+          <w:szCs w:val="28"/>
+          <w:lang w:val="en-US"/>
+        </w:rPr>
+        <w:t>Annexes :</w:t>
+      </w:r>
+      <w:bookmarkEnd w:id="10"/>
+      <w:r>
+        <w:rPr>
+          <w:rFonts w:ascii="Cambria" w:hAnsi="Cambria"/>
+          <w:b/>
+          <w:color w:val="000000" w:themeColor="text1"/>
+          <w:sz w:val="28"/>
+          <w:szCs w:val="28"/>
+          <w:lang w:val="en-US"/>
+        </w:rPr>
+        <w:t xml:space="preserve"> </w:t>
+      </w:r>
+      <w:r>
+        <w:rPr>
+          <w:rFonts w:ascii="Cambria" w:hAnsi="Cambria"/>
+          <w:b/>
+          <w:color w:val="000000" w:themeColor="text1"/>
+          <w:sz w:val="28"/>
+          <w:szCs w:val="28"/>
+          <w:lang w:val="en-US"/>
+        </w:rPr>
+        <w:t xml:space="preserve"> </w:t>
       </w:r>
     </w:p>
     <w:p>
@@ -1523,21 +4792,30 @@
           <w:ilvl w:val="0"/>
           <w:numId w:val="1"/>
         </w:numPr>
-      </w:pPr>
-      <w:r>
-        <w:rPr>
-          <w:lang w:val="en-US"/>
-        </w:rPr>
-        <w:t xml:space="preserve">Culture : USA : </w:t>
-      </w:r>
-      <w:hyperlink r:id="rId8" w:history="1">
-        <w:r>
-          <w:rPr>
-            <w:rStyle w:val="Lienhypertexte"/>
-          </w:rPr>
-          <w:t>https://en.wikipedia.org/wiki/United_States</w:t>
-        </w:r>
-      </w:hyperlink>
+        <w:rPr>
+          <w:lang w:val="en-US"/>
+        </w:rPr>
+      </w:pPr>
+      <w:r>
+        <w:rPr>
+          <w:lang w:val="en-US"/>
+        </w:rPr>
+        <w:t>Template</w:t>
+      </w:r>
+      <w:bookmarkStart w:id="11" w:name="_GoBack"/>
+      <w:bookmarkEnd w:id="11"/>
+      <w:r>
+        <w:rPr>
+          <w:lang w:val="en-US"/>
+        </w:rPr>
+        <w:t xml:space="preserve">: </w:t>
+      </w:r>
+      <w:r>
+        <w:rPr>
+          <w:lang w:val="en-US"/>
+        </w:rPr>
+        <w:t>http://www.free-css.com/free-css-templates/page205/rs-html-111</w:t>
+      </w:r>
     </w:p>
     <w:p>
       <w:pPr>
@@ -1548,9 +4826,41 @@
         </w:numPr>
       </w:pPr>
       <w:r>
+        <w:t>Culture</w:t>
+      </w:r>
+      <w:r>
+        <w:t xml:space="preserve"> :</w:t>
+      </w:r>
+      <w:r>
+        <w:t xml:space="preserve"> USA : </w:t>
+      </w:r>
+      <w:hyperlink r:id="rId20" w:history="1">
+        <w:r>
+          <w:rPr>
+            <w:rStyle w:val="Lienhypertexte"/>
+          </w:rPr>
+          <w:t>https://en</w:t>
+        </w:r>
+        <w:r>
+          <w:rPr>
+            <w:rStyle w:val="Lienhypertexte"/>
+          </w:rPr>
+          <w:t>.wikipedia.org/wiki/United_States</w:t>
+        </w:r>
+      </w:hyperlink>
+    </w:p>
+    <w:p>
+      <w:pPr>
+        <w:pStyle w:val="Pardeliste"/>
+        <w:numPr>
+          <w:ilvl w:val="0"/>
+          <w:numId w:val="1"/>
+        </w:numPr>
+      </w:pPr>
+      <w:r>
         <w:t xml:space="preserve">Culture : USA : </w:t>
       </w:r>
-      <w:hyperlink r:id="rId9" w:history="1">
+      <w:hyperlink r:id="rId21" w:history="1">
         <w:r>
           <w:rPr>
             <w:rStyle w:val="Lienhypertexte"/>
@@ -1570,7 +4880,7 @@
       <w:r>
         <w:t xml:space="preserve">Culture : UK : </w:t>
       </w:r>
-      <w:hyperlink r:id="rId10" w:history="1">
+      <w:hyperlink r:id="rId22" w:history="1">
         <w:r>
           <w:rPr>
             <w:rStyle w:val="Lienhypertexte"/>
@@ -1590,7 +4900,7 @@
       <w:r>
         <w:t xml:space="preserve">Culture : UK : </w:t>
       </w:r>
-      <w:hyperlink r:id="rId11" w:history="1">
+      <w:hyperlink r:id="rId23" w:history="1">
         <w:r>
           <w:rPr>
             <w:rStyle w:val="Lienhypertexte"/>
@@ -1608,7 +4918,10 @@
         </w:numPr>
       </w:pPr>
       <w:r>
-        <w:t xml:space="preserve">Culture : Australia : </w:t>
+        <w:t xml:space="preserve">Culture : Australia </w:t>
+      </w:r>
+      <w:r>
+        <w:t xml:space="preserve">: </w:t>
       </w:r>
       <w:r>
         <w:t>https://en.wikipedia.org/wiki/Australia</w:t>
@@ -1625,7 +4938,7 @@
       <w:r>
         <w:t xml:space="preserve">Culture : Australia : </w:t>
       </w:r>
-      <w:hyperlink r:id="rId12" w:history="1">
+      <w:hyperlink r:id="rId24" w:history="1">
         <w:r>
           <w:rPr>
             <w:rStyle w:val="Lienhypertexte"/>
@@ -1645,7 +4958,7 @@
       <w:r>
         <w:t xml:space="preserve">Culture : New Zealand : </w:t>
       </w:r>
-      <w:hyperlink r:id="rId13" w:history="1">
+      <w:hyperlink r:id="rId25" w:history="1">
         <w:r>
           <w:rPr>
             <w:rStyle w:val="Lienhypertexte"/>
@@ -1665,7 +4978,7 @@
       <w:r>
         <w:t xml:space="preserve">Culture : New Zealand : </w:t>
       </w:r>
-      <w:hyperlink r:id="rId14" w:history="1">
+      <w:hyperlink r:id="rId26" w:history="1">
         <w:r>
           <w:rPr>
             <w:rStyle w:val="Lienhypertexte"/>
@@ -1689,15 +5002,27 @@
         <w:rPr>
           <w:lang w:val="en-US"/>
         </w:rPr>
-        <w:t xml:space="preserve">Vocabulary : </w:t>
-      </w:r>
-      <w:r>
-        <w:rPr>
-          <w:lang w:val="en-US"/>
-        </w:rPr>
-        <w:t xml:space="preserve">Hotel : </w:t>
-      </w:r>
-      <w:hyperlink r:id="rId15" w:history="1">
+        <w:t>Vocabulary:</w:t>
+      </w:r>
+      <w:r>
+        <w:rPr>
+          <w:lang w:val="en-US"/>
+        </w:rPr>
+        <w:t xml:space="preserve"> </w:t>
+      </w:r>
+      <w:r>
+        <w:rPr>
+          <w:lang w:val="en-US"/>
+        </w:rPr>
+        <w:t>Hotel</w:t>
+      </w:r>
+      <w:r>
+        <w:rPr>
+          <w:lang w:val="en-US"/>
+        </w:rPr>
+        <w:t xml:space="preserve">: </w:t>
+      </w:r>
+      <w:hyperlink r:id="rId27" w:history="1">
         <w:r>
           <w:rPr>
             <w:rStyle w:val="Lienhypertexte"/>
@@ -1722,15 +5047,27 @@
         <w:rPr>
           <w:lang w:val="en-US"/>
         </w:rPr>
-        <w:t xml:space="preserve">Vocabulary : </w:t>
-      </w:r>
-      <w:r>
-        <w:rPr>
-          <w:lang w:val="en-US"/>
-        </w:rPr>
-        <w:t xml:space="preserve">Food : </w:t>
-      </w:r>
-      <w:hyperlink r:id="rId16" w:history="1">
+        <w:t>Vocabulary</w:t>
+      </w:r>
+      <w:r>
+        <w:rPr>
+          <w:lang w:val="en-US"/>
+        </w:rPr>
+        <w:t xml:space="preserve">: </w:t>
+      </w:r>
+      <w:r>
+        <w:rPr>
+          <w:lang w:val="en-US"/>
+        </w:rPr>
+        <w:t>Food</w:t>
+      </w:r>
+      <w:r>
+        <w:rPr>
+          <w:lang w:val="en-US"/>
+        </w:rPr>
+        <w:t xml:space="preserve">: </w:t>
+      </w:r>
+      <w:hyperlink r:id="rId28" w:history="1">
         <w:r>
           <w:rPr>
             <w:rStyle w:val="Lienhypertexte"/>
@@ -1755,9 +5092,15 @@
         <w:rPr>
           <w:lang w:val="en-US"/>
         </w:rPr>
-        <w:t xml:space="preserve">Vocabulary : Food : </w:t>
-      </w:r>
-      <w:hyperlink r:id="rId17" w:history="1">
+        <w:t>Vocabulary: Food</w:t>
+      </w:r>
+      <w:r>
+        <w:rPr>
+          <w:lang w:val="en-US"/>
+        </w:rPr>
+        <w:t xml:space="preserve">: </w:t>
+      </w:r>
+      <w:hyperlink r:id="rId29" w:history="1">
         <w:r>
           <w:rPr>
             <w:rStyle w:val="Lienhypertexte"/>
@@ -1782,9 +5125,15 @@
         <w:rPr>
           <w:lang w:val="en-US"/>
         </w:rPr>
-        <w:t xml:space="preserve">Vocabulary : Health : </w:t>
-      </w:r>
-      <w:hyperlink r:id="rId18" w:history="1">
+        <w:t>Vocabulary: Health</w:t>
+      </w:r>
+      <w:r>
+        <w:rPr>
+          <w:lang w:val="en-US"/>
+        </w:rPr>
+        <w:t xml:space="preserve">: </w:t>
+      </w:r>
+      <w:hyperlink r:id="rId30" w:history="1">
         <w:r>
           <w:rPr>
             <w:rStyle w:val="Lienhypertexte"/>
@@ -1809,9 +5158,15 @@
         <w:rPr>
           <w:lang w:val="en-US"/>
         </w:rPr>
-        <w:t xml:space="preserve">Vocabulary : Travel : </w:t>
-      </w:r>
-      <w:hyperlink r:id="rId19" w:history="1">
+        <w:t>Vocabulary : Travel</w:t>
+      </w:r>
+      <w:r>
+        <w:rPr>
+          <w:lang w:val="en-US"/>
+        </w:rPr>
+        <w:t xml:space="preserve">: </w:t>
+      </w:r>
+      <w:hyperlink r:id="rId31" w:history="1">
         <w:r>
           <w:rPr>
             <w:rStyle w:val="Lienhypertexte"/>
@@ -1836,15 +5191,15 @@
         <w:rPr>
           <w:lang w:val="en-US"/>
         </w:rPr>
-        <w:t>Grammar</w:t>
-      </w:r>
-      <w:r>
-        <w:rPr>
-          <w:lang w:val="en-US"/>
-        </w:rPr>
-        <w:t xml:space="preserve"> : present : </w:t>
-      </w:r>
-      <w:hyperlink r:id="rId20" w:history="1">
+        <w:t>Grammar: present</w:t>
+      </w:r>
+      <w:r>
+        <w:rPr>
+          <w:lang w:val="en-US"/>
+        </w:rPr>
+        <w:t xml:space="preserve">: </w:t>
+      </w:r>
+      <w:hyperlink r:id="rId32" w:history="1">
         <w:r>
           <w:rPr>
             <w:rStyle w:val="Lienhypertexte"/>
@@ -1869,13 +5224,25 @@
         <w:rPr>
           <w:lang w:val="en-US"/>
         </w:rPr>
-        <w:t>Grammar</w:t>
-      </w:r>
-      <w:r>
-        <w:rPr>
-          <w:lang w:val="en-US"/>
-        </w:rPr>
-        <w:t xml:space="preserve"> : present perfect :</w:t>
+        <w:t>Grammar:</w:t>
+      </w:r>
+      <w:r>
+        <w:rPr>
+          <w:lang w:val="en-US"/>
+        </w:rPr>
+        <w:t xml:space="preserve"> pr</w:t>
+      </w:r>
+      <w:r>
+        <w:rPr>
+          <w:lang w:val="en-US"/>
+        </w:rPr>
+        <w:t>esent perfect</w:t>
+      </w:r>
+      <w:r>
+        <w:rPr>
+          <w:lang w:val="en-US"/>
+        </w:rPr>
+        <w:t>:</w:t>
       </w:r>
       <w:r>
         <w:rPr>
@@ -1883,7 +5250,7 @@
         </w:rPr>
         <w:t xml:space="preserve"> </w:t>
       </w:r>
-      <w:hyperlink r:id="rId21" w:history="1">
+      <w:hyperlink r:id="rId33" w:history="1">
         <w:r>
           <w:rPr>
             <w:rStyle w:val="Lienhypertexte"/>
@@ -1914,7 +5281,7 @@
         <w:rPr>
           <w:lang w:val="en-US"/>
         </w:rPr>
-        <w:t xml:space="preserve"> : present </w:t>
+        <w:t>: present</w:t>
       </w:r>
       <w:r>
         <w:rPr>
@@ -1922,7 +5289,7 @@
         </w:rPr>
         <w:t xml:space="preserve">: </w:t>
       </w:r>
-      <w:hyperlink r:id="rId22" w:history="1">
+      <w:hyperlink r:id="rId34" w:history="1">
         <w:r>
           <w:rPr>
             <w:rStyle w:val="Lienhypertexte"/>
@@ -1953,15 +5320,21 @@
         <w:rPr>
           <w:lang w:val="en-US"/>
         </w:rPr>
-        <w:t xml:space="preserve"> : </w:t>
-      </w:r>
-      <w:r>
-        <w:rPr>
-          <w:lang w:val="en-US"/>
-        </w:rPr>
-        <w:t xml:space="preserve">past : </w:t>
-      </w:r>
-      <w:hyperlink r:id="rId23" w:history="1">
+        <w:t xml:space="preserve">: </w:t>
+      </w:r>
+      <w:r>
+        <w:rPr>
+          <w:lang w:val="en-US"/>
+        </w:rPr>
+        <w:t>past</w:t>
+      </w:r>
+      <w:r>
+        <w:rPr>
+          <w:lang w:val="en-US"/>
+        </w:rPr>
+        <w:t xml:space="preserve">: </w:t>
+      </w:r>
+      <w:hyperlink r:id="rId35" w:history="1">
         <w:r>
           <w:rPr>
             <w:rStyle w:val="Lienhypertexte"/>
@@ -1992,7 +5365,7 @@
         <w:rPr>
           <w:lang w:val="en-US"/>
         </w:rPr>
-        <w:t xml:space="preserve"> : p</w:t>
+        <w:t>: p</w:t>
       </w:r>
       <w:r>
         <w:rPr>
@@ -2004,29 +5377,15 @@
         <w:rPr>
           <w:lang w:val="en-US"/>
         </w:rPr>
-        <w:t xml:space="preserve"> : </w:t>
-      </w:r>
-      <w:hyperlink r:id="rId24" w:history="1">
+        <w:t xml:space="preserve">: </w:t>
+      </w:r>
+      <w:hyperlink r:id="rId36" w:history="1">
         <w:r>
           <w:rPr>
             <w:rStyle w:val="Lienhypertexte"/>
             <w:lang w:val="en-US"/>
           </w:rPr>
-          <w:t>http://www.anglaisfacile.com/exercices/exercice-anglais-2/exercice-anglais-83245.</w:t>
-        </w:r>
-        <w:r>
-          <w:rPr>
-            <w:rStyle w:val="Lienhypertexte"/>
-            <w:lang w:val="en-US"/>
-          </w:rPr>
-          <w:t>p</w:t>
-        </w:r>
-        <w:r>
-          <w:rPr>
-            <w:rStyle w:val="Lienhypertexte"/>
-            <w:lang w:val="en-US"/>
-          </w:rPr>
-          <w:t>hp</w:t>
+          <w:t>http://www.anglaisfacile.com/exercices/exercice-anglais-2/exercice-anglais-83245.php</w:t>
         </w:r>
       </w:hyperlink>
     </w:p>
@@ -2051,9 +5410,15 @@
         <w:rPr>
           <w:lang w:val="en-US"/>
         </w:rPr>
-        <w:t xml:space="preserve"> : past : </w:t>
-      </w:r>
-      <w:hyperlink r:id="rId25" w:history="1">
+        <w:t>: past:</w:t>
+      </w:r>
+      <w:r>
+        <w:rPr>
+          <w:lang w:val="en-US"/>
+        </w:rPr>
+        <w:t xml:space="preserve"> </w:t>
+      </w:r>
+      <w:hyperlink r:id="rId37" w:history="1">
         <w:r>
           <w:rPr>
             <w:rStyle w:val="Lienhypertexte"/>
@@ -2078,9 +5443,15 @@
         <w:rPr>
           <w:lang w:val="en-US"/>
         </w:rPr>
-        <w:t xml:space="preserve">Grammar : past perfect : </w:t>
-      </w:r>
-      <w:hyperlink r:id="rId26" w:history="1">
+        <w:t>Grammar: past perfect</w:t>
+      </w:r>
+      <w:r>
+        <w:rPr>
+          <w:lang w:val="en-US"/>
+        </w:rPr>
+        <w:t xml:space="preserve">: </w:t>
+      </w:r>
+      <w:hyperlink r:id="rId38" w:history="1">
         <w:r>
           <w:rPr>
             <w:rStyle w:val="Lienhypertexte"/>
@@ -2105,15 +5476,33 @@
         <w:rPr>
           <w:lang w:val="en-US"/>
         </w:rPr>
-        <w:t xml:space="preserve">Grammar : </w:t>
-      </w:r>
-      <w:r>
-        <w:rPr>
-          <w:lang w:val="en-US"/>
-        </w:rPr>
-        <w:t xml:space="preserve">past perfect : </w:t>
-      </w:r>
-      <w:hyperlink r:id="rId27" w:history="1">
+        <w:t>Grammar</w:t>
+      </w:r>
+      <w:r>
+        <w:rPr>
+          <w:lang w:val="en-US"/>
+        </w:rPr>
+        <w:t xml:space="preserve">: </w:t>
+      </w:r>
+      <w:r>
+        <w:rPr>
+          <w:lang w:val="en-US"/>
+        </w:rPr>
+        <w:t>pas</w:t>
+      </w:r>
+      <w:r>
+        <w:rPr>
+          <w:lang w:val="en-US"/>
+        </w:rPr>
+        <w:t>t perfect</w:t>
+      </w:r>
+      <w:r>
+        <w:rPr>
+          <w:lang w:val="en-US"/>
+        </w:rPr>
+        <w:t xml:space="preserve">: </w:t>
+      </w:r>
+      <w:hyperlink r:id="rId39" w:history="1">
         <w:r>
           <w:rPr>
             <w:rStyle w:val="Lienhypertexte"/>
@@ -2138,9 +5527,15 @@
         <w:rPr>
           <w:lang w:val="en-US"/>
         </w:rPr>
-        <w:t xml:space="preserve">Grammar : past perfect : </w:t>
-      </w:r>
-      <w:hyperlink r:id="rId28" w:history="1">
+        <w:t>Grammar: past perfect</w:t>
+      </w:r>
+      <w:r>
+        <w:rPr>
+          <w:lang w:val="en-US"/>
+        </w:rPr>
+        <w:t xml:space="preserve">: </w:t>
+      </w:r>
+      <w:hyperlink r:id="rId40" w:history="1">
         <w:r>
           <w:rPr>
             <w:rStyle w:val="Lienhypertexte"/>
@@ -2165,15 +5560,27 @@
         <w:rPr>
           <w:lang w:val="en-US"/>
         </w:rPr>
-        <w:t xml:space="preserve">Grammar : </w:t>
-      </w:r>
-      <w:r>
-        <w:rPr>
-          <w:lang w:val="en-US"/>
-        </w:rPr>
-        <w:t xml:space="preserve">future : </w:t>
-      </w:r>
-      <w:hyperlink r:id="rId29" w:history="1">
+        <w:t>Grammar</w:t>
+      </w:r>
+      <w:r>
+        <w:rPr>
+          <w:lang w:val="en-US"/>
+        </w:rPr>
+        <w:t xml:space="preserve">: </w:t>
+      </w:r>
+      <w:r>
+        <w:rPr>
+          <w:lang w:val="en-US"/>
+        </w:rPr>
+        <w:t>future</w:t>
+      </w:r>
+      <w:r>
+        <w:rPr>
+          <w:lang w:val="en-US"/>
+        </w:rPr>
+        <w:t xml:space="preserve">: </w:t>
+      </w:r>
+      <w:hyperlink r:id="rId41" w:history="1">
         <w:r>
           <w:rPr>
             <w:rStyle w:val="Lienhypertexte"/>
@@ -2198,9 +5605,15 @@
         <w:rPr>
           <w:lang w:val="en-US"/>
         </w:rPr>
-        <w:t xml:space="preserve">Grammar : future : </w:t>
-      </w:r>
-      <w:hyperlink r:id="rId30" w:history="1">
+        <w:t>Grammar: future</w:t>
+      </w:r>
+      <w:r>
+        <w:rPr>
+          <w:lang w:val="en-US"/>
+        </w:rPr>
+        <w:t xml:space="preserve">: </w:t>
+      </w:r>
+      <w:hyperlink r:id="rId42" w:history="1">
         <w:r>
           <w:rPr>
             <w:rStyle w:val="Lienhypertexte"/>
@@ -2225,9 +5638,15 @@
         <w:rPr>
           <w:lang w:val="en-US"/>
         </w:rPr>
-        <w:t xml:space="preserve">Grammar : future : </w:t>
-      </w:r>
-      <w:hyperlink r:id="rId31" w:history="1">
+        <w:t>Grammar: future</w:t>
+      </w:r>
+      <w:r>
+        <w:rPr>
+          <w:lang w:val="en-US"/>
+        </w:rPr>
+        <w:t xml:space="preserve">: </w:t>
+      </w:r>
+      <w:hyperlink r:id="rId43" w:history="1">
         <w:r>
           <w:rPr>
             <w:rStyle w:val="Lienhypertexte"/>
@@ -2425,6 +5844,181 @@
     </w:lvl>
   </w:abstractNum>
   <w:abstractNum w:abstractNumId="2">
+    <w:nsid w:val="3D290A0D"/>
+    <w:multiLevelType w:val="multilevel"/>
+    <w:tmpl w:val="040C001F"/>
+    <w:lvl w:ilvl="0">
+      <w:start w:val="1"/>
+      <w:numFmt w:val="decimal"/>
+      <w:lvlText w:val="%1."/>
+      <w:lvlJc w:val="left"/>
+      <w:pPr>
+        <w:ind w:left="360" w:hanging="360"/>
+      </w:pPr>
+    </w:lvl>
+    <w:lvl w:ilvl="1">
+      <w:start w:val="1"/>
+      <w:numFmt w:val="decimal"/>
+      <w:lvlText w:val="%1.%2."/>
+      <w:lvlJc w:val="left"/>
+      <w:pPr>
+        <w:ind w:left="792" w:hanging="432"/>
+      </w:pPr>
+    </w:lvl>
+    <w:lvl w:ilvl="2">
+      <w:start w:val="1"/>
+      <w:numFmt w:val="decimal"/>
+      <w:lvlText w:val="%1.%2.%3."/>
+      <w:lvlJc w:val="left"/>
+      <w:pPr>
+        <w:ind w:left="1224" w:hanging="504"/>
+      </w:pPr>
+    </w:lvl>
+    <w:lvl w:ilvl="3">
+      <w:start w:val="1"/>
+      <w:numFmt w:val="decimal"/>
+      <w:lvlText w:val="%1.%2.%3.%4."/>
+      <w:lvlJc w:val="left"/>
+      <w:pPr>
+        <w:ind w:left="1728" w:hanging="648"/>
+      </w:pPr>
+    </w:lvl>
+    <w:lvl w:ilvl="4">
+      <w:start w:val="1"/>
+      <w:numFmt w:val="decimal"/>
+      <w:lvlText w:val="%1.%2.%3.%4.%5."/>
+      <w:lvlJc w:val="left"/>
+      <w:pPr>
+        <w:ind w:left="2232" w:hanging="792"/>
+      </w:pPr>
+    </w:lvl>
+    <w:lvl w:ilvl="5">
+      <w:start w:val="1"/>
+      <w:numFmt w:val="decimal"/>
+      <w:lvlText w:val="%1.%2.%3.%4.%5.%6."/>
+      <w:lvlJc w:val="left"/>
+      <w:pPr>
+        <w:ind w:left="2736" w:hanging="936"/>
+      </w:pPr>
+    </w:lvl>
+    <w:lvl w:ilvl="6">
+      <w:start w:val="1"/>
+      <w:numFmt w:val="decimal"/>
+      <w:lvlText w:val="%1.%2.%3.%4.%5.%6.%7."/>
+      <w:lvlJc w:val="left"/>
+      <w:pPr>
+        <w:ind w:left="3240" w:hanging="1080"/>
+      </w:pPr>
+    </w:lvl>
+    <w:lvl w:ilvl="7">
+      <w:start w:val="1"/>
+      <w:numFmt w:val="decimal"/>
+      <w:lvlText w:val="%1.%2.%3.%4.%5.%6.%7.%8."/>
+      <w:lvlJc w:val="left"/>
+      <w:pPr>
+        <w:ind w:left="3744" w:hanging="1224"/>
+      </w:pPr>
+    </w:lvl>
+    <w:lvl w:ilvl="8">
+      <w:start w:val="1"/>
+      <w:numFmt w:val="decimal"/>
+      <w:lvlText w:val="%1.%2.%3.%4.%5.%6.%7.%8.%9."/>
+      <w:lvlJc w:val="left"/>
+      <w:pPr>
+        <w:ind w:left="4320" w:hanging="1440"/>
+      </w:pPr>
+    </w:lvl>
+  </w:abstractNum>
+  <w:abstractNum w:abstractNumId="3">
+    <w:nsid w:val="3F1A09A5"/>
+    <w:multiLevelType w:val="hybridMultilevel"/>
+    <w:tmpl w:val="8D103D88"/>
+    <w:lvl w:ilvl="0" w:tplc="040C000F">
+      <w:start w:val="1"/>
+      <w:numFmt w:val="decimal"/>
+      <w:lvlText w:val="%1."/>
+      <w:lvlJc w:val="left"/>
+      <w:pPr>
+        <w:ind w:left="1068" w:hanging="360"/>
+      </w:pPr>
+      <w:rPr>
+        <w:rFonts w:hint="default"/>
+      </w:rPr>
+    </w:lvl>
+    <w:lvl w:ilvl="1" w:tplc="040C0019" w:tentative="1">
+      <w:start w:val="1"/>
+      <w:numFmt w:val="lowerLetter"/>
+      <w:lvlText w:val="%2."/>
+      <w:lvlJc w:val="left"/>
+      <w:pPr>
+        <w:ind w:left="1788" w:hanging="360"/>
+      </w:pPr>
+    </w:lvl>
+    <w:lvl w:ilvl="2" w:tplc="040C001B" w:tentative="1">
+      <w:start w:val="1"/>
+      <w:numFmt w:val="lowerRoman"/>
+      <w:lvlText w:val="%3."/>
+      <w:lvlJc w:val="right"/>
+      <w:pPr>
+        <w:ind w:left="2508" w:hanging="180"/>
+      </w:pPr>
+    </w:lvl>
+    <w:lvl w:ilvl="3" w:tplc="040C000F" w:tentative="1">
+      <w:start w:val="1"/>
+      <w:numFmt w:val="decimal"/>
+      <w:lvlText w:val="%4."/>
+      <w:lvlJc w:val="left"/>
+      <w:pPr>
+        <w:ind w:left="3228" w:hanging="360"/>
+      </w:pPr>
+    </w:lvl>
+    <w:lvl w:ilvl="4" w:tplc="040C0019" w:tentative="1">
+      <w:start w:val="1"/>
+      <w:numFmt w:val="lowerLetter"/>
+      <w:lvlText w:val="%5."/>
+      <w:lvlJc w:val="left"/>
+      <w:pPr>
+        <w:ind w:left="3948" w:hanging="360"/>
+      </w:pPr>
+    </w:lvl>
+    <w:lvl w:ilvl="5" w:tplc="040C001B" w:tentative="1">
+      <w:start w:val="1"/>
+      <w:numFmt w:val="lowerRoman"/>
+      <w:lvlText w:val="%6."/>
+      <w:lvlJc w:val="right"/>
+      <w:pPr>
+        <w:ind w:left="4668" w:hanging="180"/>
+      </w:pPr>
+    </w:lvl>
+    <w:lvl w:ilvl="6" w:tplc="040C000F" w:tentative="1">
+      <w:start w:val="1"/>
+      <w:numFmt w:val="decimal"/>
+      <w:lvlText w:val="%7."/>
+      <w:lvlJc w:val="left"/>
+      <w:pPr>
+        <w:ind w:left="5388" w:hanging="360"/>
+      </w:pPr>
+    </w:lvl>
+    <w:lvl w:ilvl="7" w:tplc="040C0019" w:tentative="1">
+      <w:start w:val="1"/>
+      <w:numFmt w:val="lowerLetter"/>
+      <w:lvlText w:val="%8."/>
+      <w:lvlJc w:val="left"/>
+      <w:pPr>
+        <w:ind w:left="6108" w:hanging="360"/>
+      </w:pPr>
+    </w:lvl>
+    <w:lvl w:ilvl="8" w:tplc="040C001B" w:tentative="1">
+      <w:start w:val="1"/>
+      <w:numFmt w:val="lowerRoman"/>
+      <w:lvlText w:val="%9."/>
+      <w:lvlJc w:val="right"/>
+      <w:pPr>
+        <w:ind w:left="6828" w:hanging="180"/>
+      </w:pPr>
+    </w:lvl>
+  </w:abstractNum>
+  <w:abstractNum w:abstractNumId="4">
     <w:nsid w:val="411516BD"/>
     <w:multiLevelType w:val="hybridMultilevel"/>
     <w:tmpl w:val="F94443CA"/>
@@ -2510,7 +6104,185 @@
       </w:pPr>
     </w:lvl>
   </w:abstractNum>
-  <w:abstractNum w:abstractNumId="3">
+  <w:abstractNum w:abstractNumId="5">
+    <w:nsid w:val="4E721EB4"/>
+    <w:multiLevelType w:val="hybridMultilevel"/>
+    <w:tmpl w:val="4838FD88"/>
+    <w:lvl w:ilvl="0" w:tplc="040C000F">
+      <w:start w:val="1"/>
+      <w:numFmt w:val="decimal"/>
+      <w:lvlText w:val="%1."/>
+      <w:lvlJc w:val="left"/>
+      <w:pPr>
+        <w:ind w:left="1068" w:hanging="360"/>
+      </w:pPr>
+      <w:rPr>
+        <w:rFonts w:hint="default"/>
+      </w:rPr>
+    </w:lvl>
+    <w:lvl w:ilvl="1" w:tplc="040C0019" w:tentative="1">
+      <w:start w:val="1"/>
+      <w:numFmt w:val="lowerLetter"/>
+      <w:lvlText w:val="%2."/>
+      <w:lvlJc w:val="left"/>
+      <w:pPr>
+        <w:ind w:left="1788" w:hanging="360"/>
+      </w:pPr>
+    </w:lvl>
+    <w:lvl w:ilvl="2" w:tplc="040C001B" w:tentative="1">
+      <w:start w:val="1"/>
+      <w:numFmt w:val="lowerRoman"/>
+      <w:lvlText w:val="%3."/>
+      <w:lvlJc w:val="right"/>
+      <w:pPr>
+        <w:ind w:left="2508" w:hanging="180"/>
+      </w:pPr>
+    </w:lvl>
+    <w:lvl w:ilvl="3" w:tplc="040C000F" w:tentative="1">
+      <w:start w:val="1"/>
+      <w:numFmt w:val="decimal"/>
+      <w:lvlText w:val="%4."/>
+      <w:lvlJc w:val="left"/>
+      <w:pPr>
+        <w:ind w:left="3228" w:hanging="360"/>
+      </w:pPr>
+    </w:lvl>
+    <w:lvl w:ilvl="4" w:tplc="040C0019" w:tentative="1">
+      <w:start w:val="1"/>
+      <w:numFmt w:val="lowerLetter"/>
+      <w:lvlText w:val="%5."/>
+      <w:lvlJc w:val="left"/>
+      <w:pPr>
+        <w:ind w:left="3948" w:hanging="360"/>
+      </w:pPr>
+    </w:lvl>
+    <w:lvl w:ilvl="5" w:tplc="040C001B" w:tentative="1">
+      <w:start w:val="1"/>
+      <w:numFmt w:val="lowerRoman"/>
+      <w:lvlText w:val="%6."/>
+      <w:lvlJc w:val="right"/>
+      <w:pPr>
+        <w:ind w:left="4668" w:hanging="180"/>
+      </w:pPr>
+    </w:lvl>
+    <w:lvl w:ilvl="6" w:tplc="040C000F" w:tentative="1">
+      <w:start w:val="1"/>
+      <w:numFmt w:val="decimal"/>
+      <w:lvlText w:val="%7."/>
+      <w:lvlJc w:val="left"/>
+      <w:pPr>
+        <w:ind w:left="5388" w:hanging="360"/>
+      </w:pPr>
+    </w:lvl>
+    <w:lvl w:ilvl="7" w:tplc="040C0019" w:tentative="1">
+      <w:start w:val="1"/>
+      <w:numFmt w:val="lowerLetter"/>
+      <w:lvlText w:val="%8."/>
+      <w:lvlJc w:val="left"/>
+      <w:pPr>
+        <w:ind w:left="6108" w:hanging="360"/>
+      </w:pPr>
+    </w:lvl>
+    <w:lvl w:ilvl="8" w:tplc="040C001B" w:tentative="1">
+      <w:start w:val="1"/>
+      <w:numFmt w:val="lowerRoman"/>
+      <w:lvlText w:val="%9."/>
+      <w:lvlJc w:val="right"/>
+      <w:pPr>
+        <w:ind w:left="6828" w:hanging="180"/>
+      </w:pPr>
+    </w:lvl>
+  </w:abstractNum>
+  <w:abstractNum w:abstractNumId="6">
+    <w:nsid w:val="4F647B68"/>
+    <w:multiLevelType w:val="hybridMultilevel"/>
+    <w:tmpl w:val="20F24DCE"/>
+    <w:lvl w:ilvl="0" w:tplc="040C000F">
+      <w:start w:val="1"/>
+      <w:numFmt w:val="decimal"/>
+      <w:lvlText w:val="%1."/>
+      <w:lvlJc w:val="left"/>
+      <w:pPr>
+        <w:ind w:left="1068" w:hanging="360"/>
+      </w:pPr>
+      <w:rPr>
+        <w:rFonts w:hint="default"/>
+      </w:rPr>
+    </w:lvl>
+    <w:lvl w:ilvl="1" w:tplc="040C0019" w:tentative="1">
+      <w:start w:val="1"/>
+      <w:numFmt w:val="lowerLetter"/>
+      <w:lvlText w:val="%2."/>
+      <w:lvlJc w:val="left"/>
+      <w:pPr>
+        <w:ind w:left="1788" w:hanging="360"/>
+      </w:pPr>
+    </w:lvl>
+    <w:lvl w:ilvl="2" w:tplc="040C001B" w:tentative="1">
+      <w:start w:val="1"/>
+      <w:numFmt w:val="lowerRoman"/>
+      <w:lvlText w:val="%3."/>
+      <w:lvlJc w:val="right"/>
+      <w:pPr>
+        <w:ind w:left="2508" w:hanging="180"/>
+      </w:pPr>
+    </w:lvl>
+    <w:lvl w:ilvl="3" w:tplc="040C000F" w:tentative="1">
+      <w:start w:val="1"/>
+      <w:numFmt w:val="decimal"/>
+      <w:lvlText w:val="%4."/>
+      <w:lvlJc w:val="left"/>
+      <w:pPr>
+        <w:ind w:left="3228" w:hanging="360"/>
+      </w:pPr>
+    </w:lvl>
+    <w:lvl w:ilvl="4" w:tplc="040C0019" w:tentative="1">
+      <w:start w:val="1"/>
+      <w:numFmt w:val="lowerLetter"/>
+      <w:lvlText w:val="%5."/>
+      <w:lvlJc w:val="left"/>
+      <w:pPr>
+        <w:ind w:left="3948" w:hanging="360"/>
+      </w:pPr>
+    </w:lvl>
+    <w:lvl w:ilvl="5" w:tplc="040C001B" w:tentative="1">
+      <w:start w:val="1"/>
+      <w:numFmt w:val="lowerRoman"/>
+      <w:lvlText w:val="%6."/>
+      <w:lvlJc w:val="right"/>
+      <w:pPr>
+        <w:ind w:left="4668" w:hanging="180"/>
+      </w:pPr>
+    </w:lvl>
+    <w:lvl w:ilvl="6" w:tplc="040C000F" w:tentative="1">
+      <w:start w:val="1"/>
+      <w:numFmt w:val="decimal"/>
+      <w:lvlText w:val="%7."/>
+      <w:lvlJc w:val="left"/>
+      <w:pPr>
+        <w:ind w:left="5388" w:hanging="360"/>
+      </w:pPr>
+    </w:lvl>
+    <w:lvl w:ilvl="7" w:tplc="040C0019" w:tentative="1">
+      <w:start w:val="1"/>
+      <w:numFmt w:val="lowerLetter"/>
+      <w:lvlText w:val="%8."/>
+      <w:lvlJc w:val="left"/>
+      <w:pPr>
+        <w:ind w:left="6108" w:hanging="360"/>
+      </w:pPr>
+    </w:lvl>
+    <w:lvl w:ilvl="8" w:tplc="040C001B" w:tentative="1">
+      <w:start w:val="1"/>
+      <w:numFmt w:val="lowerRoman"/>
+      <w:lvlText w:val="%9."/>
+      <w:lvlJc w:val="right"/>
+      <w:pPr>
+        <w:ind w:left="6828" w:hanging="180"/>
+      </w:pPr>
+    </w:lvl>
+  </w:abstractNum>
+  <w:abstractNum w:abstractNumId="7">
     <w:nsid w:val="5D416290"/>
     <w:multiLevelType w:val="hybridMultilevel"/>
     <w:tmpl w:val="D27A48CE"/>
@@ -2622,7 +6394,7 @@
       </w:rPr>
     </w:lvl>
   </w:abstractNum>
-  <w:abstractNum w:abstractNumId="4">
+  <w:abstractNum w:abstractNumId="8">
     <w:nsid w:val="5DBA6EAC"/>
     <w:multiLevelType w:val="hybridMultilevel"/>
     <w:tmpl w:val="CF4AFF70"/>
@@ -2635,7 +6407,7 @@
         <w:ind w:left="720" w:hanging="360"/>
       </w:pPr>
     </w:lvl>
-    <w:lvl w:ilvl="1" w:tplc="040C0019" w:tentative="1">
+    <w:lvl w:ilvl="1" w:tplc="040C0019">
       <w:start w:val="1"/>
       <w:numFmt w:val="lowerLetter"/>
       <w:lvlText w:val="%2."/>
@@ -2708,7 +6480,96 @@
       </w:pPr>
     </w:lvl>
   </w:abstractNum>
-  <w:abstractNum w:abstractNumId="5">
+  <w:abstractNum w:abstractNumId="9">
+    <w:nsid w:val="5FCA0AEC"/>
+    <w:multiLevelType w:val="hybridMultilevel"/>
+    <w:tmpl w:val="180AB5B6"/>
+    <w:lvl w:ilvl="0" w:tplc="093A34CE">
+      <w:start w:val="1"/>
+      <w:numFmt w:val="decimal"/>
+      <w:lvlText w:val="%1."/>
+      <w:lvlJc w:val="left"/>
+      <w:pPr>
+        <w:ind w:left="1068" w:hanging="360"/>
+      </w:pPr>
+      <w:rPr>
+        <w:rFonts w:hint="default"/>
+      </w:rPr>
+    </w:lvl>
+    <w:lvl w:ilvl="1" w:tplc="040C0019" w:tentative="1">
+      <w:start w:val="1"/>
+      <w:numFmt w:val="lowerLetter"/>
+      <w:lvlText w:val="%2."/>
+      <w:lvlJc w:val="left"/>
+      <w:pPr>
+        <w:ind w:left="1788" w:hanging="360"/>
+      </w:pPr>
+    </w:lvl>
+    <w:lvl w:ilvl="2" w:tplc="040C001B" w:tentative="1">
+      <w:start w:val="1"/>
+      <w:numFmt w:val="lowerRoman"/>
+      <w:lvlText w:val="%3."/>
+      <w:lvlJc w:val="right"/>
+      <w:pPr>
+        <w:ind w:left="2508" w:hanging="180"/>
+      </w:pPr>
+    </w:lvl>
+    <w:lvl w:ilvl="3" w:tplc="040C000F" w:tentative="1">
+      <w:start w:val="1"/>
+      <w:numFmt w:val="decimal"/>
+      <w:lvlText w:val="%4."/>
+      <w:lvlJc w:val="left"/>
+      <w:pPr>
+        <w:ind w:left="3228" w:hanging="360"/>
+      </w:pPr>
+    </w:lvl>
+    <w:lvl w:ilvl="4" w:tplc="040C0019" w:tentative="1">
+      <w:start w:val="1"/>
+      <w:numFmt w:val="lowerLetter"/>
+      <w:lvlText w:val="%5."/>
+      <w:lvlJc w:val="left"/>
+      <w:pPr>
+        <w:ind w:left="3948" w:hanging="360"/>
+      </w:pPr>
+    </w:lvl>
+    <w:lvl w:ilvl="5" w:tplc="040C001B" w:tentative="1">
+      <w:start w:val="1"/>
+      <w:numFmt w:val="lowerRoman"/>
+      <w:lvlText w:val="%6."/>
+      <w:lvlJc w:val="right"/>
+      <w:pPr>
+        <w:ind w:left="4668" w:hanging="180"/>
+      </w:pPr>
+    </w:lvl>
+    <w:lvl w:ilvl="6" w:tplc="040C000F" w:tentative="1">
+      <w:start w:val="1"/>
+      <w:numFmt w:val="decimal"/>
+      <w:lvlText w:val="%7."/>
+      <w:lvlJc w:val="left"/>
+      <w:pPr>
+        <w:ind w:left="5388" w:hanging="360"/>
+      </w:pPr>
+    </w:lvl>
+    <w:lvl w:ilvl="7" w:tplc="040C0019" w:tentative="1">
+      <w:start w:val="1"/>
+      <w:numFmt w:val="lowerLetter"/>
+      <w:lvlText w:val="%8."/>
+      <w:lvlJc w:val="left"/>
+      <w:pPr>
+        <w:ind w:left="6108" w:hanging="360"/>
+      </w:pPr>
+    </w:lvl>
+    <w:lvl w:ilvl="8" w:tplc="040C001B" w:tentative="1">
+      <w:start w:val="1"/>
+      <w:numFmt w:val="lowerRoman"/>
+      <w:lvlText w:val="%9."/>
+      <w:lvlJc w:val="right"/>
+      <w:pPr>
+        <w:ind w:left="6828" w:hanging="180"/>
+      </w:pPr>
+    </w:lvl>
+  </w:abstractNum>
+  <w:abstractNum w:abstractNumId="10">
     <w:nsid w:val="6E2715CC"/>
     <w:multiLevelType w:val="hybridMultilevel"/>
     <w:tmpl w:val="E4400F8C"/>
@@ -2794,7 +6655,179 @@
       </w:pPr>
     </w:lvl>
   </w:abstractNum>
-  <w:abstractNum w:abstractNumId="6">
+  <w:abstractNum w:abstractNumId="11">
+    <w:nsid w:val="70F00880"/>
+    <w:multiLevelType w:val="multilevel"/>
+    <w:tmpl w:val="040C001F"/>
+    <w:lvl w:ilvl="0">
+      <w:start w:val="1"/>
+      <w:numFmt w:val="decimal"/>
+      <w:lvlText w:val="%1."/>
+      <w:lvlJc w:val="left"/>
+      <w:pPr>
+        <w:ind w:left="1068" w:hanging="360"/>
+      </w:pPr>
+    </w:lvl>
+    <w:lvl w:ilvl="1">
+      <w:start w:val="1"/>
+      <w:numFmt w:val="decimal"/>
+      <w:lvlText w:val="%1.%2."/>
+      <w:lvlJc w:val="left"/>
+      <w:pPr>
+        <w:ind w:left="1500" w:hanging="432"/>
+      </w:pPr>
+    </w:lvl>
+    <w:lvl w:ilvl="2">
+      <w:start w:val="1"/>
+      <w:numFmt w:val="decimal"/>
+      <w:lvlText w:val="%1.%2.%3."/>
+      <w:lvlJc w:val="left"/>
+      <w:pPr>
+        <w:ind w:left="1932" w:hanging="504"/>
+      </w:pPr>
+    </w:lvl>
+    <w:lvl w:ilvl="3">
+      <w:start w:val="1"/>
+      <w:numFmt w:val="decimal"/>
+      <w:lvlText w:val="%1.%2.%3.%4."/>
+      <w:lvlJc w:val="left"/>
+      <w:pPr>
+        <w:ind w:left="2436" w:hanging="648"/>
+      </w:pPr>
+    </w:lvl>
+    <w:lvl w:ilvl="4">
+      <w:start w:val="1"/>
+      <w:numFmt w:val="decimal"/>
+      <w:lvlText w:val="%1.%2.%3.%4.%5."/>
+      <w:lvlJc w:val="left"/>
+      <w:pPr>
+        <w:ind w:left="2940" w:hanging="792"/>
+      </w:pPr>
+    </w:lvl>
+    <w:lvl w:ilvl="5">
+      <w:start w:val="1"/>
+      <w:numFmt w:val="decimal"/>
+      <w:lvlText w:val="%1.%2.%3.%4.%5.%6."/>
+      <w:lvlJc w:val="left"/>
+      <w:pPr>
+        <w:ind w:left="3444" w:hanging="936"/>
+      </w:pPr>
+    </w:lvl>
+    <w:lvl w:ilvl="6">
+      <w:start w:val="1"/>
+      <w:numFmt w:val="decimal"/>
+      <w:lvlText w:val="%1.%2.%3.%4.%5.%6.%7."/>
+      <w:lvlJc w:val="left"/>
+      <w:pPr>
+        <w:ind w:left="3948" w:hanging="1080"/>
+      </w:pPr>
+    </w:lvl>
+    <w:lvl w:ilvl="7">
+      <w:start w:val="1"/>
+      <w:numFmt w:val="decimal"/>
+      <w:lvlText w:val="%1.%2.%3.%4.%5.%6.%7.%8."/>
+      <w:lvlJc w:val="left"/>
+      <w:pPr>
+        <w:ind w:left="4452" w:hanging="1224"/>
+      </w:pPr>
+    </w:lvl>
+    <w:lvl w:ilvl="8">
+      <w:start w:val="1"/>
+      <w:numFmt w:val="decimal"/>
+      <w:lvlText w:val="%1.%2.%3.%4.%5.%6.%7.%8.%9."/>
+      <w:lvlJc w:val="left"/>
+      <w:pPr>
+        <w:ind w:left="5028" w:hanging="1440"/>
+      </w:pPr>
+    </w:lvl>
+  </w:abstractNum>
+  <w:abstractNum w:abstractNumId="12">
+    <w:nsid w:val="71EA76AC"/>
+    <w:multiLevelType w:val="multilevel"/>
+    <w:tmpl w:val="040C001F"/>
+    <w:lvl w:ilvl="0">
+      <w:start w:val="1"/>
+      <w:numFmt w:val="decimal"/>
+      <w:lvlText w:val="%1."/>
+      <w:lvlJc w:val="left"/>
+      <w:pPr>
+        <w:ind w:left="360" w:hanging="360"/>
+      </w:pPr>
+    </w:lvl>
+    <w:lvl w:ilvl="1">
+      <w:start w:val="1"/>
+      <w:numFmt w:val="decimal"/>
+      <w:lvlText w:val="%1.%2."/>
+      <w:lvlJc w:val="left"/>
+      <w:pPr>
+        <w:ind w:left="792" w:hanging="432"/>
+      </w:pPr>
+    </w:lvl>
+    <w:lvl w:ilvl="2">
+      <w:start w:val="1"/>
+      <w:numFmt w:val="decimal"/>
+      <w:lvlText w:val="%1.%2.%3."/>
+      <w:lvlJc w:val="left"/>
+      <w:pPr>
+        <w:ind w:left="1224" w:hanging="504"/>
+      </w:pPr>
+    </w:lvl>
+    <w:lvl w:ilvl="3">
+      <w:start w:val="1"/>
+      <w:numFmt w:val="decimal"/>
+      <w:lvlText w:val="%1.%2.%3.%4."/>
+      <w:lvlJc w:val="left"/>
+      <w:pPr>
+        <w:ind w:left="1728" w:hanging="648"/>
+      </w:pPr>
+    </w:lvl>
+    <w:lvl w:ilvl="4">
+      <w:start w:val="1"/>
+      <w:numFmt w:val="decimal"/>
+      <w:lvlText w:val="%1.%2.%3.%4.%5."/>
+      <w:lvlJc w:val="left"/>
+      <w:pPr>
+        <w:ind w:left="2232" w:hanging="792"/>
+      </w:pPr>
+    </w:lvl>
+    <w:lvl w:ilvl="5">
+      <w:start w:val="1"/>
+      <w:numFmt w:val="decimal"/>
+      <w:lvlText w:val="%1.%2.%3.%4.%5.%6."/>
+      <w:lvlJc w:val="left"/>
+      <w:pPr>
+        <w:ind w:left="2736" w:hanging="936"/>
+      </w:pPr>
+    </w:lvl>
+    <w:lvl w:ilvl="6">
+      <w:start w:val="1"/>
+      <w:numFmt w:val="decimal"/>
+      <w:lvlText w:val="%1.%2.%3.%4.%5.%6.%7."/>
+      <w:lvlJc w:val="left"/>
+      <w:pPr>
+        <w:ind w:left="3240" w:hanging="1080"/>
+      </w:pPr>
+    </w:lvl>
+    <w:lvl w:ilvl="7">
+      <w:start w:val="1"/>
+      <w:numFmt w:val="decimal"/>
+      <w:lvlText w:val="%1.%2.%3.%4.%5.%6.%7.%8."/>
+      <w:lvlJc w:val="left"/>
+      <w:pPr>
+        <w:ind w:left="3744" w:hanging="1224"/>
+      </w:pPr>
+    </w:lvl>
+    <w:lvl w:ilvl="8">
+      <w:start w:val="1"/>
+      <w:numFmt w:val="decimal"/>
+      <w:lvlText w:val="%1.%2.%3.%4.%5.%6.%7.%8.%9."/>
+      <w:lvlJc w:val="left"/>
+      <w:pPr>
+        <w:ind w:left="4320" w:hanging="1440"/>
+      </w:pPr>
+    </w:lvl>
+  </w:abstractNum>
+  <w:abstractNum w:abstractNumId="13">
     <w:nsid w:val="744F506F"/>
     <w:multiLevelType w:val="multilevel"/>
     <w:tmpl w:val="040C001F"/>
@@ -2881,25 +6914,46 @@
     </w:lvl>
   </w:abstractNum>
   <w:num w:numId="1">
-    <w:abstractNumId w:val="3"/>
+    <w:abstractNumId w:val="7"/>
   </w:num>
   <w:num w:numId="2">
     <w:abstractNumId w:val="1"/>
   </w:num>
   <w:num w:numId="3">
-    <w:abstractNumId w:val="2"/>
+    <w:abstractNumId w:val="4"/>
   </w:num>
   <w:num w:numId="4">
-    <w:abstractNumId w:val="4"/>
+    <w:abstractNumId w:val="8"/>
   </w:num>
   <w:num w:numId="5">
-    <w:abstractNumId w:val="5"/>
+    <w:abstractNumId w:val="10"/>
   </w:num>
   <w:num w:numId="6">
-    <w:abstractNumId w:val="6"/>
+    <w:abstractNumId w:val="13"/>
   </w:num>
   <w:num w:numId="7">
     <w:abstractNumId w:val="0"/>
+  </w:num>
+  <w:num w:numId="8">
+    <w:abstractNumId w:val="9"/>
+  </w:num>
+  <w:num w:numId="9">
+    <w:abstractNumId w:val="12"/>
+  </w:num>
+  <w:num w:numId="10">
+    <w:abstractNumId w:val="11"/>
+  </w:num>
+  <w:num w:numId="11">
+    <w:abstractNumId w:val="2"/>
+  </w:num>
+  <w:num w:numId="12">
+    <w:abstractNumId w:val="3"/>
+  </w:num>
+  <w:num w:numId="13">
+    <w:abstractNumId w:val="6"/>
+  </w:num>
+  <w:num w:numId="14">
+    <w:abstractNumId w:val="5"/>
   </w:num>
 </w:numbering>
 </file>
@@ -3326,6 +7380,28 @@
       <w:szCs w:val="32"/>
     </w:rPr>
   </w:style>
+  <w:style w:type="paragraph" w:styleId="Titre2">
+    <w:name w:val="heading 2"/>
+    <w:basedOn w:val="Normal"/>
+    <w:next w:val="Normal"/>
+    <w:link w:val="Titre2Car"/>
+    <w:uiPriority w:val="9"/>
+    <w:unhideWhenUsed/>
+    <w:qFormat/>
+    <w:rsid w:val="007336F7"/>
+    <w:pPr>
+      <w:keepNext/>
+      <w:keepLines/>
+      <w:spacing w:before="40"/>
+      <w:outlineLvl w:val="1"/>
+    </w:pPr>
+    <w:rPr>
+      <w:rFonts w:asciiTheme="majorHAnsi" w:eastAsiaTheme="majorEastAsia" w:hAnsiTheme="majorHAnsi" w:cstheme="majorBidi"/>
+      <w:color w:val="2F5496" w:themeColor="accent1" w:themeShade="BF"/>
+      <w:sz w:val="26"/>
+      <w:szCs w:val="26"/>
+    </w:rPr>
+  </w:style>
   <w:style w:type="character" w:default="1" w:styleId="Policepardfaut">
     <w:name w:val="Default Paragraph Font"/>
     <w:uiPriority w:val="1"/>
@@ -3564,6 +7640,19 @@
       <w:sz w:val="28"/>
       <w:szCs w:val="28"/>
       <w:lang w:eastAsia="fr-FR"/>
+    </w:rPr>
+  </w:style>
+  <w:style w:type="character" w:customStyle="1" w:styleId="Titre2Car">
+    <w:name w:val="Titre 2 Car"/>
+    <w:basedOn w:val="Policepardfaut"/>
+    <w:link w:val="Titre2"/>
+    <w:uiPriority w:val="9"/>
+    <w:rsid w:val="007336F7"/>
+    <w:rPr>
+      <w:rFonts w:asciiTheme="majorHAnsi" w:eastAsiaTheme="majorEastAsia" w:hAnsiTheme="majorHAnsi" w:cstheme="majorBidi"/>
+      <w:color w:val="2F5496" w:themeColor="accent1" w:themeShade="BF"/>
+      <w:sz w:val="26"/>
+      <w:szCs w:val="26"/>
     </w:rPr>
   </w:style>
 </w:styles>
@@ -3835,7 +7924,7 @@
 </file>
 
 <file path=customXml/itemProps1.xml><?xml version="1.0" encoding="utf-8"?>
-<ds:datastoreItem xmlns:ds="http://schemas.openxmlformats.org/officeDocument/2006/customXml" ds:itemID="{EE5525CB-0E20-8642-BDC6-C457DB20B8B3}">
+<ds:datastoreItem xmlns:ds="http://schemas.openxmlformats.org/officeDocument/2006/customXml" ds:itemID="{BAC39C01-BF70-F047-962D-EF2476500722}">
   <ds:schemaRefs>
     <ds:schemaRef ds:uri="http://schemas.openxmlformats.org/officeDocument/2006/bibliography"/>
   </ds:schemaRefs>

--- a/Report of English Project.docx
+++ b/Report of English Project.docx
@@ -2203,7 +2203,21 @@
           <w:rFonts w:ascii="Cambria" w:hAnsi="Cambria"/>
           <w:lang w:val="en-US"/>
         </w:rPr>
-        <w:t xml:space="preserve">elcome message that give you an overview </w:t>
+        <w:t>elcome message that give</w:t>
+      </w:r>
+      <w:r>
+        <w:rPr>
+          <w:rFonts w:ascii="Cambria" w:hAnsi="Cambria"/>
+          <w:lang w:val="en-US"/>
+        </w:rPr>
+        <w:t>s</w:t>
+      </w:r>
+      <w:r>
+        <w:rPr>
+          <w:rFonts w:ascii="Cambria" w:hAnsi="Cambria"/>
+          <w:lang w:val="en-US"/>
+        </w:rPr>
+        <w:t xml:space="preserve"> you an overview </w:t>
       </w:r>
       <w:r>
         <w:rPr>
@@ -2512,7 +2526,23 @@
           <w:rFonts w:ascii="Cambria" w:hAnsi="Cambria"/>
           <w:lang w:val="en-US"/>
         </w:rPr>
-        <w:t>For each country, there are very practical informations for you journey like the calling code or the currency.</w:t>
+        <w:t xml:space="preserve">For each country, there are very </w:t>
+      </w:r>
+      <w:r>
+        <w:rPr>
+          <w:rFonts w:ascii="Cambria" w:hAnsi="Cambria"/>
+          <w:lang w:val="en-US"/>
+        </w:rPr>
+        <w:t>practical informations for a</w:t>
+      </w:r>
+      <w:bookmarkStart w:id="4" w:name="_GoBack"/>
+      <w:bookmarkEnd w:id="4"/>
+      <w:r>
+        <w:rPr>
+          <w:rFonts w:ascii="Cambria" w:hAnsi="Cambria"/>
+          <w:lang w:val="en-US"/>
+        </w:rPr>
+        <w:t xml:space="preserve"> journey like the calling code or the currency.</w:t>
       </w:r>
       <w:r>
         <w:rPr>
@@ -2920,7 +2950,7 @@
           <w:lang w:val="en-US"/>
         </w:rPr>
       </w:pPr>
-      <w:bookmarkStart w:id="4" w:name="_Toc479855207"/>
+      <w:bookmarkStart w:id="5" w:name="_Toc479855207"/>
       <w:r>
         <w:rPr>
           <w:rFonts w:ascii="Cambria" w:hAnsi="Cambria"/>
@@ -2929,7 +2959,7 @@
         </w:rPr>
         <w:t>Vocabulary section</w:t>
       </w:r>
-      <w:bookmarkEnd w:id="4"/>
+      <w:bookmarkEnd w:id="5"/>
     </w:p>
     <w:p>
       <w:pPr>
@@ -3401,7 +3431,7 @@
           <w:lang w:val="en-US"/>
         </w:rPr>
       </w:pPr>
-      <w:bookmarkStart w:id="5" w:name="_Toc479855208"/>
+      <w:bookmarkStart w:id="6" w:name="_Toc479855208"/>
       <w:r>
         <w:rPr>
           <w:rFonts w:ascii="Cambria" w:hAnsi="Cambria"/>
@@ -3410,7 +3440,7 @@
         </w:rPr>
         <w:t>Grammar section</w:t>
       </w:r>
-      <w:bookmarkEnd w:id="5"/>
+      <w:bookmarkEnd w:id="6"/>
     </w:p>
     <w:p>
       <w:pPr>
@@ -4120,7 +4150,7 @@
           <w:lang w:val="en-US"/>
         </w:rPr>
       </w:pPr>
-      <w:bookmarkStart w:id="6" w:name="_Toc479855209"/>
+      <w:bookmarkStart w:id="7" w:name="_Toc479855209"/>
       <w:r>
         <w:rPr>
           <w:rFonts w:ascii="Cambria" w:hAnsi="Cambria"/>
@@ -4132,7 +4162,7 @@
         </w:rPr>
         <w:t>Documentation technique</w:t>
       </w:r>
-      <w:bookmarkEnd w:id="6"/>
+      <w:bookmarkEnd w:id="7"/>
     </w:p>
     <w:p>
       <w:pPr>
@@ -4153,7 +4183,7 @@
           <w:color w:val="000000" w:themeColor="text1"/>
         </w:rPr>
       </w:pPr>
-      <w:bookmarkStart w:id="7" w:name="_Toc479855210"/>
+      <w:bookmarkStart w:id="8" w:name="_Toc479855210"/>
       <w:r>
         <w:rPr>
           <w:rFonts w:ascii="Cambria" w:hAnsi="Cambria"/>
@@ -4161,7 +4191,7 @@
         </w:rPr>
         <w:t>Choix de conception</w:t>
       </w:r>
-      <w:bookmarkEnd w:id="7"/>
+      <w:bookmarkEnd w:id="8"/>
     </w:p>
     <w:p/>
     <w:p>
@@ -4248,7 +4278,7 @@
           <w:color w:val="000000" w:themeColor="text1"/>
         </w:rPr>
       </w:pPr>
-      <w:bookmarkStart w:id="8" w:name="_Toc479855211"/>
+      <w:bookmarkStart w:id="9" w:name="_Toc479855211"/>
       <w:r>
         <w:rPr>
           <w:rFonts w:ascii="Cambria" w:hAnsi="Cambria"/>
@@ -4256,7 +4286,7 @@
         </w:rPr>
         <w:t>Problèmes rencontrés</w:t>
       </w:r>
-      <w:bookmarkEnd w:id="8"/>
+      <w:bookmarkEnd w:id="9"/>
     </w:p>
     <w:p>
       <w:pPr>
@@ -4332,7 +4362,7 @@
           <w:szCs w:val="28"/>
         </w:rPr>
       </w:pPr>
-      <w:bookmarkStart w:id="9" w:name="_Toc479855212"/>
+      <w:bookmarkStart w:id="10" w:name="_Toc479855212"/>
       <w:r>
         <w:rPr>
           <w:rFonts w:ascii="Cambria" w:hAnsi="Cambria"/>
@@ -4363,7 +4393,7 @@
         </w:rPr>
         <w:t>Conclusion</w:t>
       </w:r>
-      <w:bookmarkEnd w:id="9"/>
+      <w:bookmarkEnd w:id="10"/>
     </w:p>
     <w:p>
       <w:pPr>
@@ -4749,7 +4779,7 @@
           <w:lang w:val="en-US"/>
         </w:rPr>
       </w:pPr>
-      <w:bookmarkStart w:id="10" w:name="_Toc479855213"/>
+      <w:bookmarkStart w:id="11" w:name="_Toc479855213"/>
       <w:r>
         <w:rPr>
           <w:rFonts w:ascii="Cambria" w:hAnsi="Cambria"/>
@@ -4761,7 +4791,7 @@
         </w:rPr>
         <w:t>Annexes :</w:t>
       </w:r>
-      <w:bookmarkEnd w:id="10"/>
+      <w:bookmarkEnd w:id="11"/>
       <w:r>
         <w:rPr>
           <w:rFonts w:ascii="Cambria" w:hAnsi="Cambria"/>
@@ -4800,15 +4830,7 @@
         <w:rPr>
           <w:lang w:val="en-US"/>
         </w:rPr>
-        <w:t>Template</w:t>
-      </w:r>
-      <w:bookmarkStart w:id="11" w:name="_GoBack"/>
-      <w:bookmarkEnd w:id="11"/>
-      <w:r>
-        <w:rPr>
-          <w:lang w:val="en-US"/>
-        </w:rPr>
-        <w:t xml:space="preserve">: </w:t>
+        <w:t xml:space="preserve">Template: </w:t>
       </w:r>
       <w:r>
         <w:rPr>
@@ -7924,7 +7946,7 @@
 </file>
 
 <file path=customXml/itemProps1.xml><?xml version="1.0" encoding="utf-8"?>
-<ds:datastoreItem xmlns:ds="http://schemas.openxmlformats.org/officeDocument/2006/customXml" ds:itemID="{BAC39C01-BF70-F047-962D-EF2476500722}">
+<ds:datastoreItem xmlns:ds="http://schemas.openxmlformats.org/officeDocument/2006/customXml" ds:itemID="{E7CA8C76-039F-3B49-ADC5-112884E678FB}">
   <ds:schemaRefs>
     <ds:schemaRef ds:uri="http://schemas.openxmlformats.org/officeDocument/2006/bibliography"/>
   </ds:schemaRefs>

--- a/Report of English Project.docx
+++ b/Report of English Project.docx
@@ -2535,8 +2535,6 @@
         </w:rPr>
         <w:t>practical informations for a</w:t>
       </w:r>
-      <w:bookmarkStart w:id="4" w:name="_GoBack"/>
-      <w:bookmarkEnd w:id="4"/>
       <w:r>
         <w:rPr>
           <w:rFonts w:ascii="Cambria" w:hAnsi="Cambria"/>
@@ -2950,7 +2948,7 @@
           <w:lang w:val="en-US"/>
         </w:rPr>
       </w:pPr>
-      <w:bookmarkStart w:id="5" w:name="_Toc479855207"/>
+      <w:bookmarkStart w:id="4" w:name="_Toc479855207"/>
       <w:r>
         <w:rPr>
           <w:rFonts w:ascii="Cambria" w:hAnsi="Cambria"/>
@@ -2959,7 +2957,7 @@
         </w:rPr>
         <w:t>Vocabulary section</w:t>
       </w:r>
-      <w:bookmarkEnd w:id="5"/>
+      <w:bookmarkEnd w:id="4"/>
     </w:p>
     <w:p>
       <w:pPr>
@@ -2990,7 +2988,21 @@
           <w:rFonts w:ascii="Cambria" w:hAnsi="Cambria"/>
           <w:lang w:val="en-US"/>
         </w:rPr>
-        <w:t xml:space="preserve">in 4 themes : </w:t>
+        <w:t xml:space="preserve">in 4 </w:t>
+      </w:r>
+      <w:r>
+        <w:rPr>
+          <w:rFonts w:ascii="Cambria" w:hAnsi="Cambria"/>
+          <w:lang w:val="en-US"/>
+        </w:rPr>
+        <w:t>themes:</w:t>
+      </w:r>
+      <w:r>
+        <w:rPr>
+          <w:rFonts w:ascii="Cambria" w:hAnsi="Cambria"/>
+          <w:lang w:val="en-US"/>
+        </w:rPr>
+        <w:t xml:space="preserve"> </w:t>
       </w:r>
       <w:r>
         <w:rPr>
@@ -3156,7 +3168,28 @@
           <w:rFonts w:ascii="Cambria" w:hAnsi="Cambria"/>
           <w:lang w:val="en-US"/>
         </w:rPr>
-        <w:t>For each theme, there is subdivision to allow you to find the word you need more easily. The vocabulary is listed in table. In the right column of the tab</w:t>
+        <w:t>Each theme is subdivided</w:t>
+      </w:r>
+      <w:r>
+        <w:rPr>
+          <w:rFonts w:ascii="Cambria" w:hAnsi="Cambria"/>
+          <w:lang w:val="en-US"/>
+        </w:rPr>
+        <w:t xml:space="preserve"> to allow you to find the word you need more easily. The vocabulary is listed in table</w:t>
+      </w:r>
+      <w:r>
+        <w:rPr>
+          <w:rFonts w:ascii="Cambria" w:hAnsi="Cambria"/>
+          <w:lang w:val="en-US"/>
+        </w:rPr>
+        <w:t>s</w:t>
+      </w:r>
+      <w:r>
+        <w:rPr>
+          <w:rFonts w:ascii="Cambria" w:hAnsi="Cambria"/>
+          <w:lang w:val="en-US"/>
+        </w:rPr>
+        <w:t>. In the right column of the tab</w:t>
       </w:r>
       <w:r>
         <w:rPr>
@@ -3431,7 +3464,7 @@
           <w:lang w:val="en-US"/>
         </w:rPr>
       </w:pPr>
-      <w:bookmarkStart w:id="6" w:name="_Toc479855208"/>
+      <w:bookmarkStart w:id="5" w:name="_Toc479855208"/>
       <w:r>
         <w:rPr>
           <w:rFonts w:ascii="Cambria" w:hAnsi="Cambria"/>
@@ -3440,7 +3473,7 @@
         </w:rPr>
         <w:t>Grammar section</w:t>
       </w:r>
-      <w:bookmarkEnd w:id="6"/>
+      <w:bookmarkEnd w:id="5"/>
     </w:p>
     <w:p>
       <w:pPr>
@@ -3540,7 +3573,14 @@
           <w:rFonts w:ascii="Cambria" w:hAnsi="Cambria"/>
           <w:lang w:val="en-US"/>
         </w:rPr>
-        <w:t>basis of the conjugation to be understood</w:t>
+        <w:t xml:space="preserve">base </w:t>
+      </w:r>
+      <w:r>
+        <w:rPr>
+          <w:rFonts w:ascii="Cambria" w:hAnsi="Cambria"/>
+          <w:lang w:val="en-US"/>
+        </w:rPr>
+        <w:t>of the conjugation to be understood</w:t>
       </w:r>
       <w:r>
         <w:rPr>
@@ -3633,7 +3673,21 @@
           <w:rFonts w:ascii="Cambria" w:hAnsi="Cambria"/>
           <w:lang w:val="en-US"/>
         </w:rPr>
-        <w:t>For each tense, there are one lessons and one exercise for the simple form and one lesson et one exercise for the continuous form</w:t>
+        <w:t>For e</w:t>
+      </w:r>
+      <w:r>
+        <w:rPr>
+          <w:rFonts w:ascii="Cambria" w:hAnsi="Cambria"/>
+          <w:lang w:val="en-US"/>
+        </w:rPr>
+        <w:t>ach tense, there are one lesson</w:t>
+      </w:r>
+      <w:r>
+        <w:rPr>
+          <w:rFonts w:ascii="Cambria" w:hAnsi="Cambria"/>
+          <w:lang w:val="en-US"/>
+        </w:rPr>
+        <w:t xml:space="preserve"> and one exercise for the simple form and one lesson et one exercise for the continuous form</w:t>
       </w:r>
       <w:r>
         <w:rPr>
@@ -3816,7 +3870,21 @@
           <w:rFonts w:ascii="Cambria" w:hAnsi="Cambria"/>
           <w:lang w:val="en-US"/>
         </w:rPr>
-        <w:t xml:space="preserve">exercises are always made on the same basis. </w:t>
+        <w:t>exercises a</w:t>
+      </w:r>
+      <w:r>
+        <w:rPr>
+          <w:rFonts w:ascii="Cambria" w:hAnsi="Cambria"/>
+          <w:lang w:val="en-US"/>
+        </w:rPr>
+        <w:t>re always made on the same template</w:t>
+      </w:r>
+      <w:r>
+        <w:rPr>
+          <w:rFonts w:ascii="Cambria" w:hAnsi="Cambria"/>
+          <w:lang w:val="en-US"/>
+        </w:rPr>
+        <w:t xml:space="preserve">. </w:t>
       </w:r>
       <w:r>
         <w:rPr>
@@ -3878,25 +3946,57 @@
     </w:p>
     <w:p>
       <w:pPr>
-        <w:jc w:val="both"/>
-        <w:rPr>
-          <w:rFonts w:ascii="Cambria" w:hAnsi="Cambria"/>
-          <w:lang w:val="en-US"/>
-        </w:rPr>
-      </w:pPr>
-      <w:r>
-        <w:rPr>
-          <w:rFonts w:ascii="Cambria" w:hAnsi="Cambria"/>
-          <w:lang w:val="en-US"/>
-        </w:rPr>
-        <w:t xml:space="preserve">If you have some wrong answers, when you’re clicking on the “Submit” button a window appear and it tells you how many wrong answers do you have. But it does not tell you </w:t>
-      </w:r>
-      <w:r>
-        <w:rPr>
-          <w:rFonts w:ascii="Cambria" w:hAnsi="Cambria"/>
-          <w:lang w:val="en-US"/>
-        </w:rPr>
-        <w:t>which sentence is wrong, T</w:t>
+        <w:ind w:firstLine="708"/>
+        <w:jc w:val="both"/>
+        <w:rPr>
+          <w:rFonts w:ascii="Cambria" w:hAnsi="Cambria"/>
+          <w:lang w:val="en-US"/>
+        </w:rPr>
+      </w:pPr>
+    </w:p>
+    <w:p>
+      <w:pPr>
+        <w:ind w:firstLine="708"/>
+        <w:jc w:val="both"/>
+        <w:rPr>
+          <w:rFonts w:ascii="Cambria" w:hAnsi="Cambria"/>
+          <w:lang w:val="en-US"/>
+        </w:rPr>
+      </w:pPr>
+      <w:r>
+        <w:rPr>
+          <w:rFonts w:ascii="Cambria" w:hAnsi="Cambria"/>
+          <w:lang w:val="en-US"/>
+        </w:rPr>
+        <w:t>If you have some wrong answers, when you’re clicking on the “Submit” button a window appear</w:t>
+      </w:r>
+      <w:r>
+        <w:rPr>
+          <w:rFonts w:ascii="Cambria" w:hAnsi="Cambria"/>
+          <w:lang w:val="en-US"/>
+        </w:rPr>
+        <w:t>s</w:t>
+      </w:r>
+      <w:r>
+        <w:rPr>
+          <w:rFonts w:ascii="Cambria" w:hAnsi="Cambria"/>
+          <w:lang w:val="en-US"/>
+        </w:rPr>
+        <w:t xml:space="preserve"> and it tells you how many wrong answers do you have. But it does not tell you </w:t>
+      </w:r>
+      <w:r>
+        <w:rPr>
+          <w:rFonts w:ascii="Cambria" w:hAnsi="Cambria"/>
+          <w:lang w:val="en-US"/>
+        </w:rPr>
+        <w:t>which sentence</w:t>
+      </w:r>
+      <w:r>
+        <w:rPr>
+          <w:rFonts w:ascii="Cambria" w:hAnsi="Cambria"/>
+          <w:lang w:val="en-US"/>
+        </w:rPr>
+        <w:t xml:space="preserve"> is wrong, t</w:t>
       </w:r>
       <w:r>
         <w:rPr>
@@ -3995,15 +4095,6 @@
     </w:p>
     <w:p>
       <w:pPr>
-        <w:jc w:val="both"/>
-        <w:rPr>
-          <w:rFonts w:ascii="Cambria" w:hAnsi="Cambria"/>
-          <w:lang w:val="en-US"/>
-        </w:rPr>
-      </w:pPr>
-    </w:p>
-    <w:p>
-      <w:pPr>
         <w:ind w:firstLine="708"/>
         <w:jc w:val="both"/>
         <w:rPr>
@@ -4016,7 +4107,21 @@
           <w:rFonts w:ascii="Cambria" w:hAnsi="Cambria"/>
           <w:lang w:val="en-US"/>
         </w:rPr>
-        <w:t>Finally, if the user does not find all the right answers and want to give up, he can click one the sentence at the bottom of the page to see the correction.</w:t>
+        <w:t>Finally, if the user does not find all the right answers and want</w:t>
+      </w:r>
+      <w:r>
+        <w:rPr>
+          <w:rFonts w:ascii="Cambria" w:hAnsi="Cambria"/>
+          <w:lang w:val="en-US"/>
+        </w:rPr>
+        <w:t>s</w:t>
+      </w:r>
+      <w:r>
+        <w:rPr>
+          <w:rFonts w:ascii="Cambria" w:hAnsi="Cambria"/>
+          <w:lang w:val="en-US"/>
+        </w:rPr>
+        <w:t xml:space="preserve"> to give up, he can click one the sentence at the bottom of the page to see the correction.</w:t>
       </w:r>
     </w:p>
     <w:p>
@@ -4150,7 +4255,7 @@
           <w:lang w:val="en-US"/>
         </w:rPr>
       </w:pPr>
-      <w:bookmarkStart w:id="7" w:name="_Toc479855209"/>
+      <w:bookmarkStart w:id="6" w:name="_Toc479855209"/>
       <w:r>
         <w:rPr>
           <w:rFonts w:ascii="Cambria" w:hAnsi="Cambria"/>
@@ -4162,7 +4267,7 @@
         </w:rPr>
         <w:t>Documentation technique</w:t>
       </w:r>
-      <w:bookmarkEnd w:id="7"/>
+      <w:bookmarkEnd w:id="6"/>
     </w:p>
     <w:p>
       <w:pPr>
@@ -4183,7 +4288,7 @@
           <w:color w:val="000000" w:themeColor="text1"/>
         </w:rPr>
       </w:pPr>
-      <w:bookmarkStart w:id="8" w:name="_Toc479855210"/>
+      <w:bookmarkStart w:id="7" w:name="_Toc479855210"/>
       <w:r>
         <w:rPr>
           <w:rFonts w:ascii="Cambria" w:hAnsi="Cambria"/>
@@ -4191,7 +4296,7 @@
         </w:rPr>
         <w:t>Choix de conception</w:t>
       </w:r>
-      <w:bookmarkEnd w:id="8"/>
+      <w:bookmarkEnd w:id="7"/>
     </w:p>
     <w:p/>
     <w:p>
@@ -4278,7 +4383,7 @@
           <w:color w:val="000000" w:themeColor="text1"/>
         </w:rPr>
       </w:pPr>
-      <w:bookmarkStart w:id="9" w:name="_Toc479855211"/>
+      <w:bookmarkStart w:id="8" w:name="_Toc479855211"/>
       <w:r>
         <w:rPr>
           <w:rFonts w:ascii="Cambria" w:hAnsi="Cambria"/>
@@ -4286,7 +4391,7 @@
         </w:rPr>
         <w:t>Problèmes rencontrés</w:t>
       </w:r>
-      <w:bookmarkEnd w:id="9"/>
+      <w:bookmarkEnd w:id="8"/>
     </w:p>
     <w:p>
       <w:pPr>
@@ -4362,7 +4467,7 @@
           <w:szCs w:val="28"/>
         </w:rPr>
       </w:pPr>
-      <w:bookmarkStart w:id="10" w:name="_Toc479855212"/>
+      <w:bookmarkStart w:id="9" w:name="_Toc479855212"/>
       <w:r>
         <w:rPr>
           <w:rFonts w:ascii="Cambria" w:hAnsi="Cambria"/>
@@ -4393,371 +4498,365 @@
         </w:rPr>
         <w:t>Conclusion</w:t>
       </w:r>
+      <w:bookmarkEnd w:id="9"/>
+    </w:p>
+    <w:p>
+      <w:pPr>
+        <w:jc w:val="both"/>
+      </w:pPr>
+    </w:p>
+    <w:p>
+      <w:pPr>
+        <w:jc w:val="both"/>
+        <w:rPr>
+          <w:rFonts w:ascii="Cambria" w:hAnsi="Cambria"/>
+          <w:lang w:val="en-US"/>
+        </w:rPr>
+      </w:pPr>
+      <w:r>
+        <w:rPr>
+          <w:rFonts w:ascii="Cambria" w:hAnsi="Cambria"/>
+        </w:rPr>
+        <w:tab/>
+      </w:r>
+      <w:r>
+        <w:rPr>
+          <w:rFonts w:ascii="Cambria" w:hAnsi="Cambria"/>
+          <w:lang w:val="en-US"/>
+        </w:rPr>
+        <w:t xml:space="preserve">To conclude, </w:t>
+      </w:r>
+      <w:r>
+        <w:rPr>
+          <w:rFonts w:ascii="Cambria" w:hAnsi="Cambria"/>
+          <w:lang w:val="en-US"/>
+        </w:rPr>
+        <w:t xml:space="preserve">the website we have created was made for travelers not only in English speaking countries but in the world. </w:t>
+      </w:r>
+      <w:r>
+        <w:rPr>
+          <w:rFonts w:ascii="Cambria" w:hAnsi="Cambria"/>
+          <w:lang w:val="en-US"/>
+        </w:rPr>
+        <w:t>The website is easy to use and can be very useful when you are traveling. To improve this website, we would like to create a back-end to allow users to have their own account, they could have access to their statistics w</w:t>
+      </w:r>
+      <w:r>
+        <w:rPr>
+          <w:rFonts w:ascii="Cambria" w:hAnsi="Cambria"/>
+          <w:lang w:val="en-US"/>
+        </w:rPr>
+        <w:t>ith these</w:t>
+      </w:r>
+      <w:r>
+        <w:rPr>
+          <w:rFonts w:ascii="Cambria" w:hAnsi="Cambria"/>
+          <w:lang w:val="en-US"/>
+        </w:rPr>
+        <w:t xml:space="preserve"> </w:t>
+      </w:r>
+      <w:r>
+        <w:rPr>
+          <w:rFonts w:ascii="Cambria" w:hAnsi="Cambria"/>
+          <w:lang w:val="en-US"/>
+        </w:rPr>
+        <w:t>improvements</w:t>
+      </w:r>
+      <w:r>
+        <w:rPr>
+          <w:rFonts w:ascii="Cambria" w:hAnsi="Cambria"/>
+          <w:lang w:val="en-US"/>
+        </w:rPr>
+        <w:t>.</w:t>
+      </w:r>
+      <w:r>
+        <w:rPr>
+          <w:rFonts w:ascii="Cambria" w:hAnsi="Cambria"/>
+          <w:lang w:val="en-US"/>
+        </w:rPr>
+        <w:t xml:space="preserve"> Moreover, they could add vocabulary they learn during their trip. It could become a very personalized website.   </w:t>
+      </w:r>
+    </w:p>
+    <w:p>
+      <w:pPr>
+        <w:jc w:val="both"/>
+        <w:rPr>
+          <w:lang w:val="en-US"/>
+        </w:rPr>
+      </w:pPr>
+    </w:p>
+    <w:p>
+      <w:pPr>
+        <w:jc w:val="both"/>
+        <w:rPr>
+          <w:lang w:val="en-US"/>
+        </w:rPr>
+      </w:pPr>
+    </w:p>
+    <w:p>
+      <w:pPr>
+        <w:jc w:val="both"/>
+        <w:rPr>
+          <w:lang w:val="en-US"/>
+        </w:rPr>
+      </w:pPr>
+    </w:p>
+    <w:p>
+      <w:pPr>
+        <w:jc w:val="both"/>
+        <w:rPr>
+          <w:lang w:val="en-US"/>
+        </w:rPr>
+      </w:pPr>
+    </w:p>
+    <w:p>
+      <w:pPr>
+        <w:jc w:val="both"/>
+        <w:rPr>
+          <w:lang w:val="en-US"/>
+        </w:rPr>
+      </w:pPr>
+    </w:p>
+    <w:p>
+      <w:pPr>
+        <w:jc w:val="both"/>
+        <w:rPr>
+          <w:lang w:val="en-US"/>
+        </w:rPr>
+      </w:pPr>
+    </w:p>
+    <w:p>
+      <w:pPr>
+        <w:jc w:val="both"/>
+        <w:rPr>
+          <w:lang w:val="en-US"/>
+        </w:rPr>
+      </w:pPr>
+    </w:p>
+    <w:p>
+      <w:pPr>
+        <w:jc w:val="both"/>
+        <w:rPr>
+          <w:lang w:val="en-US"/>
+        </w:rPr>
+      </w:pPr>
+    </w:p>
+    <w:p>
+      <w:pPr>
+        <w:jc w:val="both"/>
+        <w:rPr>
+          <w:lang w:val="en-US"/>
+        </w:rPr>
+      </w:pPr>
+    </w:p>
+    <w:p>
+      <w:pPr>
+        <w:jc w:val="both"/>
+        <w:rPr>
+          <w:lang w:val="en-US"/>
+        </w:rPr>
+      </w:pPr>
+    </w:p>
+    <w:p>
+      <w:pPr>
+        <w:jc w:val="both"/>
+        <w:rPr>
+          <w:lang w:val="en-US"/>
+        </w:rPr>
+      </w:pPr>
+    </w:p>
+    <w:p>
+      <w:pPr>
+        <w:jc w:val="both"/>
+        <w:rPr>
+          <w:lang w:val="en-US"/>
+        </w:rPr>
+      </w:pPr>
+    </w:p>
+    <w:p>
+      <w:pPr>
+        <w:jc w:val="both"/>
+        <w:rPr>
+          <w:lang w:val="en-US"/>
+        </w:rPr>
+      </w:pPr>
+    </w:p>
+    <w:p>
+      <w:pPr>
+        <w:jc w:val="both"/>
+        <w:rPr>
+          <w:lang w:val="en-US"/>
+        </w:rPr>
+      </w:pPr>
+    </w:p>
+    <w:p>
+      <w:pPr>
+        <w:jc w:val="both"/>
+        <w:rPr>
+          <w:lang w:val="en-US"/>
+        </w:rPr>
+      </w:pPr>
+    </w:p>
+    <w:p>
+      <w:pPr>
+        <w:jc w:val="both"/>
+        <w:rPr>
+          <w:lang w:val="en-US"/>
+        </w:rPr>
+      </w:pPr>
+    </w:p>
+    <w:p>
+      <w:pPr>
+        <w:jc w:val="both"/>
+        <w:rPr>
+          <w:lang w:val="en-US"/>
+        </w:rPr>
+      </w:pPr>
+    </w:p>
+    <w:p>
+      <w:pPr>
+        <w:jc w:val="both"/>
+        <w:rPr>
+          <w:lang w:val="en-US"/>
+        </w:rPr>
+      </w:pPr>
+    </w:p>
+    <w:p>
+      <w:pPr>
+        <w:jc w:val="both"/>
+        <w:rPr>
+          <w:lang w:val="en-US"/>
+        </w:rPr>
+      </w:pPr>
+    </w:p>
+    <w:p>
+      <w:pPr>
+        <w:jc w:val="both"/>
+        <w:rPr>
+          <w:lang w:val="en-US"/>
+        </w:rPr>
+      </w:pPr>
+    </w:p>
+    <w:p>
+      <w:pPr>
+        <w:jc w:val="both"/>
+        <w:rPr>
+          <w:lang w:val="en-US"/>
+        </w:rPr>
+      </w:pPr>
+    </w:p>
+    <w:p>
+      <w:pPr>
+        <w:jc w:val="both"/>
+        <w:rPr>
+          <w:lang w:val="en-US"/>
+        </w:rPr>
+      </w:pPr>
+    </w:p>
+    <w:p>
+      <w:pPr>
+        <w:jc w:val="both"/>
+        <w:rPr>
+          <w:lang w:val="en-US"/>
+        </w:rPr>
+      </w:pPr>
+    </w:p>
+    <w:p>
+      <w:pPr>
+        <w:jc w:val="both"/>
+        <w:rPr>
+          <w:lang w:val="en-US"/>
+        </w:rPr>
+      </w:pPr>
+    </w:p>
+    <w:p>
+      <w:pPr>
+        <w:jc w:val="both"/>
+        <w:rPr>
+          <w:lang w:val="en-US"/>
+        </w:rPr>
+      </w:pPr>
+    </w:p>
+    <w:p>
+      <w:pPr>
+        <w:jc w:val="both"/>
+        <w:rPr>
+          <w:lang w:val="en-US"/>
+        </w:rPr>
+      </w:pPr>
+    </w:p>
+    <w:p>
+      <w:pPr>
+        <w:jc w:val="both"/>
+        <w:rPr>
+          <w:lang w:val="en-US"/>
+        </w:rPr>
+      </w:pPr>
+    </w:p>
+    <w:p>
+      <w:pPr>
+        <w:jc w:val="both"/>
+        <w:rPr>
+          <w:lang w:val="en-US"/>
+        </w:rPr>
+      </w:pPr>
+    </w:p>
+    <w:p>
+      <w:pPr>
+        <w:jc w:val="both"/>
+        <w:rPr>
+          <w:lang w:val="en-US"/>
+        </w:rPr>
+      </w:pPr>
+    </w:p>
+    <w:p>
+      <w:pPr>
+        <w:jc w:val="both"/>
+        <w:rPr>
+          <w:lang w:val="en-US"/>
+        </w:rPr>
+      </w:pPr>
+    </w:p>
+    <w:p>
+      <w:pPr>
+        <w:jc w:val="both"/>
+        <w:rPr>
+          <w:lang w:val="en-US"/>
+        </w:rPr>
+      </w:pPr>
+    </w:p>
+    <w:p>
+      <w:pPr>
+        <w:jc w:val="both"/>
+        <w:rPr>
+          <w:lang w:val="en-US"/>
+        </w:rPr>
+      </w:pPr>
+    </w:p>
+    <w:p>
+      <w:pPr>
+        <w:jc w:val="both"/>
+        <w:rPr>
+          <w:lang w:val="en-US"/>
+        </w:rPr>
+      </w:pPr>
+    </w:p>
+    <w:p>
+      <w:pPr>
+        <w:jc w:val="both"/>
+        <w:rPr>
+          <w:lang w:val="en-US"/>
+        </w:rPr>
+      </w:pPr>
+    </w:p>
+    <w:p>
+      <w:pPr>
+        <w:jc w:val="both"/>
+        <w:rPr>
+          <w:lang w:val="en-US"/>
+        </w:rPr>
+      </w:pPr>
+      <w:bookmarkStart w:id="10" w:name="_GoBack"/>
       <w:bookmarkEnd w:id="10"/>
-    </w:p>
-    <w:p>
-      <w:pPr>
-        <w:jc w:val="both"/>
-      </w:pPr>
-    </w:p>
-    <w:p>
-      <w:pPr>
-        <w:jc w:val="both"/>
-        <w:rPr>
-          <w:rFonts w:ascii="Cambria" w:hAnsi="Cambria"/>
-          <w:lang w:val="en-US"/>
-        </w:rPr>
-      </w:pPr>
-      <w:r>
-        <w:rPr>
-          <w:rFonts w:ascii="Cambria" w:hAnsi="Cambria"/>
-        </w:rPr>
-        <w:tab/>
-      </w:r>
-      <w:r>
-        <w:rPr>
-          <w:rFonts w:ascii="Cambria" w:hAnsi="Cambria"/>
-          <w:lang w:val="en-US"/>
-        </w:rPr>
-        <w:t xml:space="preserve">To conclude, </w:t>
-      </w:r>
-      <w:r>
-        <w:rPr>
-          <w:rFonts w:ascii="Cambria" w:hAnsi="Cambria"/>
-          <w:lang w:val="en-US"/>
-        </w:rPr>
-        <w:t xml:space="preserve">the website we have created was made for travelers not only in English speaking countries but in the world. </w:t>
-      </w:r>
-      <w:r>
-        <w:rPr>
-          <w:rFonts w:ascii="Cambria" w:hAnsi="Cambria"/>
-          <w:lang w:val="en-US"/>
-        </w:rPr>
-        <w:t>The website is easy to use and can be very useful when you are traveling. To improve this website, we would like to create a back-end to allow users to have their own account, they could have access to their statistics w</w:t>
-      </w:r>
-      <w:r>
-        <w:rPr>
-          <w:rFonts w:ascii="Cambria" w:hAnsi="Cambria"/>
-          <w:lang w:val="en-US"/>
-        </w:rPr>
-        <w:t>ith these</w:t>
-      </w:r>
-      <w:r>
-        <w:rPr>
-          <w:rFonts w:ascii="Cambria" w:hAnsi="Cambria"/>
-          <w:lang w:val="en-US"/>
-        </w:rPr>
-        <w:t xml:space="preserve"> </w:t>
-      </w:r>
-      <w:r>
-        <w:rPr>
-          <w:rFonts w:ascii="Cambria" w:hAnsi="Cambria"/>
-          <w:lang w:val="en-US"/>
-        </w:rPr>
-        <w:t>improvements</w:t>
-      </w:r>
-      <w:r>
-        <w:rPr>
-          <w:rFonts w:ascii="Cambria" w:hAnsi="Cambria"/>
-          <w:lang w:val="en-US"/>
-        </w:rPr>
-        <w:t>.</w:t>
-      </w:r>
-      <w:r>
-        <w:rPr>
-          <w:rFonts w:ascii="Cambria" w:hAnsi="Cambria"/>
-          <w:lang w:val="en-US"/>
-        </w:rPr>
-        <w:t xml:space="preserve"> Moreover, they could add vocabulary they learn during their trip. It could become a very personalized website.   </w:t>
-      </w:r>
-    </w:p>
-    <w:p>
-      <w:pPr>
-        <w:jc w:val="both"/>
-        <w:rPr>
-          <w:lang w:val="en-US"/>
-        </w:rPr>
-      </w:pPr>
-    </w:p>
-    <w:p>
-      <w:pPr>
-        <w:jc w:val="both"/>
-        <w:rPr>
-          <w:lang w:val="en-US"/>
-        </w:rPr>
-      </w:pPr>
-    </w:p>
-    <w:p>
-      <w:pPr>
-        <w:jc w:val="both"/>
-        <w:rPr>
-          <w:lang w:val="en-US"/>
-        </w:rPr>
-      </w:pPr>
-    </w:p>
-    <w:p>
-      <w:pPr>
-        <w:jc w:val="both"/>
-        <w:rPr>
-          <w:lang w:val="en-US"/>
-        </w:rPr>
-      </w:pPr>
-    </w:p>
-    <w:p>
-      <w:pPr>
-        <w:jc w:val="both"/>
-        <w:rPr>
-          <w:lang w:val="en-US"/>
-        </w:rPr>
-      </w:pPr>
-    </w:p>
-    <w:p>
-      <w:pPr>
-        <w:jc w:val="both"/>
-        <w:rPr>
-          <w:lang w:val="en-US"/>
-        </w:rPr>
-      </w:pPr>
-    </w:p>
-    <w:p>
-      <w:pPr>
-        <w:jc w:val="both"/>
-        <w:rPr>
-          <w:lang w:val="en-US"/>
-        </w:rPr>
-      </w:pPr>
-    </w:p>
-    <w:p>
-      <w:pPr>
-        <w:jc w:val="both"/>
-        <w:rPr>
-          <w:lang w:val="en-US"/>
-        </w:rPr>
-      </w:pPr>
-    </w:p>
-    <w:p>
-      <w:pPr>
-        <w:jc w:val="both"/>
-        <w:rPr>
-          <w:lang w:val="en-US"/>
-        </w:rPr>
-      </w:pPr>
-    </w:p>
-    <w:p>
-      <w:pPr>
-        <w:jc w:val="both"/>
-        <w:rPr>
-          <w:lang w:val="en-US"/>
-        </w:rPr>
-      </w:pPr>
-    </w:p>
-    <w:p>
-      <w:pPr>
-        <w:jc w:val="both"/>
-        <w:rPr>
-          <w:lang w:val="en-US"/>
-        </w:rPr>
-      </w:pPr>
-    </w:p>
-    <w:p>
-      <w:pPr>
-        <w:jc w:val="both"/>
-        <w:rPr>
-          <w:lang w:val="en-US"/>
-        </w:rPr>
-      </w:pPr>
-    </w:p>
-    <w:p>
-      <w:pPr>
-        <w:jc w:val="both"/>
-        <w:rPr>
-          <w:lang w:val="en-US"/>
-        </w:rPr>
-      </w:pPr>
-    </w:p>
-    <w:p>
-      <w:pPr>
-        <w:jc w:val="both"/>
-        <w:rPr>
-          <w:lang w:val="en-US"/>
-        </w:rPr>
-      </w:pPr>
-    </w:p>
-    <w:p>
-      <w:pPr>
-        <w:jc w:val="both"/>
-        <w:rPr>
-          <w:lang w:val="en-US"/>
-        </w:rPr>
-      </w:pPr>
-    </w:p>
-    <w:p>
-      <w:pPr>
-        <w:jc w:val="both"/>
-        <w:rPr>
-          <w:lang w:val="en-US"/>
-        </w:rPr>
-      </w:pPr>
-    </w:p>
-    <w:p>
-      <w:pPr>
-        <w:jc w:val="both"/>
-        <w:rPr>
-          <w:lang w:val="en-US"/>
-        </w:rPr>
-      </w:pPr>
-    </w:p>
-    <w:p>
-      <w:pPr>
-        <w:jc w:val="both"/>
-        <w:rPr>
-          <w:lang w:val="en-US"/>
-        </w:rPr>
-      </w:pPr>
-    </w:p>
-    <w:p>
-      <w:pPr>
-        <w:jc w:val="both"/>
-        <w:rPr>
-          <w:lang w:val="en-US"/>
-        </w:rPr>
-      </w:pPr>
-    </w:p>
-    <w:p>
-      <w:pPr>
-        <w:jc w:val="both"/>
-        <w:rPr>
-          <w:lang w:val="en-US"/>
-        </w:rPr>
-      </w:pPr>
-    </w:p>
-    <w:p>
-      <w:pPr>
-        <w:jc w:val="both"/>
-        <w:rPr>
-          <w:lang w:val="en-US"/>
-        </w:rPr>
-      </w:pPr>
-    </w:p>
-    <w:p>
-      <w:pPr>
-        <w:jc w:val="both"/>
-        <w:rPr>
-          <w:lang w:val="en-US"/>
-        </w:rPr>
-      </w:pPr>
-    </w:p>
-    <w:p>
-      <w:pPr>
-        <w:jc w:val="both"/>
-        <w:rPr>
-          <w:lang w:val="en-US"/>
-        </w:rPr>
-      </w:pPr>
-    </w:p>
-    <w:p>
-      <w:pPr>
-        <w:jc w:val="both"/>
-        <w:rPr>
-          <w:lang w:val="en-US"/>
-        </w:rPr>
-      </w:pPr>
-    </w:p>
-    <w:p>
-      <w:pPr>
-        <w:jc w:val="both"/>
-        <w:rPr>
-          <w:lang w:val="en-US"/>
-        </w:rPr>
-      </w:pPr>
-    </w:p>
-    <w:p>
-      <w:pPr>
-        <w:jc w:val="both"/>
-        <w:rPr>
-          <w:lang w:val="en-US"/>
-        </w:rPr>
-      </w:pPr>
-    </w:p>
-    <w:p>
-      <w:pPr>
-        <w:jc w:val="both"/>
-        <w:rPr>
-          <w:lang w:val="en-US"/>
-        </w:rPr>
-      </w:pPr>
-    </w:p>
-    <w:p>
-      <w:pPr>
-        <w:jc w:val="both"/>
-        <w:rPr>
-          <w:lang w:val="en-US"/>
-        </w:rPr>
-      </w:pPr>
-    </w:p>
-    <w:p>
-      <w:pPr>
-        <w:jc w:val="both"/>
-        <w:rPr>
-          <w:lang w:val="en-US"/>
-        </w:rPr>
-      </w:pPr>
-    </w:p>
-    <w:p>
-      <w:pPr>
-        <w:jc w:val="both"/>
-        <w:rPr>
-          <w:lang w:val="en-US"/>
-        </w:rPr>
-      </w:pPr>
-    </w:p>
-    <w:p>
-      <w:pPr>
-        <w:jc w:val="both"/>
-        <w:rPr>
-          <w:lang w:val="en-US"/>
-        </w:rPr>
-      </w:pPr>
-    </w:p>
-    <w:p>
-      <w:pPr>
-        <w:jc w:val="both"/>
-        <w:rPr>
-          <w:lang w:val="en-US"/>
-        </w:rPr>
-      </w:pPr>
-    </w:p>
-    <w:p>
-      <w:pPr>
-        <w:jc w:val="both"/>
-        <w:rPr>
-          <w:lang w:val="en-US"/>
-        </w:rPr>
-      </w:pPr>
-    </w:p>
-    <w:p>
-      <w:pPr>
-        <w:jc w:val="both"/>
-        <w:rPr>
-          <w:lang w:val="en-US"/>
-        </w:rPr>
-      </w:pPr>
-    </w:p>
-    <w:p>
-      <w:pPr>
-        <w:jc w:val="both"/>
-        <w:rPr>
-          <w:lang w:val="en-US"/>
-        </w:rPr>
-      </w:pPr>
-    </w:p>
-    <w:p>
-      <w:pPr>
-        <w:jc w:val="both"/>
-        <w:rPr>
-          <w:lang w:val="en-US"/>
-        </w:rPr>
-      </w:pPr>
     </w:p>
     <w:p>
       <w:pPr>
@@ -7946,7 +8045,7 @@
 </file>
 
 <file path=customXml/itemProps1.xml><?xml version="1.0" encoding="utf-8"?>
-<ds:datastoreItem xmlns:ds="http://schemas.openxmlformats.org/officeDocument/2006/customXml" ds:itemID="{E7CA8C76-039F-3B49-ADC5-112884E678FB}">
+<ds:datastoreItem xmlns:ds="http://schemas.openxmlformats.org/officeDocument/2006/customXml" ds:itemID="{6AF2DA2B-8D52-7E48-BEDA-2BF3A63CFCBA}">
   <ds:schemaRefs>
     <ds:schemaRef ds:uri="http://schemas.openxmlformats.org/officeDocument/2006/bibliography"/>
   </ds:schemaRefs>

--- a/Report of English Project.docx
+++ b/Report of English Project.docx
@@ -1,6 +1,6 @@
 
 <file path=word/document.xml><?xml version="1.0" encoding="utf-8"?>
-<w:document xmlns:wpc="http://schemas.microsoft.com/office/word/2010/wordprocessingCanvas" xmlns:mo="http://schemas.microsoft.com/office/mac/office/2008/main" xmlns:mc="http://schemas.openxmlformats.org/markup-compatibility/2006" xmlns:mv="urn:schemas-microsoft-com:mac:vml" xmlns:o="urn:schemas-microsoft-com:office:office" xmlns:r="http://schemas.openxmlformats.org/officeDocument/2006/relationships" xmlns:m="http://schemas.openxmlformats.org/officeDocument/2006/math" xmlns:v="urn:schemas-microsoft-com:vml" xmlns:wp14="http://schemas.microsoft.com/office/word/2010/wordprocessingDrawing" xmlns:wp="http://schemas.openxmlformats.org/drawingml/2006/wordprocessingDrawing" xmlns:w10="urn:schemas-microsoft-com:office:word" xmlns:w="http://schemas.openxmlformats.org/wordprocessingml/2006/main" xmlns:w14="http://schemas.microsoft.com/office/word/2010/wordml" xmlns:w15="http://schemas.microsoft.com/office/word/2012/wordml" xmlns:wpg="http://schemas.microsoft.com/office/word/2010/wordprocessingGroup" xmlns:wpi="http://schemas.microsoft.com/office/word/2010/wordprocessingInk" xmlns:wne="http://schemas.microsoft.com/office/word/2006/wordml" xmlns:wps="http://schemas.microsoft.com/office/word/2010/wordprocessingShape" mc:Ignorable="w14 w15 wp14">
+<w:document xmlns:wpc="http://schemas.microsoft.com/office/word/2010/wordprocessingCanvas" xmlns:cx="http://schemas.microsoft.com/office/drawing/2014/chartex" xmlns:cx1="http://schemas.microsoft.com/office/drawing/2015/9/8/chartex" xmlns:cx2="http://schemas.microsoft.com/office/drawing/2015/10/21/chartex" xmlns:cx3="http://schemas.microsoft.com/office/drawing/2016/5/9/chartex" xmlns:cx4="http://schemas.microsoft.com/office/drawing/2016/5/10/chartex" xmlns:cx5="http://schemas.microsoft.com/office/drawing/2016/5/11/chartex" xmlns:cx6="http://schemas.microsoft.com/office/drawing/2016/5/12/chartex" xmlns:cx7="http://schemas.microsoft.com/office/drawing/2016/5/13/chartex" xmlns:cx8="http://schemas.microsoft.com/office/drawing/2016/5/14/chartex" xmlns:mc="http://schemas.openxmlformats.org/markup-compatibility/2006" xmlns:o="urn:schemas-microsoft-com:office:office" xmlns:r="http://schemas.openxmlformats.org/officeDocument/2006/relationships" xmlns:m="http://schemas.openxmlformats.org/officeDocument/2006/math" xmlns:v="urn:schemas-microsoft-com:vml" xmlns:wp14="http://schemas.microsoft.com/office/word/2010/wordprocessingDrawing" xmlns:wp="http://schemas.openxmlformats.org/drawingml/2006/wordprocessingDrawing" xmlns:w10="urn:schemas-microsoft-com:office:word" xmlns:w="http://schemas.openxmlformats.org/wordprocessingml/2006/main" xmlns:w14="http://schemas.microsoft.com/office/word/2010/wordml" xmlns:w15="http://schemas.microsoft.com/office/word/2012/wordml" xmlns:w16se="http://schemas.microsoft.com/office/word/2015/wordml/symex" xmlns:wpg="http://schemas.microsoft.com/office/word/2010/wordprocessingGroup" xmlns:wpi="http://schemas.microsoft.com/office/word/2010/wordprocessingInk" xmlns:wne="http://schemas.microsoft.com/office/word/2006/wordml" xmlns:wps="http://schemas.microsoft.com/office/word/2010/wordprocessingShape" mc:Ignorable="w14 w15 w16se wp14">
   <w:body>
     <w:p>
       <w:pPr>
@@ -1873,6 +1873,7 @@
           <w:szCs w:val="28"/>
           <w:lang w:val="en-US"/>
         </w:rPr>
+        <w:lastRenderedPageBreak/>
         <w:t>Introduction</w:t>
       </w:r>
       <w:bookmarkEnd w:id="0"/>
@@ -1978,7 +1979,21 @@
           <w:rFonts w:ascii="Cambria" w:hAnsi="Cambria"/>
           <w:lang w:val="en-US"/>
         </w:rPr>
-        <w:t xml:space="preserve"> in an English spoken countries. </w:t>
+        <w:t xml:space="preserve"> in </w:t>
+      </w:r>
+      <w:r>
+        <w:rPr>
+          <w:rFonts w:ascii="Cambria" w:hAnsi="Cambria"/>
+          <w:lang w:val="en-US"/>
+        </w:rPr>
+        <w:t>an English spoken country</w:t>
+      </w:r>
+      <w:r>
+        <w:rPr>
+          <w:rFonts w:ascii="Cambria" w:hAnsi="Cambria"/>
+          <w:lang w:val="en-US"/>
+        </w:rPr>
+        <w:t xml:space="preserve">. </w:t>
       </w:r>
       <w:r>
         <w:rPr>
@@ -2252,7 +2267,21 @@
           <w:rFonts w:ascii="Cambria" w:hAnsi="Cambria"/>
           <w:lang w:val="en-US"/>
         </w:rPr>
-        <w:t xml:space="preserve">There are 3 sections : Culture, Vocabulary, Grammar. </w:t>
+        <w:t xml:space="preserve">There are 3 </w:t>
+      </w:r>
+      <w:r>
+        <w:rPr>
+          <w:rFonts w:ascii="Cambria" w:hAnsi="Cambria"/>
+          <w:lang w:val="en-US"/>
+        </w:rPr>
+        <w:t>sections:</w:t>
+      </w:r>
+      <w:r>
+        <w:rPr>
+          <w:rFonts w:ascii="Cambria" w:hAnsi="Cambria"/>
+          <w:lang w:val="en-US"/>
+        </w:rPr>
+        <w:t xml:space="preserve"> Culture, Vocabulary, Grammar. </w:t>
       </w:r>
     </w:p>
     <w:p>
@@ -2369,6 +2398,7 @@
           <w:color w:val="000000" w:themeColor="text1"/>
           <w:lang w:val="en-US"/>
         </w:rPr>
+        <w:lastRenderedPageBreak/>
         <w:t>Culture section</w:t>
       </w:r>
       <w:bookmarkEnd w:id="3"/>
@@ -2409,14 +2439,21 @@
           <w:rFonts w:ascii="Cambria" w:hAnsi="Cambria"/>
           <w:lang w:val="en-US"/>
         </w:rPr>
-        <w:t>, each part is a country</w:t>
-      </w:r>
-      <w:r>
-        <w:rPr>
-          <w:rFonts w:ascii="Cambria" w:hAnsi="Cambria"/>
-          <w:lang w:val="en-US"/>
-        </w:rPr>
-        <w:t xml:space="preserve"> : the USA, the UK, New Zealand and Australia.</w:t>
+        <w:t xml:space="preserve">, each part is a </w:t>
+      </w:r>
+      <w:r>
+        <w:rPr>
+          <w:rFonts w:ascii="Cambria" w:hAnsi="Cambria"/>
+          <w:lang w:val="en-US"/>
+        </w:rPr>
+        <w:t>country:</w:t>
+      </w:r>
+      <w:r>
+        <w:rPr>
+          <w:rFonts w:ascii="Cambria" w:hAnsi="Cambria"/>
+          <w:lang w:val="en-US"/>
+        </w:rPr>
+        <w:t xml:space="preserve"> the USA, the UK, New Zealand and Australia.</w:t>
       </w:r>
       <w:r>
         <w:rPr>
@@ -2533,7 +2570,21 @@
           <w:rFonts w:ascii="Cambria" w:hAnsi="Cambria"/>
           <w:lang w:val="en-US"/>
         </w:rPr>
-        <w:t>practical informations for a</w:t>
+        <w:t xml:space="preserve">practical </w:t>
+      </w:r>
+      <w:r>
+        <w:rPr>
+          <w:rFonts w:ascii="Cambria" w:hAnsi="Cambria"/>
+          <w:lang w:val="en-US"/>
+        </w:rPr>
+        <w:t>information</w:t>
+      </w:r>
+      <w:r>
+        <w:rPr>
+          <w:rFonts w:ascii="Cambria" w:hAnsi="Cambria"/>
+          <w:lang w:val="en-US"/>
+        </w:rPr>
+        <w:t xml:space="preserve"> for a</w:t>
       </w:r>
       <w:r>
         <w:rPr>
@@ -2547,7 +2598,35 @@
           <w:rFonts w:ascii="Cambria" w:hAnsi="Cambria"/>
           <w:lang w:val="en-US"/>
         </w:rPr>
-        <w:t xml:space="preserve"> These informations are in the “In Brief” section as you can see on the picture below.</w:t>
+        <w:t xml:space="preserve"> </w:t>
+      </w:r>
+      <w:r>
+        <w:rPr>
+          <w:rFonts w:ascii="Cambria" w:hAnsi="Cambria"/>
+          <w:lang w:val="en-US"/>
+        </w:rPr>
+        <w:t>This information</w:t>
+      </w:r>
+      <w:r>
+        <w:rPr>
+          <w:rFonts w:ascii="Cambria" w:hAnsi="Cambria"/>
+          <w:lang w:val="en-US"/>
+        </w:rPr>
+        <w:t xml:space="preserve"> </w:t>
+      </w:r>
+      <w:r>
+        <w:rPr>
+          <w:rFonts w:ascii="Cambria" w:hAnsi="Cambria"/>
+          <w:lang w:val="en-US"/>
+        </w:rPr>
+        <w:t>is</w:t>
+      </w:r>
+      <w:r>
+        <w:rPr>
+          <w:rFonts w:ascii="Cambria" w:hAnsi="Cambria"/>
+          <w:lang w:val="en-US"/>
+        </w:rPr>
+        <w:t xml:space="preserve"> in the “In Brief” section as you can see on the picture below.</w:t>
       </w:r>
       <w:r>
         <w:rPr>
@@ -3168,6 +3247,7 @@
           <w:rFonts w:ascii="Cambria" w:hAnsi="Cambria"/>
           <w:lang w:val="en-US"/>
         </w:rPr>
+        <w:lastRenderedPageBreak/>
         <w:t>Each theme is subdivided</w:t>
       </w:r>
       <w:r>
@@ -3719,6 +3799,7 @@
           <w:noProof/>
           <w:lang w:eastAsia="fr-FR"/>
         </w:rPr>
+        <w:lastRenderedPageBreak/>
         <w:drawing>
           <wp:anchor distT="0" distB="0" distL="114300" distR="114300" simplePos="0" relativeHeight="251668480" behindDoc="0" locked="0" layoutInCell="1" allowOverlap="1" wp14:anchorId="3C02ED16" wp14:editId="59413D03">
             <wp:simplePos x="0" y="0"/>
@@ -3919,7 +4000,21 @@
           <w:rFonts w:ascii="Cambria" w:hAnsi="Cambria"/>
           <w:lang w:val="en-US"/>
         </w:rPr>
-        <w:t>. The help is a reminder of the lesson to not make the exercise too easy. Then, there are the sentences. The user of the website has to fill the gaps with the right form of the verbs in brackets as it is said in the order. You can reset all your answer by clicking on the “reset” button. And you can submit your answers by clicking on the “submit” button.</w:t>
+        <w:t xml:space="preserve">. The help is a reminder of the lesson </w:t>
+      </w:r>
+      <w:r>
+        <w:rPr>
+          <w:rFonts w:ascii="Cambria" w:hAnsi="Cambria"/>
+          <w:lang w:val="en-US"/>
+        </w:rPr>
+        <w:t>not to</w:t>
+      </w:r>
+      <w:r>
+        <w:rPr>
+          <w:rFonts w:ascii="Cambria" w:hAnsi="Cambria"/>
+          <w:lang w:val="en-US"/>
+        </w:rPr>
+        <w:t xml:space="preserve"> make the exercise too easy. Then, there are the sentences. The user of the website has to fill the gaps with the right form of the verbs in brackets as it is said in the order. You can reset all your answer by clicking on the “reset” button. And you can submit your answers by clicking on the “submit” button.</w:t>
       </w:r>
       <w:r>
         <w:rPr>
@@ -3968,6 +4063,7 @@
           <w:rFonts w:ascii="Cambria" w:hAnsi="Cambria"/>
           <w:lang w:val="en-US"/>
         </w:rPr>
+        <w:lastRenderedPageBreak/>
         <w:t>If you have some wrong answers, when you’re clicking on the “Submit” button a window appear</w:t>
       </w:r>
       <w:r>
@@ -3996,7 +4092,21 @@
           <w:rFonts w:ascii="Cambria" w:hAnsi="Cambria"/>
           <w:lang w:val="en-US"/>
         </w:rPr>
-        <w:t xml:space="preserve"> is wrong, t</w:t>
+        <w:t xml:space="preserve"> is </w:t>
+      </w:r>
+      <w:r>
+        <w:rPr>
+          <w:rFonts w:ascii="Cambria" w:hAnsi="Cambria"/>
+          <w:lang w:val="en-US"/>
+        </w:rPr>
+        <w:t>wrong;</w:t>
+      </w:r>
+      <w:r>
+        <w:rPr>
+          <w:rFonts w:ascii="Cambria" w:hAnsi="Cambria"/>
+          <w:lang w:val="en-US"/>
+        </w:rPr>
+        <w:t xml:space="preserve"> t</w:t>
       </w:r>
       <w:r>
         <w:rPr>
@@ -4237,6 +4347,8 @@
           <w:lang w:val="en-US"/>
         </w:rPr>
       </w:pPr>
+      <w:bookmarkStart w:id="6" w:name="_GoBack"/>
+      <w:bookmarkEnd w:id="6"/>
     </w:p>
     <w:p>
       <w:pPr>
@@ -4255,7 +4367,7 @@
           <w:lang w:val="en-US"/>
         </w:rPr>
       </w:pPr>
-      <w:bookmarkStart w:id="6" w:name="_Toc479855209"/>
+      <w:bookmarkStart w:id="7" w:name="_Toc479855209"/>
       <w:r>
         <w:rPr>
           <w:rFonts w:ascii="Cambria" w:hAnsi="Cambria"/>
@@ -4265,9 +4377,10 @@
           <w:szCs w:val="28"/>
           <w:lang w:val="en-US"/>
         </w:rPr>
+        <w:lastRenderedPageBreak/>
         <w:t>Documentation technique</w:t>
       </w:r>
-      <w:bookmarkEnd w:id="6"/>
+      <w:bookmarkEnd w:id="7"/>
     </w:p>
     <w:p>
       <w:pPr>
@@ -4288,7 +4401,7 @@
           <w:color w:val="000000" w:themeColor="text1"/>
         </w:rPr>
       </w:pPr>
-      <w:bookmarkStart w:id="7" w:name="_Toc479855210"/>
+      <w:bookmarkStart w:id="8" w:name="_Toc479855210"/>
       <w:r>
         <w:rPr>
           <w:rFonts w:ascii="Cambria" w:hAnsi="Cambria"/>
@@ -4296,7 +4409,7 @@
         </w:rPr>
         <w:t>Choix de conception</w:t>
       </w:r>
-      <w:bookmarkEnd w:id="7"/>
+      <w:bookmarkEnd w:id="8"/>
     </w:p>
     <w:p/>
     <w:p>
@@ -4344,7 +4457,15 @@
         <w:t>Nous</w:t>
       </w:r>
       <w:r>
-        <w:t xml:space="preserve"> avons pris un template de site web sur internet afin d’avoir une base</w:t>
+        <w:t xml:space="preserve"> avons pris un </w:t>
+      </w:r>
+      <w:proofErr w:type="spellStart"/>
+      <w:r>
+        <w:t>template</w:t>
+      </w:r>
+      <w:proofErr w:type="spellEnd"/>
+      <w:r>
+        <w:t xml:space="preserve"> de site web sur internet afin d’avoir une base</w:t>
       </w:r>
       <w:r>
         <w:t xml:space="preserve"> sur laquelle travailler plutôt que de partir de zéro</w:t>
@@ -4353,7 +4474,23 @@
         <w:t>.</w:t>
       </w:r>
       <w:r>
-        <w:t xml:space="preserve"> En effet, cela nous a permis de gagner du temps ainsi que d’avoir un très beau graphisme que nous n’aurions pas pu avoir si nous avions commencé sans template. Nous avons fait ce choix car nous avons pensé que le temps gagné grâce aux template nous servirai</w:t>
+        <w:t xml:space="preserve"> En effet, cela nous a permis de gagner du temps ainsi que d’avoir un très beau graphisme que nous n’aurions pas pu avoir si nous avions commencé sans </w:t>
+      </w:r>
+      <w:proofErr w:type="spellStart"/>
+      <w:r>
+        <w:t>template</w:t>
+      </w:r>
+      <w:proofErr w:type="spellEnd"/>
+      <w:r>
+        <w:t xml:space="preserve">. Nous avons fait ce choix car nous avons pensé que le temps gagné grâce aux </w:t>
+      </w:r>
+      <w:proofErr w:type="spellStart"/>
+      <w:r>
+        <w:t>template</w:t>
+      </w:r>
+      <w:proofErr w:type="spellEnd"/>
+      <w:r>
+        <w:t xml:space="preserve"> nous servirai</w:t>
       </w:r>
       <w:r>
         <w:t>t à proposer un contenu varié</w:t>
@@ -4383,7 +4520,7 @@
           <w:color w:val="000000" w:themeColor="text1"/>
         </w:rPr>
       </w:pPr>
-      <w:bookmarkStart w:id="8" w:name="_Toc479855211"/>
+      <w:bookmarkStart w:id="9" w:name="_Toc479855211"/>
       <w:r>
         <w:rPr>
           <w:rFonts w:ascii="Cambria" w:hAnsi="Cambria"/>
@@ -4391,11 +4528,11 @@
         </w:rPr>
         <w:t>Problèmes rencontrés</w:t>
       </w:r>
-      <w:bookmarkEnd w:id="8"/>
-    </w:p>
-    <w:p>
-      <w:pPr>
-        <w:pStyle w:val="Pardeliste"/>
+      <w:bookmarkEnd w:id="9"/>
+    </w:p>
+    <w:p>
+      <w:pPr>
+        <w:pStyle w:val="Paragraphedeliste"/>
         <w:ind w:left="1068"/>
       </w:pPr>
     </w:p>
@@ -4418,43 +4555,10 @@
       </w:r>
     </w:p>
     <w:p>
-      <w:pPr>
-        <w:ind w:left="360" w:firstLine="348"/>
-        <w:jc w:val="both"/>
-      </w:pPr>
-    </w:p>
-    <w:p>
-      <w:pPr>
-        <w:ind w:left="360" w:firstLine="348"/>
-        <w:jc w:val="both"/>
-      </w:pPr>
-    </w:p>
-    <w:p>
-      <w:pPr>
-        <w:pStyle w:val="Titre1"/>
-      </w:pPr>
-    </w:p>
-    <w:p/>
-    <w:p/>
-    <w:p/>
-    <w:p/>
-    <w:p/>
-    <w:p/>
-    <w:p/>
-    <w:p/>
-    <w:p/>
-    <w:p/>
-    <w:p/>
-    <w:p/>
-    <w:p/>
-    <w:p/>
-    <w:p/>
-    <w:p/>
-    <w:p/>
-    <w:p/>
-    <w:p/>
-    <w:p/>
-    <w:p/>
+      <w:r>
+        <w:br w:type="page"/>
+      </w:r>
+    </w:p>
     <w:p>
       <w:pPr>
         <w:pStyle w:val="Titre1"/>
@@ -4467,7 +4571,7 @@
           <w:szCs w:val="28"/>
         </w:rPr>
       </w:pPr>
-      <w:bookmarkStart w:id="9" w:name="_Toc479855212"/>
+      <w:bookmarkStart w:id="10" w:name="_Toc479855212"/>
       <w:r>
         <w:rPr>
           <w:rFonts w:ascii="Cambria" w:hAnsi="Cambria"/>
@@ -4476,6 +4580,7 @@
           <w:sz w:val="28"/>
           <w:szCs w:val="28"/>
         </w:rPr>
+        <w:lastRenderedPageBreak/>
         <w:t xml:space="preserve">4. </w:t>
       </w:r>
       <w:r>
@@ -4498,7 +4603,7 @@
         </w:rPr>
         <w:t>Conclusion</w:t>
       </w:r>
-      <w:bookmarkEnd w:id="9"/>
+      <w:bookmarkEnd w:id="10"/>
     </w:p>
     <w:p>
       <w:pPr>
@@ -4578,299 +4683,8 @@
     </w:p>
     <w:p>
       <w:pPr>
-        <w:jc w:val="both"/>
-        <w:rPr>
-          <w:lang w:val="en-US"/>
-        </w:rPr>
-      </w:pPr>
-    </w:p>
-    <w:p>
-      <w:pPr>
-        <w:jc w:val="both"/>
-        <w:rPr>
-          <w:lang w:val="en-US"/>
-        </w:rPr>
-      </w:pPr>
-    </w:p>
-    <w:p>
-      <w:pPr>
-        <w:jc w:val="both"/>
-        <w:rPr>
-          <w:lang w:val="en-US"/>
-        </w:rPr>
-      </w:pPr>
-    </w:p>
-    <w:p>
-      <w:pPr>
-        <w:jc w:val="both"/>
-        <w:rPr>
-          <w:lang w:val="en-US"/>
-        </w:rPr>
-      </w:pPr>
-    </w:p>
-    <w:p>
-      <w:pPr>
-        <w:jc w:val="both"/>
-        <w:rPr>
-          <w:lang w:val="en-US"/>
-        </w:rPr>
-      </w:pPr>
-    </w:p>
-    <w:p>
-      <w:pPr>
-        <w:jc w:val="both"/>
-        <w:rPr>
-          <w:lang w:val="en-US"/>
-        </w:rPr>
-      </w:pPr>
-    </w:p>
-    <w:p>
-      <w:pPr>
-        <w:jc w:val="both"/>
-        <w:rPr>
-          <w:lang w:val="en-US"/>
-        </w:rPr>
-      </w:pPr>
-    </w:p>
-    <w:p>
-      <w:pPr>
-        <w:jc w:val="both"/>
-        <w:rPr>
-          <w:lang w:val="en-US"/>
-        </w:rPr>
-      </w:pPr>
-    </w:p>
-    <w:p>
-      <w:pPr>
-        <w:jc w:val="both"/>
-        <w:rPr>
-          <w:lang w:val="en-US"/>
-        </w:rPr>
-      </w:pPr>
-    </w:p>
-    <w:p>
-      <w:pPr>
-        <w:jc w:val="both"/>
-        <w:rPr>
-          <w:lang w:val="en-US"/>
-        </w:rPr>
-      </w:pPr>
-    </w:p>
-    <w:p>
-      <w:pPr>
-        <w:jc w:val="both"/>
-        <w:rPr>
-          <w:lang w:val="en-US"/>
-        </w:rPr>
-      </w:pPr>
-    </w:p>
-    <w:p>
-      <w:pPr>
-        <w:jc w:val="both"/>
-        <w:rPr>
-          <w:lang w:val="en-US"/>
-        </w:rPr>
-      </w:pPr>
-    </w:p>
-    <w:p>
-      <w:pPr>
-        <w:jc w:val="both"/>
-        <w:rPr>
-          <w:lang w:val="en-US"/>
-        </w:rPr>
-      </w:pPr>
-    </w:p>
-    <w:p>
-      <w:pPr>
-        <w:jc w:val="both"/>
-        <w:rPr>
-          <w:lang w:val="en-US"/>
-        </w:rPr>
-      </w:pPr>
-    </w:p>
-    <w:p>
-      <w:pPr>
-        <w:jc w:val="both"/>
-        <w:rPr>
-          <w:lang w:val="en-US"/>
-        </w:rPr>
-      </w:pPr>
-    </w:p>
-    <w:p>
-      <w:pPr>
-        <w:jc w:val="both"/>
-        <w:rPr>
-          <w:lang w:val="en-US"/>
-        </w:rPr>
-      </w:pPr>
-    </w:p>
-    <w:p>
-      <w:pPr>
-        <w:jc w:val="both"/>
-        <w:rPr>
-          <w:lang w:val="en-US"/>
-        </w:rPr>
-      </w:pPr>
-    </w:p>
-    <w:p>
-      <w:pPr>
-        <w:jc w:val="both"/>
-        <w:rPr>
-          <w:lang w:val="en-US"/>
-        </w:rPr>
-      </w:pPr>
-    </w:p>
-    <w:p>
-      <w:pPr>
-        <w:jc w:val="both"/>
-        <w:rPr>
-          <w:lang w:val="en-US"/>
-        </w:rPr>
-      </w:pPr>
-    </w:p>
-    <w:p>
-      <w:pPr>
-        <w:jc w:val="both"/>
-        <w:rPr>
-          <w:lang w:val="en-US"/>
-        </w:rPr>
-      </w:pPr>
-    </w:p>
-    <w:p>
-      <w:pPr>
-        <w:jc w:val="both"/>
-        <w:rPr>
-          <w:lang w:val="en-US"/>
-        </w:rPr>
-      </w:pPr>
-    </w:p>
-    <w:p>
-      <w:pPr>
-        <w:jc w:val="both"/>
-        <w:rPr>
-          <w:lang w:val="en-US"/>
-        </w:rPr>
-      </w:pPr>
-    </w:p>
-    <w:p>
-      <w:pPr>
-        <w:jc w:val="both"/>
-        <w:rPr>
-          <w:lang w:val="en-US"/>
-        </w:rPr>
-      </w:pPr>
-    </w:p>
-    <w:p>
-      <w:pPr>
-        <w:jc w:val="both"/>
-        <w:rPr>
-          <w:lang w:val="en-US"/>
-        </w:rPr>
-      </w:pPr>
-    </w:p>
-    <w:p>
-      <w:pPr>
-        <w:jc w:val="both"/>
-        <w:rPr>
-          <w:lang w:val="en-US"/>
-        </w:rPr>
-      </w:pPr>
-    </w:p>
-    <w:p>
-      <w:pPr>
-        <w:jc w:val="both"/>
-        <w:rPr>
-          <w:lang w:val="en-US"/>
-        </w:rPr>
-      </w:pPr>
-    </w:p>
-    <w:p>
-      <w:pPr>
-        <w:jc w:val="both"/>
-        <w:rPr>
-          <w:lang w:val="en-US"/>
-        </w:rPr>
-      </w:pPr>
-    </w:p>
-    <w:p>
-      <w:pPr>
-        <w:jc w:val="both"/>
-        <w:rPr>
-          <w:lang w:val="en-US"/>
-        </w:rPr>
-      </w:pPr>
-    </w:p>
-    <w:p>
-      <w:pPr>
-        <w:jc w:val="both"/>
-        <w:rPr>
-          <w:lang w:val="en-US"/>
-        </w:rPr>
-      </w:pPr>
-    </w:p>
-    <w:p>
-      <w:pPr>
-        <w:jc w:val="both"/>
-        <w:rPr>
-          <w:lang w:val="en-US"/>
-        </w:rPr>
-      </w:pPr>
-    </w:p>
-    <w:p>
-      <w:pPr>
-        <w:jc w:val="both"/>
-        <w:rPr>
-          <w:lang w:val="en-US"/>
-        </w:rPr>
-      </w:pPr>
-    </w:p>
-    <w:p>
-      <w:pPr>
-        <w:jc w:val="both"/>
-        <w:rPr>
-          <w:lang w:val="en-US"/>
-        </w:rPr>
-      </w:pPr>
-    </w:p>
-    <w:p>
-      <w:pPr>
-        <w:jc w:val="both"/>
-        <w:rPr>
-          <w:lang w:val="en-US"/>
-        </w:rPr>
-      </w:pPr>
-    </w:p>
-    <w:p>
-      <w:pPr>
-        <w:jc w:val="both"/>
-        <w:rPr>
-          <w:lang w:val="en-US"/>
-        </w:rPr>
-      </w:pPr>
-    </w:p>
-    <w:p>
-      <w:pPr>
-        <w:jc w:val="both"/>
-        <w:rPr>
-          <w:lang w:val="en-US"/>
-        </w:rPr>
-      </w:pPr>
-      <w:bookmarkStart w:id="10" w:name="_GoBack"/>
-      <w:bookmarkEnd w:id="10"/>
-    </w:p>
-    <w:p>
-      <w:pPr>
-        <w:jc w:val="both"/>
-        <w:rPr>
-          <w:lang w:val="en-US"/>
-        </w:rPr>
-      </w:pPr>
-    </w:p>
-    <w:p>
-      <w:pPr>
-        <w:pStyle w:val="Titre1"/>
-        <w:rPr>
-          <w:rFonts w:ascii="Cambria" w:hAnsi="Cambria"/>
+        <w:rPr>
+          <w:rFonts w:ascii="Cambria" w:eastAsiaTheme="majorEastAsia" w:hAnsi="Cambria" w:cstheme="majorBidi"/>
           <w:b/>
           <w:color w:val="000000" w:themeColor="text1"/>
           <w:sz w:val="28"/>
@@ -4888,10 +4702,12 @@
           <w:szCs w:val="28"/>
           <w:lang w:val="en-US"/>
         </w:rPr>
-        <w:t>Annexes :</w:t>
-      </w:r>
-      <w:bookmarkEnd w:id="11"/>
-      <w:r>
+        <w:br w:type="page"/>
+      </w:r>
+    </w:p>
+    <w:p>
+      <w:pPr>
+        <w:pStyle w:val="Titre1"/>
         <w:rPr>
           <w:rFonts w:ascii="Cambria" w:hAnsi="Cambria"/>
           <w:b/>
@@ -4900,9 +4716,11 @@
           <w:szCs w:val="28"/>
           <w:lang w:val="en-US"/>
         </w:rPr>
-        <w:t xml:space="preserve"> </w:t>
-      </w:r>
-      <w:r>
+      </w:pPr>
+    </w:p>
+    <w:p>
+      <w:pPr>
+        <w:pStyle w:val="Titre1"/>
         <w:rPr>
           <w:rFonts w:ascii="Cambria" w:hAnsi="Cambria"/>
           <w:b/>
@@ -4911,12 +4729,45 @@
           <w:szCs w:val="28"/>
           <w:lang w:val="en-US"/>
         </w:rPr>
+      </w:pPr>
+      <w:r>
+        <w:rPr>
+          <w:rFonts w:ascii="Cambria" w:hAnsi="Cambria"/>
+          <w:b/>
+          <w:color w:val="000000" w:themeColor="text1"/>
+          <w:sz w:val="28"/>
+          <w:szCs w:val="28"/>
+          <w:lang w:val="en-US"/>
+        </w:rPr>
+        <w:t>Annexes :</w:t>
+      </w:r>
+      <w:bookmarkEnd w:id="11"/>
+      <w:r>
+        <w:rPr>
+          <w:rFonts w:ascii="Cambria" w:hAnsi="Cambria"/>
+          <w:b/>
+          <w:color w:val="000000" w:themeColor="text1"/>
+          <w:sz w:val="28"/>
+          <w:szCs w:val="28"/>
+          <w:lang w:val="en-US"/>
+        </w:rPr>
         <w:t xml:space="preserve"> </w:t>
       </w:r>
-    </w:p>
-    <w:p>
-      <w:pPr>
-        <w:pStyle w:val="Pardeliste"/>
+      <w:r>
+        <w:rPr>
+          <w:rFonts w:ascii="Cambria" w:hAnsi="Cambria"/>
+          <w:b/>
+          <w:color w:val="000000" w:themeColor="text1"/>
+          <w:sz w:val="28"/>
+          <w:szCs w:val="28"/>
+          <w:lang w:val="en-US"/>
+        </w:rPr>
+        <w:t xml:space="preserve"> </w:t>
+      </w:r>
+    </w:p>
+    <w:p>
+      <w:pPr>
+        <w:pStyle w:val="Paragraphedeliste"/>
         <w:numPr>
           <w:ilvl w:val="0"/>
           <w:numId w:val="1"/>
@@ -4940,7 +4791,7 @@
     </w:p>
     <w:p>
       <w:pPr>
-        <w:pStyle w:val="Pardeliste"/>
+        <w:pStyle w:val="Paragraphedeliste"/>
         <w:numPr>
           <w:ilvl w:val="0"/>
           <w:numId w:val="1"/>
@@ -4972,7 +4823,7 @@
     </w:p>
     <w:p>
       <w:pPr>
-        <w:pStyle w:val="Pardeliste"/>
+        <w:pStyle w:val="Paragraphedeliste"/>
         <w:numPr>
           <w:ilvl w:val="0"/>
           <w:numId w:val="1"/>
@@ -4992,7 +4843,7 @@
     </w:p>
     <w:p>
       <w:pPr>
-        <w:pStyle w:val="Pardeliste"/>
+        <w:pStyle w:val="Paragraphedeliste"/>
         <w:numPr>
           <w:ilvl w:val="0"/>
           <w:numId w:val="1"/>
@@ -5012,7 +4863,7 @@
     </w:p>
     <w:p>
       <w:pPr>
-        <w:pStyle w:val="Pardeliste"/>
+        <w:pStyle w:val="Paragraphedeliste"/>
         <w:numPr>
           <w:ilvl w:val="0"/>
           <w:numId w:val="1"/>
@@ -5032,14 +4883,22 @@
     </w:p>
     <w:p>
       <w:pPr>
-        <w:pStyle w:val="Pardeliste"/>
+        <w:pStyle w:val="Paragraphedeliste"/>
         <w:numPr>
           <w:ilvl w:val="0"/>
           <w:numId w:val="1"/>
         </w:numPr>
       </w:pPr>
       <w:r>
-        <w:t xml:space="preserve">Culture : Australia </w:t>
+        <w:t xml:space="preserve">Culture : </w:t>
+      </w:r>
+      <w:proofErr w:type="spellStart"/>
+      <w:r>
+        <w:t>Australia</w:t>
+      </w:r>
+      <w:proofErr w:type="spellEnd"/>
+      <w:r>
+        <w:t xml:space="preserve"> </w:t>
       </w:r>
       <w:r>
         <w:t xml:space="preserve">: </w:t>
@@ -5050,14 +4909,22 @@
     </w:p>
     <w:p>
       <w:pPr>
-        <w:pStyle w:val="Pardeliste"/>
+        <w:pStyle w:val="Paragraphedeliste"/>
         <w:numPr>
           <w:ilvl w:val="0"/>
           <w:numId w:val="1"/>
         </w:numPr>
       </w:pPr>
       <w:r>
-        <w:t xml:space="preserve">Culture : Australia : </w:t>
+        <w:t xml:space="preserve">Culture : </w:t>
+      </w:r>
+      <w:proofErr w:type="spellStart"/>
+      <w:r>
+        <w:t>Australia</w:t>
+      </w:r>
+      <w:proofErr w:type="spellEnd"/>
+      <w:r>
+        <w:t xml:space="preserve"> : </w:t>
       </w:r>
       <w:hyperlink r:id="rId24" w:history="1">
         <w:r>
@@ -5070,14 +4937,22 @@
     </w:p>
     <w:p>
       <w:pPr>
-        <w:pStyle w:val="Pardeliste"/>
+        <w:pStyle w:val="Paragraphedeliste"/>
         <w:numPr>
           <w:ilvl w:val="0"/>
           <w:numId w:val="1"/>
         </w:numPr>
       </w:pPr>
       <w:r>
-        <w:t xml:space="preserve">Culture : New Zealand : </w:t>
+        <w:t xml:space="preserve">Culture : New </w:t>
+      </w:r>
+      <w:proofErr w:type="spellStart"/>
+      <w:r>
+        <w:t>Zealand</w:t>
+      </w:r>
+      <w:proofErr w:type="spellEnd"/>
+      <w:r>
+        <w:t xml:space="preserve"> : </w:t>
       </w:r>
       <w:hyperlink r:id="rId25" w:history="1">
         <w:r>
@@ -5090,14 +4965,22 @@
     </w:p>
     <w:p>
       <w:pPr>
-        <w:pStyle w:val="Pardeliste"/>
+        <w:pStyle w:val="Paragraphedeliste"/>
         <w:numPr>
           <w:ilvl w:val="0"/>
           <w:numId w:val="1"/>
         </w:numPr>
       </w:pPr>
       <w:r>
-        <w:t xml:space="preserve">Culture : New Zealand : </w:t>
+        <w:t xml:space="preserve">Culture : New </w:t>
+      </w:r>
+      <w:proofErr w:type="spellStart"/>
+      <w:r>
+        <w:t>Zealand</w:t>
+      </w:r>
+      <w:proofErr w:type="spellEnd"/>
+      <w:r>
+        <w:t xml:space="preserve"> : </w:t>
       </w:r>
       <w:hyperlink r:id="rId26" w:history="1">
         <w:r>
@@ -5110,7 +4993,7 @@
     </w:p>
     <w:p>
       <w:pPr>
-        <w:pStyle w:val="Pardeliste"/>
+        <w:pStyle w:val="Paragraphedeliste"/>
         <w:numPr>
           <w:ilvl w:val="0"/>
           <w:numId w:val="1"/>
@@ -5155,7 +5038,7 @@
     </w:p>
     <w:p>
       <w:pPr>
-        <w:pStyle w:val="Pardeliste"/>
+        <w:pStyle w:val="Paragraphedeliste"/>
         <w:numPr>
           <w:ilvl w:val="0"/>
           <w:numId w:val="1"/>
@@ -5200,7 +5083,7 @@
     </w:p>
     <w:p>
       <w:pPr>
-        <w:pStyle w:val="Pardeliste"/>
+        <w:pStyle w:val="Paragraphedeliste"/>
         <w:numPr>
           <w:ilvl w:val="0"/>
           <w:numId w:val="1"/>
@@ -5233,7 +5116,7 @@
     </w:p>
     <w:p>
       <w:pPr>
-        <w:pStyle w:val="Pardeliste"/>
+        <w:pStyle w:val="Paragraphedeliste"/>
         <w:numPr>
           <w:ilvl w:val="0"/>
           <w:numId w:val="1"/>
@@ -5266,7 +5149,7 @@
     </w:p>
     <w:p>
       <w:pPr>
-        <w:pStyle w:val="Pardeliste"/>
+        <w:pStyle w:val="Paragraphedeliste"/>
         <w:numPr>
           <w:ilvl w:val="0"/>
           <w:numId w:val="1"/>
@@ -5299,7 +5182,7 @@
     </w:p>
     <w:p>
       <w:pPr>
-        <w:pStyle w:val="Pardeliste"/>
+        <w:pStyle w:val="Paragraphedeliste"/>
         <w:numPr>
           <w:ilvl w:val="0"/>
           <w:numId w:val="1"/>
@@ -5332,7 +5215,7 @@
     </w:p>
     <w:p>
       <w:pPr>
-        <w:pStyle w:val="Pardeliste"/>
+        <w:pStyle w:val="Paragraphedeliste"/>
         <w:numPr>
           <w:ilvl w:val="0"/>
           <w:numId w:val="1"/>
@@ -5383,7 +5266,7 @@
     </w:p>
     <w:p>
       <w:pPr>
-        <w:pStyle w:val="Pardeliste"/>
+        <w:pStyle w:val="Paragraphedeliste"/>
         <w:numPr>
           <w:ilvl w:val="0"/>
           <w:numId w:val="1"/>
@@ -5422,7 +5305,7 @@
     </w:p>
     <w:p>
       <w:pPr>
-        <w:pStyle w:val="Pardeliste"/>
+        <w:pStyle w:val="Paragraphedeliste"/>
         <w:numPr>
           <w:ilvl w:val="0"/>
           <w:numId w:val="1"/>
@@ -5467,7 +5350,7 @@
     </w:p>
     <w:p>
       <w:pPr>
-        <w:pStyle w:val="Pardeliste"/>
+        <w:pStyle w:val="Paragraphedeliste"/>
         <w:numPr>
           <w:ilvl w:val="0"/>
           <w:numId w:val="1"/>
@@ -5512,7 +5395,7 @@
     </w:p>
     <w:p>
       <w:pPr>
-        <w:pStyle w:val="Pardeliste"/>
+        <w:pStyle w:val="Paragraphedeliste"/>
         <w:numPr>
           <w:ilvl w:val="0"/>
           <w:numId w:val="1"/>
@@ -5551,7 +5434,7 @@
     </w:p>
     <w:p>
       <w:pPr>
-        <w:pStyle w:val="Pardeliste"/>
+        <w:pStyle w:val="Paragraphedeliste"/>
         <w:numPr>
           <w:ilvl w:val="0"/>
           <w:numId w:val="1"/>
@@ -5584,7 +5467,7 @@
     </w:p>
     <w:p>
       <w:pPr>
-        <w:pStyle w:val="Pardeliste"/>
+        <w:pStyle w:val="Paragraphedeliste"/>
         <w:numPr>
           <w:ilvl w:val="0"/>
           <w:numId w:val="1"/>
@@ -5635,7 +5518,7 @@
     </w:p>
     <w:p>
       <w:pPr>
-        <w:pStyle w:val="Pardeliste"/>
+        <w:pStyle w:val="Paragraphedeliste"/>
         <w:numPr>
           <w:ilvl w:val="0"/>
           <w:numId w:val="1"/>
@@ -5668,7 +5551,7 @@
     </w:p>
     <w:p>
       <w:pPr>
-        <w:pStyle w:val="Pardeliste"/>
+        <w:pStyle w:val="Paragraphedeliste"/>
         <w:numPr>
           <w:ilvl w:val="0"/>
           <w:numId w:val="1"/>
@@ -5713,7 +5596,7 @@
     </w:p>
     <w:p>
       <w:pPr>
-        <w:pStyle w:val="Pardeliste"/>
+        <w:pStyle w:val="Paragraphedeliste"/>
         <w:numPr>
           <w:ilvl w:val="0"/>
           <w:numId w:val="1"/>
@@ -5726,6 +5609,7 @@
         <w:rPr>
           <w:lang w:val="en-US"/>
         </w:rPr>
+        <w:lastRenderedPageBreak/>
         <w:t>Grammar: future</w:t>
       </w:r>
       <w:r>
@@ -5746,7 +5630,7 @@
     </w:p>
     <w:p>
       <w:pPr>
-        <w:pStyle w:val="Pardeliste"/>
+        <w:pStyle w:val="Paragraphedeliste"/>
         <w:numPr>
           <w:ilvl w:val="0"/>
           <w:numId w:val="1"/>
@@ -5788,8 +5672,8 @@
 </file>
 
 <file path=word/numbering.xml><?xml version="1.0" encoding="utf-8"?>
-<w:numbering xmlns:wpc="http://schemas.microsoft.com/office/word/2010/wordprocessingCanvas" xmlns:mo="http://schemas.microsoft.com/office/mac/office/2008/main" xmlns:mc="http://schemas.openxmlformats.org/markup-compatibility/2006" xmlns:mv="urn:schemas-microsoft-com:mac:vml" xmlns:o="urn:schemas-microsoft-com:office:office" xmlns:r="http://schemas.openxmlformats.org/officeDocument/2006/relationships" xmlns:m="http://schemas.openxmlformats.org/officeDocument/2006/math" xmlns:v="urn:schemas-microsoft-com:vml" xmlns:wp14="http://schemas.microsoft.com/office/word/2010/wordprocessingDrawing" xmlns:wp="http://schemas.openxmlformats.org/drawingml/2006/wordprocessingDrawing" xmlns:w10="urn:schemas-microsoft-com:office:word" xmlns:w="http://schemas.openxmlformats.org/wordprocessingml/2006/main" xmlns:w14="http://schemas.microsoft.com/office/word/2010/wordml" xmlns:w15="http://schemas.microsoft.com/office/word/2012/wordml" xmlns:wpg="http://schemas.microsoft.com/office/word/2010/wordprocessingGroup" xmlns:wpi="http://schemas.microsoft.com/office/word/2010/wordprocessingInk" xmlns:wne="http://schemas.microsoft.com/office/word/2006/wordml" xmlns:wps="http://schemas.microsoft.com/office/word/2010/wordprocessingShape" mc:Ignorable="w14 w15 wp14">
-  <w:abstractNum w:abstractNumId="0">
+<w:numbering xmlns:wpc="http://schemas.microsoft.com/office/word/2010/wordprocessingCanvas" xmlns:cx="http://schemas.microsoft.com/office/drawing/2014/chartex" xmlns:cx1="http://schemas.microsoft.com/office/drawing/2015/9/8/chartex" xmlns:cx2="http://schemas.microsoft.com/office/drawing/2015/10/21/chartex" xmlns:cx3="http://schemas.microsoft.com/office/drawing/2016/5/9/chartex" xmlns:cx4="http://schemas.microsoft.com/office/drawing/2016/5/10/chartex" xmlns:cx5="http://schemas.microsoft.com/office/drawing/2016/5/11/chartex" xmlns:cx6="http://schemas.microsoft.com/office/drawing/2016/5/12/chartex" xmlns:cx7="http://schemas.microsoft.com/office/drawing/2016/5/13/chartex" xmlns:cx8="http://schemas.microsoft.com/office/drawing/2016/5/14/chartex" xmlns:mc="http://schemas.openxmlformats.org/markup-compatibility/2006" xmlns:o="urn:schemas-microsoft-com:office:office" xmlns:r="http://schemas.openxmlformats.org/officeDocument/2006/relationships" xmlns:m="http://schemas.openxmlformats.org/officeDocument/2006/math" xmlns:v="urn:schemas-microsoft-com:vml" xmlns:wp14="http://schemas.microsoft.com/office/word/2010/wordprocessingDrawing" xmlns:wp="http://schemas.openxmlformats.org/drawingml/2006/wordprocessingDrawing" xmlns:w10="urn:schemas-microsoft-com:office:word" xmlns:w="http://schemas.openxmlformats.org/wordprocessingml/2006/main" xmlns:w14="http://schemas.microsoft.com/office/word/2010/wordml" xmlns:w15="http://schemas.microsoft.com/office/word/2012/wordml" xmlns:w16se="http://schemas.microsoft.com/office/word/2015/wordml/symex" xmlns:wpg="http://schemas.microsoft.com/office/word/2010/wordprocessingGroup" xmlns:wpi="http://schemas.microsoft.com/office/word/2010/wordprocessingInk" xmlns:wne="http://schemas.microsoft.com/office/word/2006/wordml" xmlns:wps="http://schemas.microsoft.com/office/word/2010/wordprocessingShape" mc:Ignorable="w14 w15 w16se wp14">
+  <w:abstractNum w:abstractNumId="0" w15:restartNumberingAfterBreak="0">
     <w:nsid w:val="04100DCF"/>
     <w:multiLevelType w:val="hybridMultilevel"/>
     <w:tmpl w:val="DD28CFE0"/>
@@ -5875,7 +5759,7 @@
       </w:pPr>
     </w:lvl>
   </w:abstractNum>
-  <w:abstractNum w:abstractNumId="1">
+  <w:abstractNum w:abstractNumId="1" w15:restartNumberingAfterBreak="0">
     <w:nsid w:val="2CB71D9A"/>
     <w:multiLevelType w:val="hybridMultilevel"/>
     <w:tmpl w:val="FE5A7AEE"/>
@@ -5964,7 +5848,7 @@
       </w:pPr>
     </w:lvl>
   </w:abstractNum>
-  <w:abstractNum w:abstractNumId="2">
+  <w:abstractNum w:abstractNumId="2" w15:restartNumberingAfterBreak="0">
     <w:nsid w:val="3D290A0D"/>
     <w:multiLevelType w:val="multilevel"/>
     <w:tmpl w:val="040C001F"/>
@@ -6050,7 +5934,7 @@
       </w:pPr>
     </w:lvl>
   </w:abstractNum>
-  <w:abstractNum w:abstractNumId="3">
+  <w:abstractNum w:abstractNumId="3" w15:restartNumberingAfterBreak="0">
     <w:nsid w:val="3F1A09A5"/>
     <w:multiLevelType w:val="hybridMultilevel"/>
     <w:tmpl w:val="8D103D88"/>
@@ -6139,7 +6023,7 @@
       </w:pPr>
     </w:lvl>
   </w:abstractNum>
-  <w:abstractNum w:abstractNumId="4">
+  <w:abstractNum w:abstractNumId="4" w15:restartNumberingAfterBreak="0">
     <w:nsid w:val="411516BD"/>
     <w:multiLevelType w:val="hybridMultilevel"/>
     <w:tmpl w:val="F94443CA"/>
@@ -6225,7 +6109,7 @@
       </w:pPr>
     </w:lvl>
   </w:abstractNum>
-  <w:abstractNum w:abstractNumId="5">
+  <w:abstractNum w:abstractNumId="5" w15:restartNumberingAfterBreak="0">
     <w:nsid w:val="4E721EB4"/>
     <w:multiLevelType w:val="hybridMultilevel"/>
     <w:tmpl w:val="4838FD88"/>
@@ -6314,7 +6198,7 @@
       </w:pPr>
     </w:lvl>
   </w:abstractNum>
-  <w:abstractNum w:abstractNumId="6">
+  <w:abstractNum w:abstractNumId="6" w15:restartNumberingAfterBreak="0">
     <w:nsid w:val="4F647B68"/>
     <w:multiLevelType w:val="hybridMultilevel"/>
     <w:tmpl w:val="20F24DCE"/>
@@ -6403,7 +6287,7 @@
       </w:pPr>
     </w:lvl>
   </w:abstractNum>
-  <w:abstractNum w:abstractNumId="7">
+  <w:abstractNum w:abstractNumId="7" w15:restartNumberingAfterBreak="0">
     <w:nsid w:val="5D416290"/>
     <w:multiLevelType w:val="hybridMultilevel"/>
     <w:tmpl w:val="D27A48CE"/>
@@ -6515,7 +6399,7 @@
       </w:rPr>
     </w:lvl>
   </w:abstractNum>
-  <w:abstractNum w:abstractNumId="8">
+  <w:abstractNum w:abstractNumId="8" w15:restartNumberingAfterBreak="0">
     <w:nsid w:val="5DBA6EAC"/>
     <w:multiLevelType w:val="hybridMultilevel"/>
     <w:tmpl w:val="CF4AFF70"/>
@@ -6601,7 +6485,7 @@
       </w:pPr>
     </w:lvl>
   </w:abstractNum>
-  <w:abstractNum w:abstractNumId="9">
+  <w:abstractNum w:abstractNumId="9" w15:restartNumberingAfterBreak="0">
     <w:nsid w:val="5FCA0AEC"/>
     <w:multiLevelType w:val="hybridMultilevel"/>
     <w:tmpl w:val="180AB5B6"/>
@@ -6690,7 +6574,7 @@
       </w:pPr>
     </w:lvl>
   </w:abstractNum>
-  <w:abstractNum w:abstractNumId="10">
+  <w:abstractNum w:abstractNumId="10" w15:restartNumberingAfterBreak="0">
     <w:nsid w:val="6E2715CC"/>
     <w:multiLevelType w:val="hybridMultilevel"/>
     <w:tmpl w:val="E4400F8C"/>
@@ -6776,7 +6660,7 @@
       </w:pPr>
     </w:lvl>
   </w:abstractNum>
-  <w:abstractNum w:abstractNumId="11">
+  <w:abstractNum w:abstractNumId="11" w15:restartNumberingAfterBreak="0">
     <w:nsid w:val="70F00880"/>
     <w:multiLevelType w:val="multilevel"/>
     <w:tmpl w:val="040C001F"/>
@@ -6862,7 +6746,7 @@
       </w:pPr>
     </w:lvl>
   </w:abstractNum>
-  <w:abstractNum w:abstractNumId="12">
+  <w:abstractNum w:abstractNumId="12" w15:restartNumberingAfterBreak="0">
     <w:nsid w:val="71EA76AC"/>
     <w:multiLevelType w:val="multilevel"/>
     <w:tmpl w:val="040C001F"/>
@@ -6948,7 +6832,7 @@
       </w:pPr>
     </w:lvl>
   </w:abstractNum>
-  <w:abstractNum w:abstractNumId="13">
+  <w:abstractNum w:abstractNumId="13" w15:restartNumberingAfterBreak="0">
     <w:nsid w:val="744F506F"/>
     <w:multiLevelType w:val="multilevel"/>
     <w:tmpl w:val="040C001F"/>
@@ -7080,7 +6964,7 @@
 </file>
 
 <file path=word/styles.xml><?xml version="1.0" encoding="utf-8"?>
-<w:styles xmlns:mc="http://schemas.openxmlformats.org/markup-compatibility/2006" xmlns:r="http://schemas.openxmlformats.org/officeDocument/2006/relationships" xmlns:w="http://schemas.openxmlformats.org/wordprocessingml/2006/main" xmlns:w14="http://schemas.microsoft.com/office/word/2010/wordml" xmlns:w15="http://schemas.microsoft.com/office/word/2012/wordml" mc:Ignorable="w14 w15">
+<w:styles xmlns:mc="http://schemas.openxmlformats.org/markup-compatibility/2006" xmlns:r="http://schemas.openxmlformats.org/officeDocument/2006/relationships" xmlns:w="http://schemas.openxmlformats.org/wordprocessingml/2006/main" xmlns:w14="http://schemas.microsoft.com/office/word/2010/wordml" xmlns:w15="http://schemas.microsoft.com/office/word/2012/wordml" xmlns:w16se="http://schemas.microsoft.com/office/word/2015/wordml/symex" mc:Ignorable="w14 w15 w16se">
   <w:docDefaults>
     <w:rPrDefault>
       <w:rPr>
@@ -7092,7 +6976,7 @@
     </w:rPrDefault>
     <w:pPrDefault/>
   </w:docDefaults>
-  <w:latentStyles w:defLockedState="0" w:defUIPriority="99" w:defSemiHidden="0" w:defUnhideWhenUsed="0" w:defQFormat="0" w:count="382">
+  <w:latentStyles w:defLockedState="0" w:defUIPriority="99" w:defSemiHidden="0" w:defUnhideWhenUsed="0" w:defQFormat="0" w:count="374">
     <w:lsdException w:name="Normal" w:uiPriority="0" w:qFormat="1"/>
     <w:lsdException w:name="heading 1" w:uiPriority="9" w:qFormat="1"/>
     <w:lsdException w:name="heading 2" w:semiHidden="1" w:uiPriority="9" w:unhideWhenUsed="1" w:qFormat="1"/>
@@ -7249,15 +7133,6 @@
     <w:lsdException w:name="Balloon Text" w:semiHidden="1" w:unhideWhenUsed="1"/>
     <w:lsdException w:name="Table Grid" w:uiPriority="39"/>
     <w:lsdException w:name="Table Theme" w:semiHidden="1" w:unhideWhenUsed="1"/>
-    <w:lsdException w:name="Note Level 1" w:semiHidden="1" w:unhideWhenUsed="1"/>
-    <w:lsdException w:name="Note Level 2" w:semiHidden="1" w:unhideWhenUsed="1"/>
-    <w:lsdException w:name="Note Level 3" w:semiHidden="1" w:unhideWhenUsed="1"/>
-    <w:lsdException w:name="Note Level 4" w:semiHidden="1" w:unhideWhenUsed="1"/>
-    <w:lsdException w:name="Note Level 5" w:semiHidden="1" w:unhideWhenUsed="1"/>
-    <w:lsdException w:name="Note Level 6" w:semiHidden="1" w:unhideWhenUsed="1"/>
-    <w:lsdException w:name="Note Level 7" w:semiHidden="1" w:unhideWhenUsed="1"/>
-    <w:lsdException w:name="Note Level 8" w:semiHidden="1" w:unhideWhenUsed="1"/>
-    <w:lsdException w:name="Note Level 9" w:semiHidden="1" w:unhideWhenUsed="1"/>
     <w:lsdException w:name="Placeholder Text" w:semiHidden="1"/>
     <w:lsdException w:name="No Spacing" w:uiPriority="1" w:qFormat="1"/>
     <w:lsdException w:name="Light Shading" w:uiPriority="60"/>
@@ -7550,7 +7425,7 @@
     <w:semiHidden/>
     <w:unhideWhenUsed/>
   </w:style>
-  <w:style w:type="paragraph" w:styleId="Pardeliste">
+  <w:style w:type="paragraph" w:styleId="Paragraphedeliste">
     <w:name w:val="List Paragraph"/>
     <w:basedOn w:val="Normal"/>
     <w:uiPriority w:val="34"/>
@@ -7718,7 +7593,7 @@
       <w:u w:val="single"/>
     </w:rPr>
   </w:style>
-  <w:style w:type="character" w:styleId="Lienhypertextevisit">
+  <w:style w:type="character" w:styleId="Lienhypertextesuivivisit">
     <w:name w:val="FollowedHyperlink"/>
     <w:basedOn w:val="Policepardfaut"/>
     <w:uiPriority w:val="99"/>
@@ -8045,7 +7920,7 @@
 </file>
 
 <file path=customXml/itemProps1.xml><?xml version="1.0" encoding="utf-8"?>
-<ds:datastoreItem xmlns:ds="http://schemas.openxmlformats.org/officeDocument/2006/customXml" ds:itemID="{6AF2DA2B-8D52-7E48-BEDA-2BF3A63CFCBA}">
+<ds:datastoreItem xmlns:ds="http://schemas.openxmlformats.org/officeDocument/2006/customXml" ds:itemID="{DFCFEE45-4077-45B5-9C7E-E0539D91147D}">
   <ds:schemaRefs>
     <ds:schemaRef ds:uri="http://schemas.openxmlformats.org/officeDocument/2006/bibliography"/>
   </ds:schemaRefs>

--- a/Report of English Project.docx
+++ b/Report of English Project.docx
@@ -1,6 +1,6 @@
 
 <file path=word/document.xml><?xml version="1.0" encoding="utf-8"?>
-<w:document xmlns:wpc="http://schemas.microsoft.com/office/word/2010/wordprocessingCanvas" xmlns:cx="http://schemas.microsoft.com/office/drawing/2014/chartex" xmlns:cx1="http://schemas.microsoft.com/office/drawing/2015/9/8/chartex" xmlns:cx2="http://schemas.microsoft.com/office/drawing/2015/10/21/chartex" xmlns:cx3="http://schemas.microsoft.com/office/drawing/2016/5/9/chartex" xmlns:cx4="http://schemas.microsoft.com/office/drawing/2016/5/10/chartex" xmlns:cx5="http://schemas.microsoft.com/office/drawing/2016/5/11/chartex" xmlns:cx6="http://schemas.microsoft.com/office/drawing/2016/5/12/chartex" xmlns:cx7="http://schemas.microsoft.com/office/drawing/2016/5/13/chartex" xmlns:cx8="http://schemas.microsoft.com/office/drawing/2016/5/14/chartex" xmlns:mc="http://schemas.openxmlformats.org/markup-compatibility/2006" xmlns:o="urn:schemas-microsoft-com:office:office" xmlns:r="http://schemas.openxmlformats.org/officeDocument/2006/relationships" xmlns:m="http://schemas.openxmlformats.org/officeDocument/2006/math" xmlns:v="urn:schemas-microsoft-com:vml" xmlns:wp14="http://schemas.microsoft.com/office/word/2010/wordprocessingDrawing" xmlns:wp="http://schemas.openxmlformats.org/drawingml/2006/wordprocessingDrawing" xmlns:w10="urn:schemas-microsoft-com:office:word" xmlns:w="http://schemas.openxmlformats.org/wordprocessingml/2006/main" xmlns:w14="http://schemas.microsoft.com/office/word/2010/wordml" xmlns:w15="http://schemas.microsoft.com/office/word/2012/wordml" xmlns:w16se="http://schemas.microsoft.com/office/word/2015/wordml/symex" xmlns:wpg="http://schemas.microsoft.com/office/word/2010/wordprocessingGroup" xmlns:wpi="http://schemas.microsoft.com/office/word/2010/wordprocessingInk" xmlns:wne="http://schemas.microsoft.com/office/word/2006/wordml" xmlns:wps="http://schemas.microsoft.com/office/word/2010/wordprocessingShape" mc:Ignorable="w14 w15 w16se wp14">
+<w:document xmlns:wpc="http://schemas.microsoft.com/office/word/2010/wordprocessingCanvas" xmlns:mo="http://schemas.microsoft.com/office/mac/office/2008/main" xmlns:mc="http://schemas.openxmlformats.org/markup-compatibility/2006" xmlns:mv="urn:schemas-microsoft-com:mac:vml" xmlns:o="urn:schemas-microsoft-com:office:office" xmlns:r="http://schemas.openxmlformats.org/officeDocument/2006/relationships" xmlns:m="http://schemas.openxmlformats.org/officeDocument/2006/math" xmlns:v="urn:schemas-microsoft-com:vml" xmlns:wp14="http://schemas.microsoft.com/office/word/2010/wordprocessingDrawing" xmlns:wp="http://schemas.openxmlformats.org/drawingml/2006/wordprocessingDrawing" xmlns:w10="urn:schemas-microsoft-com:office:word" xmlns:w="http://schemas.openxmlformats.org/wordprocessingml/2006/main" xmlns:w14="http://schemas.microsoft.com/office/word/2010/wordml" xmlns:w15="http://schemas.microsoft.com/office/word/2012/wordml" xmlns:wpg="http://schemas.microsoft.com/office/word/2010/wordprocessingGroup" xmlns:wpi="http://schemas.microsoft.com/office/word/2010/wordprocessingInk" xmlns:wne="http://schemas.microsoft.com/office/word/2006/wordml" xmlns:wps="http://schemas.microsoft.com/office/word/2010/wordprocessingShape" mc:Ignorable="w14 w15 wp14">
   <w:body>
     <w:p>
       <w:pPr>
@@ -418,42 +418,42 @@
           <w:lang w:val="en-US"/>
         </w:rPr>
       </w:pPr>
+      <w:proofErr w:type="spellStart"/>
       <w:r>
         <w:rPr>
           <w:sz w:val="28"/>
           <w:szCs w:val="28"/>
           <w:lang w:val="en-US"/>
         </w:rPr>
-        <w:t>Frédéric GEORGES</w:t>
-      </w:r>
-    </w:p>
-    <w:p>
-      <w:pPr>
-        <w:jc w:val="right"/>
+        <w:t>Frédéric</w:t>
+      </w:r>
+      <w:proofErr w:type="spellEnd"/>
+      <w:r>
         <w:rPr>
           <w:sz w:val="28"/>
           <w:szCs w:val="28"/>
           <w:lang w:val="en-US"/>
         </w:rPr>
-      </w:pPr>
-      <w:r>
+        <w:t xml:space="preserve"> GEORGES</w:t>
+      </w:r>
+    </w:p>
+    <w:p>
+      <w:pPr>
+        <w:jc w:val="right"/>
         <w:rPr>
           <w:sz w:val="28"/>
           <w:szCs w:val="28"/>
           <w:lang w:val="en-US"/>
         </w:rPr>
-        <w:t>Constance PINEAU</w:t>
-      </w:r>
-    </w:p>
-    <w:p>
-      <w:pPr>
-        <w:jc w:val="right"/>
+      </w:pPr>
+      <w:r>
         <w:rPr>
           <w:sz w:val="28"/>
           <w:szCs w:val="28"/>
           <w:lang w:val="en-US"/>
         </w:rPr>
-      </w:pPr>
+        <w:t>Constance PINEAU</w:t>
+      </w:r>
     </w:p>
     <w:p>
       <w:pPr>
@@ -464,21 +464,23 @@
           <w:lang w:val="en-US"/>
         </w:rPr>
       </w:pPr>
-      <w:r>
+    </w:p>
+    <w:p>
+      <w:pPr>
+        <w:jc w:val="right"/>
         <w:rPr>
           <w:sz w:val="28"/>
           <w:szCs w:val="28"/>
           <w:lang w:val="en-US"/>
         </w:rPr>
-        <w:t>year</w:t>
-      </w:r>
+      </w:pPr>
       <w:r>
         <w:rPr>
           <w:sz w:val="28"/>
           <w:szCs w:val="28"/>
           <w:lang w:val="en-US"/>
         </w:rPr>
-        <w:t xml:space="preserve"> 2016-201</w:t>
+        <w:t>year</w:t>
       </w:r>
       <w:r>
         <w:rPr>
@@ -486,19 +488,29 @@
           <w:szCs w:val="28"/>
           <w:lang w:val="en-US"/>
         </w:rPr>
-        <w:t>7</w:t>
-      </w:r>
-    </w:p>
-    <w:p>
-      <w:pPr>
-        <w:jc w:val="both"/>
-        <w:rPr>
-          <w:rFonts w:ascii="Cambria" w:hAnsi="Cambria"/>
+        <w:t xml:space="preserve"> 2016-201</w:t>
+      </w:r>
+      <w:r>
+        <w:rPr>
           <w:sz w:val="28"/>
           <w:szCs w:val="28"/>
           <w:lang w:val="en-US"/>
         </w:rPr>
-      </w:pPr>
+        <w:t>7</w:t>
+      </w:r>
+    </w:p>
+    <w:p>
+      <w:pPr>
+        <w:jc w:val="both"/>
+        <w:rPr>
+          <w:rFonts w:ascii="Cambria" w:hAnsi="Cambria"/>
+          <w:sz w:val="28"/>
+          <w:szCs w:val="28"/>
+          <w:lang w:val="en-US"/>
+        </w:rPr>
+      </w:pPr>
+      <w:bookmarkStart w:id="0" w:name="_GoBack"/>
+      <w:bookmarkEnd w:id="0"/>
     </w:p>
     <w:p>
       <w:pPr>
@@ -551,7 +563,10 @@
             <w:jc w:val="both"/>
             <w:rPr>
               <w:rFonts w:ascii="Cambria" w:hAnsi="Cambria"/>
+              <w:b w:val="0"/>
               <w:color w:val="000000" w:themeColor="text1"/>
+              <w:sz w:val="24"/>
+              <w:szCs w:val="24"/>
               <w:lang w:val="en-US"/>
             </w:rPr>
           </w:pPr>
@@ -595,6 +610,9 @@
             <w:fldChar w:fldCharType="begin"/>
           </w:r>
           <w:r>
+            <w:rPr>
+              <w:b w:val="0"/>
+            </w:rPr>
             <w:instrText>TOC \o "1-3" \h \z \u</w:instrText>
           </w:r>
           <w:r>
@@ -604,11 +622,12 @@
             </w:rPr>
             <w:fldChar w:fldCharType="separate"/>
           </w:r>
-          <w:hyperlink w:anchor="_Toc479855203" w:history="1">
+          <w:hyperlink w:anchor="_Toc481157205" w:history="1">
             <w:r>
               <w:rPr>
                 <w:rStyle w:val="Lienhypertexte"/>
                 <w:rFonts w:ascii="Cambria" w:hAnsi="Cambria"/>
+                <w:b w:val="0"/>
                 <w:noProof/>
                 <w:lang w:val="en-US"/>
               </w:rPr>
@@ -628,6 +647,7 @@
               <w:rPr>
                 <w:rStyle w:val="Lienhypertexte"/>
                 <w:rFonts w:ascii="Cambria" w:hAnsi="Cambria"/>
+                <w:b w:val="0"/>
                 <w:noProof/>
                 <w:lang w:val="en-US"/>
               </w:rPr>
@@ -635,6 +655,7 @@
             </w:r>
             <w:r>
               <w:rPr>
+                <w:b w:val="0"/>
                 <w:noProof/>
                 <w:webHidden/>
               </w:rPr>
@@ -642,6 +663,7 @@
             </w:r>
             <w:r>
               <w:rPr>
+                <w:b w:val="0"/>
                 <w:noProof/>
                 <w:webHidden/>
               </w:rPr>
@@ -649,19 +671,22 @@
             </w:r>
             <w:r>
               <w:rPr>
+                <w:b w:val="0"/>
                 <w:noProof/>
                 <w:webHidden/>
               </w:rPr>
-              <w:instrText xml:space="preserve"> PAGEREF _Toc479855203 \h </w:instrText>
-            </w:r>
-            <w:r>
-              <w:rPr>
+              <w:instrText xml:space="preserve"> PAGEREF _Toc481157205 \h </w:instrText>
+            </w:r>
+            <w:r>
+              <w:rPr>
+                <w:b w:val="0"/>
                 <w:noProof/>
                 <w:webHidden/>
               </w:rPr>
             </w:r>
             <w:r>
               <w:rPr>
+                <w:b w:val="0"/>
                 <w:noProof/>
                 <w:webHidden/>
               </w:rPr>
@@ -669,6 +694,7 @@
             </w:r>
             <w:r>
               <w:rPr>
+                <w:b w:val="0"/>
                 <w:noProof/>
                 <w:webHidden/>
               </w:rPr>
@@ -676,6 +702,7 @@
             </w:r>
             <w:r>
               <w:rPr>
+                <w:b w:val="0"/>
                 <w:noProof/>
                 <w:webHidden/>
               </w:rPr>
@@ -698,11 +725,12 @@
               <w:lang w:eastAsia="fr-FR"/>
             </w:rPr>
           </w:pPr>
-          <w:hyperlink w:anchor="_Toc479855204" w:history="1">
+          <w:hyperlink w:anchor="_Toc481157206" w:history="1">
             <w:r>
               <w:rPr>
                 <w:rStyle w:val="Lienhypertexte"/>
                 <w:rFonts w:ascii="Cambria" w:hAnsi="Cambria"/>
+                <w:b w:val="0"/>
                 <w:noProof/>
                 <w:lang w:val="en-US"/>
               </w:rPr>
@@ -722,6 +750,7 @@
               <w:rPr>
                 <w:rStyle w:val="Lienhypertexte"/>
                 <w:rFonts w:ascii="Cambria" w:hAnsi="Cambria"/>
+                <w:b w:val="0"/>
                 <w:noProof/>
                 <w:lang w:val="en-US"/>
               </w:rPr>
@@ -729,6 +758,7 @@
             </w:r>
             <w:r>
               <w:rPr>
+                <w:b w:val="0"/>
                 <w:noProof/>
                 <w:webHidden/>
               </w:rPr>
@@ -736,6 +766,7 @@
             </w:r>
             <w:r>
               <w:rPr>
+                <w:b w:val="0"/>
                 <w:noProof/>
                 <w:webHidden/>
               </w:rPr>
@@ -743,19 +774,22 @@
             </w:r>
             <w:r>
               <w:rPr>
+                <w:b w:val="0"/>
                 <w:noProof/>
                 <w:webHidden/>
               </w:rPr>
-              <w:instrText xml:space="preserve"> PAGEREF _Toc479855204 \h </w:instrText>
-            </w:r>
-            <w:r>
-              <w:rPr>
+              <w:instrText xml:space="preserve"> PAGEREF _Toc481157206 \h </w:instrText>
+            </w:r>
+            <w:r>
+              <w:rPr>
+                <w:b w:val="0"/>
                 <w:noProof/>
                 <w:webHidden/>
               </w:rPr>
             </w:r>
             <w:r>
               <w:rPr>
+                <w:b w:val="0"/>
                 <w:noProof/>
                 <w:webHidden/>
               </w:rPr>
@@ -763,13 +797,15 @@
             </w:r>
             <w:r>
               <w:rPr>
+                <w:b w:val="0"/>
                 <w:noProof/>
                 <w:webHidden/>
               </w:rPr>
-              <w:t>3</w:t>
-            </w:r>
-            <w:r>
-              <w:rPr>
+              <w:t>4</w:t>
+            </w:r>
+            <w:r>
+              <w:rPr>
+                <w:b w:val="0"/>
                 <w:noProof/>
                 <w:webHidden/>
               </w:rPr>
@@ -794,12 +830,15 @@
               <w:lang w:eastAsia="fr-FR"/>
             </w:rPr>
           </w:pPr>
-          <w:hyperlink w:anchor="_Toc479855205" w:history="1">
+          <w:hyperlink w:anchor="_Toc481157207" w:history="1">
             <w:r>
               <w:rPr>
                 <w:rStyle w:val="Lienhypertexte"/>
                 <w:rFonts w:ascii="Cambria" w:hAnsi="Cambria"/>
-                <w:noProof/>
+                <w:b w:val="0"/>
+                <w:noProof/>
+                <w:sz w:val="24"/>
+                <w:szCs w:val="24"/>
                 <w:lang w:val="en-US"/>
               </w:rPr>
               <w:t>1.</w:t>
@@ -820,56 +859,80 @@
               <w:rPr>
                 <w:rStyle w:val="Lienhypertexte"/>
                 <w:rFonts w:ascii="Cambria" w:hAnsi="Cambria"/>
-                <w:noProof/>
+                <w:b w:val="0"/>
+                <w:noProof/>
+                <w:sz w:val="24"/>
+                <w:szCs w:val="24"/>
                 <w:lang w:val="en-US"/>
               </w:rPr>
               <w:t>Home page</w:t>
             </w:r>
             <w:r>
               <w:rPr>
+                <w:b w:val="0"/>
                 <w:noProof/>
                 <w:webHidden/>
+                <w:sz w:val="24"/>
+                <w:szCs w:val="24"/>
               </w:rPr>
               <w:tab/>
             </w:r>
             <w:r>
               <w:rPr>
+                <w:b w:val="0"/>
                 <w:noProof/>
                 <w:webHidden/>
+                <w:sz w:val="24"/>
+                <w:szCs w:val="24"/>
               </w:rPr>
               <w:fldChar w:fldCharType="begin"/>
             </w:r>
             <w:r>
               <w:rPr>
+                <w:b w:val="0"/>
                 <w:noProof/>
                 <w:webHidden/>
-              </w:rPr>
-              <w:instrText xml:space="preserve"> PAGEREF _Toc479855205 \h </w:instrText>
-            </w:r>
-            <w:r>
-              <w:rPr>
+                <w:sz w:val="24"/>
+                <w:szCs w:val="24"/>
+              </w:rPr>
+              <w:instrText xml:space="preserve"> PAGEREF _Toc481157207 \h </w:instrText>
+            </w:r>
+            <w:r>
+              <w:rPr>
+                <w:b w:val="0"/>
                 <w:noProof/>
                 <w:webHidden/>
-              </w:rPr>
-            </w:r>
-            <w:r>
-              <w:rPr>
+                <w:sz w:val="24"/>
+                <w:szCs w:val="24"/>
+              </w:rPr>
+            </w:r>
+            <w:r>
+              <w:rPr>
+                <w:b w:val="0"/>
                 <w:noProof/>
                 <w:webHidden/>
+                <w:sz w:val="24"/>
+                <w:szCs w:val="24"/>
               </w:rPr>
               <w:fldChar w:fldCharType="separate"/>
             </w:r>
             <w:r>
               <w:rPr>
+                <w:b w:val="0"/>
                 <w:noProof/>
                 <w:webHidden/>
-              </w:rPr>
-              <w:t>3</w:t>
-            </w:r>
-            <w:r>
-              <w:rPr>
+                <w:sz w:val="24"/>
+                <w:szCs w:val="24"/>
+              </w:rPr>
+              <w:t>4</w:t>
+            </w:r>
+            <w:r>
+              <w:rPr>
+                <w:b w:val="0"/>
                 <w:noProof/>
                 <w:webHidden/>
+                <w:sz w:val="24"/>
+                <w:szCs w:val="24"/>
               </w:rPr>
               <w:fldChar w:fldCharType="end"/>
             </w:r>
@@ -892,12 +955,15 @@
               <w:lang w:eastAsia="fr-FR"/>
             </w:rPr>
           </w:pPr>
-          <w:hyperlink w:anchor="_Toc479855206" w:history="1">
+          <w:hyperlink w:anchor="_Toc481157208" w:history="1">
             <w:r>
               <w:rPr>
                 <w:rStyle w:val="Lienhypertexte"/>
                 <w:rFonts w:ascii="Cambria" w:hAnsi="Cambria"/>
-                <w:noProof/>
+                <w:b w:val="0"/>
+                <w:noProof/>
+                <w:sz w:val="24"/>
+                <w:szCs w:val="24"/>
                 <w:lang w:val="en-US"/>
               </w:rPr>
               <w:t>2.</w:t>
@@ -918,56 +984,80 @@
               <w:rPr>
                 <w:rStyle w:val="Lienhypertexte"/>
                 <w:rFonts w:ascii="Cambria" w:hAnsi="Cambria"/>
-                <w:noProof/>
+                <w:b w:val="0"/>
+                <w:noProof/>
+                <w:sz w:val="24"/>
+                <w:szCs w:val="24"/>
                 <w:lang w:val="en-US"/>
               </w:rPr>
               <w:t>Culture section</w:t>
             </w:r>
             <w:r>
               <w:rPr>
+                <w:b w:val="0"/>
                 <w:noProof/>
                 <w:webHidden/>
+                <w:sz w:val="24"/>
+                <w:szCs w:val="24"/>
               </w:rPr>
               <w:tab/>
             </w:r>
             <w:r>
               <w:rPr>
+                <w:b w:val="0"/>
                 <w:noProof/>
                 <w:webHidden/>
+                <w:sz w:val="24"/>
+                <w:szCs w:val="24"/>
               </w:rPr>
               <w:fldChar w:fldCharType="begin"/>
             </w:r>
             <w:r>
               <w:rPr>
+                <w:b w:val="0"/>
                 <w:noProof/>
                 <w:webHidden/>
-              </w:rPr>
-              <w:instrText xml:space="preserve"> PAGEREF _Toc479855206 \h </w:instrText>
-            </w:r>
-            <w:r>
-              <w:rPr>
+                <w:sz w:val="24"/>
+                <w:szCs w:val="24"/>
+              </w:rPr>
+              <w:instrText xml:space="preserve"> PAGEREF _Toc481157208 \h </w:instrText>
+            </w:r>
+            <w:r>
+              <w:rPr>
+                <w:b w:val="0"/>
                 <w:noProof/>
                 <w:webHidden/>
-              </w:rPr>
-            </w:r>
-            <w:r>
-              <w:rPr>
+                <w:sz w:val="24"/>
+                <w:szCs w:val="24"/>
+              </w:rPr>
+            </w:r>
+            <w:r>
+              <w:rPr>
+                <w:b w:val="0"/>
                 <w:noProof/>
                 <w:webHidden/>
+                <w:sz w:val="24"/>
+                <w:szCs w:val="24"/>
               </w:rPr>
               <w:fldChar w:fldCharType="separate"/>
             </w:r>
             <w:r>
               <w:rPr>
+                <w:b w:val="0"/>
                 <w:noProof/>
                 <w:webHidden/>
+                <w:sz w:val="24"/>
+                <w:szCs w:val="24"/>
               </w:rPr>
               <w:t>4</w:t>
             </w:r>
             <w:r>
               <w:rPr>
+                <w:b w:val="0"/>
                 <w:noProof/>
                 <w:webHidden/>
+                <w:sz w:val="24"/>
+                <w:szCs w:val="24"/>
               </w:rPr>
               <w:fldChar w:fldCharType="end"/>
             </w:r>
@@ -990,12 +1080,15 @@
               <w:lang w:eastAsia="fr-FR"/>
             </w:rPr>
           </w:pPr>
-          <w:hyperlink w:anchor="_Toc479855207" w:history="1">
+          <w:hyperlink w:anchor="_Toc481157209" w:history="1">
             <w:r>
               <w:rPr>
                 <w:rStyle w:val="Lienhypertexte"/>
                 <w:rFonts w:ascii="Cambria" w:hAnsi="Cambria"/>
-                <w:noProof/>
+                <w:b w:val="0"/>
+                <w:noProof/>
+                <w:sz w:val="24"/>
+                <w:szCs w:val="24"/>
                 <w:lang w:val="en-US"/>
               </w:rPr>
               <w:t>3.</w:t>
@@ -1016,56 +1109,80 @@
               <w:rPr>
                 <w:rStyle w:val="Lienhypertexte"/>
                 <w:rFonts w:ascii="Cambria" w:hAnsi="Cambria"/>
-                <w:noProof/>
+                <w:b w:val="0"/>
+                <w:noProof/>
+                <w:sz w:val="24"/>
+                <w:szCs w:val="24"/>
                 <w:lang w:val="en-US"/>
               </w:rPr>
               <w:t>Vocabulary section</w:t>
             </w:r>
             <w:r>
               <w:rPr>
+                <w:b w:val="0"/>
                 <w:noProof/>
                 <w:webHidden/>
+                <w:sz w:val="24"/>
+                <w:szCs w:val="24"/>
               </w:rPr>
               <w:tab/>
             </w:r>
             <w:r>
               <w:rPr>
+                <w:b w:val="0"/>
                 <w:noProof/>
                 <w:webHidden/>
+                <w:sz w:val="24"/>
+                <w:szCs w:val="24"/>
               </w:rPr>
               <w:fldChar w:fldCharType="begin"/>
             </w:r>
             <w:r>
               <w:rPr>
+                <w:b w:val="0"/>
                 <w:noProof/>
                 <w:webHidden/>
-              </w:rPr>
-              <w:instrText xml:space="preserve"> PAGEREF _Toc479855207 \h </w:instrText>
-            </w:r>
-            <w:r>
-              <w:rPr>
+                <w:sz w:val="24"/>
+                <w:szCs w:val="24"/>
+              </w:rPr>
+              <w:instrText xml:space="preserve"> PAGEREF _Toc481157209 \h </w:instrText>
+            </w:r>
+            <w:r>
+              <w:rPr>
+                <w:b w:val="0"/>
                 <w:noProof/>
                 <w:webHidden/>
-              </w:rPr>
-            </w:r>
-            <w:r>
-              <w:rPr>
+                <w:sz w:val="24"/>
+                <w:szCs w:val="24"/>
+              </w:rPr>
+            </w:r>
+            <w:r>
+              <w:rPr>
+                <w:b w:val="0"/>
                 <w:noProof/>
                 <w:webHidden/>
+                <w:sz w:val="24"/>
+                <w:szCs w:val="24"/>
               </w:rPr>
               <w:fldChar w:fldCharType="separate"/>
             </w:r>
             <w:r>
               <w:rPr>
+                <w:b w:val="0"/>
                 <w:noProof/>
                 <w:webHidden/>
-              </w:rPr>
-              <w:t>5</w:t>
-            </w:r>
-            <w:r>
-              <w:rPr>
+                <w:sz w:val="24"/>
+                <w:szCs w:val="24"/>
+              </w:rPr>
+              <w:t>6</w:t>
+            </w:r>
+            <w:r>
+              <w:rPr>
+                <w:b w:val="0"/>
                 <w:noProof/>
                 <w:webHidden/>
+                <w:sz w:val="24"/>
+                <w:szCs w:val="24"/>
               </w:rPr>
               <w:fldChar w:fldCharType="end"/>
             </w:r>
@@ -1088,12 +1205,15 @@
               <w:lang w:eastAsia="fr-FR"/>
             </w:rPr>
           </w:pPr>
-          <w:hyperlink w:anchor="_Toc479855208" w:history="1">
+          <w:hyperlink w:anchor="_Toc481157210" w:history="1">
             <w:r>
               <w:rPr>
                 <w:rStyle w:val="Lienhypertexte"/>
                 <w:rFonts w:ascii="Cambria" w:hAnsi="Cambria"/>
-                <w:noProof/>
+                <w:b w:val="0"/>
+                <w:noProof/>
+                <w:sz w:val="24"/>
+                <w:szCs w:val="24"/>
                 <w:lang w:val="en-US"/>
               </w:rPr>
               <w:t>4.</w:t>
@@ -1114,56 +1234,80 @@
               <w:rPr>
                 <w:rStyle w:val="Lienhypertexte"/>
                 <w:rFonts w:ascii="Cambria" w:hAnsi="Cambria"/>
-                <w:noProof/>
+                <w:b w:val="0"/>
+                <w:noProof/>
+                <w:sz w:val="24"/>
+                <w:szCs w:val="24"/>
                 <w:lang w:val="en-US"/>
               </w:rPr>
               <w:t>Grammar section</w:t>
             </w:r>
             <w:r>
               <w:rPr>
+                <w:b w:val="0"/>
                 <w:noProof/>
                 <w:webHidden/>
+                <w:sz w:val="24"/>
+                <w:szCs w:val="24"/>
               </w:rPr>
               <w:tab/>
             </w:r>
             <w:r>
               <w:rPr>
+                <w:b w:val="0"/>
                 <w:noProof/>
                 <w:webHidden/>
+                <w:sz w:val="24"/>
+                <w:szCs w:val="24"/>
               </w:rPr>
               <w:fldChar w:fldCharType="begin"/>
             </w:r>
             <w:r>
               <w:rPr>
+                <w:b w:val="0"/>
                 <w:noProof/>
                 <w:webHidden/>
-              </w:rPr>
-              <w:instrText xml:space="preserve"> PAGEREF _Toc479855208 \h </w:instrText>
-            </w:r>
-            <w:r>
-              <w:rPr>
+                <w:sz w:val="24"/>
+                <w:szCs w:val="24"/>
+              </w:rPr>
+              <w:instrText xml:space="preserve"> PAGEREF _Toc481157210 \h </w:instrText>
+            </w:r>
+            <w:r>
+              <w:rPr>
+                <w:b w:val="0"/>
                 <w:noProof/>
                 <w:webHidden/>
-              </w:rPr>
-            </w:r>
-            <w:r>
-              <w:rPr>
+                <w:sz w:val="24"/>
+                <w:szCs w:val="24"/>
+              </w:rPr>
+            </w:r>
+            <w:r>
+              <w:rPr>
+                <w:b w:val="0"/>
                 <w:noProof/>
                 <w:webHidden/>
+                <w:sz w:val="24"/>
+                <w:szCs w:val="24"/>
               </w:rPr>
               <w:fldChar w:fldCharType="separate"/>
             </w:r>
             <w:r>
               <w:rPr>
+                <w:b w:val="0"/>
                 <w:noProof/>
                 <w:webHidden/>
-              </w:rPr>
-              <w:t>6</w:t>
-            </w:r>
-            <w:r>
-              <w:rPr>
+                <w:sz w:val="24"/>
+                <w:szCs w:val="24"/>
+              </w:rPr>
+              <w:t>7</w:t>
+            </w:r>
+            <w:r>
+              <w:rPr>
+                <w:b w:val="0"/>
                 <w:noProof/>
                 <w:webHidden/>
+                <w:sz w:val="24"/>
+                <w:szCs w:val="24"/>
               </w:rPr>
               <w:fldChar w:fldCharType="end"/>
             </w:r>
@@ -1184,11 +1328,12 @@
               <w:lang w:eastAsia="fr-FR"/>
             </w:rPr>
           </w:pPr>
-          <w:hyperlink w:anchor="_Toc479855209" w:history="1">
+          <w:hyperlink w:anchor="_Toc481157211" w:history="1">
             <w:r>
               <w:rPr>
                 <w:rStyle w:val="Lienhypertexte"/>
                 <w:rFonts w:ascii="Cambria" w:hAnsi="Cambria"/>
+                <w:b w:val="0"/>
                 <w:noProof/>
                 <w:lang w:val="en-US"/>
               </w:rPr>
@@ -1208,6 +1353,7 @@
               <w:rPr>
                 <w:rStyle w:val="Lienhypertexte"/>
                 <w:rFonts w:ascii="Cambria" w:hAnsi="Cambria"/>
+                <w:b w:val="0"/>
                 <w:noProof/>
                 <w:lang w:val="en-US"/>
               </w:rPr>
@@ -1215,6 +1361,7 @@
             </w:r>
             <w:r>
               <w:rPr>
+                <w:b w:val="0"/>
                 <w:noProof/>
                 <w:webHidden/>
               </w:rPr>
@@ -1222,6 +1369,7 @@
             </w:r>
             <w:r>
               <w:rPr>
+                <w:b w:val="0"/>
                 <w:noProof/>
                 <w:webHidden/>
               </w:rPr>
@@ -1229,19 +1377,22 @@
             </w:r>
             <w:r>
               <w:rPr>
+                <w:b w:val="0"/>
                 <w:noProof/>
                 <w:webHidden/>
               </w:rPr>
-              <w:instrText xml:space="preserve"> PAGEREF _Toc479855209 \h </w:instrText>
-            </w:r>
-            <w:r>
-              <w:rPr>
+              <w:instrText xml:space="preserve"> PAGEREF _Toc481157211 \h </w:instrText>
+            </w:r>
+            <w:r>
+              <w:rPr>
+                <w:b w:val="0"/>
                 <w:noProof/>
                 <w:webHidden/>
               </w:rPr>
             </w:r>
             <w:r>
               <w:rPr>
+                <w:b w:val="0"/>
                 <w:noProof/>
                 <w:webHidden/>
               </w:rPr>
@@ -1249,6 +1400,7 @@
             </w:r>
             <w:r>
               <w:rPr>
+                <w:b w:val="0"/>
                 <w:noProof/>
                 <w:webHidden/>
               </w:rPr>
@@ -1256,6 +1408,7 @@
             </w:r>
             <w:r>
               <w:rPr>
+                <w:b w:val="0"/>
                 <w:noProof/>
                 <w:webHidden/>
               </w:rPr>
@@ -1280,12 +1433,15 @@
               <w:lang w:eastAsia="fr-FR"/>
             </w:rPr>
           </w:pPr>
-          <w:hyperlink w:anchor="_Toc479855210" w:history="1">
+          <w:hyperlink w:anchor="_Toc481157212" w:history="1">
             <w:r>
               <w:rPr>
                 <w:rStyle w:val="Lienhypertexte"/>
                 <w:rFonts w:ascii="Cambria" w:hAnsi="Cambria"/>
-                <w:noProof/>
+                <w:b w:val="0"/>
+                <w:noProof/>
+                <w:sz w:val="24"/>
+                <w:szCs w:val="24"/>
               </w:rPr>
               <w:t>1.</w:t>
             </w:r>
@@ -1305,55 +1461,79 @@
               <w:rPr>
                 <w:rStyle w:val="Lienhypertexte"/>
                 <w:rFonts w:ascii="Cambria" w:hAnsi="Cambria"/>
-                <w:noProof/>
+                <w:b w:val="0"/>
+                <w:noProof/>
+                <w:sz w:val="24"/>
+                <w:szCs w:val="24"/>
               </w:rPr>
               <w:t>Choix de conception</w:t>
             </w:r>
             <w:r>
               <w:rPr>
+                <w:b w:val="0"/>
                 <w:noProof/>
                 <w:webHidden/>
+                <w:sz w:val="24"/>
+                <w:szCs w:val="24"/>
               </w:rPr>
               <w:tab/>
             </w:r>
             <w:r>
               <w:rPr>
+                <w:b w:val="0"/>
                 <w:noProof/>
                 <w:webHidden/>
+                <w:sz w:val="24"/>
+                <w:szCs w:val="24"/>
               </w:rPr>
               <w:fldChar w:fldCharType="begin"/>
             </w:r>
             <w:r>
               <w:rPr>
+                <w:b w:val="0"/>
                 <w:noProof/>
                 <w:webHidden/>
-              </w:rPr>
-              <w:instrText xml:space="preserve"> PAGEREF _Toc479855210 \h </w:instrText>
-            </w:r>
-            <w:r>
-              <w:rPr>
+                <w:sz w:val="24"/>
+                <w:szCs w:val="24"/>
+              </w:rPr>
+              <w:instrText xml:space="preserve"> PAGEREF _Toc481157212 \h </w:instrText>
+            </w:r>
+            <w:r>
+              <w:rPr>
+                <w:b w:val="0"/>
                 <w:noProof/>
                 <w:webHidden/>
-              </w:rPr>
-            </w:r>
-            <w:r>
-              <w:rPr>
+                <w:sz w:val="24"/>
+                <w:szCs w:val="24"/>
+              </w:rPr>
+            </w:r>
+            <w:r>
+              <w:rPr>
+                <w:b w:val="0"/>
                 <w:noProof/>
                 <w:webHidden/>
+                <w:sz w:val="24"/>
+                <w:szCs w:val="24"/>
               </w:rPr>
               <w:fldChar w:fldCharType="separate"/>
             </w:r>
             <w:r>
               <w:rPr>
+                <w:b w:val="0"/>
                 <w:noProof/>
                 <w:webHidden/>
+                <w:sz w:val="24"/>
+                <w:szCs w:val="24"/>
               </w:rPr>
               <w:t>9</w:t>
             </w:r>
             <w:r>
               <w:rPr>
+                <w:b w:val="0"/>
                 <w:noProof/>
                 <w:webHidden/>
+                <w:sz w:val="24"/>
+                <w:szCs w:val="24"/>
               </w:rPr>
               <w:fldChar w:fldCharType="end"/>
             </w:r>
@@ -1376,12 +1556,15 @@
               <w:lang w:eastAsia="fr-FR"/>
             </w:rPr>
           </w:pPr>
-          <w:hyperlink w:anchor="_Toc479855211" w:history="1">
+          <w:hyperlink w:anchor="_Toc481157213" w:history="1">
             <w:r>
               <w:rPr>
                 <w:rStyle w:val="Lienhypertexte"/>
                 <w:rFonts w:ascii="Cambria" w:hAnsi="Cambria"/>
-                <w:noProof/>
+                <w:b w:val="0"/>
+                <w:noProof/>
+                <w:sz w:val="24"/>
+                <w:szCs w:val="24"/>
               </w:rPr>
               <w:t>2.</w:t>
             </w:r>
@@ -1401,55 +1584,79 @@
               <w:rPr>
                 <w:rStyle w:val="Lienhypertexte"/>
                 <w:rFonts w:ascii="Cambria" w:hAnsi="Cambria"/>
-                <w:noProof/>
+                <w:b w:val="0"/>
+                <w:noProof/>
+                <w:sz w:val="24"/>
+                <w:szCs w:val="24"/>
               </w:rPr>
               <w:t>Problèmes rencontrés</w:t>
             </w:r>
             <w:r>
               <w:rPr>
+                <w:b w:val="0"/>
                 <w:noProof/>
                 <w:webHidden/>
+                <w:sz w:val="24"/>
+                <w:szCs w:val="24"/>
               </w:rPr>
               <w:tab/>
             </w:r>
             <w:r>
               <w:rPr>
+                <w:b w:val="0"/>
                 <w:noProof/>
                 <w:webHidden/>
+                <w:sz w:val="24"/>
+                <w:szCs w:val="24"/>
               </w:rPr>
               <w:fldChar w:fldCharType="begin"/>
             </w:r>
             <w:r>
               <w:rPr>
+                <w:b w:val="0"/>
                 <w:noProof/>
                 <w:webHidden/>
-              </w:rPr>
-              <w:instrText xml:space="preserve"> PAGEREF _Toc479855211 \h </w:instrText>
-            </w:r>
-            <w:r>
-              <w:rPr>
+                <w:sz w:val="24"/>
+                <w:szCs w:val="24"/>
+              </w:rPr>
+              <w:instrText xml:space="preserve"> PAGEREF _Toc481157213 \h </w:instrText>
+            </w:r>
+            <w:r>
+              <w:rPr>
+                <w:b w:val="0"/>
                 <w:noProof/>
                 <w:webHidden/>
-              </w:rPr>
-            </w:r>
-            <w:r>
-              <w:rPr>
+                <w:sz w:val="24"/>
+                <w:szCs w:val="24"/>
+              </w:rPr>
+            </w:r>
+            <w:r>
+              <w:rPr>
+                <w:b w:val="0"/>
                 <w:noProof/>
                 <w:webHidden/>
+                <w:sz w:val="24"/>
+                <w:szCs w:val="24"/>
               </w:rPr>
               <w:fldChar w:fldCharType="separate"/>
             </w:r>
             <w:r>
               <w:rPr>
+                <w:b w:val="0"/>
                 <w:noProof/>
                 <w:webHidden/>
+                <w:sz w:val="24"/>
+                <w:szCs w:val="24"/>
               </w:rPr>
               <w:t>9</w:t>
             </w:r>
             <w:r>
               <w:rPr>
+                <w:b w:val="0"/>
                 <w:noProof/>
                 <w:webHidden/>
+                <w:sz w:val="24"/>
+                <w:szCs w:val="24"/>
               </w:rPr>
               <w:fldChar w:fldCharType="end"/>
             </w:r>
@@ -1469,17 +1676,20 @@
               <w:lang w:eastAsia="fr-FR"/>
             </w:rPr>
           </w:pPr>
-          <w:hyperlink w:anchor="_Toc479855212" w:history="1">
+          <w:hyperlink w:anchor="_Toc481157214" w:history="1">
             <w:r>
               <w:rPr>
                 <w:rStyle w:val="Lienhypertexte"/>
                 <w:rFonts w:ascii="Cambria" w:hAnsi="Cambria"/>
-                <w:noProof/>
+                <w:b w:val="0"/>
+                <w:noProof/>
+                <w:lang w:val="en-US"/>
               </w:rPr>
               <w:t>4.  Conclusion</w:t>
             </w:r>
             <w:r>
               <w:rPr>
+                <w:b w:val="0"/>
                 <w:noProof/>
                 <w:webHidden/>
               </w:rPr>
@@ -1487,6 +1697,7 @@
             </w:r>
             <w:r>
               <w:rPr>
+                <w:b w:val="0"/>
                 <w:noProof/>
                 <w:webHidden/>
               </w:rPr>
@@ -1494,19 +1705,22 @@
             </w:r>
             <w:r>
               <w:rPr>
+                <w:b w:val="0"/>
                 <w:noProof/>
                 <w:webHidden/>
               </w:rPr>
-              <w:instrText xml:space="preserve"> PAGEREF _Toc479855212 \h </w:instrText>
-            </w:r>
-            <w:r>
-              <w:rPr>
+              <w:instrText xml:space="preserve"> PAGEREF _Toc481157214 \h </w:instrText>
+            </w:r>
+            <w:r>
+              <w:rPr>
+                <w:b w:val="0"/>
                 <w:noProof/>
                 <w:webHidden/>
               </w:rPr>
             </w:r>
             <w:r>
               <w:rPr>
+                <w:b w:val="0"/>
                 <w:noProof/>
                 <w:webHidden/>
               </w:rPr>
@@ -1514,6 +1728,7 @@
             </w:r>
             <w:r>
               <w:rPr>
+                <w:b w:val="0"/>
                 <w:noProof/>
                 <w:webHidden/>
               </w:rPr>
@@ -1521,6 +1736,7 @@
             </w:r>
             <w:r>
               <w:rPr>
+                <w:b w:val="0"/>
                 <w:noProof/>
                 <w:webHidden/>
               </w:rPr>
@@ -1542,17 +1758,20 @@
               <w:lang w:eastAsia="fr-FR"/>
             </w:rPr>
           </w:pPr>
-          <w:hyperlink w:anchor="_Toc479855213" w:history="1">
+          <w:hyperlink w:anchor="_Toc481157215" w:history="1">
             <w:r>
               <w:rPr>
                 <w:rStyle w:val="Lienhypertexte"/>
                 <w:rFonts w:ascii="Cambria" w:hAnsi="Cambria"/>
-                <w:noProof/>
+                <w:b w:val="0"/>
+                <w:noProof/>
+                <w:lang w:val="en-US"/>
               </w:rPr>
               <w:t>Annexes :</w:t>
             </w:r>
             <w:r>
               <w:rPr>
+                <w:b w:val="0"/>
                 <w:noProof/>
                 <w:webHidden/>
               </w:rPr>
@@ -1560,6 +1779,7 @@
             </w:r>
             <w:r>
               <w:rPr>
+                <w:b w:val="0"/>
                 <w:noProof/>
                 <w:webHidden/>
               </w:rPr>
@@ -1567,19 +1787,22 @@
             </w:r>
             <w:r>
               <w:rPr>
+                <w:b w:val="0"/>
                 <w:noProof/>
                 <w:webHidden/>
               </w:rPr>
-              <w:instrText xml:space="preserve"> PAGEREF _Toc479855213 \h </w:instrText>
-            </w:r>
-            <w:r>
-              <w:rPr>
+              <w:instrText xml:space="preserve"> PAGEREF _Toc481157215 \h </w:instrText>
+            </w:r>
+            <w:r>
+              <w:rPr>
+                <w:b w:val="0"/>
                 <w:noProof/>
                 <w:webHidden/>
               </w:rPr>
             </w:r>
             <w:r>
               <w:rPr>
+                <w:b w:val="0"/>
                 <w:noProof/>
                 <w:webHidden/>
               </w:rPr>
@@ -1587,13 +1810,15 @@
             </w:r>
             <w:r>
               <w:rPr>
+                <w:b w:val="0"/>
                 <w:noProof/>
                 <w:webHidden/>
               </w:rPr>
-              <w:t>11</w:t>
-            </w:r>
-            <w:r>
-              <w:rPr>
+              <w:t>10</w:t>
+            </w:r>
+            <w:r>
+              <w:rPr>
+                <w:b w:val="0"/>
                 <w:noProof/>
                 <w:webHidden/>
               </w:rPr>
@@ -1607,7 +1832,6 @@
           </w:pPr>
           <w:r>
             <w:rPr>
-              <w:b/>
               <w:bCs/>
               <w:noProof/>
             </w:rPr>
@@ -1863,7 +2087,7 @@
           <w:lang w:val="en-US"/>
         </w:rPr>
       </w:pPr>
-      <w:bookmarkStart w:id="0" w:name="_Toc479855203"/>
+      <w:bookmarkStart w:id="1" w:name="_Toc481157205"/>
       <w:r>
         <w:rPr>
           <w:rFonts w:ascii="Cambria" w:hAnsi="Cambria"/>
@@ -1876,7 +2100,7 @@
         <w:lastRenderedPageBreak/>
         <w:t>Introduction</w:t>
       </w:r>
-      <w:bookmarkEnd w:id="0"/>
+      <w:bookmarkEnd w:id="1"/>
     </w:p>
     <w:p>
       <w:pPr>
@@ -1958,14 +2182,56 @@
           <w:rFonts w:ascii="Cambria" w:hAnsi="Cambria"/>
           <w:lang w:val="en-US"/>
         </w:rPr>
-        <w:t>In this way, it is essential to have a basic knowledge of English to work, travel etc. We decided to focus on the travels because more and more people are tempted to travel the world. So, we have created</w:t>
-      </w:r>
-      <w:r>
-        <w:rPr>
-          <w:rFonts w:ascii="Cambria" w:hAnsi="Cambria"/>
-          <w:lang w:val="en-US"/>
-        </w:rPr>
-        <w:t xml:space="preserve"> a website that help people when they are travelling</w:t>
+        <w:t>In this way, it is essential to have a basic knowledge of English to work, travel etc. We</w:t>
+      </w:r>
+      <w:r>
+        <w:rPr>
+          <w:rFonts w:ascii="Cambria" w:hAnsi="Cambria"/>
+          <w:lang w:val="en-US"/>
+        </w:rPr>
+        <w:t xml:space="preserve"> have</w:t>
+      </w:r>
+      <w:r>
+        <w:rPr>
+          <w:rFonts w:ascii="Cambria" w:hAnsi="Cambria"/>
+          <w:lang w:val="en-US"/>
+        </w:rPr>
+        <w:t xml:space="preserve"> decided to focus o</w:t>
+      </w:r>
+      <w:r>
+        <w:rPr>
+          <w:rFonts w:ascii="Cambria" w:hAnsi="Cambria"/>
+          <w:lang w:val="en-US"/>
+        </w:rPr>
+        <w:t>n</w:t>
+      </w:r>
+      <w:r>
+        <w:rPr>
+          <w:rFonts w:ascii="Cambria" w:hAnsi="Cambria"/>
+          <w:lang w:val="en-US"/>
+        </w:rPr>
+        <w:t xml:space="preserve"> travels because more and more people are tempted to travel the world. So, we have created</w:t>
+      </w:r>
+      <w:r>
+        <w:rPr>
+          <w:rFonts w:ascii="Cambria" w:hAnsi="Cambria"/>
+          <w:lang w:val="en-US"/>
+        </w:rPr>
+        <w:t xml:space="preserve"> a website that help</w:t>
+      </w:r>
+      <w:r>
+        <w:rPr>
+          <w:rFonts w:ascii="Cambria" w:hAnsi="Cambria"/>
+          <w:lang w:val="en-US"/>
+        </w:rPr>
+        <w:t>s</w:t>
+      </w:r>
+      <w:r>
+        <w:rPr>
+          <w:rFonts w:ascii="Cambria" w:hAnsi="Cambria"/>
+          <w:lang w:val="en-US"/>
+        </w:rPr>
+        <w:t xml:space="preserve"> people when they are travelling</w:t>
       </w:r>
       <w:r>
         <w:rPr>
@@ -1979,14 +2245,14 @@
           <w:rFonts w:ascii="Cambria" w:hAnsi="Cambria"/>
           <w:lang w:val="en-US"/>
         </w:rPr>
-        <w:t xml:space="preserve"> in </w:t>
-      </w:r>
-      <w:r>
-        <w:rPr>
-          <w:rFonts w:ascii="Cambria" w:hAnsi="Cambria"/>
-          <w:lang w:val="en-US"/>
-        </w:rPr>
-        <w:t>an English spoken country</w:t>
+        <w:t xml:space="preserve"> in English speaking</w:t>
+      </w:r>
+      <w:r>
+        <w:rPr>
+          <w:rFonts w:ascii="Cambria" w:hAnsi="Cambria"/>
+          <w:lang w:val="en-US"/>
+        </w:rPr>
+        <w:t xml:space="preserve"> countries</w:t>
       </w:r>
       <w:r>
         <w:rPr>
@@ -2000,116 +2266,124 @@
           <w:rFonts w:ascii="Cambria" w:hAnsi="Cambria"/>
           <w:lang w:val="en-US"/>
         </w:rPr>
-        <w:t>To present our website, we are going to talk first of how to use our website. Then, we will present you the technologies and issues we have faced.</w:t>
-      </w:r>
-    </w:p>
-    <w:p>
-      <w:pPr>
-        <w:jc w:val="both"/>
-        <w:rPr>
-          <w:rFonts w:ascii="Cambria" w:hAnsi="Cambria"/>
-          <w:lang w:val="en-US"/>
-        </w:rPr>
-      </w:pPr>
-    </w:p>
-    <w:p>
-      <w:pPr>
-        <w:jc w:val="both"/>
-        <w:rPr>
-          <w:rFonts w:ascii="Cambria" w:hAnsi="Cambria"/>
-          <w:lang w:val="en-US"/>
-        </w:rPr>
-      </w:pPr>
-    </w:p>
-    <w:p>
-      <w:pPr>
-        <w:jc w:val="both"/>
-        <w:rPr>
-          <w:rFonts w:ascii="Cambria" w:hAnsi="Cambria"/>
-          <w:lang w:val="en-US"/>
-        </w:rPr>
-      </w:pPr>
-    </w:p>
-    <w:p>
-      <w:pPr>
-        <w:jc w:val="both"/>
-        <w:rPr>
-          <w:rFonts w:ascii="Cambria" w:hAnsi="Cambria"/>
-          <w:lang w:val="en-US"/>
-        </w:rPr>
-      </w:pPr>
-    </w:p>
-    <w:p>
-      <w:pPr>
-        <w:jc w:val="both"/>
-        <w:rPr>
-          <w:rFonts w:ascii="Cambria" w:hAnsi="Cambria"/>
-          <w:lang w:val="en-US"/>
-        </w:rPr>
-      </w:pPr>
-    </w:p>
-    <w:p>
-      <w:pPr>
-        <w:jc w:val="both"/>
-        <w:rPr>
-          <w:rFonts w:ascii="Cambria" w:hAnsi="Cambria"/>
-          <w:lang w:val="en-US"/>
-        </w:rPr>
-      </w:pPr>
-    </w:p>
-    <w:p>
-      <w:pPr>
-        <w:jc w:val="both"/>
-        <w:rPr>
-          <w:rFonts w:ascii="Cambria" w:hAnsi="Cambria"/>
-          <w:lang w:val="en-US"/>
-        </w:rPr>
-      </w:pPr>
-    </w:p>
-    <w:p>
-      <w:pPr>
-        <w:jc w:val="both"/>
-        <w:rPr>
-          <w:rFonts w:ascii="Cambria" w:hAnsi="Cambria"/>
-          <w:lang w:val="en-US"/>
-        </w:rPr>
-      </w:pPr>
-    </w:p>
-    <w:p>
-      <w:pPr>
-        <w:jc w:val="both"/>
-        <w:rPr>
-          <w:rFonts w:ascii="Cambria" w:hAnsi="Cambria"/>
-          <w:lang w:val="en-US"/>
-        </w:rPr>
-      </w:pPr>
-    </w:p>
-    <w:p>
-      <w:pPr>
-        <w:jc w:val="both"/>
-        <w:rPr>
-          <w:rFonts w:ascii="Cambria" w:hAnsi="Cambria"/>
-          <w:lang w:val="en-US"/>
-        </w:rPr>
-      </w:pPr>
-    </w:p>
-    <w:p>
-      <w:pPr>
-        <w:jc w:val="both"/>
-        <w:rPr>
-          <w:rFonts w:ascii="Cambria" w:hAnsi="Cambria"/>
-          <w:lang w:val="en-US"/>
-        </w:rPr>
-      </w:pPr>
-    </w:p>
-    <w:p>
-      <w:pPr>
-        <w:jc w:val="both"/>
-        <w:rPr>
-          <w:rFonts w:ascii="Cambria" w:hAnsi="Cambria"/>
-          <w:lang w:val="en-US"/>
-        </w:rPr>
-      </w:pPr>
+        <w:t xml:space="preserve">To present our website, we are going to talk </w:t>
+      </w:r>
+      <w:r>
+        <w:rPr>
+          <w:rFonts w:ascii="Cambria" w:hAnsi="Cambria"/>
+          <w:lang w:val="en-US"/>
+        </w:rPr>
+        <w:t>about</w:t>
+      </w:r>
+      <w:r>
+        <w:rPr>
+          <w:rFonts w:ascii="Cambria" w:hAnsi="Cambria"/>
+          <w:lang w:val="en-US"/>
+        </w:rPr>
+        <w:t xml:space="preserve"> how to use our web</w:t>
+      </w:r>
+      <w:r>
+        <w:rPr>
+          <w:rFonts w:ascii="Cambria" w:hAnsi="Cambria"/>
+          <w:lang w:val="en-US"/>
+        </w:rPr>
+        <w:t xml:space="preserve">site. Then, we will present </w:t>
+      </w:r>
+      <w:r>
+        <w:rPr>
+          <w:rFonts w:ascii="Cambria" w:hAnsi="Cambria"/>
+          <w:lang w:val="en-US"/>
+        </w:rPr>
+        <w:t xml:space="preserve">the technologies </w:t>
+      </w:r>
+      <w:r>
+        <w:rPr>
+          <w:rFonts w:ascii="Cambria" w:hAnsi="Cambria"/>
+          <w:lang w:val="en-US"/>
+        </w:rPr>
+        <w:t xml:space="preserve">we </w:t>
+      </w:r>
+      <w:r>
+        <w:rPr>
+          <w:rFonts w:ascii="Cambria" w:hAnsi="Cambria"/>
+          <w:lang w:val="en-US"/>
+        </w:rPr>
+        <w:t xml:space="preserve">have </w:t>
+      </w:r>
+      <w:r>
+        <w:rPr>
+          <w:rFonts w:ascii="Cambria" w:hAnsi="Cambria"/>
+          <w:lang w:val="en-US"/>
+        </w:rPr>
+        <w:t xml:space="preserve">used </w:t>
+      </w:r>
+      <w:r>
+        <w:rPr>
+          <w:rFonts w:ascii="Cambria" w:hAnsi="Cambria"/>
+          <w:lang w:val="en-US"/>
+        </w:rPr>
+        <w:t>and issues we have faced.</w:t>
+      </w:r>
+    </w:p>
+    <w:p>
+      <w:pPr>
+        <w:jc w:val="both"/>
+        <w:rPr>
+          <w:rFonts w:ascii="Cambria" w:hAnsi="Cambria"/>
+          <w:lang w:val="en-US"/>
+        </w:rPr>
+      </w:pPr>
+    </w:p>
+    <w:p>
+      <w:pPr>
+        <w:jc w:val="both"/>
+        <w:rPr>
+          <w:rFonts w:ascii="Cambria" w:hAnsi="Cambria"/>
+          <w:lang w:val="en-US"/>
+        </w:rPr>
+      </w:pPr>
+    </w:p>
+    <w:p>
+      <w:pPr>
+        <w:jc w:val="both"/>
+        <w:rPr>
+          <w:rFonts w:ascii="Cambria" w:hAnsi="Cambria"/>
+          <w:lang w:val="en-US"/>
+        </w:rPr>
+      </w:pPr>
+    </w:p>
+    <w:p>
+      <w:pPr>
+        <w:jc w:val="both"/>
+        <w:rPr>
+          <w:rFonts w:ascii="Cambria" w:hAnsi="Cambria"/>
+          <w:lang w:val="en-US"/>
+        </w:rPr>
+      </w:pPr>
+    </w:p>
+    <w:p>
+      <w:pPr>
+        <w:jc w:val="both"/>
+        <w:rPr>
+          <w:rFonts w:ascii="Cambria" w:hAnsi="Cambria"/>
+          <w:lang w:val="en-US"/>
+        </w:rPr>
+      </w:pPr>
+    </w:p>
+    <w:p>
+      <w:pPr>
+        <w:rPr>
+          <w:rFonts w:ascii="Cambria" w:hAnsi="Cambria"/>
+          <w:lang w:val="en-US"/>
+        </w:rPr>
+      </w:pPr>
+      <w:r>
+        <w:rPr>
+          <w:rFonts w:ascii="Cambria" w:hAnsi="Cambria"/>
+          <w:lang w:val="en-US"/>
+        </w:rPr>
+        <w:br w:type="page"/>
+      </w:r>
     </w:p>
     <w:p>
       <w:pPr>
@@ -2128,7 +2402,7 @@
           <w:lang w:val="en-US"/>
         </w:rPr>
       </w:pPr>
-      <w:bookmarkStart w:id="1" w:name="_Toc479855204"/>
+      <w:bookmarkStart w:id="2" w:name="_Toc481157206"/>
       <w:r>
         <w:rPr>
           <w:rFonts w:ascii="Cambria" w:hAnsi="Cambria"/>
@@ -2138,9 +2412,10 @@
           <w:szCs w:val="28"/>
           <w:lang w:val="en-US"/>
         </w:rPr>
+        <w:lastRenderedPageBreak/>
         <w:t>User guide</w:t>
       </w:r>
-      <w:bookmarkEnd w:id="1"/>
+      <w:bookmarkEnd w:id="2"/>
     </w:p>
     <w:p>
       <w:pPr>
@@ -2164,7 +2439,7 @@
           <w:lang w:val="en-US"/>
         </w:rPr>
       </w:pPr>
-      <w:bookmarkStart w:id="2" w:name="_Toc479855205"/>
+      <w:bookmarkStart w:id="3" w:name="_Toc481157207"/>
       <w:r>
         <w:rPr>
           <w:rFonts w:ascii="Cambria" w:hAnsi="Cambria"/>
@@ -2173,7 +2448,7 @@
         </w:rPr>
         <w:t>Home page</w:t>
       </w:r>
-      <w:bookmarkEnd w:id="2"/>
+      <w:bookmarkEnd w:id="3"/>
     </w:p>
     <w:p>
       <w:pPr>
@@ -2186,116 +2461,6 @@
     <w:p>
       <w:pPr>
         <w:ind w:firstLine="708"/>
-        <w:jc w:val="both"/>
-        <w:rPr>
-          <w:rFonts w:ascii="Cambria" w:hAnsi="Cambria"/>
-          <w:lang w:val="en-US"/>
-        </w:rPr>
-      </w:pPr>
-      <w:r>
-        <w:rPr>
-          <w:rFonts w:ascii="Cambria" w:hAnsi="Cambria"/>
-          <w:lang w:val="en-US"/>
-        </w:rPr>
-        <w:t>First, let’s talk about the home page.</w:t>
-      </w:r>
-      <w:r>
-        <w:rPr>
-          <w:rFonts w:ascii="Cambria" w:hAnsi="Cambria"/>
-          <w:lang w:val="en-US"/>
-        </w:rPr>
-        <w:t xml:space="preserve"> </w:t>
-      </w:r>
-      <w:r>
-        <w:rPr>
-          <w:rFonts w:ascii="Cambria" w:hAnsi="Cambria"/>
-          <w:lang w:val="en-US"/>
-        </w:rPr>
-        <w:t>You can see a w</w:t>
-      </w:r>
-      <w:r>
-        <w:rPr>
-          <w:rFonts w:ascii="Cambria" w:hAnsi="Cambria"/>
-          <w:lang w:val="en-US"/>
-        </w:rPr>
-        <w:t>elcome message that give</w:t>
-      </w:r>
-      <w:r>
-        <w:rPr>
-          <w:rFonts w:ascii="Cambria" w:hAnsi="Cambria"/>
-          <w:lang w:val="en-US"/>
-        </w:rPr>
-        <w:t>s</w:t>
-      </w:r>
-      <w:r>
-        <w:rPr>
-          <w:rFonts w:ascii="Cambria" w:hAnsi="Cambria"/>
-          <w:lang w:val="en-US"/>
-        </w:rPr>
-        <w:t xml:space="preserve"> you an overview </w:t>
-      </w:r>
-      <w:r>
-        <w:rPr>
-          <w:rFonts w:ascii="Cambria" w:hAnsi="Cambria"/>
-          <w:lang w:val="en-US"/>
-        </w:rPr>
-        <w:t xml:space="preserve">of the website. There is a summary of </w:t>
-      </w:r>
-      <w:r>
-        <w:rPr>
-          <w:rFonts w:ascii="Cambria" w:hAnsi="Cambria"/>
-          <w:lang w:val="en-US"/>
-        </w:rPr>
-        <w:t>each</w:t>
-      </w:r>
-      <w:r>
-        <w:rPr>
-          <w:rFonts w:ascii="Cambria" w:hAnsi="Cambria"/>
-          <w:lang w:val="en-US"/>
-        </w:rPr>
-        <w:t xml:space="preserve"> sections, it also tells what you can find in them.</w:t>
-      </w:r>
-      <w:r>
-        <w:rPr>
-          <w:rFonts w:ascii="Cambria" w:hAnsi="Cambria"/>
-          <w:lang w:val="en-US"/>
-        </w:rPr>
-        <w:t xml:space="preserve"> </w:t>
-      </w:r>
-      <w:r>
-        <w:rPr>
-          <w:rFonts w:ascii="Cambria" w:hAnsi="Cambria"/>
-          <w:lang w:val="en-US"/>
-        </w:rPr>
-        <w:t xml:space="preserve">There are 3 </w:t>
-      </w:r>
-      <w:r>
-        <w:rPr>
-          <w:rFonts w:ascii="Cambria" w:hAnsi="Cambria"/>
-          <w:lang w:val="en-US"/>
-        </w:rPr>
-        <w:t>sections:</w:t>
-      </w:r>
-      <w:r>
-        <w:rPr>
-          <w:rFonts w:ascii="Cambria" w:hAnsi="Cambria"/>
-          <w:lang w:val="en-US"/>
-        </w:rPr>
-        <w:t xml:space="preserve"> Culture, Vocabulary, Grammar. </w:t>
-      </w:r>
-    </w:p>
-    <w:p>
-      <w:pPr>
-        <w:ind w:firstLine="708"/>
-        <w:jc w:val="both"/>
-        <w:rPr>
-          <w:rFonts w:ascii="Cambria" w:hAnsi="Cambria"/>
-          <w:lang w:val="en-US"/>
-        </w:rPr>
-      </w:pPr>
-    </w:p>
-    <w:p>
-      <w:pPr>
         <w:jc w:val="both"/>
         <w:rPr>
           <w:rFonts w:ascii="Cambria" w:hAnsi="Cambria"/>
@@ -2309,18 +2474,18 @@
           <w:lang w:eastAsia="fr-FR"/>
         </w:rPr>
         <w:drawing>
-          <wp:anchor distT="0" distB="0" distL="114300" distR="114300" simplePos="0" relativeHeight="251664384" behindDoc="0" locked="0" layoutInCell="1" allowOverlap="1" wp14:anchorId="7289908D" wp14:editId="34A8DADC">
+          <wp:anchor distT="0" distB="0" distL="114300" distR="114300" simplePos="0" relativeHeight="251672576" behindDoc="0" locked="0" layoutInCell="1" allowOverlap="1" wp14:anchorId="2F7536B8" wp14:editId="6A979DDD">
             <wp:simplePos x="0" y="0"/>
             <wp:positionH relativeFrom="margin">
-              <wp:posOffset>-53975</wp:posOffset>
+              <wp:posOffset>68580</wp:posOffset>
             </wp:positionH>
             <wp:positionV relativeFrom="margin">
-              <wp:posOffset>5730240</wp:posOffset>
+              <wp:posOffset>1502410</wp:posOffset>
             </wp:positionV>
-            <wp:extent cx="5756910" cy="2410460"/>
-            <wp:effectExtent l="0" t="0" r="8890" b="2540"/>
+            <wp:extent cx="5527675" cy="2204720"/>
+            <wp:effectExtent l="0" t="0" r="9525" b="5080"/>
             <wp:wrapSquare wrapText="bothSides"/>
-            <wp:docPr id="8" name="Image 8"/>
+            <wp:docPr id="6" name="Image 6"/>
             <wp:cNvGraphicFramePr>
               <a:graphicFrameLocks xmlns:a="http://schemas.openxmlformats.org/drawingml/2006/main" noChangeAspect="1"/>
             </wp:cNvGraphicFramePr>
@@ -2328,7 +2493,7 @@
               <a:graphicData uri="http://schemas.openxmlformats.org/drawingml/2006/picture">
                 <pic:pic xmlns:pic="http://schemas.openxmlformats.org/drawingml/2006/picture">
                   <pic:nvPicPr>
-                    <pic:cNvPr id="8" name="Capture d’écran 2017-04-11 à 17.23.16.png"/>
+                    <pic:cNvPr id="6" name="Capture d’écran 2017-04-28 à 11.22.11.png"/>
                     <pic:cNvPicPr/>
                   </pic:nvPicPr>
                   <pic:blipFill>
@@ -2346,7 +2511,7 @@
                   <pic:spPr>
                     <a:xfrm>
                       <a:off x="0" y="0"/>
-                      <a:ext cx="5756910" cy="2410460"/>
+                      <a:ext cx="5527675" cy="2204720"/>
                     </a:xfrm>
                     <a:prstGeom prst="rect">
                       <a:avLst/>
@@ -2355,9 +2520,123 @@
                 </pic:pic>
               </a:graphicData>
             </a:graphic>
+            <wp14:sizeRelH relativeFrom="margin">
+              <wp14:pctWidth>0</wp14:pctWidth>
+            </wp14:sizeRelH>
+            <wp14:sizeRelV relativeFrom="margin">
+              <wp14:pctHeight>0</wp14:pctHeight>
+            </wp14:sizeRelV>
           </wp:anchor>
         </w:drawing>
       </w:r>
+      <w:r>
+        <w:rPr>
+          <w:rFonts w:ascii="Cambria" w:hAnsi="Cambria"/>
+          <w:lang w:val="en-US"/>
+        </w:rPr>
+        <w:t>First, let’s talk about the home page.</w:t>
+      </w:r>
+      <w:r>
+        <w:rPr>
+          <w:rFonts w:ascii="Cambria" w:hAnsi="Cambria"/>
+          <w:lang w:val="en-US"/>
+        </w:rPr>
+        <w:t xml:space="preserve"> </w:t>
+      </w:r>
+      <w:r>
+        <w:rPr>
+          <w:rFonts w:ascii="Cambria" w:hAnsi="Cambria"/>
+          <w:lang w:val="en-US"/>
+        </w:rPr>
+        <w:t>You can see a w</w:t>
+      </w:r>
+      <w:r>
+        <w:rPr>
+          <w:rFonts w:ascii="Cambria" w:hAnsi="Cambria"/>
+          <w:lang w:val="en-US"/>
+        </w:rPr>
+        <w:t>elcome message that give</w:t>
+      </w:r>
+      <w:r>
+        <w:rPr>
+          <w:rFonts w:ascii="Cambria" w:hAnsi="Cambria"/>
+          <w:lang w:val="en-US"/>
+        </w:rPr>
+        <w:t>s</w:t>
+      </w:r>
+      <w:r>
+        <w:rPr>
+          <w:rFonts w:ascii="Cambria" w:hAnsi="Cambria"/>
+          <w:lang w:val="en-US"/>
+        </w:rPr>
+        <w:t xml:space="preserve"> you an overview </w:t>
+      </w:r>
+      <w:r>
+        <w:rPr>
+          <w:rFonts w:ascii="Cambria" w:hAnsi="Cambria"/>
+          <w:lang w:val="en-US"/>
+        </w:rPr>
+        <w:t xml:space="preserve">of the website. There is a summary of </w:t>
+      </w:r>
+      <w:r>
+        <w:rPr>
+          <w:rFonts w:ascii="Cambria" w:hAnsi="Cambria"/>
+          <w:lang w:val="en-US"/>
+        </w:rPr>
+        <w:t>each</w:t>
+      </w:r>
+      <w:r>
+        <w:rPr>
+          <w:rFonts w:ascii="Cambria" w:hAnsi="Cambria"/>
+          <w:lang w:val="en-US"/>
+        </w:rPr>
+        <w:t xml:space="preserve"> sections, it also tells what you can find in them.</w:t>
+      </w:r>
+      <w:r>
+        <w:rPr>
+          <w:rFonts w:ascii="Cambria" w:hAnsi="Cambria"/>
+          <w:lang w:val="en-US"/>
+        </w:rPr>
+        <w:t xml:space="preserve"> </w:t>
+      </w:r>
+      <w:r>
+        <w:rPr>
+          <w:rFonts w:ascii="Cambria" w:hAnsi="Cambria"/>
+          <w:lang w:val="en-US"/>
+        </w:rPr>
+        <w:t>There are three</w:t>
+      </w:r>
+      <w:r>
+        <w:rPr>
+          <w:rFonts w:ascii="Cambria" w:hAnsi="Cambria"/>
+          <w:lang w:val="en-US"/>
+        </w:rPr>
+        <w:t xml:space="preserve"> </w:t>
+      </w:r>
+      <w:r>
+        <w:rPr>
+          <w:rFonts w:ascii="Cambria" w:hAnsi="Cambria"/>
+          <w:lang w:val="en-US"/>
+        </w:rPr>
+        <w:t>sections:</w:t>
+      </w:r>
+      <w:r>
+        <w:rPr>
+          <w:rFonts w:ascii="Cambria" w:hAnsi="Cambria"/>
+          <w:lang w:val="en-US"/>
+        </w:rPr>
+        <w:t xml:space="preserve"> Culture, Vocabulary, Grammar. </w:t>
+      </w:r>
+    </w:p>
+    <w:p>
+      <w:pPr>
+        <w:ind w:firstLine="708"/>
+        <w:jc w:val="both"/>
+        <w:rPr>
+          <w:rFonts w:ascii="Cambria" w:hAnsi="Cambria"/>
+          <w:lang w:val="en-US"/>
+        </w:rPr>
+      </w:pPr>
     </w:p>
     <w:p>
       <w:pPr>
@@ -2391,17 +2670,16 @@
           <w:lang w:val="en-US"/>
         </w:rPr>
       </w:pPr>
-      <w:bookmarkStart w:id="3" w:name="_Toc479855206"/>
+      <w:bookmarkStart w:id="4" w:name="_Toc481157208"/>
       <w:r>
         <w:rPr>
           <w:rFonts w:ascii="Cambria" w:hAnsi="Cambria"/>
           <w:color w:val="000000" w:themeColor="text1"/>
           <w:lang w:val="en-US"/>
         </w:rPr>
-        <w:lastRenderedPageBreak/>
         <w:t>Culture section</w:t>
       </w:r>
-      <w:bookmarkEnd w:id="3"/>
+      <w:bookmarkEnd w:id="4"/>
     </w:p>
     <w:p>
       <w:pPr>
@@ -2432,7 +2710,21 @@
           <w:rFonts w:ascii="Cambria" w:hAnsi="Cambria"/>
           <w:lang w:val="en-US"/>
         </w:rPr>
-        <w:t xml:space="preserve"> is a cultural guide for English speaking countries. There are 4 parts</w:t>
+        <w:t xml:space="preserve"> is a cultural guide for English</w:t>
+      </w:r>
+      <w:r>
+        <w:rPr>
+          <w:rFonts w:ascii="Cambria" w:hAnsi="Cambria"/>
+          <w:lang w:val="en-US"/>
+        </w:rPr>
+        <w:t xml:space="preserve"> speaking countries. There are four</w:t>
+      </w:r>
+      <w:r>
+        <w:rPr>
+          <w:rFonts w:ascii="Cambria" w:hAnsi="Cambria"/>
+          <w:lang w:val="en-US"/>
+        </w:rPr>
+        <w:t xml:space="preserve"> parts</w:t>
       </w:r>
       <w:r>
         <w:rPr>
@@ -2453,7 +2745,28 @@
           <w:rFonts w:ascii="Cambria" w:hAnsi="Cambria"/>
           <w:lang w:val="en-US"/>
         </w:rPr>
-        <w:t xml:space="preserve"> the USA, the UK, New Zealand and Australia.</w:t>
+        <w:t xml:space="preserve"> the USA, the UK, </w:t>
+      </w:r>
+      <w:r>
+        <w:rPr>
+          <w:rFonts w:ascii="Cambria" w:hAnsi="Cambria"/>
+          <w:lang w:val="en-US"/>
+        </w:rPr>
+        <w:t>Australia</w:t>
+      </w:r>
+      <w:r>
+        <w:rPr>
+          <w:rFonts w:ascii="Cambria" w:hAnsi="Cambria"/>
+          <w:lang w:val="en-US"/>
+        </w:rPr>
+        <w:t xml:space="preserve"> and New Zealand</w:t>
+      </w:r>
+      <w:r>
+        <w:rPr>
+          <w:rFonts w:ascii="Cambria" w:hAnsi="Cambria"/>
+          <w:lang w:val="en-US"/>
+        </w:rPr>
+        <w:t>.</w:t>
       </w:r>
       <w:r>
         <w:rPr>
@@ -2479,18 +2792,18 @@
           <w:lang w:eastAsia="fr-FR"/>
         </w:rPr>
         <w:drawing>
-          <wp:anchor distT="0" distB="0" distL="114300" distR="114300" simplePos="0" relativeHeight="251660288" behindDoc="0" locked="0" layoutInCell="1" allowOverlap="1" wp14:anchorId="2B205773" wp14:editId="5432F869">
+          <wp:anchor distT="0" distB="0" distL="114300" distR="114300" simplePos="0" relativeHeight="251673600" behindDoc="0" locked="0" layoutInCell="1" allowOverlap="1" wp14:anchorId="38C4F3C9" wp14:editId="27F0B120">
             <wp:simplePos x="0" y="0"/>
             <wp:positionH relativeFrom="margin">
-              <wp:posOffset>66675</wp:posOffset>
+              <wp:posOffset>-50800</wp:posOffset>
             </wp:positionH>
             <wp:positionV relativeFrom="margin">
-              <wp:posOffset>929640</wp:posOffset>
+              <wp:posOffset>5271770</wp:posOffset>
             </wp:positionV>
-            <wp:extent cx="5756910" cy="3597910"/>
-            <wp:effectExtent l="0" t="0" r="8890" b="8890"/>
+            <wp:extent cx="5673090" cy="3545840"/>
+            <wp:effectExtent l="0" t="0" r="0" b="10160"/>
             <wp:wrapSquare wrapText="bothSides"/>
-            <wp:docPr id="3" name="Image 3"/>
+            <wp:docPr id="16" name="Image 16"/>
             <wp:cNvGraphicFramePr>
               <a:graphicFrameLocks xmlns:a="http://schemas.openxmlformats.org/drawingml/2006/main" noChangeAspect="1"/>
             </wp:cNvGraphicFramePr>
@@ -2498,7 +2811,7 @@
               <a:graphicData uri="http://schemas.openxmlformats.org/drawingml/2006/picture">
                 <pic:pic xmlns:pic="http://schemas.openxmlformats.org/drawingml/2006/picture">
                   <pic:nvPicPr>
-                    <pic:cNvPr id="3" name="Capture d’écran 2017-04-11 à 17.04.25.png"/>
+                    <pic:cNvPr id="16" name="Capture d’écran 2017-04-28 à 11.23.47.png"/>
                     <pic:cNvPicPr/>
                   </pic:nvPicPr>
                   <pic:blipFill>
@@ -2516,7 +2829,88 @@
                   <pic:spPr>
                     <a:xfrm>
                       <a:off x="0" y="0"/>
-                      <a:ext cx="5756910" cy="3597910"/>
+                      <a:ext cx="5673090" cy="3545840"/>
+                    </a:xfrm>
+                    <a:prstGeom prst="rect">
+                      <a:avLst/>
+                    </a:prstGeom>
+                  </pic:spPr>
+                </pic:pic>
+              </a:graphicData>
+            </a:graphic>
+            <wp14:sizeRelH relativeFrom="margin">
+              <wp14:pctWidth>0</wp14:pctWidth>
+            </wp14:sizeRelH>
+            <wp14:sizeRelV relativeFrom="margin">
+              <wp14:pctHeight>0</wp14:pctHeight>
+            </wp14:sizeRelV>
+          </wp:anchor>
+        </w:drawing>
+      </w:r>
+    </w:p>
+    <w:p>
+      <w:pPr>
+        <w:ind w:firstLine="708"/>
+        <w:jc w:val="both"/>
+        <w:rPr>
+          <w:rFonts w:ascii="Cambria" w:hAnsi="Cambria"/>
+          <w:lang w:val="en-US"/>
+        </w:rPr>
+      </w:pPr>
+    </w:p>
+    <w:p>
+      <w:pPr>
+        <w:ind w:firstLine="708"/>
+        <w:jc w:val="both"/>
+        <w:rPr>
+          <w:rFonts w:ascii="Cambria" w:hAnsi="Cambria"/>
+          <w:lang w:val="en-US"/>
+        </w:rPr>
+      </w:pPr>
+      <w:r>
+        <w:rPr>
+          <w:noProof/>
+          <w:lang w:eastAsia="fr-FR"/>
+        </w:rPr>
+        <w:drawing>
+          <wp:anchor distT="0" distB="0" distL="114300" distR="114300" simplePos="0" relativeHeight="251663360" behindDoc="0" locked="0" layoutInCell="1" allowOverlap="1" wp14:anchorId="73CA82F1" wp14:editId="0716C1C0">
+            <wp:simplePos x="0" y="0"/>
+            <wp:positionH relativeFrom="margin">
+              <wp:posOffset>53333691</wp:posOffset>
+            </wp:positionH>
+            <wp:positionV relativeFrom="margin">
+              <wp:posOffset>11827834</wp:posOffset>
+            </wp:positionV>
+            <wp:extent cx="5756910" cy="1915160"/>
+            <wp:effectExtent l="0" t="0" r="8890" b="0"/>
+            <wp:wrapSquare wrapText="bothSides"/>
+            <wp:docPr id="5" name="Image 5"/>
+            <wp:cNvGraphicFramePr>
+              <a:graphicFrameLocks xmlns:a="http://schemas.openxmlformats.org/drawingml/2006/main" noChangeAspect="1"/>
+            </wp:cNvGraphicFramePr>
+            <a:graphic xmlns:a="http://schemas.openxmlformats.org/drawingml/2006/main">
+              <a:graphicData uri="http://schemas.openxmlformats.org/drawingml/2006/picture">
+                <pic:pic xmlns:pic="http://schemas.openxmlformats.org/drawingml/2006/picture">
+                  <pic:nvPicPr>
+                    <pic:cNvPr id="5" name="Capture d’écran 2017-04-11 à 17.08.01.png"/>
+                    <pic:cNvPicPr/>
+                  </pic:nvPicPr>
+                  <pic:blipFill>
+                    <a:blip r:embed="rId10">
+                      <a:extLst>
+                        <a:ext uri="{28A0092B-C50C-407E-A947-70E740481C1C}">
+                          <a14:useLocalDpi xmlns:a14="http://schemas.microsoft.com/office/drawing/2010/main" val="0"/>
+                        </a:ext>
+                      </a:extLst>
+                    </a:blip>
+                    <a:stretch>
+                      <a:fillRect/>
+                    </a:stretch>
+                  </pic:blipFill>
+                  <pic:spPr>
+                    <a:xfrm>
+                      <a:off x="0" y="0"/>
+                      <a:ext cx="5756910" cy="1915160"/>
                     </a:xfrm>
                     <a:prstGeom prst="rect">
                       <a:avLst/>
@@ -2528,36 +2922,6 @@
           </wp:anchor>
         </w:drawing>
       </w:r>
-    </w:p>
-    <w:p>
-      <w:pPr>
-        <w:ind w:firstLine="708"/>
-        <w:jc w:val="both"/>
-        <w:rPr>
-          <w:rFonts w:ascii="Cambria" w:hAnsi="Cambria"/>
-          <w:lang w:val="en-US"/>
-        </w:rPr>
-      </w:pPr>
-    </w:p>
-    <w:p>
-      <w:pPr>
-        <w:ind w:firstLine="708"/>
-        <w:jc w:val="both"/>
-        <w:rPr>
-          <w:rFonts w:ascii="Cambria" w:hAnsi="Cambria"/>
-          <w:lang w:val="en-US"/>
-        </w:rPr>
-      </w:pPr>
-    </w:p>
-    <w:p>
-      <w:pPr>
-        <w:ind w:firstLine="708"/>
-        <w:jc w:val="both"/>
-        <w:rPr>
-          <w:rFonts w:ascii="Cambria" w:hAnsi="Cambria"/>
-          <w:lang w:val="en-US"/>
-        </w:rPr>
-      </w:pPr>
       <w:r>
         <w:rPr>
           <w:rFonts w:ascii="Cambria" w:hAnsi="Cambria"/>
@@ -2605,7 +2969,14 @@
           <w:rFonts w:ascii="Cambria" w:hAnsi="Cambria"/>
           <w:lang w:val="en-US"/>
         </w:rPr>
-        <w:t>This information</w:t>
+        <w:t>This</w:t>
+      </w:r>
+      <w:r>
+        <w:rPr>
+          <w:rFonts w:ascii="Cambria" w:hAnsi="Cambria"/>
+          <w:lang w:val="en-US"/>
+        </w:rPr>
+        <w:t xml:space="preserve"> information</w:t>
       </w:r>
       <w:r>
         <w:rPr>
@@ -2614,13 +2985,15 @@
         </w:rPr>
         <w:t xml:space="preserve"> </w:t>
       </w:r>
-      <w:r>
-        <w:rPr>
-          <w:rFonts w:ascii="Cambria" w:hAnsi="Cambria"/>
-          <w:lang w:val="en-US"/>
-        </w:rPr>
-        <w:t>is</w:t>
-      </w:r>
+      <w:proofErr w:type="gramStart"/>
+      <w:r>
+        <w:rPr>
+          <w:rFonts w:ascii="Cambria" w:hAnsi="Cambria"/>
+          <w:lang w:val="en-US"/>
+        </w:rPr>
+        <w:t>are</w:t>
+      </w:r>
+      <w:proofErr w:type="gramEnd"/>
       <w:r>
         <w:rPr>
           <w:rFonts w:ascii="Cambria" w:hAnsi="Cambria"/>
@@ -2651,13 +3024,13 @@
           <w:lang w:eastAsia="fr-FR"/>
         </w:rPr>
         <w:drawing>
-          <wp:anchor distT="0" distB="0" distL="114300" distR="114300" simplePos="0" relativeHeight="251661312" behindDoc="0" locked="0" layoutInCell="1" allowOverlap="1" wp14:anchorId="75796EB9" wp14:editId="492FD5F1">
+          <wp:anchor distT="0" distB="0" distL="114300" distR="114300" simplePos="0" relativeHeight="251661312" behindDoc="0" locked="0" layoutInCell="1" allowOverlap="1" wp14:anchorId="75796EB9" wp14:editId="7FBDC4EE">
             <wp:simplePos x="0" y="0"/>
             <wp:positionH relativeFrom="margin">
-              <wp:posOffset>63500</wp:posOffset>
+              <wp:posOffset>61595</wp:posOffset>
             </wp:positionH>
             <wp:positionV relativeFrom="margin">
-              <wp:posOffset>5726430</wp:posOffset>
+              <wp:posOffset>927735</wp:posOffset>
             </wp:positionV>
             <wp:extent cx="5756910" cy="1822450"/>
             <wp:effectExtent l="0" t="0" r="8890" b="6350"/>
@@ -2674,7 +3047,7 @@
                     <pic:cNvPicPr/>
                   </pic:nvPicPr>
                   <pic:blipFill>
-                    <a:blip r:embed="rId10">
+                    <a:blip r:embed="rId11">
                       <a:extLst>
                         <a:ext uri="{28A0092B-C50C-407E-A947-70E740481C1C}">
                           <a14:useLocalDpi xmlns:a14="http://schemas.microsoft.com/office/drawing/2010/main" val="0"/>
@@ -2712,6 +3085,15 @@
     </w:p>
     <w:p>
       <w:pPr>
+        <w:jc w:val="both"/>
+        <w:rPr>
+          <w:rFonts w:ascii="Cambria" w:hAnsi="Cambria"/>
+          <w:lang w:val="en-US"/>
+        </w:rPr>
+      </w:pPr>
+    </w:p>
+    <w:p>
+      <w:pPr>
         <w:ind w:firstLine="708"/>
         <w:jc w:val="both"/>
         <w:rPr>
@@ -2719,6 +3101,41 @@
           <w:lang w:val="en-US"/>
         </w:rPr>
       </w:pPr>
+      <w:r>
+        <w:rPr>
+          <w:rFonts w:ascii="Cambria" w:hAnsi="Cambria"/>
+          <w:lang w:val="en-US"/>
+        </w:rPr>
+        <w:t xml:space="preserve">Moreover, there is an overview of the country </w:t>
+      </w:r>
+      <w:r>
+        <w:rPr>
+          <w:rFonts w:ascii="Cambria" w:hAnsi="Cambria"/>
+          <w:lang w:val="en-US"/>
+        </w:rPr>
+        <w:t>culinary</w:t>
+      </w:r>
+      <w:r>
+        <w:rPr>
+          <w:rFonts w:ascii="Cambria" w:hAnsi="Cambria"/>
+          <w:lang w:val="en-US"/>
+        </w:rPr>
+        <w:t xml:space="preserve"> specialties</w:t>
+      </w:r>
+      <w:r>
+        <w:rPr>
+          <w:rFonts w:ascii="Cambria" w:hAnsi="Cambria"/>
+          <w:lang w:val="en-US"/>
+        </w:rPr>
+        <w:t xml:space="preserve"> in the “food” section</w:t>
+      </w:r>
+      <w:r>
+        <w:rPr>
+          <w:rFonts w:ascii="Cambria" w:hAnsi="Cambria"/>
+          <w:lang w:val="en-US"/>
+        </w:rPr>
+        <w:t xml:space="preserve">. </w:t>
+      </w:r>
     </w:p>
     <w:p>
       <w:pPr>
@@ -2726,163 +3143,6 @@
         <w:jc w:val="both"/>
         <w:rPr>
           <w:rFonts w:ascii="Cambria" w:hAnsi="Cambria"/>
-          <w:lang w:val="en-US"/>
-        </w:rPr>
-      </w:pPr>
-    </w:p>
-    <w:p>
-      <w:pPr>
-        <w:ind w:firstLine="708"/>
-        <w:jc w:val="both"/>
-        <w:rPr>
-          <w:rFonts w:ascii="Cambria" w:hAnsi="Cambria"/>
-          <w:lang w:val="en-US"/>
-        </w:rPr>
-      </w:pPr>
-    </w:p>
-    <w:p>
-      <w:pPr>
-        <w:ind w:firstLine="708"/>
-        <w:jc w:val="both"/>
-        <w:rPr>
-          <w:rFonts w:ascii="Cambria" w:hAnsi="Cambria"/>
-          <w:lang w:val="en-US"/>
-        </w:rPr>
-      </w:pPr>
-    </w:p>
-    <w:p>
-      <w:pPr>
-        <w:ind w:firstLine="708"/>
-        <w:jc w:val="both"/>
-        <w:rPr>
-          <w:rFonts w:ascii="Cambria" w:hAnsi="Cambria"/>
-          <w:lang w:val="en-US"/>
-        </w:rPr>
-      </w:pPr>
-    </w:p>
-    <w:p>
-      <w:pPr>
-        <w:ind w:firstLine="708"/>
-        <w:jc w:val="both"/>
-        <w:rPr>
-          <w:rFonts w:ascii="Cambria" w:hAnsi="Cambria"/>
-          <w:lang w:val="en-US"/>
-        </w:rPr>
-      </w:pPr>
-    </w:p>
-    <w:p>
-      <w:pPr>
-        <w:ind w:firstLine="708"/>
-        <w:jc w:val="both"/>
-        <w:rPr>
-          <w:rFonts w:ascii="Cambria" w:hAnsi="Cambria"/>
-          <w:lang w:val="en-US"/>
-        </w:rPr>
-      </w:pPr>
-    </w:p>
-    <w:p>
-      <w:pPr>
-        <w:ind w:firstLine="708"/>
-        <w:jc w:val="both"/>
-        <w:rPr>
-          <w:rFonts w:ascii="Cambria" w:hAnsi="Cambria"/>
-          <w:lang w:val="en-US"/>
-        </w:rPr>
-      </w:pPr>
-      <w:r>
-        <w:rPr>
-          <w:rFonts w:ascii="Cambria" w:hAnsi="Cambria"/>
-          <w:lang w:val="en-US"/>
-        </w:rPr>
-        <w:t>Moreover, there is an overview of the country food specialties</w:t>
-      </w:r>
-      <w:r>
-        <w:rPr>
-          <w:rFonts w:ascii="Cambria" w:hAnsi="Cambria"/>
-          <w:lang w:val="en-US"/>
-        </w:rPr>
-        <w:t xml:space="preserve"> in the “food” section</w:t>
-      </w:r>
-      <w:r>
-        <w:rPr>
-          <w:rFonts w:ascii="Cambria" w:hAnsi="Cambria"/>
-          <w:lang w:val="en-US"/>
-        </w:rPr>
-        <w:t xml:space="preserve">. </w:t>
-      </w:r>
-    </w:p>
-    <w:p>
-      <w:pPr>
-        <w:ind w:firstLine="708"/>
-        <w:jc w:val="both"/>
-        <w:rPr>
-          <w:rFonts w:ascii="Cambria" w:hAnsi="Cambria"/>
-          <w:lang w:val="en-US"/>
-        </w:rPr>
-      </w:pPr>
-    </w:p>
-    <w:p>
-      <w:pPr>
-        <w:ind w:firstLine="708"/>
-        <w:jc w:val="both"/>
-        <w:rPr>
-          <w:rFonts w:ascii="Cambria" w:hAnsi="Cambria"/>
-          <w:lang w:val="en-US"/>
-        </w:rPr>
-      </w:pPr>
-    </w:p>
-    <w:p>
-      <w:pPr>
-        <w:ind w:firstLine="708"/>
-        <w:jc w:val="both"/>
-        <w:rPr>
-          <w:rFonts w:ascii="Cambria" w:hAnsi="Cambria"/>
-          <w:lang w:val="en-US"/>
-        </w:rPr>
-      </w:pPr>
-    </w:p>
-    <w:p>
-      <w:pPr>
-        <w:ind w:firstLine="708"/>
-        <w:jc w:val="both"/>
-        <w:rPr>
-          <w:rFonts w:ascii="Cambria" w:hAnsi="Cambria"/>
-          <w:lang w:val="en-US"/>
-        </w:rPr>
-      </w:pPr>
-      <w:r>
-        <w:rPr>
-          <w:rFonts w:ascii="Cambria" w:hAnsi="Cambria"/>
-          <w:lang w:val="en-US"/>
-        </w:rPr>
-        <w:t xml:space="preserve">Finally, there are 5 ideas of things to do in the different countries. </w:t>
-      </w:r>
-      <w:r>
-        <w:rPr>
-          <w:rFonts w:ascii="Cambria" w:hAnsi="Cambria"/>
-          <w:lang w:val="en-US"/>
-        </w:rPr>
-        <w:t xml:space="preserve">For each </w:t>
-      </w:r>
-      <w:r>
-        <w:rPr>
-          <w:rFonts w:ascii="Cambria" w:hAnsi="Cambria"/>
-          <w:lang w:val="en-US"/>
-        </w:rPr>
-        <w:t>activity,</w:t>
-      </w:r>
-      <w:r>
-        <w:rPr>
-          <w:rFonts w:ascii="Cambria" w:hAnsi="Cambria"/>
-          <w:lang w:val="en-US"/>
-        </w:rPr>
-        <w:t xml:space="preserve"> there is an historical summary, the location and how much the place is visited.</w:t>
-      </w:r>
-    </w:p>
-    <w:p>
-      <w:pPr>
-        <w:jc w:val="both"/>
-        <w:rPr>
           <w:lang w:val="en-US"/>
         </w:rPr>
       </w:pPr>
@@ -2892,18 +3152,18 @@
           <w:lang w:eastAsia="fr-FR"/>
         </w:rPr>
         <w:drawing>
-          <wp:anchor distT="0" distB="0" distL="114300" distR="114300" simplePos="0" relativeHeight="251662336" behindDoc="0" locked="0" layoutInCell="1" allowOverlap="1" wp14:anchorId="56363165" wp14:editId="2EA11924">
+          <wp:anchor distT="0" distB="0" distL="114300" distR="114300" simplePos="0" relativeHeight="251674624" behindDoc="0" locked="0" layoutInCell="1" allowOverlap="1" wp14:anchorId="6373247D" wp14:editId="4C8F72CB">
             <wp:simplePos x="0" y="0"/>
             <wp:positionH relativeFrom="margin">
-              <wp:posOffset>177800</wp:posOffset>
+              <wp:posOffset>61595</wp:posOffset>
             </wp:positionH>
             <wp:positionV relativeFrom="margin">
-              <wp:posOffset>705485</wp:posOffset>
+              <wp:posOffset>3671570</wp:posOffset>
             </wp:positionV>
-            <wp:extent cx="5756910" cy="2466975"/>
-            <wp:effectExtent l="0" t="0" r="8890" b="0"/>
+            <wp:extent cx="5641975" cy="2342515"/>
+            <wp:effectExtent l="0" t="0" r="0" b="0"/>
             <wp:wrapSquare wrapText="bothSides"/>
-            <wp:docPr id="7" name="Image 7"/>
+            <wp:docPr id="17" name="Image 17"/>
             <wp:cNvGraphicFramePr>
               <a:graphicFrameLocks xmlns:a="http://schemas.openxmlformats.org/drawingml/2006/main" noChangeAspect="1"/>
             </wp:cNvGraphicFramePr>
@@ -2911,62 +3171,7 @@
               <a:graphicData uri="http://schemas.openxmlformats.org/drawingml/2006/picture">
                 <pic:pic xmlns:pic="http://schemas.openxmlformats.org/drawingml/2006/picture">
                   <pic:nvPicPr>
-                    <pic:cNvPr id="7" name="Capture d’écran 2017-04-11 à 17.08.38.png"/>
-                    <pic:cNvPicPr/>
-                  </pic:nvPicPr>
-                  <pic:blipFill>
-                    <a:blip r:embed="rId11">
-                      <a:extLst>
-                        <a:ext uri="{28A0092B-C50C-407E-A947-70E740481C1C}">
-                          <a14:useLocalDpi xmlns:a14="http://schemas.microsoft.com/office/drawing/2010/main" val="0"/>
-                        </a:ext>
-                      </a:extLst>
-                    </a:blip>
-                    <a:stretch>
-                      <a:fillRect/>
-                    </a:stretch>
-                  </pic:blipFill>
-                  <pic:spPr>
-                    <a:xfrm>
-                      <a:off x="0" y="0"/>
-                      <a:ext cx="5756910" cy="2466975"/>
-                    </a:xfrm>
-                    <a:prstGeom prst="rect">
-                      <a:avLst/>
-                    </a:prstGeom>
-                  </pic:spPr>
-                </pic:pic>
-              </a:graphicData>
-            </a:graphic>
-          </wp:anchor>
-        </w:drawing>
-      </w:r>
-      <w:r>
-        <w:rPr>
-          <w:noProof/>
-          <w:lang w:eastAsia="fr-FR"/>
-        </w:rPr>
-        <w:drawing>
-          <wp:anchor distT="0" distB="0" distL="114300" distR="114300" simplePos="0" relativeHeight="251663360" behindDoc="0" locked="0" layoutInCell="1" allowOverlap="1" wp14:anchorId="73CA82F1" wp14:editId="49E33A72">
-            <wp:simplePos x="0" y="0"/>
-            <wp:positionH relativeFrom="margin">
-              <wp:posOffset>69850</wp:posOffset>
-            </wp:positionH>
-            <wp:positionV relativeFrom="margin">
-              <wp:posOffset>4016375</wp:posOffset>
-            </wp:positionV>
-            <wp:extent cx="5756910" cy="1915160"/>
-            <wp:effectExtent l="0" t="0" r="8890" b="0"/>
-            <wp:wrapSquare wrapText="bothSides"/>
-            <wp:docPr id="5" name="Image 5"/>
-            <wp:cNvGraphicFramePr>
-              <a:graphicFrameLocks xmlns:a="http://schemas.openxmlformats.org/drawingml/2006/main" noChangeAspect="1"/>
-            </wp:cNvGraphicFramePr>
-            <a:graphic xmlns:a="http://schemas.openxmlformats.org/drawingml/2006/main">
-              <a:graphicData uri="http://schemas.openxmlformats.org/drawingml/2006/picture">
-                <pic:pic xmlns:pic="http://schemas.openxmlformats.org/drawingml/2006/picture">
-                  <pic:nvPicPr>
-                    <pic:cNvPr id="5" name="Capture d’écran 2017-04-11 à 17.08.01.png"/>
+                    <pic:cNvPr id="17" name="Capture d’écran 2017-04-28 à 11.24.22.png"/>
                     <pic:cNvPicPr/>
                   </pic:nvPicPr>
                   <pic:blipFill>
@@ -2984,7 +3189,7 @@
                   <pic:spPr>
                     <a:xfrm>
                       <a:off x="0" y="0"/>
-                      <a:ext cx="5756910" cy="1915160"/>
+                      <a:ext cx="5641975" cy="2342515"/>
                     </a:xfrm>
                     <a:prstGeom prst="rect">
                       <a:avLst/>
@@ -2993,6 +3198,146 @@
                 </pic:pic>
               </a:graphicData>
             </a:graphic>
+            <wp14:sizeRelH relativeFrom="margin">
+              <wp14:pctWidth>0</wp14:pctWidth>
+            </wp14:sizeRelH>
+            <wp14:sizeRelV relativeFrom="margin">
+              <wp14:pctHeight>0</wp14:pctHeight>
+            </wp14:sizeRelV>
+          </wp:anchor>
+        </w:drawing>
+      </w:r>
+    </w:p>
+    <w:p>
+      <w:pPr>
+        <w:ind w:firstLine="708"/>
+        <w:jc w:val="both"/>
+        <w:rPr>
+          <w:rFonts w:ascii="Cambria" w:hAnsi="Cambria"/>
+          <w:lang w:val="en-US"/>
+        </w:rPr>
+      </w:pPr>
+    </w:p>
+    <w:p>
+      <w:pPr>
+        <w:ind w:firstLine="708"/>
+        <w:jc w:val="both"/>
+        <w:rPr>
+          <w:rFonts w:ascii="Cambria" w:hAnsi="Cambria"/>
+          <w:lang w:val="en-US"/>
+        </w:rPr>
+      </w:pPr>
+    </w:p>
+    <w:p>
+      <w:pPr>
+        <w:ind w:firstLine="708"/>
+        <w:jc w:val="both"/>
+        <w:rPr>
+          <w:rFonts w:ascii="Cambria" w:hAnsi="Cambria"/>
+          <w:lang w:val="en-US"/>
+        </w:rPr>
+      </w:pPr>
+      <w:r>
+        <w:rPr>
+          <w:rFonts w:ascii="Cambria" w:hAnsi="Cambria"/>
+          <w:lang w:val="en-US"/>
+        </w:rPr>
+        <w:t>Finally, there are five</w:t>
+      </w:r>
+      <w:r>
+        <w:rPr>
+          <w:rFonts w:ascii="Cambria" w:hAnsi="Cambria"/>
+          <w:lang w:val="en-US"/>
+        </w:rPr>
+        <w:t xml:space="preserve"> ideas of things to do in the different countries. </w:t>
+      </w:r>
+      <w:r>
+        <w:rPr>
+          <w:rFonts w:ascii="Cambria" w:hAnsi="Cambria"/>
+          <w:lang w:val="en-US"/>
+        </w:rPr>
+        <w:t xml:space="preserve">For each </w:t>
+      </w:r>
+      <w:r>
+        <w:rPr>
+          <w:rFonts w:ascii="Cambria" w:hAnsi="Cambria"/>
+          <w:lang w:val="en-US"/>
+        </w:rPr>
+        <w:t>activity,</w:t>
+      </w:r>
+      <w:r>
+        <w:rPr>
+          <w:rFonts w:ascii="Cambria" w:hAnsi="Cambria"/>
+          <w:lang w:val="en-US"/>
+        </w:rPr>
+        <w:t xml:space="preserve"> there is an historical summary, the location and how much the place is visited.</w:t>
+      </w:r>
+    </w:p>
+    <w:p>
+      <w:pPr>
+        <w:jc w:val="both"/>
+        <w:rPr>
+          <w:lang w:val="en-US"/>
+        </w:rPr>
+      </w:pPr>
+      <w:r>
+        <w:rPr>
+          <w:noProof/>
+          <w:lang w:eastAsia="fr-FR"/>
+        </w:rPr>
+        <w:drawing>
+          <wp:anchor distT="0" distB="0" distL="114300" distR="114300" simplePos="0" relativeHeight="251676672" behindDoc="0" locked="0" layoutInCell="1" allowOverlap="1" wp14:anchorId="6E0DA48C" wp14:editId="155CAB53">
+            <wp:simplePos x="0" y="0"/>
+            <wp:positionH relativeFrom="margin">
+              <wp:posOffset>65405</wp:posOffset>
+            </wp:positionH>
+            <wp:positionV relativeFrom="margin">
+              <wp:posOffset>6988810</wp:posOffset>
+            </wp:positionV>
+            <wp:extent cx="5647055" cy="1878330"/>
+            <wp:effectExtent l="0" t="0" r="0" b="1270"/>
+            <wp:wrapSquare wrapText="bothSides"/>
+            <wp:docPr id="19" name="Image 19"/>
+            <wp:cNvGraphicFramePr>
+              <a:graphicFrameLocks xmlns:a="http://schemas.openxmlformats.org/drawingml/2006/main" noChangeAspect="1"/>
+            </wp:cNvGraphicFramePr>
+            <a:graphic xmlns:a="http://schemas.openxmlformats.org/drawingml/2006/main">
+              <a:graphicData uri="http://schemas.openxmlformats.org/drawingml/2006/picture">
+                <pic:pic xmlns:pic="http://schemas.openxmlformats.org/drawingml/2006/picture">
+                  <pic:nvPicPr>
+                    <pic:cNvPr id="19" name="Capture d’écran 2017-04-11 à 17.08.01.png"/>
+                    <pic:cNvPicPr/>
+                  </pic:nvPicPr>
+                  <pic:blipFill>
+                    <a:blip r:embed="rId10">
+                      <a:extLst>
+                        <a:ext uri="{28A0092B-C50C-407E-A947-70E740481C1C}">
+                          <a14:useLocalDpi xmlns:a14="http://schemas.microsoft.com/office/drawing/2010/main" val="0"/>
+                        </a:ext>
+                      </a:extLst>
+                    </a:blip>
+                    <a:stretch>
+                      <a:fillRect/>
+                    </a:stretch>
+                  </pic:blipFill>
+                  <pic:spPr>
+                    <a:xfrm>
+                      <a:off x="0" y="0"/>
+                      <a:ext cx="5647055" cy="1878330"/>
+                    </a:xfrm>
+                    <a:prstGeom prst="rect">
+                      <a:avLst/>
+                    </a:prstGeom>
+                  </pic:spPr>
+                </pic:pic>
+              </a:graphicData>
+            </a:graphic>
+            <wp14:sizeRelH relativeFrom="margin">
+              <wp14:pctWidth>0</wp14:pctWidth>
+            </wp14:sizeRelH>
+            <wp14:sizeRelV relativeFrom="margin">
+              <wp14:pctHeight>0</wp14:pctHeight>
+            </wp14:sizeRelV>
           </wp:anchor>
         </w:drawing>
       </w:r>
@@ -3027,7 +3372,7 @@
           <w:lang w:val="en-US"/>
         </w:rPr>
       </w:pPr>
-      <w:bookmarkStart w:id="4" w:name="_Toc479855207"/>
+      <w:bookmarkStart w:id="5" w:name="_Toc481157209"/>
       <w:r>
         <w:rPr>
           <w:rFonts w:ascii="Cambria" w:hAnsi="Cambria"/>
@@ -3036,7 +3381,7 @@
         </w:rPr>
         <w:t>Vocabulary section</w:t>
       </w:r>
-      <w:bookmarkEnd w:id="4"/>
+      <w:bookmarkEnd w:id="5"/>
     </w:p>
     <w:p>
       <w:pPr>
@@ -3121,13 +3466,13 @@
           <w:lang w:eastAsia="fr-FR"/>
         </w:rPr>
         <w:drawing>
-          <wp:anchor distT="0" distB="0" distL="114300" distR="114300" simplePos="0" relativeHeight="251665408" behindDoc="0" locked="0" layoutInCell="1" allowOverlap="1" wp14:anchorId="5B77CC03" wp14:editId="16FA6B30">
+          <wp:anchor distT="0" distB="0" distL="114300" distR="114300" simplePos="0" relativeHeight="251665408" behindDoc="0" locked="0" layoutInCell="1" allowOverlap="1" wp14:anchorId="5B77CC03" wp14:editId="73778E39">
             <wp:simplePos x="0" y="0"/>
             <wp:positionH relativeFrom="margin">
-              <wp:posOffset>1212850</wp:posOffset>
+              <wp:posOffset>1091565</wp:posOffset>
             </wp:positionH>
             <wp:positionV relativeFrom="margin">
-              <wp:posOffset>7216775</wp:posOffset>
+              <wp:posOffset>1275080</wp:posOffset>
             </wp:positionV>
             <wp:extent cx="3314065" cy="1589405"/>
             <wp:effectExtent l="0" t="0" r="0" b="10795"/>
@@ -3242,12 +3587,51 @@
           <w:lang w:val="en-US"/>
         </w:rPr>
       </w:pPr>
-      <w:r>
-        <w:rPr>
-          <w:rFonts w:ascii="Cambria" w:hAnsi="Cambria"/>
-          <w:lang w:val="en-US"/>
-        </w:rPr>
-        <w:lastRenderedPageBreak/>
+    </w:p>
+    <w:p>
+      <w:pPr>
+        <w:ind w:firstLine="708"/>
+        <w:jc w:val="both"/>
+        <w:rPr>
+          <w:rFonts w:ascii="Cambria" w:hAnsi="Cambria"/>
+          <w:lang w:val="en-US"/>
+        </w:rPr>
+      </w:pPr>
+    </w:p>
+    <w:p>
+      <w:pPr>
+        <w:ind w:firstLine="708"/>
+        <w:jc w:val="both"/>
+        <w:rPr>
+          <w:rFonts w:ascii="Cambria" w:hAnsi="Cambria"/>
+          <w:lang w:val="en-US"/>
+        </w:rPr>
+      </w:pPr>
+    </w:p>
+    <w:p>
+      <w:pPr>
+        <w:ind w:firstLine="708"/>
+        <w:jc w:val="both"/>
+        <w:rPr>
+          <w:rFonts w:ascii="Cambria" w:hAnsi="Cambria"/>
+          <w:lang w:val="en-US"/>
+        </w:rPr>
+      </w:pPr>
+    </w:p>
+    <w:p>
+      <w:pPr>
+        <w:ind w:firstLine="708"/>
+        <w:jc w:val="both"/>
+        <w:rPr>
+          <w:rFonts w:ascii="Cambria" w:hAnsi="Cambria"/>
+          <w:lang w:val="en-US"/>
+        </w:rPr>
+      </w:pPr>
+      <w:r>
+        <w:rPr>
+          <w:rFonts w:ascii="Cambria" w:hAnsi="Cambria"/>
+          <w:lang w:val="en-US"/>
+        </w:rPr>
         <w:t>Each theme is subdivided</w:t>
       </w:r>
       <w:r>
@@ -3255,7 +3639,7 @@
           <w:rFonts w:ascii="Cambria" w:hAnsi="Cambria"/>
           <w:lang w:val="en-US"/>
         </w:rPr>
-        <w:t xml:space="preserve"> to allow you to find the word you need more easily. The vocabulary is listed in table</w:t>
+        <w:t xml:space="preserve"> to allow you to find the word</w:t>
       </w:r>
       <w:r>
         <w:rPr>
@@ -3269,6 +3653,20 @@
           <w:rFonts w:ascii="Cambria" w:hAnsi="Cambria"/>
           <w:lang w:val="en-US"/>
         </w:rPr>
+        <w:t xml:space="preserve"> you need more easily. The vocabulary is listed in table</w:t>
+      </w:r>
+      <w:r>
+        <w:rPr>
+          <w:rFonts w:ascii="Cambria" w:hAnsi="Cambria"/>
+          <w:lang w:val="en-US"/>
+        </w:rPr>
+        <w:t>s</w:t>
+      </w:r>
+      <w:r>
+        <w:rPr>
+          <w:rFonts w:ascii="Cambria" w:hAnsi="Cambria"/>
+          <w:lang w:val="en-US"/>
+        </w:rPr>
         <w:t>. In the right column of the tab</w:t>
       </w:r>
       <w:r>
@@ -3311,7 +3709,21 @@
           <w:rFonts w:ascii="Cambria" w:hAnsi="Cambria"/>
           <w:lang w:val="en-US"/>
         </w:rPr>
-        <w:t xml:space="preserve"> there are the English equivalent.</w:t>
+        <w:t xml:space="preserve"> there are the English equivalent</w:t>
+      </w:r>
+      <w:r>
+        <w:rPr>
+          <w:rFonts w:ascii="Cambria" w:hAnsi="Cambria"/>
+          <w:lang w:val="en-US"/>
+        </w:rPr>
+        <w:t>s</w:t>
+      </w:r>
+      <w:r>
+        <w:rPr>
+          <w:rFonts w:ascii="Cambria" w:hAnsi="Cambria"/>
+          <w:lang w:val="en-US"/>
+        </w:rPr>
+        <w:t>.</w:t>
       </w:r>
     </w:p>
     <w:p>
@@ -3338,13 +3750,13 @@
           <w:lang w:eastAsia="fr-FR"/>
         </w:rPr>
         <w:drawing>
-          <wp:anchor distT="0" distB="0" distL="114300" distR="114300" simplePos="0" relativeHeight="251666432" behindDoc="0" locked="0" layoutInCell="1" allowOverlap="1" wp14:anchorId="74A2D3C8" wp14:editId="3D28EC9C">
+          <wp:anchor distT="0" distB="0" distL="114300" distR="114300" simplePos="0" relativeHeight="251666432" behindDoc="0" locked="0" layoutInCell="1" allowOverlap="1" wp14:anchorId="74A2D3C8" wp14:editId="0AE3B731">
             <wp:simplePos x="0" y="0"/>
             <wp:positionH relativeFrom="margin">
-              <wp:posOffset>1440815</wp:posOffset>
+              <wp:posOffset>1438910</wp:posOffset>
             </wp:positionH>
             <wp:positionV relativeFrom="margin">
-              <wp:posOffset>817245</wp:posOffset>
+              <wp:posOffset>4128770</wp:posOffset>
             </wp:positionV>
             <wp:extent cx="2395855" cy="2820670"/>
             <wp:effectExtent l="0" t="0" r="0" b="0"/>
@@ -3532,6 +3944,54 @@
     </w:p>
     <w:p>
       <w:pPr>
+        <w:jc w:val="both"/>
+        <w:rPr>
+          <w:lang w:val="en-US"/>
+        </w:rPr>
+      </w:pPr>
+    </w:p>
+    <w:p>
+      <w:pPr>
+        <w:jc w:val="both"/>
+        <w:rPr>
+          <w:lang w:val="en-US"/>
+        </w:rPr>
+      </w:pPr>
+    </w:p>
+    <w:p>
+      <w:pPr>
+        <w:jc w:val="both"/>
+        <w:rPr>
+          <w:lang w:val="en-US"/>
+        </w:rPr>
+      </w:pPr>
+    </w:p>
+    <w:p>
+      <w:pPr>
+        <w:jc w:val="both"/>
+        <w:rPr>
+          <w:lang w:val="en-US"/>
+        </w:rPr>
+      </w:pPr>
+    </w:p>
+    <w:p>
+      <w:pPr>
+        <w:jc w:val="both"/>
+        <w:rPr>
+          <w:lang w:val="en-US"/>
+        </w:rPr>
+      </w:pPr>
+    </w:p>
+    <w:p>
+      <w:pPr>
+        <w:jc w:val="both"/>
+        <w:rPr>
+          <w:lang w:val="en-US"/>
+        </w:rPr>
+      </w:pPr>
+    </w:p>
+    <w:p>
+      <w:pPr>
         <w:pStyle w:val="Titre2"/>
         <w:numPr>
           <w:ilvl w:val="0"/>
@@ -3544,16 +4004,17 @@
           <w:lang w:val="en-US"/>
         </w:rPr>
       </w:pPr>
-      <w:bookmarkStart w:id="5" w:name="_Toc479855208"/>
+      <w:bookmarkStart w:id="6" w:name="_Toc481157210"/>
       <w:r>
         <w:rPr>
           <w:rFonts w:ascii="Cambria" w:hAnsi="Cambria"/>
           <w:color w:val="000000" w:themeColor="text1"/>
           <w:lang w:val="en-US"/>
         </w:rPr>
+        <w:lastRenderedPageBreak/>
         <w:t>Grammar section</w:t>
       </w:r>
-      <w:bookmarkEnd w:id="5"/>
+      <w:bookmarkEnd w:id="6"/>
     </w:p>
     <w:p>
       <w:pPr>
@@ -3574,22 +4035,141 @@
       </w:pPr>
       <w:r>
         <w:rPr>
+          <w:rFonts w:ascii="Cambria" w:hAnsi="Cambria"/>
+          <w:lang w:val="en-US"/>
+        </w:rPr>
+        <w:t>We have c</w:t>
+      </w:r>
+      <w:r>
+        <w:rPr>
+          <w:rFonts w:ascii="Cambria" w:hAnsi="Cambria"/>
+          <w:lang w:val="en-US"/>
+        </w:rPr>
+        <w:t xml:space="preserve">reated a grammar section. In fact, even travelers </w:t>
+      </w:r>
+      <w:r>
+        <w:rPr>
+          <w:rFonts w:ascii="Cambria" w:hAnsi="Cambria"/>
+          <w:lang w:val="en-US"/>
+        </w:rPr>
+        <w:t xml:space="preserve">need to know the </w:t>
+      </w:r>
+      <w:r>
+        <w:rPr>
+          <w:rFonts w:ascii="Cambria" w:hAnsi="Cambria"/>
+          <w:lang w:val="en-US"/>
+        </w:rPr>
+        <w:t>base</w:t>
+      </w:r>
+      <w:r>
+        <w:rPr>
+          <w:rFonts w:ascii="Cambria" w:hAnsi="Cambria"/>
+          <w:lang w:val="en-US"/>
+        </w:rPr>
+        <w:t xml:space="preserve"> </w:t>
+      </w:r>
+      <w:r>
+        <w:rPr>
+          <w:rFonts w:ascii="Cambria" w:hAnsi="Cambria"/>
+          <w:lang w:val="en-US"/>
+        </w:rPr>
+        <w:t>of the conjugation to be understood</w:t>
+      </w:r>
+      <w:r>
+        <w:rPr>
+          <w:rFonts w:ascii="Cambria" w:hAnsi="Cambria"/>
+          <w:lang w:val="en-US"/>
+        </w:rPr>
+        <w:t xml:space="preserve"> by the people me</w:t>
+      </w:r>
+      <w:r>
+        <w:rPr>
+          <w:rFonts w:ascii="Cambria" w:hAnsi="Cambria"/>
+          <w:lang w:val="en-US"/>
+        </w:rPr>
+        <w:t>t during their trip</w:t>
+      </w:r>
+      <w:r>
+        <w:rPr>
+          <w:rFonts w:ascii="Cambria" w:hAnsi="Cambria"/>
+          <w:lang w:val="en-US"/>
+        </w:rPr>
+        <w:t>.</w:t>
+      </w:r>
+      <w:r>
+        <w:rPr>
+          <w:rFonts w:ascii="Cambria" w:hAnsi="Cambria"/>
+          <w:lang w:val="en-US"/>
+        </w:rPr>
+        <w:t xml:space="preserve"> </w:t>
+      </w:r>
+      <w:r>
+        <w:rPr>
+          <w:rFonts w:ascii="Cambria" w:hAnsi="Cambria"/>
+          <w:lang w:val="en-US"/>
+        </w:rPr>
+        <w:t xml:space="preserve">We have </w:t>
+      </w:r>
+      <w:r>
+        <w:rPr>
+          <w:rFonts w:ascii="Cambria" w:hAnsi="Cambria"/>
+          <w:lang w:val="en-US"/>
+        </w:rPr>
+        <w:t xml:space="preserve">four </w:t>
+      </w:r>
+      <w:r>
+        <w:rPr>
+          <w:rFonts w:ascii="Cambria" w:hAnsi="Cambria"/>
+          <w:lang w:val="en-US"/>
+        </w:rPr>
+        <w:t>sections:</w:t>
+      </w:r>
+      <w:r>
+        <w:rPr>
+          <w:rFonts w:ascii="Cambria" w:hAnsi="Cambria"/>
+          <w:lang w:val="en-US"/>
+        </w:rPr>
+        <w:t xml:space="preserve"> present, past, present perfect, past perfect and future. </w:t>
+      </w:r>
+    </w:p>
+    <w:p>
+      <w:pPr>
+        <w:ind w:left="708"/>
+        <w:jc w:val="both"/>
+        <w:rPr>
+          <w:rFonts w:ascii="Cambria" w:hAnsi="Cambria"/>
+          <w:lang w:val="en-US"/>
+        </w:rPr>
+      </w:pPr>
+    </w:p>
+    <w:p>
+      <w:pPr>
+        <w:ind w:left="708"/>
+        <w:jc w:val="both"/>
+        <w:rPr>
+          <w:rFonts w:ascii="Cambria" w:hAnsi="Cambria"/>
+          <w:lang w:val="en-US"/>
+        </w:rPr>
+      </w:pPr>
+      <w:r>
+        <w:rPr>
+          <w:rFonts w:ascii="Cambria" w:hAnsi="Cambria"/>
           <w:noProof/>
           <w:lang w:eastAsia="fr-FR"/>
         </w:rPr>
         <w:drawing>
-          <wp:anchor distT="0" distB="0" distL="114300" distR="114300" simplePos="0" relativeHeight="251667456" behindDoc="0" locked="0" layoutInCell="1" allowOverlap="1" wp14:anchorId="4EA04FBC" wp14:editId="2BF2D60B">
+          <wp:anchor distT="0" distB="0" distL="114300" distR="114300" simplePos="0" relativeHeight="251675648" behindDoc="0" locked="0" layoutInCell="1" allowOverlap="1" wp14:anchorId="712B83DF" wp14:editId="3866B4E5">
             <wp:simplePos x="0" y="0"/>
             <wp:positionH relativeFrom="margin">
-              <wp:posOffset>-43180</wp:posOffset>
+              <wp:posOffset>403860</wp:posOffset>
             </wp:positionH>
             <wp:positionV relativeFrom="margin">
-              <wp:posOffset>5158105</wp:posOffset>
+              <wp:posOffset>1158875</wp:posOffset>
             </wp:positionV>
-            <wp:extent cx="5756910" cy="2530475"/>
-            <wp:effectExtent l="0" t="0" r="8890" b="9525"/>
+            <wp:extent cx="4993005" cy="2912110"/>
+            <wp:effectExtent l="0" t="0" r="10795" b="8890"/>
             <wp:wrapSquare wrapText="bothSides"/>
-            <wp:docPr id="11" name="Image 11"/>
+            <wp:docPr id="18" name="Image 18"/>
             <wp:cNvGraphicFramePr>
               <a:graphicFrameLocks xmlns:a="http://schemas.openxmlformats.org/drawingml/2006/main" noChangeAspect="1"/>
             </wp:cNvGraphicFramePr>
@@ -3597,7 +4177,7 @@
               <a:graphicData uri="http://schemas.openxmlformats.org/drawingml/2006/picture">
                 <pic:pic xmlns:pic="http://schemas.openxmlformats.org/drawingml/2006/picture">
                   <pic:nvPicPr>
-                    <pic:cNvPr id="11" name="Capture d’écran 2017-04-13 à 11.57.16.png"/>
+                    <pic:cNvPr id="18" name="Capture d’écran 2017-04-28 à 11.25.58.png"/>
                     <pic:cNvPicPr/>
                   </pic:nvPicPr>
                   <pic:blipFill>
@@ -3615,7 +4195,7 @@
                   <pic:spPr>
                     <a:xfrm>
                       <a:off x="0" y="0"/>
-                      <a:ext cx="5756910" cy="2530475"/>
+                      <a:ext cx="4993005" cy="2912110"/>
                     </a:xfrm>
                     <a:prstGeom prst="rect">
                       <a:avLst/>
@@ -3624,114 +4204,29 @@
                 </pic:pic>
               </a:graphicData>
             </a:graphic>
+            <wp14:sizeRelH relativeFrom="margin">
+              <wp14:pctWidth>0</wp14:pctWidth>
+            </wp14:sizeRelH>
+            <wp14:sizeRelV relativeFrom="margin">
+              <wp14:pctHeight>0</wp14:pctHeight>
+            </wp14:sizeRelV>
           </wp:anchor>
         </w:drawing>
       </w:r>
-      <w:r>
-        <w:rPr>
-          <w:rFonts w:ascii="Cambria" w:hAnsi="Cambria"/>
-          <w:lang w:val="en-US"/>
-        </w:rPr>
-        <w:t>We have c</w:t>
-      </w:r>
-      <w:r>
-        <w:rPr>
-          <w:rFonts w:ascii="Cambria" w:hAnsi="Cambria"/>
-          <w:lang w:val="en-US"/>
-        </w:rPr>
-        <w:t xml:space="preserve">reated a grammar section. In fact, even travelers </w:t>
-      </w:r>
-      <w:r>
-        <w:rPr>
-          <w:rFonts w:ascii="Cambria" w:hAnsi="Cambria"/>
-          <w:lang w:val="en-US"/>
-        </w:rPr>
-        <w:t xml:space="preserve">need to know the </w:t>
-      </w:r>
-      <w:r>
-        <w:rPr>
-          <w:rFonts w:ascii="Cambria" w:hAnsi="Cambria"/>
-          <w:lang w:val="en-US"/>
-        </w:rPr>
-        <w:t xml:space="preserve">base </w:t>
-      </w:r>
-      <w:r>
-        <w:rPr>
-          <w:rFonts w:ascii="Cambria" w:hAnsi="Cambria"/>
-          <w:lang w:val="en-US"/>
-        </w:rPr>
-        <w:t>of the conjugation to be understood</w:t>
-      </w:r>
-      <w:r>
-        <w:rPr>
-          <w:rFonts w:ascii="Cambria" w:hAnsi="Cambria"/>
-          <w:lang w:val="en-US"/>
-        </w:rPr>
-        <w:t xml:space="preserve"> by the people me</w:t>
-      </w:r>
-      <w:r>
-        <w:rPr>
-          <w:rFonts w:ascii="Cambria" w:hAnsi="Cambria"/>
-          <w:lang w:val="en-US"/>
-        </w:rPr>
-        <w:t>t during their trip</w:t>
-      </w:r>
-      <w:r>
-        <w:rPr>
-          <w:rFonts w:ascii="Cambria" w:hAnsi="Cambria"/>
-          <w:lang w:val="en-US"/>
-        </w:rPr>
-        <w:t>.</w:t>
-      </w:r>
-      <w:r>
-        <w:rPr>
-          <w:rFonts w:ascii="Cambria" w:hAnsi="Cambria"/>
-          <w:lang w:val="en-US"/>
-        </w:rPr>
-        <w:t xml:space="preserve"> </w:t>
-      </w:r>
-      <w:r>
-        <w:rPr>
-          <w:rFonts w:ascii="Cambria" w:hAnsi="Cambria"/>
-          <w:lang w:val="en-US"/>
-        </w:rPr>
-        <w:t xml:space="preserve">We have </w:t>
-      </w:r>
-      <w:r>
-        <w:rPr>
-          <w:rFonts w:ascii="Cambria" w:hAnsi="Cambria"/>
-          <w:lang w:val="en-US"/>
-        </w:rPr>
-        <w:t xml:space="preserve">four </w:t>
-      </w:r>
-      <w:r>
-        <w:rPr>
-          <w:rFonts w:ascii="Cambria" w:hAnsi="Cambria"/>
-          <w:lang w:val="en-US"/>
-        </w:rPr>
-        <w:t>sections:</w:t>
-      </w:r>
-      <w:r>
-        <w:rPr>
-          <w:rFonts w:ascii="Cambria" w:hAnsi="Cambria"/>
-          <w:lang w:val="en-US"/>
-        </w:rPr>
-        <w:t xml:space="preserve"> present, past, present perfect, past perfect and future. </w:t>
-      </w:r>
-    </w:p>
-    <w:p>
-      <w:pPr>
-        <w:ind w:left="708"/>
-        <w:jc w:val="both"/>
-        <w:rPr>
-          <w:rFonts w:ascii="Cambria" w:hAnsi="Cambria"/>
-          <w:lang w:val="en-US"/>
-        </w:rPr>
-      </w:pPr>
-    </w:p>
-    <w:p>
-      <w:pPr>
-        <w:ind w:left="708"/>
+    </w:p>
+    <w:p>
+      <w:pPr>
+        <w:ind w:firstLine="708"/>
+        <w:jc w:val="both"/>
+        <w:rPr>
+          <w:rFonts w:ascii="Cambria" w:hAnsi="Cambria"/>
+          <w:lang w:val="en-US"/>
+        </w:rPr>
+      </w:pPr>
+    </w:p>
+    <w:p>
+      <w:pPr>
+        <w:ind w:firstLine="708"/>
         <w:jc w:val="both"/>
         <w:rPr>
           <w:rFonts w:ascii="Cambria" w:hAnsi="Cambria"/>
@@ -3799,15 +4294,14 @@
           <w:noProof/>
           <w:lang w:eastAsia="fr-FR"/>
         </w:rPr>
-        <w:lastRenderedPageBreak/>
         <w:drawing>
-          <wp:anchor distT="0" distB="0" distL="114300" distR="114300" simplePos="0" relativeHeight="251668480" behindDoc="0" locked="0" layoutInCell="1" allowOverlap="1" wp14:anchorId="3C02ED16" wp14:editId="59413D03">
+          <wp:anchor distT="0" distB="0" distL="114300" distR="114300" simplePos="0" relativeHeight="251668480" behindDoc="0" locked="0" layoutInCell="1" allowOverlap="1" wp14:anchorId="3C02ED16" wp14:editId="700718EC">
             <wp:simplePos x="0" y="0"/>
             <wp:positionH relativeFrom="margin">
-              <wp:posOffset>-48260</wp:posOffset>
+              <wp:posOffset>61595</wp:posOffset>
             </wp:positionH>
             <wp:positionV relativeFrom="margin">
-              <wp:posOffset>-216535</wp:posOffset>
+              <wp:posOffset>5045710</wp:posOffset>
             </wp:positionV>
             <wp:extent cx="5756910" cy="1657350"/>
             <wp:effectExtent l="0" t="0" r="8890" b="0"/>
@@ -3874,6 +4368,159 @@
         <w:jc w:val="both"/>
         <w:rPr>
           <w:rFonts w:ascii="Cambria" w:hAnsi="Cambria"/>
+          <w:noProof/>
+          <w:lang w:val="en-US" w:eastAsia="fr-FR"/>
+        </w:rPr>
+      </w:pPr>
+      <w:r>
+        <w:rPr>
+          <w:lang w:val="en-US"/>
+        </w:rPr>
+        <w:tab/>
+      </w:r>
+      <w:r>
+        <w:rPr>
+          <w:rFonts w:ascii="Cambria" w:hAnsi="Cambria"/>
+          <w:lang w:val="en-US"/>
+        </w:rPr>
+        <w:t xml:space="preserve">The </w:t>
+      </w:r>
+      <w:r>
+        <w:rPr>
+          <w:rFonts w:ascii="Cambria" w:hAnsi="Cambria"/>
+          <w:lang w:val="en-US"/>
+        </w:rPr>
+        <w:t>exercises a</w:t>
+      </w:r>
+      <w:r>
+        <w:rPr>
+          <w:rFonts w:ascii="Cambria" w:hAnsi="Cambria"/>
+          <w:lang w:val="en-US"/>
+        </w:rPr>
+        <w:t>re always made on the same template</w:t>
+      </w:r>
+      <w:r>
+        <w:rPr>
+          <w:rFonts w:ascii="Cambria" w:hAnsi="Cambria"/>
+          <w:lang w:val="en-US"/>
+        </w:rPr>
+        <w:t xml:space="preserve">. </w:t>
+      </w:r>
+      <w:r>
+        <w:rPr>
+          <w:rFonts w:ascii="Cambria" w:hAnsi="Cambria"/>
+          <w:lang w:val="en-US"/>
+        </w:rPr>
+        <w:t xml:space="preserve">There is an order on top of the page, right after the name exercise “Fill the gaps”. When you put your mouse on the question mark, </w:t>
+      </w:r>
+      <w:r>
+        <w:rPr>
+          <w:rFonts w:ascii="Cambria" w:hAnsi="Cambria"/>
+          <w:lang w:val="en-US"/>
+        </w:rPr>
+        <w:t>a</w:t>
+      </w:r>
+      <w:r>
+        <w:rPr>
+          <w:rFonts w:ascii="Cambria" w:hAnsi="Cambria"/>
+          <w:lang w:val="en-US"/>
+        </w:rPr>
+        <w:t xml:space="preserve"> help </w:t>
+      </w:r>
+      <w:r>
+        <w:rPr>
+          <w:rFonts w:ascii="Cambria" w:hAnsi="Cambria"/>
+          <w:lang w:val="en-US"/>
+        </w:rPr>
+        <w:t>appears</w:t>
+      </w:r>
+      <w:r>
+        <w:rPr>
+          <w:rFonts w:ascii="Cambria" w:hAnsi="Cambria"/>
+          <w:lang w:val="en-US"/>
+        </w:rPr>
+        <w:t xml:space="preserve">. The help is </w:t>
+      </w:r>
+      <w:r>
+        <w:rPr>
+          <w:rFonts w:ascii="Cambria" w:hAnsi="Cambria"/>
+          <w:lang w:val="en-US"/>
+        </w:rPr>
+        <w:t xml:space="preserve">just </w:t>
+      </w:r>
+      <w:r>
+        <w:rPr>
+          <w:rFonts w:ascii="Cambria" w:hAnsi="Cambria"/>
+          <w:lang w:val="en-US"/>
+        </w:rPr>
+        <w:t>a reminder of the lesson</w:t>
+      </w:r>
+      <w:r>
+        <w:rPr>
+          <w:rFonts w:ascii="Cambria" w:hAnsi="Cambria"/>
+          <w:lang w:val="en-US"/>
+        </w:rPr>
+        <w:t>,</w:t>
+      </w:r>
+      <w:r>
+        <w:rPr>
+          <w:rFonts w:ascii="Cambria" w:hAnsi="Cambria"/>
+          <w:lang w:val="en-US"/>
+        </w:rPr>
+        <w:t xml:space="preserve"> </w:t>
+      </w:r>
+      <w:r>
+        <w:rPr>
+          <w:rFonts w:ascii="Cambria" w:hAnsi="Cambria"/>
+          <w:lang w:val="en-US"/>
+        </w:rPr>
+        <w:t>not to</w:t>
+      </w:r>
+      <w:r>
+        <w:rPr>
+          <w:rFonts w:ascii="Cambria" w:hAnsi="Cambria"/>
+          <w:lang w:val="en-US"/>
+        </w:rPr>
+        <w:t xml:space="preserve"> make the exercise too easy. Then, there are the sentences. The user has to fill the gaps with the right form of the verbs in brackets as it is said in the order. You can reset all your answer</w:t>
+      </w:r>
+      <w:r>
+        <w:rPr>
+          <w:rFonts w:ascii="Cambria" w:hAnsi="Cambria"/>
+          <w:lang w:val="en-US"/>
+        </w:rPr>
+        <w:t>s</w:t>
+      </w:r>
+      <w:r>
+        <w:rPr>
+          <w:rFonts w:ascii="Cambria" w:hAnsi="Cambria"/>
+          <w:lang w:val="en-US"/>
+        </w:rPr>
+        <w:t xml:space="preserve"> by clicking on the “reset” button. And you can submit your answers by clicking on the “submit” button.</w:t>
+      </w:r>
+      <w:r>
+        <w:rPr>
+          <w:rFonts w:ascii="Cambria" w:hAnsi="Cambria"/>
+          <w:noProof/>
+          <w:lang w:val="en-US" w:eastAsia="fr-FR"/>
+        </w:rPr>
+        <w:t xml:space="preserve"> </w:t>
+      </w:r>
+    </w:p>
+    <w:p>
+      <w:pPr>
+        <w:jc w:val="both"/>
+        <w:rPr>
+          <w:rFonts w:ascii="Cambria" w:hAnsi="Cambria"/>
+          <w:lang w:val="en-US"/>
+        </w:rPr>
+      </w:pPr>
+    </w:p>
+    <w:p>
+      <w:pPr>
+        <w:ind w:firstLine="708"/>
+        <w:jc w:val="both"/>
+        <w:rPr>
+          <w:rFonts w:ascii="Cambria" w:hAnsi="Cambria"/>
           <w:lang w:val="en-US"/>
         </w:rPr>
       </w:pPr>
@@ -3883,268 +4530,15 @@
           <w:noProof/>
           <w:lang w:eastAsia="fr-FR"/>
         </w:rPr>
+        <w:lastRenderedPageBreak/>
         <w:drawing>
-          <wp:anchor distT="0" distB="0" distL="114300" distR="114300" simplePos="0" relativeHeight="251671552" behindDoc="0" locked="0" layoutInCell="1" allowOverlap="1" wp14:anchorId="6D30F72A" wp14:editId="36BBD4C8">
-            <wp:simplePos x="0" y="0"/>
-            <wp:positionH relativeFrom="margin">
-              <wp:posOffset>65405</wp:posOffset>
-            </wp:positionH>
-            <wp:positionV relativeFrom="margin">
-              <wp:posOffset>3328670</wp:posOffset>
-            </wp:positionV>
-            <wp:extent cx="5756910" cy="4841240"/>
-            <wp:effectExtent l="0" t="0" r="8890" b="10160"/>
-            <wp:wrapSquare wrapText="bothSides"/>
-            <wp:docPr id="13" name="Image 13"/>
-            <wp:cNvGraphicFramePr>
-              <a:graphicFrameLocks xmlns:a="http://schemas.openxmlformats.org/drawingml/2006/main" noChangeAspect="1"/>
-            </wp:cNvGraphicFramePr>
-            <a:graphic xmlns:a="http://schemas.openxmlformats.org/drawingml/2006/main">
-              <a:graphicData uri="http://schemas.openxmlformats.org/drawingml/2006/picture">
-                <pic:pic xmlns:pic="http://schemas.openxmlformats.org/drawingml/2006/picture">
-                  <pic:nvPicPr>
-                    <pic:cNvPr id="13" name="Capture d’écran 2017-04-13 à 12.03.38.png"/>
-                    <pic:cNvPicPr/>
-                  </pic:nvPicPr>
-                  <pic:blipFill>
-                    <a:blip r:embed="rId17">
-                      <a:extLst>
-                        <a:ext uri="{28A0092B-C50C-407E-A947-70E740481C1C}">
-                          <a14:useLocalDpi xmlns:a14="http://schemas.microsoft.com/office/drawing/2010/main" val="0"/>
-                        </a:ext>
-                      </a:extLst>
-                    </a:blip>
-                    <a:stretch>
-                      <a:fillRect/>
-                    </a:stretch>
-                  </pic:blipFill>
-                  <pic:spPr>
-                    <a:xfrm>
-                      <a:off x="0" y="0"/>
-                      <a:ext cx="5756910" cy="4841240"/>
-                    </a:xfrm>
-                    <a:prstGeom prst="rect">
-                      <a:avLst/>
-                    </a:prstGeom>
-                  </pic:spPr>
-                </pic:pic>
-              </a:graphicData>
-            </a:graphic>
-          </wp:anchor>
-        </w:drawing>
-      </w:r>
-      <w:r>
-        <w:rPr>
-          <w:lang w:val="en-US"/>
-        </w:rPr>
-        <w:tab/>
-      </w:r>
-      <w:r>
-        <w:rPr>
-          <w:rFonts w:ascii="Cambria" w:hAnsi="Cambria"/>
-          <w:lang w:val="en-US"/>
-        </w:rPr>
-        <w:t xml:space="preserve">The </w:t>
-      </w:r>
-      <w:r>
-        <w:rPr>
-          <w:rFonts w:ascii="Cambria" w:hAnsi="Cambria"/>
-          <w:lang w:val="en-US"/>
-        </w:rPr>
-        <w:t>exercises a</w:t>
-      </w:r>
-      <w:r>
-        <w:rPr>
-          <w:rFonts w:ascii="Cambria" w:hAnsi="Cambria"/>
-          <w:lang w:val="en-US"/>
-        </w:rPr>
-        <w:t>re always made on the same template</w:t>
-      </w:r>
-      <w:r>
-        <w:rPr>
-          <w:rFonts w:ascii="Cambria" w:hAnsi="Cambria"/>
-          <w:lang w:val="en-US"/>
-        </w:rPr>
-        <w:t xml:space="preserve">. </w:t>
-      </w:r>
-      <w:r>
-        <w:rPr>
-          <w:rFonts w:ascii="Cambria" w:hAnsi="Cambria"/>
-          <w:lang w:val="en-US"/>
-        </w:rPr>
-        <w:t xml:space="preserve">There is an order on top of the page, right after the name exercise “Fill the gaps”. When you put your mouse on the question mark, </w:t>
-      </w:r>
-      <w:r>
-        <w:rPr>
-          <w:rFonts w:ascii="Cambria" w:hAnsi="Cambria"/>
-          <w:lang w:val="en-US"/>
-        </w:rPr>
-        <w:t>a</w:t>
-      </w:r>
-      <w:r>
-        <w:rPr>
-          <w:rFonts w:ascii="Cambria" w:hAnsi="Cambria"/>
-          <w:lang w:val="en-US"/>
-        </w:rPr>
-        <w:t xml:space="preserve"> help </w:t>
-      </w:r>
-      <w:r>
-        <w:rPr>
-          <w:rFonts w:ascii="Cambria" w:hAnsi="Cambria"/>
-          <w:lang w:val="en-US"/>
-        </w:rPr>
-        <w:t>appears</w:t>
-      </w:r>
-      <w:r>
-        <w:rPr>
-          <w:rFonts w:ascii="Cambria" w:hAnsi="Cambria"/>
-          <w:lang w:val="en-US"/>
-        </w:rPr>
-        <w:t xml:space="preserve">. The help is a reminder of the lesson </w:t>
-      </w:r>
-      <w:r>
-        <w:rPr>
-          <w:rFonts w:ascii="Cambria" w:hAnsi="Cambria"/>
-          <w:lang w:val="en-US"/>
-        </w:rPr>
-        <w:t>not to</w:t>
-      </w:r>
-      <w:r>
-        <w:rPr>
-          <w:rFonts w:ascii="Cambria" w:hAnsi="Cambria"/>
-          <w:lang w:val="en-US"/>
-        </w:rPr>
-        <w:t xml:space="preserve"> make the exercise too easy. Then, there are the sentences. The user of the website has to fill the gaps with the right form of the verbs in brackets as it is said in the order. You can reset all your answer by clicking on the “reset” button. And you can submit your answers by clicking on the “submit” button.</w:t>
-      </w:r>
-      <w:r>
-        <w:rPr>
-          <w:rFonts w:ascii="Cambria" w:hAnsi="Cambria"/>
-          <w:noProof/>
-          <w:lang w:val="en-US" w:eastAsia="fr-FR"/>
-        </w:rPr>
-        <w:t xml:space="preserve"> </w:t>
-      </w:r>
-    </w:p>
-    <w:p>
-      <w:pPr>
-        <w:jc w:val="both"/>
-        <w:rPr>
-          <w:lang w:val="en-US"/>
-        </w:rPr>
-      </w:pPr>
-      <w:r>
-        <w:rPr>
-          <w:lang w:val="en-US"/>
-        </w:rPr>
-        <w:tab/>
-      </w:r>
-    </w:p>
-    <w:p>
-      <w:pPr>
-        <w:ind w:firstLine="708"/>
-        <w:jc w:val="both"/>
-        <w:rPr>
-          <w:rFonts w:ascii="Cambria" w:hAnsi="Cambria"/>
-          <w:lang w:val="en-US"/>
-        </w:rPr>
-      </w:pPr>
-    </w:p>
-    <w:p>
-      <w:pPr>
-        <w:ind w:firstLine="708"/>
-        <w:jc w:val="both"/>
-        <w:rPr>
-          <w:rFonts w:ascii="Cambria" w:hAnsi="Cambria"/>
-          <w:lang w:val="en-US"/>
-        </w:rPr>
-      </w:pPr>
-      <w:r>
-        <w:rPr>
-          <w:rFonts w:ascii="Cambria" w:hAnsi="Cambria"/>
-          <w:lang w:val="en-US"/>
-        </w:rPr>
-        <w:lastRenderedPageBreak/>
-        <w:t>If you have some wrong answers, when you’re clicking on the “Submit” button a window appear</w:t>
-      </w:r>
-      <w:r>
-        <w:rPr>
-          <w:rFonts w:ascii="Cambria" w:hAnsi="Cambria"/>
-          <w:lang w:val="en-US"/>
-        </w:rPr>
-        <w:t>s</w:t>
-      </w:r>
-      <w:r>
-        <w:rPr>
-          <w:rFonts w:ascii="Cambria" w:hAnsi="Cambria"/>
-          <w:lang w:val="en-US"/>
-        </w:rPr>
-        <w:t xml:space="preserve"> and it tells you how many wrong answers do you have. But it does not tell you </w:t>
-      </w:r>
-      <w:r>
-        <w:rPr>
-          <w:rFonts w:ascii="Cambria" w:hAnsi="Cambria"/>
-          <w:lang w:val="en-US"/>
-        </w:rPr>
-        <w:t>which sentence</w:t>
-      </w:r>
-      <w:r>
-        <w:rPr>
-          <w:rFonts w:ascii="Cambria" w:hAnsi="Cambria"/>
-          <w:lang w:val="en-US"/>
-        </w:rPr>
-        <w:t xml:space="preserve"> is </w:t>
-      </w:r>
-      <w:r>
-        <w:rPr>
-          <w:rFonts w:ascii="Cambria" w:hAnsi="Cambria"/>
-          <w:lang w:val="en-US"/>
-        </w:rPr>
-        <w:t>wrong;</w:t>
-      </w:r>
-      <w:r>
-        <w:rPr>
-          <w:rFonts w:ascii="Cambria" w:hAnsi="Cambria"/>
-          <w:lang w:val="en-US"/>
-        </w:rPr>
-        <w:t xml:space="preserve"> t</w:t>
-      </w:r>
-      <w:r>
-        <w:rPr>
-          <w:rFonts w:ascii="Cambria" w:hAnsi="Cambria"/>
-          <w:lang w:val="en-US"/>
-        </w:rPr>
-        <w:t xml:space="preserve">he user </w:t>
-      </w:r>
-      <w:r>
-        <w:rPr>
-          <w:rFonts w:ascii="Cambria" w:hAnsi="Cambria"/>
-          <w:lang w:val="en-US"/>
-        </w:rPr>
-        <w:t xml:space="preserve">has to guess it. It is more challenging we thought. </w:t>
-      </w:r>
-    </w:p>
-    <w:p>
-      <w:pPr>
-        <w:jc w:val="both"/>
-        <w:rPr>
-          <w:rFonts w:ascii="Cambria" w:hAnsi="Cambria"/>
-          <w:lang w:val="en-US"/>
-        </w:rPr>
-      </w:pPr>
-      <w:r>
-        <w:rPr>
-          <w:rFonts w:ascii="Cambria" w:hAnsi="Cambria"/>
-          <w:noProof/>
-          <w:lang w:eastAsia="fr-FR"/>
-        </w:rPr>
-        <w:drawing>
-          <wp:anchor distT="0" distB="0" distL="114300" distR="114300" simplePos="0" relativeHeight="251669504" behindDoc="0" locked="0" layoutInCell="1" allowOverlap="1" wp14:anchorId="31EF0537" wp14:editId="28722528">
+          <wp:anchor distT="0" distB="0" distL="114300" distR="114300" simplePos="0" relativeHeight="251669504" behindDoc="0" locked="0" layoutInCell="1" allowOverlap="1" wp14:anchorId="31EF0537" wp14:editId="715CB9DD">
             <wp:simplePos x="0" y="0"/>
             <wp:positionH relativeFrom="margin">
               <wp:posOffset>184785</wp:posOffset>
             </wp:positionH>
             <wp:positionV relativeFrom="margin">
-              <wp:posOffset>812165</wp:posOffset>
+              <wp:posOffset>704850</wp:posOffset>
             </wp:positionV>
             <wp:extent cx="5367655" cy="1880870"/>
             <wp:effectExtent l="0" t="0" r="0" b="0"/>
@@ -4161,7 +4555,7 @@
                     <pic:cNvPicPr/>
                   </pic:nvPicPr>
                   <pic:blipFill>
-                    <a:blip r:embed="rId18">
+                    <a:blip r:embed="rId17">
                       <a:extLst>
                         <a:ext uri="{28A0092B-C50C-407E-A947-70E740481C1C}">
                           <a14:useLocalDpi xmlns:a14="http://schemas.microsoft.com/office/drawing/2010/main" val="0"/>
@@ -4193,6 +4587,108 @@
           </wp:anchor>
         </w:drawing>
       </w:r>
+      <w:r>
+        <w:rPr>
+          <w:rFonts w:ascii="Cambria" w:hAnsi="Cambria"/>
+          <w:lang w:val="en-US"/>
+        </w:rPr>
+        <w:t>If you have some wrong answers, when you’re clicking on the “Submit” button a window appear</w:t>
+      </w:r>
+      <w:r>
+        <w:rPr>
+          <w:rFonts w:ascii="Cambria" w:hAnsi="Cambria"/>
+          <w:lang w:val="en-US"/>
+        </w:rPr>
+        <w:t>s</w:t>
+      </w:r>
+      <w:r>
+        <w:rPr>
+          <w:rFonts w:ascii="Cambria" w:hAnsi="Cambria"/>
+          <w:lang w:val="en-US"/>
+        </w:rPr>
+        <w:t xml:space="preserve"> and it tell</w:t>
+      </w:r>
+      <w:r>
+        <w:rPr>
+          <w:rFonts w:ascii="Cambria" w:hAnsi="Cambria"/>
+          <w:lang w:val="en-US"/>
+        </w:rPr>
+        <w:t xml:space="preserve">s you how many wrong answers </w:t>
+      </w:r>
+      <w:r>
+        <w:rPr>
+          <w:rFonts w:ascii="Cambria" w:hAnsi="Cambria"/>
+          <w:lang w:val="en-US"/>
+        </w:rPr>
+        <w:t xml:space="preserve">you have. But it does not tell you </w:t>
+      </w:r>
+      <w:r>
+        <w:rPr>
+          <w:rFonts w:ascii="Cambria" w:hAnsi="Cambria"/>
+          <w:lang w:val="en-US"/>
+        </w:rPr>
+        <w:t>which sentence</w:t>
+      </w:r>
+      <w:r>
+        <w:rPr>
+          <w:rFonts w:ascii="Cambria" w:hAnsi="Cambria"/>
+          <w:lang w:val="en-US"/>
+        </w:rPr>
+        <w:t xml:space="preserve"> is </w:t>
+      </w:r>
+      <w:proofErr w:type="gramStart"/>
+      <w:r>
+        <w:rPr>
+          <w:rFonts w:ascii="Cambria" w:hAnsi="Cambria"/>
+          <w:lang w:val="en-US"/>
+        </w:rPr>
+        <w:t>wrong,</w:t>
+      </w:r>
+      <w:proofErr w:type="gramEnd"/>
+      <w:r>
+        <w:rPr>
+          <w:rFonts w:ascii="Cambria" w:hAnsi="Cambria"/>
+          <w:lang w:val="en-US"/>
+        </w:rPr>
+        <w:t xml:space="preserve"> t</w:t>
+      </w:r>
+      <w:r>
+        <w:rPr>
+          <w:rFonts w:ascii="Cambria" w:hAnsi="Cambria"/>
+          <w:lang w:val="en-US"/>
+        </w:rPr>
+        <w:t xml:space="preserve">he user </w:t>
+      </w:r>
+      <w:r>
+        <w:rPr>
+          <w:rFonts w:ascii="Cambria" w:hAnsi="Cambria"/>
+          <w:lang w:val="en-US"/>
+        </w:rPr>
+        <w:t>has to guess i</w:t>
+      </w:r>
+      <w:r>
+        <w:rPr>
+          <w:rFonts w:ascii="Cambria" w:hAnsi="Cambria"/>
+          <w:lang w:val="en-US"/>
+        </w:rPr>
+        <w:t>t. It is more challenging we tho</w:t>
+      </w:r>
+      <w:r>
+        <w:rPr>
+          <w:rFonts w:ascii="Cambria" w:hAnsi="Cambria"/>
+          <w:lang w:val="en-US"/>
+        </w:rPr>
+        <w:t xml:space="preserve">ught. </w:t>
+      </w:r>
+    </w:p>
+    <w:p>
+      <w:pPr>
+        <w:jc w:val="both"/>
+        <w:rPr>
+          <w:rFonts w:ascii="Cambria" w:hAnsi="Cambria"/>
+          <w:lang w:val="en-US"/>
+        </w:rPr>
+      </w:pPr>
     </w:p>
     <w:p>
       <w:pPr>
@@ -4273,7 +4769,7 @@
                     <pic:cNvPicPr/>
                   </pic:nvPicPr>
                   <pic:blipFill>
-                    <a:blip r:embed="rId19">
+                    <a:blip r:embed="rId18">
                       <a:extLst>
                         <a:ext uri="{28A0092B-C50C-407E-A947-70E740481C1C}">
                           <a14:useLocalDpi xmlns:a14="http://schemas.microsoft.com/office/drawing/2010/main" val="0"/>
@@ -4347,8 +4843,14 @@
           <w:lang w:val="en-US"/>
         </w:rPr>
       </w:pPr>
-      <w:bookmarkStart w:id="6" w:name="_GoBack"/>
-      <w:bookmarkEnd w:id="6"/>
+    </w:p>
+    <w:p>
+      <w:pPr>
+        <w:jc w:val="both"/>
+        <w:rPr>
+          <w:lang w:val="en-US"/>
+        </w:rPr>
+      </w:pPr>
     </w:p>
     <w:p>
       <w:pPr>
@@ -4367,7 +4869,7 @@
           <w:lang w:val="en-US"/>
         </w:rPr>
       </w:pPr>
-      <w:bookmarkStart w:id="7" w:name="_Toc479855209"/>
+      <w:bookmarkStart w:id="7" w:name="_Toc481157211"/>
       <w:r>
         <w:rPr>
           <w:rFonts w:ascii="Cambria" w:hAnsi="Cambria"/>
@@ -4401,7 +4903,7 @@
           <w:color w:val="000000" w:themeColor="text1"/>
         </w:rPr>
       </w:pPr>
-      <w:bookmarkStart w:id="8" w:name="_Toc479855210"/>
+      <w:bookmarkStart w:id="8" w:name="_Toc481157212"/>
       <w:r>
         <w:rPr>
           <w:rFonts w:ascii="Cambria" w:hAnsi="Cambria"/>
@@ -4448,7 +4950,15 @@
         <w:t>.</w:t>
       </w:r>
       <w:r>
-        <w:t xml:space="preserve"> Les langages utilisés pour ce site sont HTML, CSS et Javascript.</w:t>
+        <w:t xml:space="preserve"> Les langages utilisés pour ce site sont HTML, CSS et </w:t>
+      </w:r>
+      <w:proofErr w:type="spellStart"/>
+      <w:r>
+        <w:t>Javascript</w:t>
+      </w:r>
+      <w:proofErr w:type="spellEnd"/>
+      <w:r>
+        <w:t>.</w:t>
       </w:r>
       <w:r>
         <w:t xml:space="preserve"> </w:t>
@@ -4482,7 +4992,13 @@
       </w:r>
       <w:proofErr w:type="spellEnd"/>
       <w:r>
-        <w:t xml:space="preserve">. Nous avons fait ce choix car nous avons pensé que le temps gagné grâce aux </w:t>
+        <w:t>. Nous avons fait ce choix car nous avons pe</w:t>
+      </w:r>
+      <w:r>
+        <w:t>nsé que le temps gagné grâce au</w:t>
+      </w:r>
+      <w:r>
+        <w:t xml:space="preserve"> </w:t>
       </w:r>
       <w:proofErr w:type="spellStart"/>
       <w:r>
@@ -4520,7 +5036,7 @@
           <w:color w:val="000000" w:themeColor="text1"/>
         </w:rPr>
       </w:pPr>
-      <w:bookmarkStart w:id="9" w:name="_Toc479855211"/>
+      <w:bookmarkStart w:id="9" w:name="_Toc481157213"/>
       <w:r>
         <w:rPr>
           <w:rFonts w:ascii="Cambria" w:hAnsi="Cambria"/>
@@ -4532,7 +5048,7 @@
     </w:p>
     <w:p>
       <w:pPr>
-        <w:pStyle w:val="Paragraphedeliste"/>
+        <w:pStyle w:val="Pardeliste"/>
         <w:ind w:left="1068"/>
       </w:pPr>
     </w:p>
@@ -4545,13 +5061,25 @@
         <w:t xml:space="preserve">Le graphisme étant particulièrement soigné, il nous a fallu du temps pour nous approprier le code et comprendre comment cela fonctionnait. </w:t>
       </w:r>
       <w:r>
-        <w:t xml:space="preserve">Etant donné que nous débutions sur ces langages il nous a aussi fallu du temps pour comprendre </w:t>
+        <w:t>Etant donné que nous débutions sur ces langages</w:t>
+      </w:r>
+      <w:r>
+        <w:t>,</w:t>
+      </w:r>
+      <w:r>
+        <w:t xml:space="preserve"> il nous a aussi fallu du temps pour comprendre </w:t>
       </w:r>
       <w:r>
         <w:t>les langages et appréhender tout ce qu’il était possible de faire.</w:t>
       </w:r>
       <w:r>
-        <w:t xml:space="preserve"> Ces langages n’étant pas très difficile à apprendre, ce qu’il nous a pris le plus de temps est de trouver tous les renseignements dont nous avions besoin et les mettre en forme.</w:t>
+        <w:t xml:space="preserve"> Ces langages n’étant pas très difficile</w:t>
+      </w:r>
+      <w:r>
+        <w:t>s à apprendre, ce qui</w:t>
+      </w:r>
+      <w:r>
+        <w:t xml:space="preserve"> nous a pris le plus de temps est de trouver tous les renseignements dont nous avions besoin et les mettre en forme.</w:t>
       </w:r>
     </w:p>
     <w:p>
@@ -4569,9 +5097,10 @@
           <w:color w:val="000000" w:themeColor="text1"/>
           <w:sz w:val="28"/>
           <w:szCs w:val="28"/>
-        </w:rPr>
-      </w:pPr>
-      <w:bookmarkStart w:id="10" w:name="_Toc479855212"/>
+          <w:lang w:val="en-US"/>
+        </w:rPr>
+      </w:pPr>
+      <w:bookmarkStart w:id="10" w:name="_Toc481157214"/>
       <w:r>
         <w:rPr>
           <w:rFonts w:ascii="Cambria" w:hAnsi="Cambria"/>
@@ -4579,107 +5108,140 @@
           <w:color w:val="000000" w:themeColor="text1"/>
           <w:sz w:val="28"/>
           <w:szCs w:val="28"/>
+          <w:lang w:val="en-US"/>
         </w:rPr>
         <w:lastRenderedPageBreak/>
-        <w:t xml:space="preserve">4. </w:t>
-      </w:r>
-      <w:r>
+        <w:t>4.  Conclusion</w:t>
+      </w:r>
+      <w:bookmarkEnd w:id="10"/>
+    </w:p>
+    <w:p>
+      <w:pPr>
+        <w:jc w:val="both"/>
+        <w:rPr>
+          <w:lang w:val="en-US"/>
+        </w:rPr>
+      </w:pPr>
+    </w:p>
+    <w:p>
+      <w:pPr>
+        <w:jc w:val="both"/>
+        <w:rPr>
+          <w:rFonts w:ascii="Cambria" w:hAnsi="Cambria"/>
+          <w:lang w:val="en-US"/>
+        </w:rPr>
+      </w:pPr>
+      <w:r>
+        <w:rPr>
+          <w:rFonts w:ascii="Cambria" w:hAnsi="Cambria"/>
+          <w:lang w:val="en-US"/>
+        </w:rPr>
+        <w:tab/>
+      </w:r>
+      <w:r>
+        <w:rPr>
+          <w:rFonts w:ascii="Cambria" w:hAnsi="Cambria"/>
+          <w:lang w:val="en-US"/>
+        </w:rPr>
+        <w:t xml:space="preserve">To conclude, </w:t>
+      </w:r>
+      <w:r>
+        <w:rPr>
+          <w:rFonts w:ascii="Cambria" w:hAnsi="Cambria"/>
+          <w:lang w:val="en-US"/>
+        </w:rPr>
+        <w:t xml:space="preserve">the website we have created was made for travelers not only in English speaking countries but in the world. </w:t>
+      </w:r>
+      <w:r>
+        <w:rPr>
+          <w:rFonts w:ascii="Cambria" w:hAnsi="Cambria"/>
+          <w:lang w:val="en-US"/>
+        </w:rPr>
+        <w:t>The website is easy to use and can be very useful when you are traveling. To improve this website, we would like to create a back-end to allow users to have their own account, they could have access to their statistics w</w:t>
+      </w:r>
+      <w:r>
+        <w:rPr>
+          <w:rFonts w:ascii="Cambria" w:hAnsi="Cambria"/>
+          <w:lang w:val="en-US"/>
+        </w:rPr>
+        <w:t>ith these</w:t>
+      </w:r>
+      <w:r>
+        <w:rPr>
+          <w:rFonts w:ascii="Cambria" w:hAnsi="Cambria"/>
+          <w:lang w:val="en-US"/>
+        </w:rPr>
+        <w:t xml:space="preserve"> </w:t>
+      </w:r>
+      <w:r>
+        <w:rPr>
+          <w:rFonts w:ascii="Cambria" w:hAnsi="Cambria"/>
+          <w:lang w:val="en-US"/>
+        </w:rPr>
+        <w:t>improvements</w:t>
+      </w:r>
+      <w:r>
+        <w:rPr>
+          <w:rFonts w:ascii="Cambria" w:hAnsi="Cambria"/>
+          <w:lang w:val="en-US"/>
+        </w:rPr>
+        <w:t>.</w:t>
+      </w:r>
+      <w:r>
+        <w:rPr>
+          <w:rFonts w:ascii="Cambria" w:hAnsi="Cambria"/>
+          <w:lang w:val="en-US"/>
+        </w:rPr>
+        <w:t xml:space="preserve"> Moreover, they could add vocabulary they learn during their trip. It could become a very personalized website.   </w:t>
+      </w:r>
+    </w:p>
+    <w:p>
+      <w:pPr>
         <w:rPr>
           <w:rFonts w:ascii="Cambria" w:hAnsi="Cambria"/>
           <w:b/>
           <w:color w:val="000000" w:themeColor="text1"/>
           <w:sz w:val="28"/>
           <w:szCs w:val="28"/>
-        </w:rPr>
-        <w:t xml:space="preserve"> </w:t>
-      </w:r>
-      <w:r>
+          <w:lang w:val="en-US"/>
+        </w:rPr>
+      </w:pPr>
+    </w:p>
+    <w:p>
+      <w:pPr>
         <w:rPr>
           <w:rFonts w:ascii="Cambria" w:hAnsi="Cambria"/>
           <w:b/>
           <w:color w:val="000000" w:themeColor="text1"/>
           <w:sz w:val="28"/>
           <w:szCs w:val="28"/>
-        </w:rPr>
-        <w:t>Conclusion</w:t>
-      </w:r>
-      <w:bookmarkEnd w:id="10"/>
-    </w:p>
-    <w:p>
-      <w:pPr>
-        <w:jc w:val="both"/>
-      </w:pPr>
-    </w:p>
-    <w:p>
-      <w:pPr>
-        <w:jc w:val="both"/>
-        <w:rPr>
-          <w:rFonts w:ascii="Cambria" w:hAnsi="Cambria"/>
-          <w:lang w:val="en-US"/>
-        </w:rPr>
-      </w:pPr>
-      <w:r>
-        <w:rPr>
-          <w:rFonts w:ascii="Cambria" w:hAnsi="Cambria"/>
-        </w:rPr>
-        <w:tab/>
-      </w:r>
-      <w:r>
-        <w:rPr>
-          <w:rFonts w:ascii="Cambria" w:hAnsi="Cambria"/>
-          <w:lang w:val="en-US"/>
-        </w:rPr>
-        <w:t xml:space="preserve">To conclude, </w:t>
-      </w:r>
-      <w:r>
-        <w:rPr>
-          <w:rFonts w:ascii="Cambria" w:hAnsi="Cambria"/>
-          <w:lang w:val="en-US"/>
-        </w:rPr>
-        <w:t xml:space="preserve">the website we have created was made for travelers not only in English speaking countries but in the world. </w:t>
-      </w:r>
-      <w:r>
-        <w:rPr>
-          <w:rFonts w:ascii="Cambria" w:hAnsi="Cambria"/>
-          <w:lang w:val="en-US"/>
-        </w:rPr>
-        <w:t>The website is easy to use and can be very useful when you are traveling. To improve this website, we would like to create a back-end to allow users to have their own account, they could have access to their statistics w</w:t>
-      </w:r>
-      <w:r>
-        <w:rPr>
-          <w:rFonts w:ascii="Cambria" w:hAnsi="Cambria"/>
-          <w:lang w:val="en-US"/>
-        </w:rPr>
-        <w:t>ith these</w:t>
-      </w:r>
-      <w:r>
-        <w:rPr>
-          <w:rFonts w:ascii="Cambria" w:hAnsi="Cambria"/>
-          <w:lang w:val="en-US"/>
-        </w:rPr>
-        <w:t xml:space="preserve"> </w:t>
-      </w:r>
-      <w:r>
-        <w:rPr>
-          <w:rFonts w:ascii="Cambria" w:hAnsi="Cambria"/>
-          <w:lang w:val="en-US"/>
-        </w:rPr>
-        <w:t>improvements</w:t>
-      </w:r>
-      <w:r>
-        <w:rPr>
-          <w:rFonts w:ascii="Cambria" w:hAnsi="Cambria"/>
-          <w:lang w:val="en-US"/>
-        </w:rPr>
-        <w:t>.</w:t>
-      </w:r>
-      <w:r>
-        <w:rPr>
-          <w:rFonts w:ascii="Cambria" w:hAnsi="Cambria"/>
-          <w:lang w:val="en-US"/>
-        </w:rPr>
-        <w:t xml:space="preserve"> Moreover, they could add vocabulary they learn during their trip. It could become a very personalized website.   </w:t>
-      </w:r>
+          <w:lang w:val="en-US"/>
+        </w:rPr>
+      </w:pPr>
+    </w:p>
+    <w:p>
+      <w:pPr>
+        <w:rPr>
+          <w:rFonts w:ascii="Cambria" w:hAnsi="Cambria"/>
+          <w:b/>
+          <w:color w:val="000000" w:themeColor="text1"/>
+          <w:sz w:val="28"/>
+          <w:szCs w:val="28"/>
+          <w:lang w:val="en-US"/>
+        </w:rPr>
+      </w:pPr>
+    </w:p>
+    <w:p>
+      <w:pPr>
+        <w:rPr>
+          <w:rFonts w:ascii="Cambria" w:hAnsi="Cambria"/>
+          <w:b/>
+          <w:color w:val="000000" w:themeColor="text1"/>
+          <w:sz w:val="28"/>
+          <w:szCs w:val="28"/>
+          <w:lang w:val="en-US"/>
+        </w:rPr>
+      </w:pPr>
     </w:p>
     <w:p>
       <w:pPr>
@@ -4692,82 +5254,67 @@
           <w:lang w:val="en-US"/>
         </w:rPr>
       </w:pPr>
-      <w:bookmarkStart w:id="11" w:name="_Toc479855213"/>
-      <w:r>
+    </w:p>
+    <w:p>
+      <w:pPr>
+        <w:pStyle w:val="Titre1"/>
         <w:rPr>
           <w:rFonts w:ascii="Cambria" w:hAnsi="Cambria"/>
           <w:b/>
           <w:color w:val="000000" w:themeColor="text1"/>
-          <w:sz w:val="28"/>
-          <w:szCs w:val="28"/>
-          <w:lang w:val="en-US"/>
-        </w:rPr>
-        <w:br w:type="page"/>
-      </w:r>
-    </w:p>
-    <w:p>
-      <w:pPr>
-        <w:pStyle w:val="Titre1"/>
+          <w:sz w:val="24"/>
+          <w:szCs w:val="24"/>
+          <w:lang w:val="en-US"/>
+        </w:rPr>
+      </w:pPr>
+      <w:bookmarkStart w:id="11" w:name="_Toc481157215"/>
+      <w:proofErr w:type="gramStart"/>
+      <w:r>
         <w:rPr>
           <w:rFonts w:ascii="Cambria" w:hAnsi="Cambria"/>
           <w:b/>
           <w:color w:val="000000" w:themeColor="text1"/>
-          <w:sz w:val="28"/>
-          <w:szCs w:val="28"/>
-          <w:lang w:val="en-US"/>
-        </w:rPr>
-      </w:pPr>
-    </w:p>
-    <w:p>
-      <w:pPr>
-        <w:pStyle w:val="Titre1"/>
+          <w:sz w:val="24"/>
+          <w:szCs w:val="24"/>
+          <w:lang w:val="en-US"/>
+        </w:rPr>
+        <w:t>Annexes :</w:t>
+      </w:r>
+      <w:bookmarkEnd w:id="11"/>
+      <w:proofErr w:type="gramEnd"/>
+      <w:r>
         <w:rPr>
           <w:rFonts w:ascii="Cambria" w:hAnsi="Cambria"/>
           <w:b/>
           <w:color w:val="000000" w:themeColor="text1"/>
-          <w:sz w:val="28"/>
-          <w:szCs w:val="28"/>
-          <w:lang w:val="en-US"/>
-        </w:rPr>
-      </w:pPr>
+          <w:sz w:val="24"/>
+          <w:szCs w:val="24"/>
+          <w:lang w:val="en-US"/>
+        </w:rPr>
+        <w:t xml:space="preserve"> </w:t>
+      </w:r>
       <w:r>
         <w:rPr>
           <w:rFonts w:ascii="Cambria" w:hAnsi="Cambria"/>
           <w:b/>
           <w:color w:val="000000" w:themeColor="text1"/>
-          <w:sz w:val="28"/>
-          <w:szCs w:val="28"/>
-          <w:lang w:val="en-US"/>
-        </w:rPr>
-        <w:t>Annexes :</w:t>
-      </w:r>
-      <w:bookmarkEnd w:id="11"/>
-      <w:r>
-        <w:rPr>
-          <w:rFonts w:ascii="Cambria" w:hAnsi="Cambria"/>
-          <w:b/>
-          <w:color w:val="000000" w:themeColor="text1"/>
-          <w:sz w:val="28"/>
-          <w:szCs w:val="28"/>
+          <w:sz w:val="24"/>
+          <w:szCs w:val="24"/>
           <w:lang w:val="en-US"/>
         </w:rPr>
         <w:t xml:space="preserve"> </w:t>
       </w:r>
-      <w:r>
-        <w:rPr>
-          <w:rFonts w:ascii="Cambria" w:hAnsi="Cambria"/>
-          <w:b/>
-          <w:color w:val="000000" w:themeColor="text1"/>
-          <w:sz w:val="28"/>
-          <w:szCs w:val="28"/>
-          <w:lang w:val="en-US"/>
-        </w:rPr>
-        <w:t xml:space="preserve"> </w:t>
-      </w:r>
-    </w:p>
-    <w:p>
-      <w:pPr>
-        <w:pStyle w:val="Paragraphedeliste"/>
+    </w:p>
+    <w:p>
+      <w:pPr>
+        <w:rPr>
+          <w:lang w:val="en-US"/>
+        </w:rPr>
+      </w:pPr>
+    </w:p>
+    <w:p>
+      <w:pPr>
+        <w:pStyle w:val="Pardeliste"/>
         <w:numPr>
           <w:ilvl w:val="0"/>
           <w:numId w:val="1"/>
@@ -4780,50 +5327,35 @@
         <w:rPr>
           <w:lang w:val="en-US"/>
         </w:rPr>
-        <w:t xml:space="preserve">Template: </w:t>
-      </w:r>
-      <w:r>
-        <w:rPr>
-          <w:lang w:val="en-US"/>
-        </w:rPr>
-        <w:t>http://www.free-css.com/free-css-templates/page205/rs-html-111</w:t>
-      </w:r>
-    </w:p>
-    <w:p>
-      <w:pPr>
-        <w:pStyle w:val="Paragraphedeliste"/>
+        <w:t>Template: http://www.free-css.com/free-css-templates/page205/rs-html-111</w:t>
+      </w:r>
+    </w:p>
+    <w:p>
+      <w:pPr>
+        <w:pStyle w:val="Pardeliste"/>
         <w:numPr>
           <w:ilvl w:val="0"/>
           <w:numId w:val="1"/>
         </w:numPr>
       </w:pPr>
       <w:r>
-        <w:t>Culture</w:t>
-      </w:r>
-      <w:r>
-        <w:t xml:space="preserve"> :</w:t>
+        <w:t>Culture :</w:t>
       </w:r>
       <w:r>
         <w:t xml:space="preserve"> USA : </w:t>
       </w:r>
-      <w:hyperlink r:id="rId20" w:history="1">
+      <w:hyperlink r:id="rId19" w:history="1">
         <w:r>
           <w:rPr>
             <w:rStyle w:val="Lienhypertexte"/>
           </w:rPr>
-          <w:t>https://en</w:t>
-        </w:r>
-        <w:r>
-          <w:rPr>
-            <w:rStyle w:val="Lienhypertexte"/>
-          </w:rPr>
-          <w:t>.wikipedia.org/wiki/United_States</w:t>
+          <w:t>https://en.wikipedia.org/wiki/United_States</w:t>
         </w:r>
       </w:hyperlink>
     </w:p>
     <w:p>
       <w:pPr>
-        <w:pStyle w:val="Paragraphedeliste"/>
+        <w:pStyle w:val="Pardeliste"/>
         <w:numPr>
           <w:ilvl w:val="0"/>
           <w:numId w:val="1"/>
@@ -4832,7 +5364,7 @@
       <w:r>
         <w:t xml:space="preserve">Culture : USA : </w:t>
       </w:r>
-      <w:hyperlink r:id="rId21" w:history="1">
+      <w:hyperlink r:id="rId20" w:history="1">
         <w:r>
           <w:rPr>
             <w:rStyle w:val="Lienhypertexte"/>
@@ -4843,7 +5375,7 @@
     </w:p>
     <w:p>
       <w:pPr>
-        <w:pStyle w:val="Paragraphedeliste"/>
+        <w:pStyle w:val="Pardeliste"/>
         <w:numPr>
           <w:ilvl w:val="0"/>
           <w:numId w:val="1"/>
@@ -4852,7 +5384,7 @@
       <w:r>
         <w:t xml:space="preserve">Culture : UK : </w:t>
       </w:r>
-      <w:hyperlink r:id="rId22" w:history="1">
+      <w:hyperlink r:id="rId21" w:history="1">
         <w:r>
           <w:rPr>
             <w:rStyle w:val="Lienhypertexte"/>
@@ -4863,7 +5395,7 @@
     </w:p>
     <w:p>
       <w:pPr>
-        <w:pStyle w:val="Paragraphedeliste"/>
+        <w:pStyle w:val="Pardeliste"/>
         <w:numPr>
           <w:ilvl w:val="0"/>
           <w:numId w:val="1"/>
@@ -4872,7 +5404,7 @@
       <w:r>
         <w:t xml:space="preserve">Culture : UK : </w:t>
       </w:r>
-      <w:hyperlink r:id="rId23" w:history="1">
+      <w:hyperlink r:id="rId22" w:history="1">
         <w:r>
           <w:rPr>
             <w:rStyle w:val="Lienhypertexte"/>
@@ -4883,7 +5415,7 @@
     </w:p>
     <w:p>
       <w:pPr>
-        <w:pStyle w:val="Paragraphedeliste"/>
+        <w:pStyle w:val="Pardeliste"/>
         <w:numPr>
           <w:ilvl w:val="0"/>
           <w:numId w:val="1"/>
@@ -4901,15 +5433,12 @@
         <w:t xml:space="preserve"> </w:t>
       </w:r>
       <w:r>
-        <w:t xml:space="preserve">: </w:t>
-      </w:r>
-      <w:r>
-        <w:t>https://en.wikipedia.org/wiki/Australia</w:t>
-      </w:r>
-    </w:p>
-    <w:p>
-      <w:pPr>
-        <w:pStyle w:val="Paragraphedeliste"/>
+        <w:t>: https://en.wikipedia.org/wiki/Australia</w:t>
+      </w:r>
+    </w:p>
+    <w:p>
+      <w:pPr>
+        <w:pStyle w:val="Pardeliste"/>
         <w:numPr>
           <w:ilvl w:val="0"/>
           <w:numId w:val="1"/>
@@ -4926,7 +5455,7 @@
       <w:r>
         <w:t xml:space="preserve"> : </w:t>
       </w:r>
-      <w:hyperlink r:id="rId24" w:history="1">
+      <w:hyperlink r:id="rId23" w:history="1">
         <w:r>
           <w:rPr>
             <w:rStyle w:val="Lienhypertexte"/>
@@ -4937,7 +5466,7 @@
     </w:p>
     <w:p>
       <w:pPr>
-        <w:pStyle w:val="Paragraphedeliste"/>
+        <w:pStyle w:val="Pardeliste"/>
         <w:numPr>
           <w:ilvl w:val="0"/>
           <w:numId w:val="1"/>
@@ -4954,7 +5483,7 @@
       <w:r>
         <w:t xml:space="preserve"> : </w:t>
       </w:r>
-      <w:hyperlink r:id="rId25" w:history="1">
+      <w:hyperlink r:id="rId24" w:history="1">
         <w:r>
           <w:rPr>
             <w:rStyle w:val="Lienhypertexte"/>
@@ -4965,7 +5494,7 @@
     </w:p>
     <w:p>
       <w:pPr>
-        <w:pStyle w:val="Paragraphedeliste"/>
+        <w:pStyle w:val="Pardeliste"/>
         <w:numPr>
           <w:ilvl w:val="0"/>
           <w:numId w:val="1"/>
@@ -4982,7 +5511,7 @@
       <w:r>
         <w:t xml:space="preserve"> : </w:t>
       </w:r>
-      <w:hyperlink r:id="rId26" w:history="1">
+      <w:hyperlink r:id="rId25" w:history="1">
         <w:r>
           <w:rPr>
             <w:rStyle w:val="Lienhypertexte"/>
@@ -4993,7 +5522,7 @@
     </w:p>
     <w:p>
       <w:pPr>
-        <w:pStyle w:val="Paragraphedeliste"/>
+        <w:pStyle w:val="Pardeliste"/>
         <w:numPr>
           <w:ilvl w:val="0"/>
           <w:numId w:val="1"/>
@@ -5026,7 +5555,7 @@
         </w:rPr>
         <w:t xml:space="preserve">: </w:t>
       </w:r>
-      <w:hyperlink r:id="rId27" w:history="1">
+      <w:hyperlink r:id="rId26" w:history="1">
         <w:r>
           <w:rPr>
             <w:rStyle w:val="Lienhypertexte"/>
@@ -5038,7 +5567,7 @@
     </w:p>
     <w:p>
       <w:pPr>
-        <w:pStyle w:val="Paragraphedeliste"/>
+        <w:pStyle w:val="Pardeliste"/>
         <w:numPr>
           <w:ilvl w:val="0"/>
           <w:numId w:val="1"/>
@@ -5071,7 +5600,7 @@
         </w:rPr>
         <w:t xml:space="preserve">: </w:t>
       </w:r>
-      <w:hyperlink r:id="rId28" w:history="1">
+      <w:hyperlink r:id="rId27" w:history="1">
         <w:r>
           <w:rPr>
             <w:rStyle w:val="Lienhypertexte"/>
@@ -5083,7 +5612,7 @@
     </w:p>
     <w:p>
       <w:pPr>
-        <w:pStyle w:val="Paragraphedeliste"/>
+        <w:pStyle w:val="Pardeliste"/>
         <w:numPr>
           <w:ilvl w:val="0"/>
           <w:numId w:val="1"/>
@@ -5104,7 +5633,7 @@
         </w:rPr>
         <w:t xml:space="preserve">: </w:t>
       </w:r>
-      <w:hyperlink r:id="rId29" w:history="1">
+      <w:hyperlink r:id="rId28" w:history="1">
         <w:r>
           <w:rPr>
             <w:rStyle w:val="Lienhypertexte"/>
@@ -5116,7 +5645,7 @@
     </w:p>
     <w:p>
       <w:pPr>
-        <w:pStyle w:val="Paragraphedeliste"/>
+        <w:pStyle w:val="Pardeliste"/>
         <w:numPr>
           <w:ilvl w:val="0"/>
           <w:numId w:val="1"/>
@@ -5137,7 +5666,7 @@
         </w:rPr>
         <w:t xml:space="preserve">: </w:t>
       </w:r>
-      <w:hyperlink r:id="rId30" w:history="1">
+      <w:hyperlink r:id="rId29" w:history="1">
         <w:r>
           <w:rPr>
             <w:rStyle w:val="Lienhypertexte"/>
@@ -5149,7 +5678,7 @@
     </w:p>
     <w:p>
       <w:pPr>
-        <w:pStyle w:val="Paragraphedeliste"/>
+        <w:pStyle w:val="Pardeliste"/>
         <w:numPr>
           <w:ilvl w:val="0"/>
           <w:numId w:val="1"/>
@@ -5170,7 +5699,7 @@
         </w:rPr>
         <w:t xml:space="preserve">: </w:t>
       </w:r>
-      <w:hyperlink r:id="rId31" w:history="1">
+      <w:hyperlink r:id="rId30" w:history="1">
         <w:r>
           <w:rPr>
             <w:rStyle w:val="Lienhypertexte"/>
@@ -5182,7 +5711,7 @@
     </w:p>
     <w:p>
       <w:pPr>
-        <w:pStyle w:val="Paragraphedeliste"/>
+        <w:pStyle w:val="Pardeliste"/>
         <w:numPr>
           <w:ilvl w:val="0"/>
           <w:numId w:val="1"/>
@@ -5203,7 +5732,7 @@
         </w:rPr>
         <w:t xml:space="preserve">: </w:t>
       </w:r>
-      <w:hyperlink r:id="rId32" w:history="1">
+      <w:hyperlink r:id="rId31" w:history="1">
         <w:r>
           <w:rPr>
             <w:rStyle w:val="Lienhypertexte"/>
@@ -5215,7 +5744,7 @@
     </w:p>
     <w:p>
       <w:pPr>
-        <w:pStyle w:val="Paragraphedeliste"/>
+        <w:pStyle w:val="Pardeliste"/>
         <w:numPr>
           <w:ilvl w:val="0"/>
           <w:numId w:val="1"/>
@@ -5246,15 +5775,9 @@
         <w:rPr>
           <w:lang w:val="en-US"/>
         </w:rPr>
-        <w:t>:</w:t>
-      </w:r>
-      <w:r>
-        <w:rPr>
-          <w:lang w:val="en-US"/>
-        </w:rPr>
-        <w:t xml:space="preserve"> </w:t>
-      </w:r>
-      <w:hyperlink r:id="rId33" w:history="1">
+        <w:t xml:space="preserve">: </w:t>
+      </w:r>
+      <w:hyperlink r:id="rId32" w:history="1">
         <w:r>
           <w:rPr>
             <w:rStyle w:val="Lienhypertexte"/>
@@ -5266,7 +5789,7 @@
     </w:p>
     <w:p>
       <w:pPr>
-        <w:pStyle w:val="Paragraphedeliste"/>
+        <w:pStyle w:val="Pardeliste"/>
         <w:numPr>
           <w:ilvl w:val="0"/>
           <w:numId w:val="1"/>
@@ -5293,7 +5816,7 @@
         </w:rPr>
         <w:t xml:space="preserve">: </w:t>
       </w:r>
-      <w:hyperlink r:id="rId34" w:history="1">
+      <w:hyperlink r:id="rId33" w:history="1">
         <w:r>
           <w:rPr>
             <w:rStyle w:val="Lienhypertexte"/>
@@ -5305,7 +5828,7 @@
     </w:p>
     <w:p>
       <w:pPr>
-        <w:pStyle w:val="Paragraphedeliste"/>
+        <w:pStyle w:val="Pardeliste"/>
         <w:numPr>
           <w:ilvl w:val="0"/>
           <w:numId w:val="1"/>
@@ -5338,7 +5861,7 @@
         </w:rPr>
         <w:t xml:space="preserve">: </w:t>
       </w:r>
-      <w:hyperlink r:id="rId35" w:history="1">
+      <w:hyperlink r:id="rId34" w:history="1">
         <w:r>
           <w:rPr>
             <w:rStyle w:val="Lienhypertexte"/>
@@ -5350,7 +5873,7 @@
     </w:p>
     <w:p>
       <w:pPr>
-        <w:pStyle w:val="Paragraphedeliste"/>
+        <w:pStyle w:val="Pardeliste"/>
         <w:numPr>
           <w:ilvl w:val="0"/>
           <w:numId w:val="1"/>
@@ -5363,6 +5886,7 @@
         <w:rPr>
           <w:lang w:val="en-US"/>
         </w:rPr>
+        <w:lastRenderedPageBreak/>
         <w:t>Grammar</w:t>
       </w:r>
       <w:r>
@@ -5383,7 +5907,7 @@
         </w:rPr>
         <w:t xml:space="preserve">: </w:t>
       </w:r>
-      <w:hyperlink r:id="rId36" w:history="1">
+      <w:hyperlink r:id="rId35" w:history="1">
         <w:r>
           <w:rPr>
             <w:rStyle w:val="Lienhypertexte"/>
@@ -5395,7 +5919,7 @@
     </w:p>
     <w:p>
       <w:pPr>
-        <w:pStyle w:val="Paragraphedeliste"/>
+        <w:pStyle w:val="Pardeliste"/>
         <w:numPr>
           <w:ilvl w:val="0"/>
           <w:numId w:val="1"/>
@@ -5422,7 +5946,7 @@
         </w:rPr>
         <w:t xml:space="preserve"> </w:t>
       </w:r>
-      <w:hyperlink r:id="rId37" w:history="1">
+      <w:hyperlink r:id="rId36" w:history="1">
         <w:r>
           <w:rPr>
             <w:rStyle w:val="Lienhypertexte"/>
@@ -5434,7 +5958,7 @@
     </w:p>
     <w:p>
       <w:pPr>
-        <w:pStyle w:val="Paragraphedeliste"/>
+        <w:pStyle w:val="Pardeliste"/>
         <w:numPr>
           <w:ilvl w:val="0"/>
           <w:numId w:val="1"/>
@@ -5455,7 +5979,7 @@
         </w:rPr>
         <w:t xml:space="preserve">: </w:t>
       </w:r>
-      <w:hyperlink r:id="rId38" w:history="1">
+      <w:hyperlink r:id="rId37" w:history="1">
         <w:r>
           <w:rPr>
             <w:rStyle w:val="Lienhypertexte"/>
@@ -5467,7 +5991,7 @@
     </w:p>
     <w:p>
       <w:pPr>
-        <w:pStyle w:val="Paragraphedeliste"/>
+        <w:pStyle w:val="Pardeliste"/>
         <w:numPr>
           <w:ilvl w:val="0"/>
           <w:numId w:val="1"/>
@@ -5506,7 +6030,7 @@
         </w:rPr>
         <w:t xml:space="preserve">: </w:t>
       </w:r>
-      <w:hyperlink r:id="rId39" w:history="1">
+      <w:hyperlink r:id="rId38" w:history="1">
         <w:r>
           <w:rPr>
             <w:rStyle w:val="Lienhypertexte"/>
@@ -5518,7 +6042,7 @@
     </w:p>
     <w:p>
       <w:pPr>
-        <w:pStyle w:val="Paragraphedeliste"/>
+        <w:pStyle w:val="Pardeliste"/>
         <w:numPr>
           <w:ilvl w:val="0"/>
           <w:numId w:val="1"/>
@@ -5539,7 +6063,7 @@
         </w:rPr>
         <w:t xml:space="preserve">: </w:t>
       </w:r>
-      <w:hyperlink r:id="rId40" w:history="1">
+      <w:hyperlink r:id="rId39" w:history="1">
         <w:r>
           <w:rPr>
             <w:rStyle w:val="Lienhypertexte"/>
@@ -5551,7 +6075,7 @@
     </w:p>
     <w:p>
       <w:pPr>
-        <w:pStyle w:val="Paragraphedeliste"/>
+        <w:pStyle w:val="Pardeliste"/>
         <w:numPr>
           <w:ilvl w:val="0"/>
           <w:numId w:val="1"/>
@@ -5584,7 +6108,7 @@
         </w:rPr>
         <w:t xml:space="preserve">: </w:t>
       </w:r>
-      <w:hyperlink r:id="rId41" w:history="1">
+      <w:hyperlink r:id="rId40" w:history="1">
         <w:r>
           <w:rPr>
             <w:rStyle w:val="Lienhypertexte"/>
@@ -5596,7 +6120,7 @@
     </w:p>
     <w:p>
       <w:pPr>
-        <w:pStyle w:val="Paragraphedeliste"/>
+        <w:pStyle w:val="Pardeliste"/>
         <w:numPr>
           <w:ilvl w:val="0"/>
           <w:numId w:val="1"/>
@@ -5609,7 +6133,6 @@
         <w:rPr>
           <w:lang w:val="en-US"/>
         </w:rPr>
-        <w:lastRenderedPageBreak/>
         <w:t>Grammar: future</w:t>
       </w:r>
       <w:r>
@@ -5618,7 +6141,7 @@
         </w:rPr>
         <w:t xml:space="preserve">: </w:t>
       </w:r>
-      <w:hyperlink r:id="rId42" w:history="1">
+      <w:hyperlink r:id="rId41" w:history="1">
         <w:r>
           <w:rPr>
             <w:rStyle w:val="Lienhypertexte"/>
@@ -5630,7 +6153,7 @@
     </w:p>
     <w:p>
       <w:pPr>
-        <w:pStyle w:val="Paragraphedeliste"/>
+        <w:pStyle w:val="Pardeliste"/>
         <w:numPr>
           <w:ilvl w:val="0"/>
           <w:numId w:val="1"/>
@@ -5651,7 +6174,7 @@
         </w:rPr>
         <w:t xml:space="preserve">: </w:t>
       </w:r>
-      <w:hyperlink r:id="rId43" w:history="1">
+      <w:hyperlink r:id="rId42" w:history="1">
         <w:r>
           <w:rPr>
             <w:rStyle w:val="Lienhypertexte"/>
@@ -5672,8 +6195,8 @@
 </file>
 
 <file path=word/numbering.xml><?xml version="1.0" encoding="utf-8"?>
-<w:numbering xmlns:wpc="http://schemas.microsoft.com/office/word/2010/wordprocessingCanvas" xmlns:cx="http://schemas.microsoft.com/office/drawing/2014/chartex" xmlns:cx1="http://schemas.microsoft.com/office/drawing/2015/9/8/chartex" xmlns:cx2="http://schemas.microsoft.com/office/drawing/2015/10/21/chartex" xmlns:cx3="http://schemas.microsoft.com/office/drawing/2016/5/9/chartex" xmlns:cx4="http://schemas.microsoft.com/office/drawing/2016/5/10/chartex" xmlns:cx5="http://schemas.microsoft.com/office/drawing/2016/5/11/chartex" xmlns:cx6="http://schemas.microsoft.com/office/drawing/2016/5/12/chartex" xmlns:cx7="http://schemas.microsoft.com/office/drawing/2016/5/13/chartex" xmlns:cx8="http://schemas.microsoft.com/office/drawing/2016/5/14/chartex" xmlns:mc="http://schemas.openxmlformats.org/markup-compatibility/2006" xmlns:o="urn:schemas-microsoft-com:office:office" xmlns:r="http://schemas.openxmlformats.org/officeDocument/2006/relationships" xmlns:m="http://schemas.openxmlformats.org/officeDocument/2006/math" xmlns:v="urn:schemas-microsoft-com:vml" xmlns:wp14="http://schemas.microsoft.com/office/word/2010/wordprocessingDrawing" xmlns:wp="http://schemas.openxmlformats.org/drawingml/2006/wordprocessingDrawing" xmlns:w10="urn:schemas-microsoft-com:office:word" xmlns:w="http://schemas.openxmlformats.org/wordprocessingml/2006/main" xmlns:w14="http://schemas.microsoft.com/office/word/2010/wordml" xmlns:w15="http://schemas.microsoft.com/office/word/2012/wordml" xmlns:w16se="http://schemas.microsoft.com/office/word/2015/wordml/symex" xmlns:wpg="http://schemas.microsoft.com/office/word/2010/wordprocessingGroup" xmlns:wpi="http://schemas.microsoft.com/office/word/2010/wordprocessingInk" xmlns:wne="http://schemas.microsoft.com/office/word/2006/wordml" xmlns:wps="http://schemas.microsoft.com/office/word/2010/wordprocessingShape" mc:Ignorable="w14 w15 w16se wp14">
-  <w:abstractNum w:abstractNumId="0" w15:restartNumberingAfterBreak="0">
+<w:numbering xmlns:wpc="http://schemas.microsoft.com/office/word/2010/wordprocessingCanvas" xmlns:mo="http://schemas.microsoft.com/office/mac/office/2008/main" xmlns:mc="http://schemas.openxmlformats.org/markup-compatibility/2006" xmlns:mv="urn:schemas-microsoft-com:mac:vml" xmlns:o="urn:schemas-microsoft-com:office:office" xmlns:r="http://schemas.openxmlformats.org/officeDocument/2006/relationships" xmlns:m="http://schemas.openxmlformats.org/officeDocument/2006/math" xmlns:v="urn:schemas-microsoft-com:vml" xmlns:wp14="http://schemas.microsoft.com/office/word/2010/wordprocessingDrawing" xmlns:wp="http://schemas.openxmlformats.org/drawingml/2006/wordprocessingDrawing" xmlns:w10="urn:schemas-microsoft-com:office:word" xmlns:w="http://schemas.openxmlformats.org/wordprocessingml/2006/main" xmlns:w14="http://schemas.microsoft.com/office/word/2010/wordml" xmlns:w15="http://schemas.microsoft.com/office/word/2012/wordml" xmlns:wpg="http://schemas.microsoft.com/office/word/2010/wordprocessingGroup" xmlns:wpi="http://schemas.microsoft.com/office/word/2010/wordprocessingInk" xmlns:wne="http://schemas.microsoft.com/office/word/2006/wordml" xmlns:wps="http://schemas.microsoft.com/office/word/2010/wordprocessingShape" mc:Ignorable="w14 w15 wp14">
+  <w:abstractNum w:abstractNumId="0">
     <w:nsid w:val="04100DCF"/>
     <w:multiLevelType w:val="hybridMultilevel"/>
     <w:tmpl w:val="DD28CFE0"/>
@@ -5759,7 +6282,7 @@
       </w:pPr>
     </w:lvl>
   </w:abstractNum>
-  <w:abstractNum w:abstractNumId="1" w15:restartNumberingAfterBreak="0">
+  <w:abstractNum w:abstractNumId="1">
     <w:nsid w:val="2CB71D9A"/>
     <w:multiLevelType w:val="hybridMultilevel"/>
     <w:tmpl w:val="FE5A7AEE"/>
@@ -5848,7 +6371,7 @@
       </w:pPr>
     </w:lvl>
   </w:abstractNum>
-  <w:abstractNum w:abstractNumId="2" w15:restartNumberingAfterBreak="0">
+  <w:abstractNum w:abstractNumId="2">
     <w:nsid w:val="3D290A0D"/>
     <w:multiLevelType w:val="multilevel"/>
     <w:tmpl w:val="040C001F"/>
@@ -5934,7 +6457,7 @@
       </w:pPr>
     </w:lvl>
   </w:abstractNum>
-  <w:abstractNum w:abstractNumId="3" w15:restartNumberingAfterBreak="0">
+  <w:abstractNum w:abstractNumId="3">
     <w:nsid w:val="3F1A09A5"/>
     <w:multiLevelType w:val="hybridMultilevel"/>
     <w:tmpl w:val="8D103D88"/>
@@ -6023,7 +6546,7 @@
       </w:pPr>
     </w:lvl>
   </w:abstractNum>
-  <w:abstractNum w:abstractNumId="4" w15:restartNumberingAfterBreak="0">
+  <w:abstractNum w:abstractNumId="4">
     <w:nsid w:val="411516BD"/>
     <w:multiLevelType w:val="hybridMultilevel"/>
     <w:tmpl w:val="F94443CA"/>
@@ -6109,7 +6632,7 @@
       </w:pPr>
     </w:lvl>
   </w:abstractNum>
-  <w:abstractNum w:abstractNumId="5" w15:restartNumberingAfterBreak="0">
+  <w:abstractNum w:abstractNumId="5">
     <w:nsid w:val="4E721EB4"/>
     <w:multiLevelType w:val="hybridMultilevel"/>
     <w:tmpl w:val="4838FD88"/>
@@ -6198,7 +6721,7 @@
       </w:pPr>
     </w:lvl>
   </w:abstractNum>
-  <w:abstractNum w:abstractNumId="6" w15:restartNumberingAfterBreak="0">
+  <w:abstractNum w:abstractNumId="6">
     <w:nsid w:val="4F647B68"/>
     <w:multiLevelType w:val="hybridMultilevel"/>
     <w:tmpl w:val="20F24DCE"/>
@@ -6287,7 +6810,7 @@
       </w:pPr>
     </w:lvl>
   </w:abstractNum>
-  <w:abstractNum w:abstractNumId="7" w15:restartNumberingAfterBreak="0">
+  <w:abstractNum w:abstractNumId="7">
     <w:nsid w:val="5D416290"/>
     <w:multiLevelType w:val="hybridMultilevel"/>
     <w:tmpl w:val="D27A48CE"/>
@@ -6399,7 +6922,7 @@
       </w:rPr>
     </w:lvl>
   </w:abstractNum>
-  <w:abstractNum w:abstractNumId="8" w15:restartNumberingAfterBreak="0">
+  <w:abstractNum w:abstractNumId="8">
     <w:nsid w:val="5DBA6EAC"/>
     <w:multiLevelType w:val="hybridMultilevel"/>
     <w:tmpl w:val="CF4AFF70"/>
@@ -6485,7 +7008,7 @@
       </w:pPr>
     </w:lvl>
   </w:abstractNum>
-  <w:abstractNum w:abstractNumId="9" w15:restartNumberingAfterBreak="0">
+  <w:abstractNum w:abstractNumId="9">
     <w:nsid w:val="5FCA0AEC"/>
     <w:multiLevelType w:val="hybridMultilevel"/>
     <w:tmpl w:val="180AB5B6"/>
@@ -6574,7 +7097,7 @@
       </w:pPr>
     </w:lvl>
   </w:abstractNum>
-  <w:abstractNum w:abstractNumId="10" w15:restartNumberingAfterBreak="0">
+  <w:abstractNum w:abstractNumId="10">
     <w:nsid w:val="6E2715CC"/>
     <w:multiLevelType w:val="hybridMultilevel"/>
     <w:tmpl w:val="E4400F8C"/>
@@ -6660,7 +7183,7 @@
       </w:pPr>
     </w:lvl>
   </w:abstractNum>
-  <w:abstractNum w:abstractNumId="11" w15:restartNumberingAfterBreak="0">
+  <w:abstractNum w:abstractNumId="11">
     <w:nsid w:val="70F00880"/>
     <w:multiLevelType w:val="multilevel"/>
     <w:tmpl w:val="040C001F"/>
@@ -6746,7 +7269,7 @@
       </w:pPr>
     </w:lvl>
   </w:abstractNum>
-  <w:abstractNum w:abstractNumId="12" w15:restartNumberingAfterBreak="0">
+  <w:abstractNum w:abstractNumId="12">
     <w:nsid w:val="71EA76AC"/>
     <w:multiLevelType w:val="multilevel"/>
     <w:tmpl w:val="040C001F"/>
@@ -6832,7 +7355,7 @@
       </w:pPr>
     </w:lvl>
   </w:abstractNum>
-  <w:abstractNum w:abstractNumId="13" w15:restartNumberingAfterBreak="0">
+  <w:abstractNum w:abstractNumId="13">
     <w:nsid w:val="744F506F"/>
     <w:multiLevelType w:val="multilevel"/>
     <w:tmpl w:val="040C001F"/>
@@ -6964,7 +7487,7 @@
 </file>
 
 <file path=word/styles.xml><?xml version="1.0" encoding="utf-8"?>
-<w:styles xmlns:mc="http://schemas.openxmlformats.org/markup-compatibility/2006" xmlns:r="http://schemas.openxmlformats.org/officeDocument/2006/relationships" xmlns:w="http://schemas.openxmlformats.org/wordprocessingml/2006/main" xmlns:w14="http://schemas.microsoft.com/office/word/2010/wordml" xmlns:w15="http://schemas.microsoft.com/office/word/2012/wordml" xmlns:w16se="http://schemas.microsoft.com/office/word/2015/wordml/symex" mc:Ignorable="w14 w15 w16se">
+<w:styles xmlns:mc="http://schemas.openxmlformats.org/markup-compatibility/2006" xmlns:r="http://schemas.openxmlformats.org/officeDocument/2006/relationships" xmlns:w="http://schemas.openxmlformats.org/wordprocessingml/2006/main" xmlns:w14="http://schemas.microsoft.com/office/word/2010/wordml" xmlns:w15="http://schemas.microsoft.com/office/word/2012/wordml" mc:Ignorable="w14 w15">
   <w:docDefaults>
     <w:rPrDefault>
       <w:rPr>
@@ -6976,7 +7499,7 @@
     </w:rPrDefault>
     <w:pPrDefault/>
   </w:docDefaults>
-  <w:latentStyles w:defLockedState="0" w:defUIPriority="99" w:defSemiHidden="0" w:defUnhideWhenUsed="0" w:defQFormat="0" w:count="374">
+  <w:latentStyles w:defLockedState="0" w:defUIPriority="99" w:defSemiHidden="0" w:defUnhideWhenUsed="0" w:defQFormat="0" w:count="382">
     <w:lsdException w:name="Normal" w:uiPriority="0" w:qFormat="1"/>
     <w:lsdException w:name="heading 1" w:uiPriority="9" w:qFormat="1"/>
     <w:lsdException w:name="heading 2" w:semiHidden="1" w:uiPriority="9" w:unhideWhenUsed="1" w:qFormat="1"/>
@@ -7425,7 +7948,7 @@
     <w:semiHidden/>
     <w:unhideWhenUsed/>
   </w:style>
-  <w:style w:type="paragraph" w:styleId="Paragraphedeliste">
+  <w:style w:type="paragraph" w:styleId="Pardeliste">
     <w:name w:val="List Paragraph"/>
     <w:basedOn w:val="Normal"/>
     <w:uiPriority w:val="34"/>
@@ -7593,7 +8116,7 @@
       <w:u w:val="single"/>
     </w:rPr>
   </w:style>
-  <w:style w:type="character" w:styleId="Lienhypertextesuivivisit">
+  <w:style w:type="character" w:styleId="Lienhypertextevisit">
     <w:name w:val="FollowedHyperlink"/>
     <w:basedOn w:val="Policepardfaut"/>
     <w:uiPriority w:val="99"/>
@@ -7920,7 +8443,7 @@
 </file>
 
 <file path=customXml/itemProps1.xml><?xml version="1.0" encoding="utf-8"?>
-<ds:datastoreItem xmlns:ds="http://schemas.openxmlformats.org/officeDocument/2006/customXml" ds:itemID="{DFCFEE45-4077-45B5-9C7E-E0539D91147D}">
+<ds:datastoreItem xmlns:ds="http://schemas.openxmlformats.org/officeDocument/2006/customXml" ds:itemID="{3C20429B-24BA-AB46-93D4-BB35E096F8AA}">
   <ds:schemaRefs>
     <ds:schemaRef ds:uri="http://schemas.openxmlformats.org/officeDocument/2006/bibliography"/>
   </ds:schemaRefs>
